--- a/Codes/Thanh/ESP-DesignDocument.docx
+++ b/Codes/Thanh/ESP-DesignDocument.docx
@@ -216,7 +216,7 @@
                   </wp:anchor>
                 </w:drawing>
               </mc:Choice>
-              <mc:Fallback xmlns:w16se="http://schemas.microsoft.com/office/word/2015/wordml/symex" xmlns:cx5="http://schemas.microsoft.com/office/drawing/2016/5/11/chartex" xmlns:cx4="http://schemas.microsoft.com/office/drawing/2016/5/10/chartex" xmlns:cx3="http://schemas.microsoft.com/office/drawing/2016/5/9/chartex" xmlns:cx2="http://schemas.microsoft.com/office/drawing/2015/10/21/chartex" xmlns:cx1="http://schemas.microsoft.com/office/drawing/2015/9/8/chartex" xmlns:cx="http://schemas.microsoft.com/office/drawing/2014/chartex">
+              <mc:Fallback>
                 <w:pict>
                   <v:shapetype w14:anchorId="7A8B2026" id="_x0000_t202" coordsize="21600,21600" o:spt="202" path="m,l,21600r21600,l21600,xe">
                     <v:stroke joinstyle="miter"/>
@@ -423,7 +423,6 @@
                                     <w:dataBinding w:prefixMappings="xmlns:ns0='http://purl.org/dc/elements/1.1/' xmlns:ns1='http://schemas.openxmlformats.org/package/2006/metadata/core-properties' " w:xpath="/ns1:coreProperties[1]/ns0:title[1]" w:storeItemID="{6C3C8BC8-F283-45AE-878A-BAB7291924A1}"/>
                                     <w:text w:multiLine="1"/>
                                   </w:sdtPr>
-                                  <w:sdtEndPr/>
                                   <w:sdtContent>
                                     <w:r>
                                       <w:rPr>
@@ -451,7 +450,6 @@
                                   <w:dataBinding w:prefixMappings="xmlns:ns0='http://purl.org/dc/elements/1.1/' xmlns:ns1='http://schemas.openxmlformats.org/package/2006/metadata/core-properties' " w:xpath="/ns1:coreProperties[1]/ns0:subject[1]" w:storeItemID="{6C3C8BC8-F283-45AE-878A-BAB7291924A1}"/>
                                   <w:text/>
                                 </w:sdtPr>
-                                <w:sdtEndPr/>
                                 <w:sdtContent>
                                   <w:p>
                                     <w:pPr>
@@ -496,7 +494,7 @@
                   </wp:anchor>
                 </w:drawing>
               </mc:Choice>
-              <mc:Fallback xmlns:w16se="http://schemas.microsoft.com/office/word/2015/wordml/symex" xmlns:cx5="http://schemas.microsoft.com/office/drawing/2016/5/11/chartex" xmlns:cx4="http://schemas.microsoft.com/office/drawing/2016/5/10/chartex" xmlns:cx3="http://schemas.microsoft.com/office/drawing/2016/5/9/chartex" xmlns:cx2="http://schemas.microsoft.com/office/drawing/2015/10/21/chartex" xmlns:cx1="http://schemas.microsoft.com/office/drawing/2015/9/8/chartex" xmlns:cx="http://schemas.microsoft.com/office/drawing/2014/chartex">
+              <mc:Fallback>
                 <w:pict>
                   <v:shape w14:anchorId="54B12AE6" id="Text Box 113" o:spid="_x0000_s1027" type="#_x0000_t202" style="position:absolute;left:0;text-align:left;margin-left:401.8pt;margin-top:280.1pt;width:453pt;height:41.4pt;z-index:251660288;visibility:visible;mso-wrap-style:square;mso-width-percent:734;mso-height-percent:363;mso-wrap-distance-left:9pt;mso-wrap-distance-top:0;mso-wrap-distance-right:9pt;mso-wrap-distance-bottom:0;mso-position-horizontal:right;mso-position-horizontal-relative:margin;mso-position-vertical:absolute;mso-position-vertical-relative:page;mso-width-percent:734;mso-height-percent:363;mso-width-relative:page;mso-height-relative:page;v-text-anchor:bottom" o:gfxdata="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" filled="f" stroked="f" strokeweight=".5pt">
                     <v:textbox inset="0,0,0,0">
@@ -689,7 +687,7 @@
                   </wp:anchor>
                 </w:drawing>
               </mc:Choice>
-              <mc:Fallback xmlns:w16se="http://schemas.microsoft.com/office/word/2015/wordml/symex" xmlns:cx5="http://schemas.microsoft.com/office/drawing/2016/5/11/chartex" xmlns:cx4="http://schemas.microsoft.com/office/drawing/2016/5/10/chartex" xmlns:cx3="http://schemas.microsoft.com/office/drawing/2016/5/9/chartex" xmlns:cx2="http://schemas.microsoft.com/office/drawing/2015/10/21/chartex" xmlns:cx1="http://schemas.microsoft.com/office/drawing/2015/9/8/chartex" xmlns:cx="http://schemas.microsoft.com/office/drawing/2014/chartex">
+              <mc:Fallback>
                 <w:pict>
                   <v:shape w14:anchorId="248DA2EC" id="Text Box 111" o:spid="_x0000_s1028" type="#_x0000_t202" style="position:absolute;left:0;text-align:left;margin-left:0;margin-top:0;width:288.25pt;height:287.5pt;z-index:251662336;visibility:visible;mso-wrap-style:square;mso-width-percent:734;mso-height-percent:363;mso-left-percent:150;mso-top-percent:91;mso-wrap-distance-left:9pt;mso-wrap-distance-top:0;mso-wrap-distance-right:9pt;mso-wrap-distance-bottom:0;mso-position-horizontal-relative:page;mso-position-vertical-relative:page;mso-width-percent:734;mso-height-percent:363;mso-left-percent:150;mso-top-percent:91;mso-width-relative:page;mso-height-relative:page;v-text-anchor:bottom" o:gfxdata="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" filled="f" stroked="f" strokeweight=".5pt">
                     <v:textbox style="mso-fit-shape-to-text:t" inset="0,0,0,0">
@@ -1856,7 +1854,7 @@
           <v:shape id="_x0000_i1025" type="#_x0000_t75" style="width:467.05pt;height:323.7pt" o:ole="">
             <v:imagedata r:id="rId9" o:title=""/>
           </v:shape>
-          <o:OLEObject Type="Embed" ProgID="Visio.Drawing.15" ShapeID="_x0000_i1025" DrawAspect="Content" ObjectID="_1546433208" r:id="rId10"/>
+          <o:OLEObject Type="Embed" ProgID="Visio.Drawing.15" ShapeID="_x0000_i1025" DrawAspect="Content" ObjectID="_1546434732" r:id="rId10"/>
         </w:object>
       </w:r>
     </w:p>
@@ -1957,7 +1955,10 @@
     </w:p>
     <w:p>
       <w:r>
-        <w:t>ICoin is the interface class containing the virtual functions relating which is implemented in the hardware class.</w:t>
+        <w:t xml:space="preserve">ICoin is the interface class containing the virtual functions </w:t>
+      </w:r>
+      <w:r>
+        <w:t>which is handling the hardware inputs and outputs related to the detecting and showing the LEDs which are represented the amount of money given to the machine.</w:t>
       </w:r>
     </w:p>
     <w:tbl>
@@ -2159,7 +2160,19 @@
               <w:rPr>
                 <w:i/>
               </w:rPr>
-              <w:t>virtual void SetCoin10(byte led) = 0;</w:t>
+              <w:t>virtual void SetCoin10(</w:t>
+            </w:r>
+            <w:r>
+              <w:rPr>
+                <w:i/>
+              </w:rPr>
+              <w:t>unsigned char</w:t>
+            </w:r>
+            <w:r>
+              <w:rPr>
+                <w:i/>
+              </w:rPr>
+              <w:t xml:space="preserve"> led) = 0;</w:t>
             </w:r>
           </w:p>
         </w:tc>
@@ -2202,7 +2215,11 @@
               <w:cnfStyle w:val="000000000000" w:firstRow="0" w:lastRow="0" w:firstColumn="0" w:lastColumn="0" w:oddVBand="0" w:evenVBand="0" w:oddHBand="0" w:evenHBand="0" w:firstRowFirstColumn="0" w:firstRowLastColumn="0" w:lastRowFirstColumn="0" w:lastRowLastColumn="0"/>
             </w:pPr>
             <w:r>
-              <w:t xml:space="preserve">For example, if we call SetCoin10(0xB00000111), all three LEDs will be turn on. And if we call SetCoin10(0x00) all the LEDs corresponding to #coin10 are off. </w:t>
+              <w:t xml:space="preserve">For example, if we call SetCoin10(0xB00000111), all three LEDs will be turn on. And if we call </w:t>
+            </w:r>
+            <w:r>
+              <w:lastRenderedPageBreak/>
+              <w:t xml:space="preserve">SetCoin10(0x00) all the LEDs corresponding to #coin10 are off. </w:t>
             </w:r>
           </w:p>
         </w:tc>
@@ -2231,7 +2248,13 @@
               <w:rPr>
                 <w:i/>
               </w:rPr>
-              <w:t>0(byte led) = 0;</w:t>
+              <w:t>0(unsigned char</w:t>
+            </w:r>
+            <w:r>
+              <w:rPr>
+                <w:i/>
+              </w:rPr>
+              <w:t xml:space="preserve"> led) = 0;</w:t>
             </w:r>
           </w:p>
         </w:tc>
@@ -2287,7 +2310,15 @@
               <w:rPr>
                 <w:i/>
               </w:rPr>
-              <w:t>0(byte led) = 0;</w:t>
+              <w:t>0(unsigned char</w:t>
+            </w:r>
+            <w:bookmarkStart w:id="8" w:name="_GoBack"/>
+            <w:bookmarkEnd w:id="8"/>
+            <w:r>
+              <w:rPr>
+                <w:i/>
+              </w:rPr>
+              <w:t xml:space="preserve"> led) = 0;</w:t>
             </w:r>
           </w:p>
         </w:tc>
@@ -2376,6 +2407,29 @@
             <w:r>
               <w:t>All functions are implemented and working well</w:t>
             </w:r>
+            <w:r>
+              <w:t>.</w:t>
+            </w:r>
+          </w:p>
+          <w:p>
+            <w:pPr>
+              <w:jc w:val="both"/>
+            </w:pPr>
+            <w:r>
+              <w:t xml:space="preserve">In order to make the google test for the CoinWallet class. SetCoinX(byte led) was edited to become </w:t>
+            </w:r>
+            <w:r>
+              <w:t>SetCoinX(</w:t>
+            </w:r>
+            <w:r>
+              <w:t>unsigned char</w:t>
+            </w:r>
+            <w:r>
+              <w:t xml:space="preserve"> led). The unsigned char</w:t>
+            </w:r>
+            <w:r>
+              <w:t xml:space="preserve"> data type which is the C++ standard type.</w:t>
+            </w:r>
           </w:p>
         </w:tc>
       </w:tr>
@@ -2385,14 +2439,20 @@
         <w:pStyle w:val="Heading4"/>
         <w:jc w:val="both"/>
       </w:pPr>
-      <w:bookmarkStart w:id="8" w:name="_Toc452747127"/>
+      <w:bookmarkStart w:id="9" w:name="_Toc452747127"/>
       <w:r>
         <w:t>IPROGRAM</w:t>
       </w:r>
     </w:p>
     <w:p>
       <w:r>
-        <w:t>IProgram is the interface class containing the virtual functions relating which is implemented in the hardware class.</w:t>
+        <w:t xml:space="preserve">IProgram is the interface class containing the virtual </w:t>
+      </w:r>
+      <w:r>
+        <w:t>which is handling the hardware inputs and outputs related to the</w:t>
+      </w:r>
+      <w:r>
+        <w:t xml:space="preserve"> detecting and showing which program is selected and it also contains the function to detect the pressing of start button.</w:t>
       </w:r>
     </w:p>
     <w:tbl>
@@ -2606,6 +2666,7 @@
               <w:cnfStyle w:val="000000000000" w:firstRow="0" w:lastRow="0" w:firstColumn="0" w:lastColumn="0" w:oddVBand="0" w:evenVBand="0" w:oddHBand="0" w:evenHBand="0" w:firstRowFirstColumn="0" w:firstRowLastColumn="0" w:lastRowFirstColumn="0" w:lastRowLastColumn="0"/>
             </w:pPr>
             <w:r>
+              <w:lastRenderedPageBreak/>
               <w:t>SetProgramIndicator(B00000100) for selecting program C.</w:t>
             </w:r>
           </w:p>
@@ -2623,6 +2684,7 @@
               <w:jc w:val="both"/>
             </w:pPr>
             <w:r>
+              <w:lastRenderedPageBreak/>
               <w:t xml:space="preserve">Remarks: </w:t>
             </w:r>
           </w:p>
@@ -2648,7 +2710,6 @@
     </w:p>
     <w:p>
       <w:r>
-        <w:lastRenderedPageBreak/>
         <w:t>ILock is the interface class containing virtual functions which are implemented in the hardware class.</w:t>
       </w:r>
     </w:p>
@@ -3015,6 +3076,7 @@
               <w:rPr>
                 <w:i/>
               </w:rPr>
+              <w:lastRenderedPageBreak/>
               <w:t>virtual void SetSoap1(boolean On) = 0;</w:t>
             </w:r>
           </w:p>
@@ -3094,11 +3156,7 @@
               <w:jc w:val="both"/>
             </w:pPr>
             <w:r>
-              <w:t xml:space="preserve">Remarks: Function SetSoap2 still has some glitches because it is intended to be turned on by setting particular bits for Data and Group. However it seems to not be working despite using </w:t>
-            </w:r>
-            <w:r>
-              <w:lastRenderedPageBreak/>
-              <w:t>the prescribed method of deactivating and activating strobe in order to turn on or off the Soap 2 LED in question.</w:t>
+              <w:t>Remarks: Function SetSoap2 still has some glitches because it is intended to be turned on by setting particular bits for Data and Group. However it seems to not be working despite using the prescribed method of deactivating and activating strobe in order to turn on or off the Soap 2 LED in question.</w:t>
             </w:r>
           </w:p>
         </w:tc>
@@ -3110,7 +3168,6 @@
         <w:jc w:val="both"/>
       </w:pPr>
       <w:r>
-        <w:lastRenderedPageBreak/>
         <w:t>IWATER</w:t>
       </w:r>
     </w:p>
@@ -3441,6 +3498,7 @@
               <w:rPr>
                 <w:i/>
               </w:rPr>
+              <w:lastRenderedPageBreak/>
               <w:t>virtual v</w:t>
             </w:r>
             <w:r>
@@ -3527,7 +3585,6 @@
               <w:rPr>
                 <w:i/>
               </w:rPr>
-              <w:lastRenderedPageBreak/>
               <w:t>virtual void StopMotor() = 0;</w:t>
             </w:r>
           </w:p>
@@ -3984,6 +4041,7 @@
               <w:jc w:val="both"/>
             </w:pPr>
             <w:r>
+              <w:lastRenderedPageBreak/>
               <w:t>IBUZZER</w:t>
             </w:r>
             <w:r>
@@ -4116,7 +4174,6 @@
         <w:jc w:val="both"/>
       </w:pPr>
       <w:r>
-        <w:lastRenderedPageBreak/>
         <w:t>HARDWARE CLASS</w:t>
       </w:r>
     </w:p>
@@ -4390,14 +4447,14 @@
       <w:pPr>
         <w:pStyle w:val="Heading2"/>
       </w:pPr>
-      <w:bookmarkStart w:id="9" w:name="_Toc470300463"/>
+      <w:bookmarkStart w:id="10" w:name="_Toc470300463"/>
       <w:r>
         <w:t>immediate</w:t>
       </w:r>
       <w:r>
         <w:t xml:space="preserve"> CLASSES</w:t>
       </w:r>
-      <w:bookmarkEnd w:id="9"/>
+      <w:bookmarkEnd w:id="10"/>
       <w:r>
         <w:t xml:space="preserve"> </w:t>
       </w:r>
@@ -4570,6 +4627,7 @@
               <w:jc w:val="both"/>
             </w:pPr>
             <w:r>
+              <w:lastRenderedPageBreak/>
               <w:t>nrOfCoin200</w:t>
             </w:r>
           </w:p>
@@ -4735,7 +4793,6 @@
               <w:jc w:val="both"/>
             </w:pPr>
             <w:r>
-              <w:lastRenderedPageBreak/>
               <w:t xml:space="preserve">CoinWallet(ICoin *) </w:t>
             </w:r>
             <w:r>
@@ -4979,19 +5036,30 @@
               <w:jc w:val="both"/>
             </w:pPr>
             <w:r>
-              <w:t>GetAmount() : int</w:t>
-            </w:r>
-          </w:p>
-          <w:p>
-            <w:pPr>
-              <w:jc w:val="both"/>
-            </w:pPr>
-            <w:r>
+              <w:t>ReturnChange(): void</w:t>
+            </w:r>
+          </w:p>
+          <w:p>
+            <w:pPr>
+              <w:jc w:val="both"/>
               <w:rPr>
                 <w:b w:val="0"/>
                 <w:i/>
               </w:rPr>
-              <w:t>Return the current balance in the coin wallet.</w:t>
+            </w:pPr>
+            <w:r>
+              <w:rPr>
+                <w:b w:val="0"/>
+                <w:i/>
+              </w:rPr>
+              <w:t>Return the remain money after washing program cost is subtracted to user.</w:t>
+            </w:r>
+            <w:r>
+              <w:rPr>
+                <w:b w:val="0"/>
+                <w:i/>
+              </w:rPr>
+              <w:t xml:space="preserve"> All of the LEDs with is indicated the amount of money are turned off.</w:t>
             </w:r>
           </w:p>
         </w:tc>
@@ -5011,10 +5079,7 @@
               <w:jc w:val="both"/>
             </w:pPr>
             <w:r>
-              <w:t>Poll</w:t>
-            </w:r>
-            <w:r>
-              <w:t>(): void</w:t>
+              <w:t>SetInterface(ICoin *): void</w:t>
             </w:r>
           </w:p>
           <w:p>
@@ -5030,21 +5095,35 @@
                 <w:b w:val="0"/>
                 <w:i/>
               </w:rPr>
-              <w:t>This function i</w:t>
+              <w:t>Set the new</w:t>
             </w:r>
             <w:r>
               <w:rPr>
                 <w:b w:val="0"/>
                 <w:i/>
               </w:rPr>
-              <w:t xml:space="preserve">s called in the main loop for polling all functions related to coin </w:t>
+              <w:t xml:space="preserve"> ICOIN inferface object</w:t>
             </w:r>
             <w:r>
               <w:rPr>
                 <w:b w:val="0"/>
                 <w:i/>
               </w:rPr>
-              <w:t xml:space="preserve">mentioned above. </w:t>
+              <w:t xml:space="preserve"> of the </w:t>
+            </w:r>
+            <w:r>
+              <w:rPr>
+                <w:b w:val="0"/>
+                <w:i/>
+              </w:rPr>
+              <w:t>CoinWallet class</w:t>
+            </w:r>
+            <w:r>
+              <w:rPr>
+                <w:b w:val="0"/>
+                <w:i/>
+              </w:rPr>
+              <w:t>.</w:t>
             </w:r>
           </w:p>
         </w:tc>
@@ -5064,6 +5143,93 @@
               <w:jc w:val="both"/>
             </w:pPr>
             <w:r>
+              <w:t>GetAmount() : int</w:t>
+            </w:r>
+          </w:p>
+          <w:p>
+            <w:pPr>
+              <w:jc w:val="both"/>
+            </w:pPr>
+            <w:r>
+              <w:rPr>
+                <w:b w:val="0"/>
+                <w:i/>
+              </w:rPr>
+              <w:lastRenderedPageBreak/>
+              <w:t>Return the current balance in the coin wallet.</w:t>
+            </w:r>
+          </w:p>
+        </w:tc>
+      </w:tr>
+      <w:tr>
+        <w:trPr>
+          <w:trHeight w:val="206"/>
+        </w:trPr>
+        <w:tc>
+          <w:tcPr>
+            <w:cnfStyle w:val="001000000000" w:firstRow="0" w:lastRow="0" w:firstColumn="1" w:lastColumn="0" w:oddVBand="0" w:evenVBand="0" w:oddHBand="0" w:evenHBand="0" w:firstRowFirstColumn="0" w:firstRowLastColumn="0" w:lastRowFirstColumn="0" w:lastRowLastColumn="0"/>
+            <w:tcW w:w="9350" w:type="dxa"/>
+            <w:gridSpan w:val="3"/>
+          </w:tcPr>
+          <w:p>
+            <w:pPr>
+              <w:jc w:val="both"/>
+            </w:pPr>
+            <w:r>
+              <w:lastRenderedPageBreak/>
+              <w:t>Poll</w:t>
+            </w:r>
+            <w:r>
+              <w:t>(): void</w:t>
+            </w:r>
+          </w:p>
+          <w:p>
+            <w:pPr>
+              <w:jc w:val="both"/>
+              <w:rPr>
+                <w:b w:val="0"/>
+                <w:i/>
+              </w:rPr>
+            </w:pPr>
+            <w:r>
+              <w:rPr>
+                <w:b w:val="0"/>
+                <w:i/>
+              </w:rPr>
+              <w:t>This function i</w:t>
+            </w:r>
+            <w:r>
+              <w:rPr>
+                <w:b w:val="0"/>
+                <w:i/>
+              </w:rPr>
+              <w:t xml:space="preserve">s called in the main loop for polling all functions related to coin </w:t>
+            </w:r>
+            <w:r>
+              <w:rPr>
+                <w:b w:val="0"/>
+                <w:i/>
+              </w:rPr>
+              <w:t xml:space="preserve">mentioned above. </w:t>
+            </w:r>
+          </w:p>
+        </w:tc>
+      </w:tr>
+      <w:tr>
+        <w:trPr>
+          <w:trHeight w:val="206"/>
+        </w:trPr>
+        <w:tc>
+          <w:tcPr>
+            <w:cnfStyle w:val="001000000000" w:firstRow="0" w:lastRow="0" w:firstColumn="1" w:lastColumn="0" w:oddVBand="0" w:evenVBand="0" w:oddHBand="0" w:evenHBand="0" w:firstRowFirstColumn="0" w:firstRowLastColumn="0" w:lastRowFirstColumn="0" w:lastRowLastColumn="0"/>
+            <w:tcW w:w="9350" w:type="dxa"/>
+            <w:gridSpan w:val="3"/>
+          </w:tcPr>
+          <w:p>
+            <w:pPr>
+              <w:jc w:val="both"/>
+            </w:pPr>
+            <w:r>
               <w:t xml:space="preserve">Remarks: </w:t>
             </w:r>
           </w:p>
@@ -5088,10 +5254,17 @@
               <w:jc w:val="both"/>
             </w:pPr>
             <w:r>
-              <w:t>ReturnChange is added comparing with the previous version</w:t>
-            </w:r>
-            <w:bookmarkStart w:id="10" w:name="_GoBack"/>
-            <w:bookmarkEnd w:id="10"/>
+              <w:t>ReturnChange</w:t>
+            </w:r>
+            <w:r>
+              <w:t xml:space="preserve"> function</w:t>
+            </w:r>
+            <w:r>
+              <w:t xml:space="preserve"> is added comparing with the previous version</w:t>
+            </w:r>
+            <w:r>
+              <w:t>.</w:t>
+            </w:r>
           </w:p>
         </w:tc>
       </w:tr>
@@ -5182,7 +5355,6 @@
               <w:jc w:val="both"/>
             </w:pPr>
             <w:r>
-              <w:lastRenderedPageBreak/>
               <w:t>current</w:t>
             </w:r>
             <w:r>
@@ -5814,6 +5986,7 @@
               <w:jc w:val="both"/>
             </w:pPr>
             <w:r>
+              <w:lastRenderedPageBreak/>
               <w:t>This</w:t>
             </w:r>
           </w:p>
@@ -5834,6 +6007,7 @@
         <w:jc w:val="both"/>
       </w:pPr>
       <w:r>
+        <w:lastRenderedPageBreak/>
         <w:t>LOCK CLASS</w:t>
       </w:r>
     </w:p>
@@ -5934,7 +6108,6 @@
               <w:jc w:val="both"/>
             </w:pPr>
             <w:r>
-              <w:lastRenderedPageBreak/>
               <w:t>lock</w:t>
             </w:r>
           </w:p>
@@ -6251,6 +6424,7 @@
     </w:p>
     <w:p>
       <w:r>
+        <w:lastRenderedPageBreak/>
         <w:t>The Lock class contains the functions and variables for handling the lock interface and its associated hardware controls</w:t>
       </w:r>
     </w:p>
@@ -6418,11 +6592,7 @@
               <w:cnfStyle w:val="000000000000" w:firstRow="0" w:lastRow="0" w:firstColumn="0" w:lastColumn="0" w:oddVBand="0" w:evenVBand="0" w:oddHBand="0" w:evenHBand="0" w:firstRowFirstColumn="0" w:firstRowLastColumn="0" w:lastRowFirstColumn="0" w:lastRowLastColumn="0"/>
             </w:pPr>
             <w:r>
-              <w:t xml:space="preserve">The soapCpt2 is a Boolean property that describes the status of the soap compartment 2 </w:t>
-            </w:r>
-            <w:r>
-              <w:lastRenderedPageBreak/>
-              <w:t>switch on the board and needs to be otherwise true in order to run a washing program.</w:t>
+              <w:t>The soapCpt2 is a Boolean property that describes the status of the soap compartment 2 switch on the board and needs to be otherwise true in order to run a washing program.</w:t>
             </w:r>
           </w:p>
         </w:tc>
@@ -6442,7 +6612,6 @@
               <w:jc w:val="both"/>
             </w:pPr>
             <w:r>
-              <w:lastRenderedPageBreak/>
               <w:t>Operations</w:t>
             </w:r>
           </w:p>
@@ -6829,6 +6998,7 @@
         <w:jc w:val="both"/>
       </w:pPr>
       <w:r>
+        <w:lastRenderedPageBreak/>
         <w:t>Water CLASS</w:t>
       </w:r>
     </w:p>
@@ -6992,7 +7162,6 @@
               <w:jc w:val="both"/>
             </w:pPr>
             <w:r>
-              <w:lastRenderedPageBreak/>
               <w:t>Low_water</w:t>
             </w:r>
           </w:p>
@@ -7439,6 +7608,7 @@
                 <w:b w:val="0"/>
                 <w:i/>
               </w:rPr>
+              <w:lastRenderedPageBreak/>
               <w:t>This is the destructor of the object.</w:t>
             </w:r>
           </w:p>
@@ -7459,6 +7629,7 @@
               <w:jc w:val="both"/>
             </w:pPr>
             <w:r>
+              <w:lastRenderedPageBreak/>
               <w:t xml:space="preserve">Remarks: </w:t>
             </w:r>
           </w:p>
@@ -9357,7 +9528,7 @@
       <w:r>
         <w:t xml:space="preserve"> DIAGRAMs</w:t>
       </w:r>
-      <w:bookmarkEnd w:id="8"/>
+      <w:bookmarkEnd w:id="9"/>
       <w:bookmarkEnd w:id="12"/>
     </w:p>
     <w:p>
@@ -18146,7 +18317,7 @@
 </file>
 
 <file path=customXml/itemProps2.xml><?xml version="1.0" encoding="utf-8"?>
-<ds:datastoreItem xmlns:ds="http://schemas.openxmlformats.org/officeDocument/2006/customXml" ds:itemID="{A5B028BC-6364-4694-9970-17978EA1F2A0}">
+<ds:datastoreItem xmlns:ds="http://schemas.openxmlformats.org/officeDocument/2006/customXml" ds:itemID="{86435EC6-0A68-4BE5-94F9-5C4471AB0CD9}">
   <ds:schemaRefs>
     <ds:schemaRef ds:uri="http://schemas.openxmlformats.org/officeDocument/2006/bibliography"/>
   </ds:schemaRefs>

--- a/Codes/Thanh/ESP-DesignDocument.docx
+++ b/Codes/Thanh/ESP-DesignDocument.docx
@@ -926,7 +926,7 @@
           <w:r>
             <w:fldChar w:fldCharType="separate"/>
           </w:r>
-          <w:hyperlink w:anchor="_Toc470300458" w:history="1">
+          <w:hyperlink w:anchor="_Toc472704239" w:history="1">
             <w:r>
               <w:rPr>
                 <w:rStyle w:val="Hyperlink"/>
@@ -953,7 +953,7 @@
                 <w:noProof/>
                 <w:webHidden/>
               </w:rPr>
-              <w:instrText xml:space="preserve"> PAGEREF _Toc470300458 \h </w:instrText>
+              <w:instrText xml:space="preserve"> PAGEREF _Toc472704239 \h </w:instrText>
             </w:r>
             <w:r>
               <w:rPr>
@@ -996,13 +996,14 @@
               <w:szCs w:val="22"/>
             </w:rPr>
           </w:pPr>
-          <w:hyperlink w:anchor="_Toc470300459" w:history="1">
+          <w:hyperlink w:anchor="_Toc472704240" w:history="1">
             <w:r>
               <w:rPr>
                 <w:rStyle w:val="Hyperlink"/>
                 <w:noProof/>
-              </w:rPr>
-              <w:t>CLASS DIAGRAM</w:t>
+                <w:lang w:val="en-GB"/>
+              </w:rPr>
+              <w:t>IMPORTANT DECISIONS</w:t>
             </w:r>
             <w:r>
               <w:rPr>
@@ -1023,7 +1024,7 @@
                 <w:noProof/>
                 <w:webHidden/>
               </w:rPr>
-              <w:instrText xml:space="preserve"> PAGEREF _Toc470300459 \h </w:instrText>
+              <w:instrText xml:space="preserve"> PAGEREF _Toc472704240 \h </w:instrText>
             </w:r>
             <w:r>
               <w:rPr>
@@ -1044,6 +1045,76 @@
                 <w:webHidden/>
               </w:rPr>
               <w:t>3</w:t>
+            </w:r>
+            <w:r>
+              <w:rPr>
+                <w:noProof/>
+                <w:webHidden/>
+              </w:rPr>
+              <w:fldChar w:fldCharType="end"/>
+            </w:r>
+          </w:hyperlink>
+        </w:p>
+        <w:p>
+          <w:pPr>
+            <w:pStyle w:val="TOC1"/>
+            <w:tabs>
+              <w:tab w:val="right" w:leader="dot" w:pos="9350"/>
+            </w:tabs>
+            <w:rPr>
+              <w:noProof/>
+              <w:sz w:val="22"/>
+              <w:szCs w:val="22"/>
+            </w:rPr>
+          </w:pPr>
+          <w:hyperlink w:anchor="_Toc472704241" w:history="1">
+            <w:r>
+              <w:rPr>
+                <w:rStyle w:val="Hyperlink"/>
+                <w:noProof/>
+              </w:rPr>
+              <w:t>CLASS DIAGRAM</w:t>
+            </w:r>
+            <w:r>
+              <w:rPr>
+                <w:noProof/>
+                <w:webHidden/>
+              </w:rPr>
+              <w:tab/>
+            </w:r>
+            <w:r>
+              <w:rPr>
+                <w:noProof/>
+                <w:webHidden/>
+              </w:rPr>
+              <w:fldChar w:fldCharType="begin"/>
+            </w:r>
+            <w:r>
+              <w:rPr>
+                <w:noProof/>
+                <w:webHidden/>
+              </w:rPr>
+              <w:instrText xml:space="preserve"> PAGEREF _Toc472704241 \h </w:instrText>
+            </w:r>
+            <w:r>
+              <w:rPr>
+                <w:noProof/>
+                <w:webHidden/>
+              </w:rPr>
+            </w:r>
+            <w:r>
+              <w:rPr>
+                <w:noProof/>
+                <w:webHidden/>
+              </w:rPr>
+              <w:fldChar w:fldCharType="separate"/>
+            </w:r>
+            <w:r>
+              <w:rPr>
+                <w:noProof/>
+                <w:webHidden/>
+              </w:rPr>
+              <w:t>4</w:t>
             </w:r>
             <w:r>
               <w:rPr>
@@ -1066,13 +1137,13 @@
               <w:szCs w:val="22"/>
             </w:rPr>
           </w:pPr>
-          <w:hyperlink w:anchor="_Toc470300460" w:history="1">
+          <w:hyperlink w:anchor="_Toc472704242" w:history="1">
             <w:r>
               <w:rPr>
                 <w:rStyle w:val="Hyperlink"/>
                 <w:noProof/>
               </w:rPr>
-              <w:t>CLASS DIAGRAM</w:t>
+              <w:t>Class diagram</w:t>
             </w:r>
             <w:r>
               <w:rPr>
@@ -1093,7 +1164,7 @@
                 <w:noProof/>
                 <w:webHidden/>
               </w:rPr>
-              <w:instrText xml:space="preserve"> PAGEREF _Toc470300460 \h </w:instrText>
+              <w:instrText xml:space="preserve"> PAGEREF _Toc472704242 \h </w:instrText>
             </w:r>
             <w:r>
               <w:rPr>
@@ -1113,7 +1184,7 @@
                 <w:noProof/>
                 <w:webHidden/>
               </w:rPr>
-              <w:t>3</w:t>
+              <w:t>4</w:t>
             </w:r>
             <w:r>
               <w:rPr>
@@ -1136,13 +1207,13 @@
               <w:szCs w:val="22"/>
             </w:rPr>
           </w:pPr>
-          <w:hyperlink w:anchor="_Toc470300461" w:history="1">
+          <w:hyperlink w:anchor="_Toc472704243" w:history="1">
             <w:r>
               <w:rPr>
                 <w:rStyle w:val="Hyperlink"/>
                 <w:noProof/>
               </w:rPr>
-              <w:t>DESCRIPTION OF THE CLASSES AND THEIR MEMBERS</w:t>
+              <w:t>Description of the classes and their members</w:t>
             </w:r>
             <w:r>
               <w:rPr>
@@ -1163,7 +1234,7 @@
                 <w:noProof/>
                 <w:webHidden/>
               </w:rPr>
-              <w:instrText xml:space="preserve"> PAGEREF _Toc470300461 \h </w:instrText>
+              <w:instrText xml:space="preserve"> PAGEREF _Toc472704243 \h </w:instrText>
             </w:r>
             <w:r>
               <w:rPr>
@@ -1183,7 +1254,7 @@
                 <w:noProof/>
                 <w:webHidden/>
               </w:rPr>
-              <w:t>3</w:t>
+              <w:t>5</w:t>
             </w:r>
             <w:r>
               <w:rPr>
@@ -1206,7 +1277,7 @@
               <w:szCs w:val="22"/>
             </w:rPr>
           </w:pPr>
-          <w:hyperlink w:anchor="_Toc470300462" w:history="1">
+          <w:hyperlink w:anchor="_Toc472704244" w:history="1">
             <w:r>
               <w:rPr>
                 <w:rStyle w:val="Hyperlink"/>
@@ -1233,7 +1304,7 @@
                 <w:noProof/>
                 <w:webHidden/>
               </w:rPr>
-              <w:instrText xml:space="preserve"> PAGEREF _Toc470300462 \h </w:instrText>
+              <w:instrText xml:space="preserve"> PAGEREF _Toc472704244 \h </w:instrText>
             </w:r>
             <w:r>
               <w:rPr>
@@ -1253,7 +1324,7 @@
                 <w:noProof/>
                 <w:webHidden/>
               </w:rPr>
-              <w:t>4</w:t>
+              <w:t>5</w:t>
             </w:r>
             <w:r>
               <w:rPr>
@@ -1276,13 +1347,13 @@
               <w:szCs w:val="22"/>
             </w:rPr>
           </w:pPr>
-          <w:hyperlink w:anchor="_Toc470300463" w:history="1">
+          <w:hyperlink w:anchor="_Toc472704245" w:history="1">
             <w:r>
               <w:rPr>
                 <w:rStyle w:val="Hyperlink"/>
                 <w:noProof/>
               </w:rPr>
-              <w:t>IMMEDIATE CLASSES</w:t>
+              <w:t>immediate CLASSES</w:t>
             </w:r>
             <w:r>
               <w:rPr>
@@ -1303,7 +1374,7 @@
                 <w:noProof/>
                 <w:webHidden/>
               </w:rPr>
-              <w:instrText xml:space="preserve"> PAGEREF _Toc470300463 \h </w:instrText>
+              <w:instrText xml:space="preserve"> PAGEREF _Toc472704245 \h </w:instrText>
             </w:r>
             <w:r>
               <w:rPr>
@@ -1323,7 +1394,7 @@
                 <w:noProof/>
                 <w:webHidden/>
               </w:rPr>
-              <w:t>9</w:t>
+              <w:t>10</w:t>
             </w:r>
             <w:r>
               <w:rPr>
@@ -1346,14 +1417,14 @@
               <w:szCs w:val="22"/>
             </w:rPr>
           </w:pPr>
-          <w:hyperlink w:anchor="_Toc470300464" w:history="1">
+          <w:hyperlink w:anchor="_Toc472704246" w:history="1">
             <w:r>
               <w:rPr>
                 <w:rStyle w:val="Hyperlink"/>
                 <w:noProof/>
                 <w:lang w:eastAsia="zh-CN"/>
               </w:rPr>
-              <w:t>INTELLIGENCE CLASSES</w:t>
+              <w:t>intelligence CLASSES</w:t>
             </w:r>
             <w:r>
               <w:rPr>
@@ -1374,7 +1445,7 @@
                 <w:noProof/>
                 <w:webHidden/>
               </w:rPr>
-              <w:instrText xml:space="preserve"> PAGEREF _Toc470300464 \h </w:instrText>
+              <w:instrText xml:space="preserve"> PAGEREF _Toc472704246 \h </w:instrText>
             </w:r>
             <w:r>
               <w:rPr>
@@ -1394,7 +1465,7 @@
                 <w:noProof/>
                 <w:webHidden/>
               </w:rPr>
-              <w:t>17</w:t>
+              <w:t>19</w:t>
             </w:r>
             <w:r>
               <w:rPr>
@@ -1417,13 +1488,13 @@
               <w:szCs w:val="22"/>
             </w:rPr>
           </w:pPr>
-          <w:hyperlink w:anchor="_Toc470300465" w:history="1">
+          <w:hyperlink w:anchor="_Toc472704247" w:history="1">
             <w:r>
               <w:rPr>
                 <w:rStyle w:val="Hyperlink"/>
                 <w:noProof/>
               </w:rPr>
-              <w:t>STATE DIAGRAMS</w:t>
+              <w:t>STATE DIAGRAMs</w:t>
             </w:r>
             <w:r>
               <w:rPr>
@@ -1444,7 +1515,7 @@
                 <w:noProof/>
                 <w:webHidden/>
               </w:rPr>
-              <w:instrText xml:space="preserve"> PAGEREF _Toc470300465 \h </w:instrText>
+              <w:instrText xml:space="preserve"> PAGEREF _Toc472704247 \h </w:instrText>
             </w:r>
             <w:r>
               <w:rPr>
@@ -1464,7 +1535,7 @@
                 <w:noProof/>
                 <w:webHidden/>
               </w:rPr>
-              <w:t>17</w:t>
+              <w:t>22</w:t>
             </w:r>
             <w:r>
               <w:rPr>
@@ -1487,7 +1558,7 @@
               <w:szCs w:val="22"/>
             </w:rPr>
           </w:pPr>
-          <w:hyperlink w:anchor="_Toc470300466" w:history="1">
+          <w:hyperlink w:anchor="_Toc472704248" w:history="1">
             <w:r>
               <w:rPr>
                 <w:rStyle w:val="Hyperlink"/>
@@ -1514,7 +1585,7 @@
                 <w:noProof/>
                 <w:webHidden/>
               </w:rPr>
-              <w:instrText xml:space="preserve"> PAGEREF _Toc470300466 \h </w:instrText>
+              <w:instrText xml:space="preserve"> PAGEREF _Toc472704248 \h </w:instrText>
             </w:r>
             <w:r>
               <w:rPr>
@@ -1534,7 +1605,7 @@
                 <w:noProof/>
                 <w:webHidden/>
               </w:rPr>
-              <w:t>18</w:t>
+              <w:t>22</w:t>
             </w:r>
             <w:r>
               <w:rPr>
@@ -1557,13 +1628,13 @@
               <w:szCs w:val="22"/>
             </w:rPr>
           </w:pPr>
-          <w:hyperlink w:anchor="_Toc470300467" w:history="1">
+          <w:hyperlink w:anchor="_Toc472704249" w:history="1">
             <w:r>
               <w:rPr>
                 <w:rStyle w:val="Hyperlink"/>
                 <w:noProof/>
               </w:rPr>
-              <w:t>PIN CONFIGURATIONS</w:t>
+              <w:t>UNIT TEST</w:t>
             </w:r>
             <w:r>
               <w:rPr>
@@ -1584,7 +1655,7 @@
                 <w:noProof/>
                 <w:webHidden/>
               </w:rPr>
-              <w:instrText xml:space="preserve"> PAGEREF _Toc470300467 \h </w:instrText>
+              <w:instrText xml:space="preserve"> PAGEREF _Toc472704249 \h </w:instrText>
             </w:r>
             <w:r>
               <w:rPr>
@@ -1604,7 +1675,497 @@
                 <w:noProof/>
                 <w:webHidden/>
               </w:rPr>
-              <w:t>18</w:t>
+              <w:t>22</w:t>
+            </w:r>
+            <w:r>
+              <w:rPr>
+                <w:noProof/>
+                <w:webHidden/>
+              </w:rPr>
+              <w:fldChar w:fldCharType="end"/>
+            </w:r>
+          </w:hyperlink>
+        </w:p>
+        <w:p>
+          <w:pPr>
+            <w:pStyle w:val="TOC2"/>
+            <w:tabs>
+              <w:tab w:val="right" w:leader="dot" w:pos="9350"/>
+            </w:tabs>
+            <w:rPr>
+              <w:noProof/>
+              <w:sz w:val="22"/>
+              <w:szCs w:val="22"/>
+            </w:rPr>
+          </w:pPr>
+          <w:hyperlink w:anchor="_Toc472704250" w:history="1">
+            <w:r>
+              <w:rPr>
+                <w:rStyle w:val="Hyperlink"/>
+                <w:noProof/>
+              </w:rPr>
+              <w:t>Problems and solution for environment setup using CodeBlock:</w:t>
+            </w:r>
+            <w:r>
+              <w:rPr>
+                <w:noProof/>
+                <w:webHidden/>
+              </w:rPr>
+              <w:tab/>
+            </w:r>
+            <w:r>
+              <w:rPr>
+                <w:noProof/>
+                <w:webHidden/>
+              </w:rPr>
+              <w:fldChar w:fldCharType="begin"/>
+            </w:r>
+            <w:r>
+              <w:rPr>
+                <w:noProof/>
+                <w:webHidden/>
+              </w:rPr>
+              <w:instrText xml:space="preserve"> PAGEREF _Toc472704250 \h </w:instrText>
+            </w:r>
+            <w:r>
+              <w:rPr>
+                <w:noProof/>
+                <w:webHidden/>
+              </w:rPr>
+            </w:r>
+            <w:r>
+              <w:rPr>
+                <w:noProof/>
+                <w:webHidden/>
+              </w:rPr>
+              <w:fldChar w:fldCharType="separate"/>
+            </w:r>
+            <w:r>
+              <w:rPr>
+                <w:noProof/>
+                <w:webHidden/>
+              </w:rPr>
+              <w:t>22</w:t>
+            </w:r>
+            <w:r>
+              <w:rPr>
+                <w:noProof/>
+                <w:webHidden/>
+              </w:rPr>
+              <w:fldChar w:fldCharType="end"/>
+            </w:r>
+          </w:hyperlink>
+        </w:p>
+        <w:p>
+          <w:pPr>
+            <w:pStyle w:val="TOC3"/>
+            <w:tabs>
+              <w:tab w:val="right" w:leader="dot" w:pos="9350"/>
+            </w:tabs>
+            <w:rPr>
+              <w:noProof/>
+              <w:sz w:val="22"/>
+              <w:szCs w:val="22"/>
+            </w:rPr>
+          </w:pPr>
+          <w:hyperlink w:anchor="_Toc472704251" w:history="1">
+            <w:r>
+              <w:rPr>
+                <w:rStyle w:val="Hyperlink"/>
+                <w:noProof/>
+              </w:rPr>
+              <w:t>Problem of installing and configuring the compiler:</w:t>
+            </w:r>
+            <w:r>
+              <w:rPr>
+                <w:noProof/>
+                <w:webHidden/>
+              </w:rPr>
+              <w:tab/>
+            </w:r>
+            <w:r>
+              <w:rPr>
+                <w:noProof/>
+                <w:webHidden/>
+              </w:rPr>
+              <w:fldChar w:fldCharType="begin"/>
+            </w:r>
+            <w:r>
+              <w:rPr>
+                <w:noProof/>
+                <w:webHidden/>
+              </w:rPr>
+              <w:instrText xml:space="preserve"> PAGEREF _Toc472704251 \h </w:instrText>
+            </w:r>
+            <w:r>
+              <w:rPr>
+                <w:noProof/>
+                <w:webHidden/>
+              </w:rPr>
+            </w:r>
+            <w:r>
+              <w:rPr>
+                <w:noProof/>
+                <w:webHidden/>
+              </w:rPr>
+              <w:fldChar w:fldCharType="separate"/>
+            </w:r>
+            <w:r>
+              <w:rPr>
+                <w:noProof/>
+                <w:webHidden/>
+              </w:rPr>
+              <w:t>22</w:t>
+            </w:r>
+            <w:r>
+              <w:rPr>
+                <w:noProof/>
+                <w:webHidden/>
+              </w:rPr>
+              <w:fldChar w:fldCharType="end"/>
+            </w:r>
+          </w:hyperlink>
+        </w:p>
+        <w:p>
+          <w:pPr>
+            <w:pStyle w:val="TOC3"/>
+            <w:tabs>
+              <w:tab w:val="right" w:leader="dot" w:pos="9350"/>
+            </w:tabs>
+            <w:rPr>
+              <w:noProof/>
+              <w:sz w:val="22"/>
+              <w:szCs w:val="22"/>
+            </w:rPr>
+          </w:pPr>
+          <w:hyperlink w:anchor="_Toc472704252" w:history="1">
+            <w:r>
+              <w:rPr>
+                <w:rStyle w:val="Hyperlink"/>
+                <w:noProof/>
+              </w:rPr>
+              <w:t>Problem with the data types for cross-complier the source code</w:t>
+            </w:r>
+            <w:r>
+              <w:rPr>
+                <w:noProof/>
+                <w:webHidden/>
+              </w:rPr>
+              <w:tab/>
+            </w:r>
+            <w:r>
+              <w:rPr>
+                <w:noProof/>
+                <w:webHidden/>
+              </w:rPr>
+              <w:fldChar w:fldCharType="begin"/>
+            </w:r>
+            <w:r>
+              <w:rPr>
+                <w:noProof/>
+                <w:webHidden/>
+              </w:rPr>
+              <w:instrText xml:space="preserve"> PAGEREF _Toc472704252 \h </w:instrText>
+            </w:r>
+            <w:r>
+              <w:rPr>
+                <w:noProof/>
+                <w:webHidden/>
+              </w:rPr>
+            </w:r>
+            <w:r>
+              <w:rPr>
+                <w:noProof/>
+                <w:webHidden/>
+              </w:rPr>
+              <w:fldChar w:fldCharType="separate"/>
+            </w:r>
+            <w:r>
+              <w:rPr>
+                <w:noProof/>
+                <w:webHidden/>
+              </w:rPr>
+              <w:t>25</w:t>
+            </w:r>
+            <w:r>
+              <w:rPr>
+                <w:noProof/>
+                <w:webHidden/>
+              </w:rPr>
+              <w:fldChar w:fldCharType="end"/>
+            </w:r>
+          </w:hyperlink>
+        </w:p>
+        <w:p>
+          <w:pPr>
+            <w:pStyle w:val="TOC3"/>
+            <w:tabs>
+              <w:tab w:val="right" w:leader="dot" w:pos="9350"/>
+            </w:tabs>
+            <w:rPr>
+              <w:noProof/>
+              <w:sz w:val="22"/>
+              <w:szCs w:val="22"/>
+            </w:rPr>
+          </w:pPr>
+          <w:hyperlink w:anchor="_Toc472704253" w:history="1">
+            <w:r>
+              <w:rPr>
+                <w:rStyle w:val="Hyperlink"/>
+                <w:noProof/>
+              </w:rPr>
+              <w:t>STUBHARDWARE CLASS</w:t>
+            </w:r>
+            <w:r>
+              <w:rPr>
+                <w:noProof/>
+                <w:webHidden/>
+              </w:rPr>
+              <w:tab/>
+            </w:r>
+            <w:r>
+              <w:rPr>
+                <w:noProof/>
+                <w:webHidden/>
+              </w:rPr>
+              <w:fldChar w:fldCharType="begin"/>
+            </w:r>
+            <w:r>
+              <w:rPr>
+                <w:noProof/>
+                <w:webHidden/>
+              </w:rPr>
+              <w:instrText xml:space="preserve"> PAGEREF _Toc472704253 \h </w:instrText>
+            </w:r>
+            <w:r>
+              <w:rPr>
+                <w:noProof/>
+                <w:webHidden/>
+              </w:rPr>
+            </w:r>
+            <w:r>
+              <w:rPr>
+                <w:noProof/>
+                <w:webHidden/>
+              </w:rPr>
+              <w:fldChar w:fldCharType="separate"/>
+            </w:r>
+            <w:r>
+              <w:rPr>
+                <w:noProof/>
+                <w:webHidden/>
+              </w:rPr>
+              <w:t>25</w:t>
+            </w:r>
+            <w:r>
+              <w:rPr>
+                <w:noProof/>
+                <w:webHidden/>
+              </w:rPr>
+              <w:fldChar w:fldCharType="end"/>
+            </w:r>
+          </w:hyperlink>
+        </w:p>
+        <w:p>
+          <w:pPr>
+            <w:pStyle w:val="TOC3"/>
+            <w:tabs>
+              <w:tab w:val="right" w:leader="dot" w:pos="9350"/>
+            </w:tabs>
+            <w:rPr>
+              <w:noProof/>
+              <w:sz w:val="22"/>
+              <w:szCs w:val="22"/>
+            </w:rPr>
+          </w:pPr>
+          <w:hyperlink w:anchor="_Toc472704254" w:history="1">
+            <w:r>
+              <w:rPr>
+                <w:rStyle w:val="Hyperlink"/>
+                <w:noProof/>
+              </w:rPr>
+              <w:t>TESTCOINWALLET CLASS</w:t>
+            </w:r>
+            <w:r>
+              <w:rPr>
+                <w:noProof/>
+                <w:webHidden/>
+              </w:rPr>
+              <w:tab/>
+            </w:r>
+            <w:r>
+              <w:rPr>
+                <w:noProof/>
+                <w:webHidden/>
+              </w:rPr>
+              <w:fldChar w:fldCharType="begin"/>
+            </w:r>
+            <w:r>
+              <w:rPr>
+                <w:noProof/>
+                <w:webHidden/>
+              </w:rPr>
+              <w:instrText xml:space="preserve"> PAGEREF _Toc472704254 \h </w:instrText>
+            </w:r>
+            <w:r>
+              <w:rPr>
+                <w:noProof/>
+                <w:webHidden/>
+              </w:rPr>
+            </w:r>
+            <w:r>
+              <w:rPr>
+                <w:noProof/>
+                <w:webHidden/>
+              </w:rPr>
+              <w:fldChar w:fldCharType="separate"/>
+            </w:r>
+            <w:r>
+              <w:rPr>
+                <w:noProof/>
+                <w:webHidden/>
+              </w:rPr>
+              <w:t>26</w:t>
+            </w:r>
+            <w:r>
+              <w:rPr>
+                <w:noProof/>
+                <w:webHidden/>
+              </w:rPr>
+              <w:fldChar w:fldCharType="end"/>
+            </w:r>
+          </w:hyperlink>
+        </w:p>
+        <w:p>
+          <w:pPr>
+            <w:pStyle w:val="TOC3"/>
+            <w:tabs>
+              <w:tab w:val="right" w:leader="dot" w:pos="9350"/>
+            </w:tabs>
+            <w:rPr>
+              <w:noProof/>
+              <w:sz w:val="22"/>
+              <w:szCs w:val="22"/>
+            </w:rPr>
+          </w:pPr>
+          <w:hyperlink w:anchor="_Toc472704255" w:history="1">
+            <w:r>
+              <w:rPr>
+                <w:rStyle w:val="Hyperlink"/>
+                <w:noProof/>
+              </w:rPr>
+              <w:t>TEstpgrogramSELECT CLASS</w:t>
+            </w:r>
+            <w:r>
+              <w:rPr>
+                <w:noProof/>
+                <w:webHidden/>
+              </w:rPr>
+              <w:tab/>
+            </w:r>
+            <w:r>
+              <w:rPr>
+                <w:noProof/>
+                <w:webHidden/>
+              </w:rPr>
+              <w:fldChar w:fldCharType="begin"/>
+            </w:r>
+            <w:r>
+              <w:rPr>
+                <w:noProof/>
+                <w:webHidden/>
+              </w:rPr>
+              <w:instrText xml:space="preserve"> PAGEREF _Toc472704255 \h </w:instrText>
+            </w:r>
+            <w:r>
+              <w:rPr>
+                <w:noProof/>
+                <w:webHidden/>
+              </w:rPr>
+            </w:r>
+            <w:r>
+              <w:rPr>
+                <w:noProof/>
+                <w:webHidden/>
+              </w:rPr>
+              <w:fldChar w:fldCharType="separate"/>
+            </w:r>
+            <w:r>
+              <w:rPr>
+                <w:noProof/>
+                <w:webHidden/>
+              </w:rPr>
+              <w:t>27</w:t>
+            </w:r>
+            <w:r>
+              <w:rPr>
+                <w:noProof/>
+                <w:webHidden/>
+              </w:rPr>
+              <w:fldChar w:fldCharType="end"/>
+            </w:r>
+          </w:hyperlink>
+        </w:p>
+        <w:p>
+          <w:pPr>
+            <w:pStyle w:val="TOC1"/>
+            <w:tabs>
+              <w:tab w:val="right" w:leader="dot" w:pos="9350"/>
+            </w:tabs>
+            <w:rPr>
+              <w:noProof/>
+              <w:sz w:val="22"/>
+              <w:szCs w:val="22"/>
+            </w:rPr>
+          </w:pPr>
+          <w:hyperlink w:anchor="_Toc472704256" w:history="1">
+            <w:r>
+              <w:rPr>
+                <w:rStyle w:val="Hyperlink"/>
+                <w:noProof/>
+              </w:rPr>
+              <w:t>PIN CONFIGURATIONS</w:t>
+            </w:r>
+            <w:r>
+              <w:rPr>
+                <w:noProof/>
+                <w:webHidden/>
+              </w:rPr>
+              <w:tab/>
+            </w:r>
+            <w:r>
+              <w:rPr>
+                <w:noProof/>
+                <w:webHidden/>
+              </w:rPr>
+              <w:fldChar w:fldCharType="begin"/>
+            </w:r>
+            <w:r>
+              <w:rPr>
+                <w:noProof/>
+                <w:webHidden/>
+              </w:rPr>
+              <w:instrText xml:space="preserve"> PAGEREF _Toc472704256 \h </w:instrText>
+            </w:r>
+            <w:r>
+              <w:rPr>
+                <w:noProof/>
+                <w:webHidden/>
+              </w:rPr>
+            </w:r>
+            <w:r>
+              <w:rPr>
+                <w:noProof/>
+                <w:webHidden/>
+              </w:rPr>
+              <w:fldChar w:fldCharType="separate"/>
+            </w:r>
+            <w:r>
+              <w:rPr>
+                <w:noProof/>
+                <w:webHidden/>
+              </w:rPr>
+              <w:t>28</w:t>
             </w:r>
             <w:r>
               <w:rPr>
@@ -1645,11 +2206,11 @@
         <w:pStyle w:val="Heading1"/>
         <w:jc w:val="both"/>
       </w:pPr>
-      <w:bookmarkStart w:id="0" w:name="_Toc470300458"/>
+      <w:bookmarkStart w:id="0" w:name="_Toc472704239"/>
       <w:bookmarkStart w:id="1" w:name="_Toc452747124"/>
       <w:r>
         <w:lastRenderedPageBreak/>
-        <w:t>INTRODUCTION:</w:t>
+        <w:t>INTRODUCTION</w:t>
       </w:r>
       <w:bookmarkEnd w:id="0"/>
     </w:p>
@@ -1714,7 +2275,31 @@
         <w:rPr>
           <w:lang w:val="en-GB"/>
         </w:rPr>
-        <w:t xml:space="preserve">The descriptions are divided into 3 sub-parts: hardware related class, immediate class </w:t>
+        <w:t xml:space="preserve">The descriptions are divided into 3 sub-parts: hardware related class, </w:t>
+      </w:r>
+      <w:r>
+        <w:rPr>
+          <w:lang w:val="en-GB"/>
+        </w:rPr>
+        <w:t xml:space="preserve">intermediate </w:t>
+      </w:r>
+      <w:r>
+        <w:rPr>
+          <w:lang w:val="en-GB"/>
+        </w:rPr>
+        <w:t>class</w:t>
+      </w:r>
+      <w:r>
+        <w:rPr>
+          <w:lang w:val="en-GB"/>
+        </w:rPr>
+        <w:t>es</w:t>
+      </w:r>
+      <w:r>
+        <w:rPr>
+          <w:lang w:val="en-GB"/>
+        </w:rPr>
+        <w:t xml:space="preserve"> </w:t>
       </w:r>
       <w:r>
         <w:rPr>
@@ -1779,12 +2364,7 @@
       <w:pPr>
         <w:jc w:val="both"/>
         <w:rPr>
-          <w:b/>
-          <w:caps/>
-          <w:color w:val="FFFFFF" w:themeColor="background1"/>
-          <w:spacing w:val="15"/>
-          <w:sz w:val="28"/>
-          <w:szCs w:val="22"/>
+          <w:lang w:val="en-GB"/>
         </w:rPr>
       </w:pPr>
       <w:r>
@@ -1799,39 +2379,139 @@
         </w:rPr>
         <w:t>some configurations description of the pins.</w:t>
       </w:r>
-      <w:r>
-        <w:br w:type="page"/>
-      </w:r>
     </w:p>
     <w:p>
       <w:pPr>
+        <w:rPr>
+          <w:lang w:val="en-GB"/>
+        </w:rPr>
+      </w:pPr>
+      <w:r>
+        <w:rPr>
+          <w:lang w:val="en-GB"/>
+        </w:rPr>
+        <w:br w:type="page"/>
+      </w:r>
+    </w:p>
+    <w:p>
+      <w:pPr>
         <w:pStyle w:val="Heading1"/>
-        <w:jc w:val="both"/>
-      </w:pPr>
-      <w:bookmarkStart w:id="2" w:name="_Toc470300459"/>
-      <w:r>
+        <w:rPr>
+          <w:lang w:val="en-GB"/>
+        </w:rPr>
+      </w:pPr>
+      <w:bookmarkStart w:id="2" w:name="_Toc472704240"/>
+      <w:r>
+        <w:rPr>
+          <w:lang w:val="en-GB"/>
+        </w:rPr>
         <w:lastRenderedPageBreak/>
-        <w:t>CLASS DIAGRAM</w:t>
-      </w:r>
-      <w:bookmarkEnd w:id="1"/>
+        <w:t>I</w:t>
+      </w:r>
+      <w:r>
+        <w:rPr>
+          <w:lang w:val="en-GB"/>
+        </w:rPr>
+        <w:t>MPORTANT</w:t>
+      </w:r>
+      <w:r>
+        <w:rPr>
+          <w:lang w:val="en-GB"/>
+        </w:rPr>
+        <w:t xml:space="preserve"> D</w:t>
+      </w:r>
+      <w:r>
+        <w:rPr>
+          <w:lang w:val="en-GB"/>
+        </w:rPr>
+        <w:t>ECISIONS</w:t>
+      </w:r>
       <w:bookmarkEnd w:id="2"/>
     </w:p>
     <w:p>
+      <w:r>
+        <w:t xml:space="preserve">For our Laundry Machine program we began with the class template provided to us in the lab manual, however over the course of the past few weeks we made some significant changes to the overall design of the classes and by extension how they were implemented. For the most part we kept the hardware and various parent interface classes for hardware the same as they were in the template. </w:t>
+      </w:r>
+    </w:p>
+    <w:p>
+      <w:r>
+        <w:t xml:space="preserve">One thing we realized early in the project was that with the class hierarchy described in the template, we may end up with an overly bulky program executor class which would make implementation more complicated. Therefore one major decision our group made was to introduce an intermediate intelligent layer of classes which would bridge the gap between the hardware and the program executor class. There were several benefits to this decision, one was mainly that our program executor class was much smaller and easier to comprehend. Another equally important benefit of this was that we isolated the hardware capabilities in objects related to specific aspects of the hardware. For </w:t>
+      </w:r>
+      <w:r>
+        <w:t>instance,</w:t>
+      </w:r>
+      <w:r>
+        <w:t xml:space="preserve"> the Motor object was an object belonging to the intelligent classes and would only handle hardware implementations related to the motor functionalities. This introduces a layer of isolation for various parts of the hardware even though we dealt with the same hardware.    </w:t>
+      </w:r>
+    </w:p>
+    <w:p>
+      <w:r>
+        <w:t xml:space="preserve">The other form of digression from the template came in the form of how we executed the actual programs. The template had prescribed a callback mechanism with the function installStartHandler to implement the different program recipes. </w:t>
+      </w:r>
+      <w:r>
+        <w:t>However,</w:t>
+      </w:r>
+      <w:r>
+        <w:t xml:space="preserve"> we chose another path and implemented the recipes in the start function of the program executor itself. The start function would receive a ProgramSetting pointer in its argument and based on that would determine which program washing recipe to execute. </w:t>
+      </w:r>
+    </w:p>
+    <w:p>
+      <w:r>
+        <w:t xml:space="preserve">There were also several functional decisions we had to make throughout the course of this project. One such decision was related to returning the money </w:t>
+      </w:r>
+      <w:r>
+        <w:t>left over</w:t>
+      </w:r>
+      <w:r>
+        <w:t xml:space="preserve"> from a program when it was executed immediately after it began executing the program. We went for this decision mainly due to hardware limitations. There was a lack of LED’s on the coin interface of the hardware to adequately represent all possible amounts that could be left-over from when a program is executed. </w:t>
+      </w:r>
+    </w:p>
+    <w:p/>
+    <w:p>
+      <w:pPr>
+        <w:sectPr>
+          <w:footerReference w:type="default" r:id="rId9"/>
+          <w:footerReference w:type="first" r:id="rId10"/>
+          <w:pgSz w:w="12240" w:h="15840"/>
+          <w:pgMar w:top="1440" w:right="1440" w:bottom="1440" w:left="1440" w:header="720" w:footer="720" w:gutter="0"/>
+          <w:pgNumType w:start="0"/>
+          <w:cols w:space="720"/>
+          <w:titlePg/>
+          <w:docGrid w:linePitch="360"/>
+        </w:sectPr>
+      </w:pPr>
+    </w:p>
+    <w:p>
+      <w:pPr>
+        <w:pStyle w:val="Heading1"/>
+        <w:jc w:val="both"/>
+      </w:pPr>
+      <w:bookmarkStart w:id="3" w:name="_Toc472704241"/>
+      <w:r>
+        <w:lastRenderedPageBreak/>
+        <w:t>CLASS DIAGRAM</w:t>
+      </w:r>
+      <w:bookmarkEnd w:id="3"/>
+    </w:p>
+    <w:p>
       <w:pPr>
         <w:pStyle w:val="Heading2"/>
         <w:jc w:val="both"/>
       </w:pPr>
-      <w:bookmarkStart w:id="3" w:name="_Toc452747125"/>
-      <w:bookmarkStart w:id="4" w:name="_Toc470300460"/>
+      <w:bookmarkStart w:id="4" w:name="_Toc452747125"/>
+      <w:bookmarkStart w:id="5" w:name="_Toc472704242"/>
       <w:r>
         <w:t>Class diagram</w:t>
       </w:r>
-      <w:bookmarkEnd w:id="3"/>
       <w:bookmarkEnd w:id="4"/>
+      <w:bookmarkEnd w:id="5"/>
     </w:p>
     <w:p>
-      <w:r>
-        <w:object w:dxaOrig="31021" w:dyaOrig="21496" w14:anchorId="2EB3E9F1">
+      <w:pPr>
+        <w:jc w:val="center"/>
+      </w:pPr>
+      <w:r>
+        <w:object w:dxaOrig="31021" w:dyaOrig="21324" w14:anchorId="5E4C1931">
           <v:shapetype id="_x0000_t75" coordsize="21600,21600" o:spt="75" o:preferrelative="t" path="m@4@5l@4@11@9@11@9@5xe" filled="f" stroked="f">
             <v:stroke joinstyle="miter"/>
             <v:formulas>
@@ -1851,10 +2531,10 @@
             <v:path o:extrusionok="f" gradientshapeok="t" o:connecttype="rect"/>
             <o:lock v:ext="edit" aspectratio="t"/>
           </v:shapetype>
-          <v:shape id="_x0000_i1025" type="#_x0000_t75" style="width:467.05pt;height:323.7pt" o:ole="">
-            <v:imagedata r:id="rId9" o:title=""/>
+          <v:shape id="_x0000_i1025" type="#_x0000_t75" style="width:555pt;height:381.75pt" o:ole="">
+            <v:imagedata r:id="rId11" o:title=""/>
           </v:shape>
-          <o:OLEObject Type="Embed" ProgID="Visio.Drawing.15" ShapeID="_x0000_i1025" DrawAspect="Content" ObjectID="_1546434732" r:id="rId10"/>
+          <o:OLEObject Type="Embed" ProgID="Visio.Drawing.15" ShapeID="_x0000_i1025" DrawAspect="Content" ObjectID="_1546605138" r:id="rId12"/>
         </w:object>
       </w:r>
     </w:p>
@@ -1866,30 +2546,57 @@
       <w:r>
         <w:t xml:space="preserve">Figure </w:t>
       </w:r>
-      <w:fldSimple w:instr=" SEQ Figure \* ARABIC ">
-        <w:r>
-          <w:rPr>
-            <w:noProof/>
-          </w:rPr>
-          <w:t>1</w:t>
-        </w:r>
-      </w:fldSimple>
+      <w:r>
+        <w:fldChar w:fldCharType="begin"/>
+      </w:r>
+      <w:r>
+        <w:instrText xml:space="preserve"> SEQ Figure \* ARABIC </w:instrText>
+      </w:r>
+      <w:r>
+        <w:fldChar w:fldCharType="separate"/>
+      </w:r>
+      <w:r>
+        <w:rPr>
+          <w:noProof/>
+        </w:rPr>
+        <w:t>1</w:t>
+      </w:r>
+      <w:r>
+        <w:rPr>
+          <w:noProof/>
+        </w:rPr>
+        <w:fldChar w:fldCharType="end"/>
+      </w:r>
       <w:r>
         <w:t xml:space="preserve"> - Class diagram</w:t>
       </w:r>
     </w:p>
     <w:p>
       <w:pPr>
+        <w:sectPr>
+          <w:pgSz w:w="15840" w:h="12240" w:orient="landscape"/>
+          <w:pgMar w:top="1440" w:right="1440" w:bottom="1440" w:left="1440" w:header="720" w:footer="720" w:gutter="0"/>
+          <w:pgNumType w:start="4"/>
+          <w:cols w:space="720"/>
+          <w:titlePg/>
+          <w:docGrid w:linePitch="360"/>
+        </w:sectPr>
+      </w:pPr>
+    </w:p>
+    <w:p>
+      <w:pPr>
         <w:pStyle w:val="Heading2"/>
         <w:jc w:val="both"/>
       </w:pPr>
-      <w:bookmarkStart w:id="5" w:name="_Toc452747126"/>
-      <w:bookmarkStart w:id="6" w:name="_Toc470300461"/>
-      <w:r>
+      <w:bookmarkStart w:id="6" w:name="_Toc452747126"/>
+      <w:bookmarkStart w:id="7" w:name="_Toc472704243"/>
+      <w:bookmarkEnd w:id="1"/>
+      <w:r>
+        <w:lastRenderedPageBreak/>
         <w:t>Description of the classes and their members</w:t>
       </w:r>
-      <w:bookmarkEnd w:id="5"/>
       <w:bookmarkEnd w:id="6"/>
+      <w:bookmarkEnd w:id="7"/>
     </w:p>
     <w:p>
       <w:pPr>
@@ -1897,7 +2604,13 @@
         <w:jc w:val="both"/>
       </w:pPr>
       <w:r>
-        <w:t>By default, all of the member variables of classes are private and their methods are public. If it is not the case, the visibilities of these properties and methods will be indicated. The class diagram is still subject to refinement and will be amended as deemed necessary.</w:t>
+        <w:t xml:space="preserve">By default, </w:t>
+      </w:r>
+      <w:r>
+        <w:t>all</w:t>
+      </w:r>
+      <w:r>
+        <w:t xml:space="preserve"> the member variables of classes are private and their methods are public. If it is not the case, the visibilities of these properties and methods will be indicated. The class diagram is still subject to refinement and will be amended as deemed necessary.</w:t>
       </w:r>
     </w:p>
     <w:p>
@@ -1906,7 +2619,13 @@
         <w:jc w:val="both"/>
       </w:pPr>
       <w:r>
-        <w:t>The classes as depicted in the class diagram are based on the notion of how the Arduino itself operates. Since the Arduino does not have an operating system instead it operates by consistently running a main loop that continues indefinitely. Therefore in the class hierarchy the LaundryMachine class plays the role of the class that contains the main loop.</w:t>
+        <w:t xml:space="preserve">The classes as depicted in the class diagram are based on the notion of how the Arduino itself operates. Since the Arduino does not have an operating system instead it operates by consistently running a main loop that continues indefinitely. </w:t>
+      </w:r>
+      <w:r>
+        <w:t>Therefore,</w:t>
+      </w:r>
+      <w:r>
+        <w:t xml:space="preserve"> in the class hierarchy the LaundryMachine class plays the role of the class that contains the main loop.</w:t>
       </w:r>
     </w:p>
     <w:p>
@@ -1915,11 +2634,7 @@
         <w:jc w:val="both"/>
       </w:pPr>
       <w:r>
-        <w:t xml:space="preserve">The loop of the LaundryMachine class is constantly polling the ProgramSelect and CoinWallet classes to see if they have received any input from the user indicated by changes in their respective member variables. Once it has been determined if the program selected and the </w:t>
-      </w:r>
-      <w:r>
-        <w:lastRenderedPageBreak/>
-        <w:t>relevant payment has been completed and the user has indicated that he wants to begin the washing program, the ProgramExecutor will be called.</w:t>
+        <w:t>The loop of the LaundryMachine class is constantly polling the ProgramSelect and CoinWallet classes to see if they have received any input from the user indicated by changes in their respective member variables. Once it has been determined if the program selected and the relevant payment has been completed and the user has indicated that he wants to begin the washing program, the ProgramExecutor will be called.</w:t>
       </w:r>
     </w:p>
     <w:p>
@@ -1928,18 +2643,36 @@
         <w:jc w:val="both"/>
       </w:pPr>
       <w:r>
-        <w:t xml:space="preserve">The ProgramExecutor executes the complete washing program for the washing program setting initially identified by the user. The interface classes are implemented in the HardwareControl class and are responsible for implementing functions that have to do with manipulating the actual hardware.    </w:t>
+        <w:t xml:space="preserve">The ProgramExecutor executes the complete washing program for the washing program setting initially identified by the user. The interface classes are implemented in the HardwareControl class and are responsible for implementing functions that </w:t>
+      </w:r>
+      <w:r>
+        <w:t xml:space="preserve">are related to the </w:t>
+      </w:r>
+      <w:r>
+        <w:t>manipulati</w:t>
+      </w:r>
+      <w:r>
+        <w:t>o</w:t>
+      </w:r>
+      <w:r>
+        <w:t>n</w:t>
+      </w:r>
+      <w:r>
+        <w:t xml:space="preserve"> of</w:t>
+      </w:r>
+      <w:r>
+        <w:t xml:space="preserve"> the actual hardware.    </w:t>
       </w:r>
     </w:p>
     <w:p>
       <w:pPr>
         <w:pStyle w:val="Heading2"/>
       </w:pPr>
-      <w:bookmarkStart w:id="7" w:name="_Toc470300462"/>
+      <w:bookmarkStart w:id="8" w:name="_Toc472704244"/>
       <w:r>
         <w:t>HARDWARE RELATED CLASSES</w:t>
       </w:r>
-      <w:bookmarkEnd w:id="7"/>
+      <w:bookmarkEnd w:id="8"/>
       <w:r>
         <w:t xml:space="preserve"> </w:t>
       </w:r>
@@ -1949,16 +2682,14 @@
         <w:pStyle w:val="Heading4"/>
         <w:jc w:val="both"/>
       </w:pPr>
+      <w:bookmarkStart w:id="9" w:name="_Toc452747127"/>
       <w:r>
         <w:t>ICOIN</w:t>
       </w:r>
     </w:p>
     <w:p>
       <w:r>
-        <w:t xml:space="preserve">ICoin is the interface class containing the virtual functions </w:t>
-      </w:r>
-      <w:r>
-        <w:t>which is handling the hardware inputs and outputs related to the detecting and showing the LEDs which are represented the amount of money given to the machine.</w:t>
+        <w:t>ICoin is the interface class containing the virtual functions which is handling the hardware inputs and outputs related to the detecting and showing the LEDs which are represented the amount of money given to the machine.</w:t>
       </w:r>
     </w:p>
     <w:tbl>
@@ -2064,10 +2795,7 @@
               <w:cnfStyle w:val="000000000000" w:firstRow="0" w:lastRow="0" w:firstColumn="0" w:lastColumn="0" w:oddVBand="0" w:evenVBand="0" w:oddHBand="0" w:evenHBand="0" w:firstRowFirstColumn="0" w:firstRowLastColumn="0" w:lastRowFirstColumn="0" w:lastRowLastColumn="0"/>
             </w:pPr>
             <w:r>
-              <w:t xml:space="preserve">This is used for getting the status of “Coin 10” button which indicates that a coin of value 10 is put into the machine. </w:t>
-            </w:r>
-            <w:r>
-              <w:t>Return true if button is pressed, if not false is returned</w:t>
+              <w:t>This is used for getting the status of “Coin 10” button which indicates that a coin of value 10 is put into the machine. Return true if button is pressed, if not false is returned</w:t>
             </w:r>
           </w:p>
         </w:tc>
@@ -2125,6 +2853,7 @@
               <w:rPr>
                 <w:i/>
               </w:rPr>
+              <w:lastRenderedPageBreak/>
               <w:t>virtual boolean GetCoin200Button() = 0;</w:t>
             </w:r>
           </w:p>
@@ -2185,13 +2914,7 @@
               <w:cnfStyle w:val="000000000000" w:firstRow="0" w:lastRow="0" w:firstColumn="0" w:lastColumn="0" w:oddVBand="0" w:evenVBand="0" w:oddHBand="0" w:evenHBand="0" w:firstRowFirstColumn="0" w:firstRowLastColumn="0" w:lastRowFirstColumn="0" w:lastRowLastColumn="0"/>
             </w:pPr>
             <w:r>
-              <w:t>This is used for set</w:t>
-            </w:r>
-            <w:r>
-              <w:t>ting</w:t>
-            </w:r>
-            <w:r>
-              <w:t xml:space="preserve"> the LED (#coin10) corresponding to the given led parameter is put into the machine. </w:t>
+              <w:t xml:space="preserve">This is used for setting the LED (#coin10) corresponding to the given led parameter is put into the machine. </w:t>
             </w:r>
           </w:p>
           <w:p>
@@ -2215,11 +2938,13 @@
               <w:cnfStyle w:val="000000000000" w:firstRow="0" w:lastRow="0" w:firstColumn="0" w:lastColumn="0" w:oddVBand="0" w:evenVBand="0" w:oddHBand="0" w:evenHBand="0" w:firstRowFirstColumn="0" w:firstRowLastColumn="0" w:lastRowFirstColumn="0" w:lastRowLastColumn="0"/>
             </w:pPr>
             <w:r>
-              <w:t xml:space="preserve">For example, if we call SetCoin10(0xB00000111), all three LEDs will be turn on. And if we call </w:t>
-            </w:r>
-            <w:r>
-              <w:lastRenderedPageBreak/>
-              <w:t xml:space="preserve">SetCoin10(0x00) all the LEDs corresponding to #coin10 are off. </w:t>
+              <w:t xml:space="preserve">For </w:t>
+            </w:r>
+            <w:r>
+              <w:t>example, if we call SetCoin10(</w:t>
+            </w:r>
+            <w:r>
+              <w:t xml:space="preserve">B00000111), all three LEDs will be turn on. And if we call SetCoin10(0x00) all the LEDs corresponding to #coin10 are off. </w:t>
             </w:r>
           </w:p>
         </w:tc>
@@ -2241,14 +2966,7 @@
               <w:rPr>
                 <w:i/>
               </w:rPr>
-              <w:lastRenderedPageBreak/>
-              <w:t>virtual void SetCoin5</w:t>
-            </w:r>
-            <w:r>
-              <w:rPr>
-                <w:i/>
-              </w:rPr>
-              <w:t>0(unsigned char</w:t>
+              <w:t>virtual void SetCoin50(unsigned char</w:t>
             </w:r>
             <w:r>
               <w:rPr>
@@ -2267,13 +2985,7 @@
               <w:cnfStyle w:val="000000000000" w:firstRow="0" w:lastRow="0" w:firstColumn="0" w:lastColumn="0" w:oddVBand="0" w:evenVBand="0" w:oddHBand="0" w:evenHBand="0" w:firstRowFirstColumn="0" w:firstRowLastColumn="0" w:lastRowFirstColumn="0" w:lastRowLastColumn="0"/>
             </w:pPr>
             <w:r>
-              <w:t>This is used for set</w:t>
-            </w:r>
-            <w:r>
-              <w:t>ting</w:t>
-            </w:r>
-            <w:r>
-              <w:t xml:space="preserve"> the LED (#coin50) corresponding to the given led parameter is put into the machine. </w:t>
+              <w:t xml:space="preserve">This is used for setting the LED (#coin50) corresponding to the given led parameter is put into the machine. </w:t>
             </w:r>
           </w:p>
           <w:p>
@@ -2304,16 +3016,8 @@
               <w:rPr>
                 <w:i/>
               </w:rPr>
-              <w:t>virtual void SetCoin20</w:t>
-            </w:r>
-            <w:r>
-              <w:rPr>
-                <w:i/>
-              </w:rPr>
-              <w:t>0(unsigned char</w:t>
-            </w:r>
-            <w:bookmarkStart w:id="8" w:name="_GoBack"/>
-            <w:bookmarkEnd w:id="8"/>
+              <w:t>virtual void SetCoin200(unsigned char</w:t>
+            </w:r>
             <w:r>
               <w:rPr>
                 <w:i/>
@@ -2331,13 +3035,7 @@
               <w:cnfStyle w:val="000000000000" w:firstRow="0" w:lastRow="0" w:firstColumn="0" w:lastColumn="0" w:oddVBand="0" w:evenVBand="0" w:oddHBand="0" w:evenHBand="0" w:firstRowFirstColumn="0" w:firstRowLastColumn="0" w:lastRowFirstColumn="0" w:lastRowLastColumn="0"/>
             </w:pPr>
             <w:r>
-              <w:t>This is used for set</w:t>
-            </w:r>
-            <w:r>
-              <w:t>ting</w:t>
-            </w:r>
-            <w:r>
-              <w:t xml:space="preserve"> the LED (#coin200) corresponding to the given led parameter is put into the machine. </w:t>
+              <w:t xml:space="preserve">This is used for setting the LED (#coin200) corresponding to the given led parameter is put into the machine. </w:t>
             </w:r>
           </w:p>
           <w:p>
@@ -2405,30 +3103,35 @@
               <w:jc w:val="both"/>
             </w:pPr>
             <w:r>
-              <w:t>All functions are implemented and working well</w:t>
-            </w:r>
-            <w:r>
-              <w:t>.</w:t>
-            </w:r>
-          </w:p>
-          <w:p>
-            <w:pPr>
-              <w:jc w:val="both"/>
-            </w:pPr>
-            <w:r>
-              <w:t xml:space="preserve">In order to make the google test for the CoinWallet class. SetCoinX(byte led) was edited to become </w:t>
-            </w:r>
-            <w:r>
-              <w:t>SetCoinX(</w:t>
-            </w:r>
-            <w:r>
-              <w:t>unsigned char</w:t>
-            </w:r>
-            <w:r>
-              <w:t xml:space="preserve"> led). The unsigned char</w:t>
-            </w:r>
-            <w:r>
-              <w:t xml:space="preserve"> data type which is the C++ standard type.</w:t>
+              <w:t>All functions are implemented and working well.</w:t>
+            </w:r>
+          </w:p>
+          <w:p>
+            <w:pPr>
+              <w:jc w:val="both"/>
+            </w:pPr>
+            <w:r>
+              <w:t xml:space="preserve">In order to make the google test for the CoinWallet class. SetCoinX(byte led) </w:t>
+            </w:r>
+            <w:r>
+              <w:t xml:space="preserve"> (x is 10,50 or 200) </w:t>
+            </w:r>
+            <w:r>
+              <w:t>was edited to become SetCoinX(unsigned char led). The unsigned char data type which is the C++ standard type.</w:t>
+            </w:r>
+          </w:p>
+          <w:p>
+            <w:pPr>
+              <w:jc w:val="both"/>
+            </w:pPr>
+            <w:r>
+              <w:t xml:space="preserve">The notation for the binary as “B000000001” is not </w:t>
+            </w:r>
+            <w:r>
+              <w:t>accepted</w:t>
+            </w:r>
+            <w:r>
+              <w:t xml:space="preserve"> by others complier. It should be written as 0x01.</w:t>
             </w:r>
           </w:p>
         </w:tc>
@@ -2439,20 +3142,13 @@
         <w:pStyle w:val="Heading4"/>
         <w:jc w:val="both"/>
       </w:pPr>
-      <w:bookmarkStart w:id="9" w:name="_Toc452747127"/>
       <w:r>
         <w:t>IPROGRAM</w:t>
       </w:r>
     </w:p>
     <w:p>
       <w:r>
-        <w:t xml:space="preserve">IProgram is the interface class containing the virtual </w:t>
-      </w:r>
-      <w:r>
-        <w:t>which is handling the hardware inputs and outputs related to the</w:t>
-      </w:r>
-      <w:r>
-        <w:t xml:space="preserve"> detecting and showing which program is selected and it also contains the function to detect the pressing of start button.</w:t>
+        <w:t>IProgram is the interface class containing the virtual which is handling the hardware inputs and outputs related to the detecting and showing which program is selected and it also contains the function to detect the pressing of start button.</w:t>
       </w:r>
     </w:p>
     <w:tbl>
@@ -2480,6 +3176,7 @@
               <w:jc w:val="both"/>
             </w:pPr>
             <w:r>
+              <w:lastRenderedPageBreak/>
               <w:t>IPROGRAM</w:t>
             </w:r>
           </w:p>
@@ -2567,13 +3264,7 @@
               <w:cnfStyle w:val="000000000000" w:firstRow="0" w:lastRow="0" w:firstColumn="0" w:lastColumn="0" w:oddVBand="0" w:evenVBand="0" w:oddHBand="0" w:evenHBand="0" w:firstRowFirstColumn="0" w:firstRowLastColumn="0" w:lastRowFirstColumn="0" w:lastRowLastColumn="0"/>
             </w:pPr>
             <w:r>
-              <w:t xml:space="preserve">This is used for getting the status of </w:t>
-            </w:r>
-            <w:r>
-              <w:t>start</w:t>
-            </w:r>
-            <w:r>
-              <w:t xml:space="preserve"> button. Return true if button is pressed, if not false is returned</w:t>
+              <w:t>This is used for getting the status of start button. Return true if button is pressed, if not false is returned</w:t>
             </w:r>
           </w:p>
         </w:tc>
@@ -2645,10 +3336,7 @@
               <w:cnfStyle w:val="000000000000" w:firstRow="0" w:lastRow="0" w:firstColumn="0" w:lastColumn="0" w:oddVBand="0" w:evenVBand="0" w:oddHBand="0" w:evenHBand="0" w:firstRowFirstColumn="0" w:firstRowLastColumn="0" w:lastRowFirstColumn="0" w:lastRowLastColumn="0"/>
             </w:pPr>
             <w:r>
-              <w:t xml:space="preserve">This is used for </w:t>
-            </w:r>
-            <w:r>
-              <w:t>setting on of 3 LEDS which are indicating the program A, B or C. We can SetProgramIndicator(B00000001) for selecting program A.</w:t>
+              <w:t>This is used for setting on of 3 LEDS which are indicating the program A, B or C. We can SetProgramIndicator(B00000001) for selecting program A.</w:t>
             </w:r>
           </w:p>
           <w:p>
@@ -2666,7 +3354,6 @@
               <w:cnfStyle w:val="000000000000" w:firstRow="0" w:lastRow="0" w:firstColumn="0" w:lastColumn="0" w:oddVBand="0" w:evenVBand="0" w:oddHBand="0" w:evenHBand="0" w:firstRowFirstColumn="0" w:firstRowLastColumn="0" w:lastRowFirstColumn="0" w:lastRowLastColumn="0"/>
             </w:pPr>
             <w:r>
-              <w:lastRenderedPageBreak/>
               <w:t>SetProgramIndicator(B00000100) for selecting program C.</w:t>
             </w:r>
           </w:p>
@@ -2684,7 +3371,6 @@
               <w:jc w:val="both"/>
             </w:pPr>
             <w:r>
-              <w:lastRenderedPageBreak/>
               <w:t xml:space="preserve">Remarks: </w:t>
             </w:r>
           </w:p>
@@ -2711,6 +3397,15 @@
     <w:p>
       <w:r>
         <w:t>ILock is the interface class containing virtual functions which are implemented in the hardware class.</w:t>
+      </w:r>
+      <w:r>
+        <w:t xml:space="preserve"> It describes functions related to </w:t>
+      </w:r>
+      <w:r>
+        <w:t xml:space="preserve">the hardware lock elements on board, which are mainly just one switch and one corresponding LED. </w:t>
+      </w:r>
+      <w:r>
+        <w:t xml:space="preserve"> </w:t>
       </w:r>
     </w:p>
     <w:tbl>
@@ -2900,7 +3595,11 @@
     </w:p>
     <w:p>
       <w:r>
+        <w:lastRenderedPageBreak/>
         <w:t>ISoap is the interface class containing virtual functions which are implemented in the hardware class.</w:t>
+      </w:r>
+      <w:r>
+        <w:t xml:space="preserve"> This interface describes functions that are related to hardware that has to do with the soap elements on the board, namely the soap switches and its corresponding LEDs.</w:t>
       </w:r>
     </w:p>
     <w:tbl>
@@ -3076,7 +3775,6 @@
               <w:rPr>
                 <w:i/>
               </w:rPr>
-              <w:lastRenderedPageBreak/>
               <w:t>virtual void SetSoap1(boolean On) = 0;</w:t>
             </w:r>
           </w:p>
@@ -3156,7 +3854,13 @@
               <w:jc w:val="both"/>
             </w:pPr>
             <w:r>
-              <w:t>Remarks: Function SetSoap2 still has some glitches because it is intended to be turned on by setting particular bits for Data and Group. However it seems to not be working despite using the prescribed method of deactivating and activating strobe in order to turn on or off the Soap 2 LED in question.</w:t>
+              <w:t xml:space="preserve">Remarks: Function SetSoap2 still has some glitches because it is intended to be turned on by setting particular bits for Data and Group. </w:t>
+            </w:r>
+            <w:r>
+              <w:t>However,</w:t>
+            </w:r>
+            <w:r>
+              <w:t xml:space="preserve"> it seems to not be working despite using the prescribed method of deactivating and activating strobe in order to turn on or off the Soap 2 LED in question.</w:t>
             </w:r>
           </w:p>
         </w:tc>
@@ -3173,242 +3877,31 @@
     </w:p>
     <w:p>
       <w:r>
-        <w:t xml:space="preserve">IWATER is the interface class containing the virtual functions relating which is implemented in the hardware class. </w:t>
-      </w:r>
-    </w:p>
-    <w:tbl>
-      <w:tblPr>
-        <w:tblStyle w:val="GridTable1Light"/>
-        <w:tblW w:w="0" w:type="auto"/>
-        <w:tblLook w:val="04A0" w:firstRow="1" w:lastRow="0" w:firstColumn="1" w:lastColumn="0" w:noHBand="0" w:noVBand="1"/>
-      </w:tblPr>
-      <w:tblGrid>
-        <w:gridCol w:w="4855"/>
-        <w:gridCol w:w="4495"/>
-      </w:tblGrid>
-      <w:tr>
-        <w:trPr>
-          <w:cnfStyle w:val="100000000000" w:firstRow="1" w:lastRow="0" w:firstColumn="0" w:lastColumn="0" w:oddVBand="0" w:evenVBand="0" w:oddHBand="0" w:evenHBand="0" w:firstRowFirstColumn="0" w:firstRowLastColumn="0" w:lastRowFirstColumn="0" w:lastRowLastColumn="0"/>
-        </w:trPr>
-        <w:tc>
-          <w:tcPr>
-            <w:cnfStyle w:val="001000000000" w:firstRow="0" w:lastRow="0" w:firstColumn="1" w:lastColumn="0" w:oddVBand="0" w:evenVBand="0" w:oddHBand="0" w:evenHBand="0" w:firstRowFirstColumn="0" w:firstRowLastColumn="0" w:lastRowFirstColumn="0" w:lastRowLastColumn="0"/>
-            <w:tcW w:w="9350" w:type="dxa"/>
-            <w:gridSpan w:val="2"/>
-          </w:tcPr>
-          <w:p>
-            <w:pPr>
-              <w:jc w:val="both"/>
-            </w:pPr>
-            <w:r>
-              <w:t>IWATER</w:t>
-            </w:r>
-          </w:p>
-        </w:tc>
-      </w:tr>
-      <w:tr>
-        <w:tc>
-          <w:tcPr>
-            <w:cnfStyle w:val="001000000000" w:firstRow="0" w:lastRow="0" w:firstColumn="1" w:lastColumn="0" w:oddVBand="0" w:evenVBand="0" w:oddHBand="0" w:evenHBand="0" w:firstRowFirstColumn="0" w:firstRowLastColumn="0" w:lastRowFirstColumn="0" w:lastRowLastColumn="0"/>
-            <w:tcW w:w="4855" w:type="dxa"/>
-            <w:shd w:val="clear" w:color="auto" w:fill="D0CECE" w:themeFill="background2" w:themeFillShade="E6"/>
-          </w:tcPr>
-          <w:p>
-            <w:pPr>
-              <w:jc w:val="both"/>
-              <w:rPr>
-                <w:b w:val="0"/>
-                <w:bCs w:val="0"/>
-              </w:rPr>
-            </w:pPr>
-            <w:r>
-              <w:rPr>
-                <w:b w:val="0"/>
-                <w:bCs w:val="0"/>
-              </w:rPr>
-              <w:t>Functions</w:t>
-            </w:r>
-          </w:p>
-        </w:tc>
-        <w:tc>
-          <w:tcPr>
-            <w:tcW w:w="4495" w:type="dxa"/>
-            <w:shd w:val="clear" w:color="auto" w:fill="D0CECE" w:themeFill="background2" w:themeFillShade="E6"/>
-          </w:tcPr>
-          <w:p>
-            <w:pPr>
-              <w:jc w:val="both"/>
-              <w:cnfStyle w:val="000000000000" w:firstRow="0" w:lastRow="0" w:firstColumn="0" w:lastColumn="0" w:oddVBand="0" w:evenVBand="0" w:oddHBand="0" w:evenHBand="0" w:firstRowFirstColumn="0" w:firstRowLastColumn="0" w:lastRowFirstColumn="0" w:lastRowLastColumn="0"/>
-            </w:pPr>
-            <w:r>
-              <w:t xml:space="preserve">Description </w:t>
-            </w:r>
-          </w:p>
-        </w:tc>
-      </w:tr>
-      <w:tr>
-        <w:tc>
-          <w:tcPr>
-            <w:cnfStyle w:val="001000000000" w:firstRow="0" w:lastRow="0" w:firstColumn="1" w:lastColumn="0" w:oddVBand="0" w:evenVBand="0" w:oddHBand="0" w:evenHBand="0" w:firstRowFirstColumn="0" w:firstRowLastColumn="0" w:lastRowFirstColumn="0" w:lastRowLastColumn="0"/>
-            <w:tcW w:w="4855" w:type="dxa"/>
-          </w:tcPr>
-          <w:p>
-            <w:pPr>
-              <w:jc w:val="both"/>
-              <w:rPr>
-                <w:i/>
-              </w:rPr>
-            </w:pPr>
-            <w:r>
-              <w:rPr>
-                <w:i/>
-              </w:rPr>
-              <w:t>virtual voi</w:t>
-            </w:r>
-            <w:r>
-              <w:rPr>
-                <w:i/>
-              </w:rPr>
-              <w:t>d SetWaterLevel(int level) = 0;</w:t>
-            </w:r>
-          </w:p>
-        </w:tc>
-        <w:tc>
-          <w:tcPr>
-            <w:tcW w:w="4495" w:type="dxa"/>
-          </w:tcPr>
-          <w:p>
-            <w:pPr>
-              <w:cnfStyle w:val="000000000000" w:firstRow="0" w:lastRow="0" w:firstColumn="0" w:lastColumn="0" w:oddVBand="0" w:evenVBand="0" w:oddHBand="0" w:evenHBand="0" w:firstRowFirstColumn="0" w:firstRowLastColumn="0" w:lastRowFirstColumn="0" w:lastRowLastColumn="0"/>
-            </w:pPr>
-            <w:r>
-              <w:t>The purpose of this function will be to</w:t>
-            </w:r>
-            <w:r>
-              <w:t xml:space="preserve"> set the appropriate water lever for the washing process. It takes one parameter for the level that we want to check.</w:t>
-            </w:r>
-          </w:p>
-        </w:tc>
-      </w:tr>
-      <w:tr>
-        <w:tc>
-          <w:tcPr>
-            <w:cnfStyle w:val="001000000000" w:firstRow="0" w:lastRow="0" w:firstColumn="1" w:lastColumn="0" w:oddVBand="0" w:evenVBand="0" w:oddHBand="0" w:evenHBand="0" w:firstRowFirstColumn="0" w:firstRowLastColumn="0" w:lastRowFirstColumn="0" w:lastRowLastColumn="0"/>
-            <w:tcW w:w="4855" w:type="dxa"/>
-          </w:tcPr>
-          <w:p>
-            <w:pPr>
-              <w:jc w:val="both"/>
-              <w:rPr>
-                <w:i/>
-              </w:rPr>
-            </w:pPr>
-            <w:r>
-              <w:rPr>
-                <w:i/>
-              </w:rPr>
-              <w:t>virtual boolean CheckWaterLevel(int level) = 0;</w:t>
-            </w:r>
-          </w:p>
-          <w:p>
-            <w:pPr>
-              <w:jc w:val="both"/>
-              <w:rPr>
-                <w:i/>
-              </w:rPr>
-            </w:pPr>
-          </w:p>
-        </w:tc>
-        <w:tc>
-          <w:tcPr>
-            <w:tcW w:w="4495" w:type="dxa"/>
-          </w:tcPr>
-          <w:p>
-            <w:pPr>
-              <w:cnfStyle w:val="000000000000" w:firstRow="0" w:lastRow="0" w:firstColumn="0" w:lastColumn="0" w:oddVBand="0" w:evenVBand="0" w:oddHBand="0" w:evenHBand="0" w:firstRowFirstColumn="0" w:firstRowLastColumn="0" w:lastRowFirstColumn="0" w:lastRowLastColumn="0"/>
-            </w:pPr>
-            <w:r>
-              <w:t>The purpose of this function will be to</w:t>
-            </w:r>
-            <w:r>
-              <w:t xml:space="preserve"> check if the washing machine has reached the desired water level. It takes one parameter for the level that we want to check.</w:t>
-            </w:r>
-          </w:p>
-        </w:tc>
-      </w:tr>
-      <w:tr>
-        <w:tc>
-          <w:tcPr>
-            <w:cnfStyle w:val="001000000000" w:firstRow="0" w:lastRow="0" w:firstColumn="1" w:lastColumn="0" w:oddVBand="0" w:evenVBand="0" w:oddHBand="0" w:evenHBand="0" w:firstRowFirstColumn="0" w:firstRowLastColumn="0" w:lastRowFirstColumn="0" w:lastRowLastColumn="0"/>
-            <w:tcW w:w="4855" w:type="dxa"/>
-          </w:tcPr>
-          <w:p>
-            <w:pPr>
-              <w:jc w:val="both"/>
-              <w:rPr>
-                <w:i/>
-              </w:rPr>
-            </w:pPr>
-            <w:r>
-              <w:rPr>
-                <w:i/>
-              </w:rPr>
-              <w:t>virtual void SinkWater() = 0;</w:t>
-            </w:r>
-          </w:p>
-        </w:tc>
-        <w:tc>
-          <w:tcPr>
-            <w:tcW w:w="4495" w:type="dxa"/>
-          </w:tcPr>
-          <w:p>
-            <w:pPr>
-              <w:cnfStyle w:val="000000000000" w:firstRow="0" w:lastRow="0" w:firstColumn="0" w:lastColumn="0" w:oddVBand="0" w:evenVBand="0" w:oddHBand="0" w:evenHBand="0" w:firstRowFirstColumn="0" w:firstRowLastColumn="0" w:lastRowFirstColumn="0" w:lastRowLastColumn="0"/>
-            </w:pPr>
-            <w:r>
-              <w:t xml:space="preserve">The purpose of this function will be to </w:t>
-            </w:r>
-          </w:p>
-        </w:tc>
-      </w:tr>
-      <w:tr>
-        <w:tc>
-          <w:tcPr>
-            <w:cnfStyle w:val="001000000000" w:firstRow="0" w:lastRow="0" w:firstColumn="1" w:lastColumn="0" w:oddVBand="0" w:evenVBand="0" w:oddHBand="0" w:evenHBand="0" w:firstRowFirstColumn="0" w:firstRowLastColumn="0" w:lastRowFirstColumn="0" w:lastRowLastColumn="0"/>
-            <w:tcW w:w="9350" w:type="dxa"/>
-            <w:gridSpan w:val="2"/>
-          </w:tcPr>
-          <w:p>
-            <w:pPr>
-              <w:jc w:val="both"/>
-            </w:pPr>
-            <w:r>
-              <w:t xml:space="preserve">Remarks: This interface is complete. All the functions are implemented. </w:t>
-            </w:r>
-          </w:p>
-          <w:p>
-            <w:pPr>
-              <w:jc w:val="both"/>
-            </w:pPr>
-            <w:r>
-              <w:t>To discuss: I just wonder if we need any more functions for this interface or are those 3 enough?</w:t>
-            </w:r>
-          </w:p>
-        </w:tc>
-      </w:tr>
-    </w:tbl>
-    <w:p>
-      <w:pPr>
-        <w:pStyle w:val="Heading4"/>
-        <w:jc w:val="both"/>
-      </w:pPr>
-      <w:r>
-        <w:t>IMOTOR</w:t>
-      </w:r>
-    </w:p>
-    <w:p>
-      <w:r>
-        <w:t>IMOTOR is the interface class containing the virtual functions relating which is implemented in the hardware class.</w:t>
+        <w:t>IWATER is the inter</w:t>
+      </w:r>
+      <w:r>
+        <w:t>face class containing the basic</w:t>
+      </w:r>
+      <w:r>
+        <w:t xml:space="preserve"> functions </w:t>
+      </w:r>
+      <w:r>
+        <w:t xml:space="preserve">that will help to perform the basic actions </w:t>
+      </w:r>
+      <w:r>
+        <w:t>relat</w:t>
+      </w:r>
+      <w:r>
+        <w:t>ed to the water part of</w:t>
+      </w:r>
+      <w:r>
+        <w:t xml:space="preserve"> the hardware class.</w:t>
+      </w:r>
+      <w:r>
+        <w:t xml:space="preserve"> It will allow to simulate the pins of the sink and of the drain of the water flowing in the machine.</w:t>
+      </w:r>
+      <w:r>
+        <w:t xml:space="preserve"> </w:t>
       </w:r>
     </w:p>
     <w:tbl>
@@ -3436,7 +3929,7 @@
               <w:jc w:val="both"/>
             </w:pPr>
             <w:r>
-              <w:t>IMOTOR</w:t>
+              <w:t>IWATER</w:t>
             </w:r>
           </w:p>
         </w:tc>
@@ -3498,14 +3991,60 @@
               <w:rPr>
                 <w:i/>
               </w:rPr>
+              <w:t>virtual boolean GetWater1() = 0;</w:t>
+            </w:r>
+          </w:p>
+          <w:p>
+            <w:pPr>
+              <w:jc w:val="both"/>
+              <w:rPr>
+                <w:i/>
+              </w:rPr>
+            </w:pPr>
+          </w:p>
+        </w:tc>
+        <w:tc>
+          <w:tcPr>
+            <w:tcW w:w="4675" w:type="dxa"/>
+          </w:tcPr>
+          <w:p>
+            <w:pPr>
+              <w:cnfStyle w:val="000000000000" w:firstRow="0" w:lastRow="0" w:firstColumn="0" w:lastColumn="0" w:oddVBand="0" w:evenVBand="0" w:oddHBand="0" w:evenHBand="0" w:firstRowFirstColumn="0" w:firstRowLastColumn="0" w:lastRowFirstColumn="0" w:lastRowLastColumn="0"/>
+            </w:pPr>
+            <w:r>
+              <w:t>The purpose of this function will be to</w:t>
+            </w:r>
+            <w:r>
+              <w:t xml:space="preserve"> check if the pin of the Water1 is set or not by reading its value.</w:t>
+            </w:r>
+          </w:p>
+        </w:tc>
+      </w:tr>
+      <w:tr>
+        <w:tc>
+          <w:tcPr>
+            <w:cnfStyle w:val="001000000000" w:firstRow="0" w:lastRow="0" w:firstColumn="1" w:lastColumn="0" w:oddVBand="0" w:evenVBand="0" w:oddHBand="0" w:evenHBand="0" w:firstRowFirstColumn="0" w:firstRowLastColumn="0" w:lastRowFirstColumn="0" w:lastRowLastColumn="0"/>
+            <w:tcW w:w="4675" w:type="dxa"/>
+          </w:tcPr>
+          <w:p>
+            <w:pPr>
+              <w:jc w:val="both"/>
+              <w:rPr>
+                <w:i/>
+              </w:rPr>
+            </w:pPr>
+            <w:r>
+              <w:rPr>
+                <w:i/>
+              </w:rPr>
               <w:lastRenderedPageBreak/>
-              <w:t>virtual v</w:t>
-            </w:r>
-            <w:r>
-              <w:rPr>
-                <w:i/>
-              </w:rPr>
-              <w:t>oid SetDirection(char dir) = 0;</w:t>
+              <w:t xml:space="preserve">  v</w:t>
+            </w:r>
+            <w:r>
+              <w:rPr>
+                <w:i/>
+              </w:rPr>
+              <w:t>irtual boolean GetWater2() = 0;</w:t>
             </w:r>
           </w:p>
         </w:tc>
@@ -3515,11 +4054,13 @@
           </w:tcPr>
           <w:p>
             <w:pPr>
-              <w:jc w:val="both"/>
               <w:cnfStyle w:val="000000000000" w:firstRow="0" w:lastRow="0" w:firstColumn="0" w:lastColumn="0" w:oddVBand="0" w:evenVBand="0" w:oddHBand="0" w:evenHBand="0" w:firstRowFirstColumn="0" w:firstRowLastColumn="0" w:lastRowFirstColumn="0" w:lastRowLastColumn="0"/>
             </w:pPr>
             <w:r>
-              <w:t>The purpose of this function will be to indicate the direction of the washing machine. It takes one parameter to allow us to indicate the direction that we want to set.</w:t>
+              <w:t>The purpose of this function will be to</w:t>
+            </w:r>
+            <w:r>
+              <w:t xml:space="preserve"> check if the pin of the Water2 is set or not by reading its value.</w:t>
             </w:r>
           </w:p>
         </w:tc>
@@ -3541,14 +4082,16 @@
               <w:rPr>
                 <w:i/>
               </w:rPr>
-              <w:t>virtual</w:t>
-            </w:r>
-            <w:r>
-              <w:rPr>
-                <w:i/>
-              </w:rPr>
-              <w:t xml:space="preserve"> void SetSpeed(int level) = 0; </w:t>
-            </w:r>
+              <w:t>virtual void OpenSink() = 0;</w:t>
+            </w:r>
+          </w:p>
+          <w:p>
+            <w:pPr>
+              <w:jc w:val="both"/>
+              <w:rPr>
+                <w:i/>
+              </w:rPr>
+            </w:pPr>
           </w:p>
         </w:tc>
         <w:tc>
@@ -3560,10 +4103,10 @@
               <w:cnfStyle w:val="000000000000" w:firstRow="0" w:lastRow="0" w:firstColumn="0" w:lastColumn="0" w:oddVBand="0" w:evenVBand="0" w:oddHBand="0" w:evenHBand="0" w:firstRowFirstColumn="0" w:firstRowLastColumn="0" w:lastRowFirstColumn="0" w:lastRowLastColumn="0"/>
             </w:pPr>
             <w:r>
-              <w:t>The purp</w:t>
-            </w:r>
-            <w:r>
-              <w:t>ose of this function will be to indicate the speed of the washing machine. It takes one parameter to allow us to indicate the speed that we want to set.</w:t>
+              <w:t>The purpose of this function will be</w:t>
+            </w:r>
+            <w:r>
+              <w:t xml:space="preserve"> to open the Sink.</w:t>
             </w:r>
           </w:p>
         </w:tc>
@@ -3585,7 +4128,7 @@
               <w:rPr>
                 <w:i/>
               </w:rPr>
-              <w:t>virtual void StopMotor() = 0;</w:t>
+              <w:t>virtual void CloseSink() = 0;</w:t>
             </w:r>
           </w:p>
         </w:tc>
@@ -3598,10 +4141,10 @@
               <w:cnfStyle w:val="000000000000" w:firstRow="0" w:lastRow="0" w:firstColumn="0" w:lastColumn="0" w:oddVBand="0" w:evenVBand="0" w:oddHBand="0" w:evenHBand="0" w:firstRowFirstColumn="0" w:firstRowLastColumn="0" w:lastRowFirstColumn="0" w:lastRowLastColumn="0"/>
             </w:pPr>
             <w:r>
-              <w:t xml:space="preserve">The purpose of this function will be to </w:t>
-            </w:r>
-            <w:r>
-              <w:t>stop the motor.</w:t>
+              <w:t>The purpose of this function will be</w:t>
+            </w:r>
+            <w:r>
+              <w:t xml:space="preserve"> to close the Sink.</w:t>
             </w:r>
           </w:p>
         </w:tc>
@@ -3623,8 +4166,16 @@
               <w:rPr>
                 <w:i/>
               </w:rPr>
-              <w:t>virtual void StartMotor() = 0</w:t>
-            </w:r>
+              <w:t>virtual void OpenDrain() = 0;</w:t>
+            </w:r>
+          </w:p>
+          <w:p>
+            <w:pPr>
+              <w:jc w:val="both"/>
+              <w:rPr>
+                <w:i/>
+              </w:rPr>
+            </w:pPr>
           </w:p>
         </w:tc>
         <w:tc>
@@ -3636,10 +4187,10 @@
               <w:cnfStyle w:val="000000000000" w:firstRow="0" w:lastRow="0" w:firstColumn="0" w:lastColumn="0" w:oddVBand="0" w:evenVBand="0" w:oddHBand="0" w:evenHBand="0" w:firstRowFirstColumn="0" w:firstRowLastColumn="0" w:lastRowFirstColumn="0" w:lastRowLastColumn="0"/>
             </w:pPr>
             <w:r>
-              <w:t xml:space="preserve">The purpose of this function will be to </w:t>
-            </w:r>
-            <w:r>
-              <w:t>start the motor at an initial state assuming that all the prerequisites are handled properly within the IProgram interface.</w:t>
+              <w:t>The purpose of this function will be</w:t>
+            </w:r>
+            <w:r>
+              <w:t xml:space="preserve"> to open the Drain.</w:t>
             </w:r>
           </w:p>
         </w:tc>
@@ -3661,7 +4212,7 @@
               <w:rPr>
                 <w:i/>
               </w:rPr>
-              <w:t>virtual void CheckLoadingLevel(int level) = 0;</w:t>
+              <w:t>virtual void CloseDrain() = 0;</w:t>
             </w:r>
           </w:p>
         </w:tc>
@@ -3674,10 +4225,10 @@
               <w:cnfStyle w:val="000000000000" w:firstRow="0" w:lastRow="0" w:firstColumn="0" w:lastColumn="0" w:oddVBand="0" w:evenVBand="0" w:oddHBand="0" w:evenHBand="0" w:firstRowFirstColumn="0" w:firstRowLastColumn="0" w:lastRowFirstColumn="0" w:lastRowLastColumn="0"/>
             </w:pPr>
             <w:r>
-              <w:t xml:space="preserve">The purpose of this function will be to </w:t>
-            </w:r>
-            <w:r>
-              <w:t>check le loading level of the washing machine. It takes one parameter for the level that we want to check.</w:t>
+              <w:t>The purpose of this function will be</w:t>
+            </w:r>
+            <w:r>
+              <w:t xml:space="preserve"> to close the Drain.</w:t>
             </w:r>
           </w:p>
         </w:tc>
@@ -3694,62 +4245,46 @@
               <w:jc w:val="both"/>
             </w:pPr>
             <w:r>
-              <w:t xml:space="preserve">Remarks: This interface is complete. All the functions are implemented. </w:t>
-            </w:r>
-          </w:p>
-          <w:p>
-            <w:pPr>
-              <w:jc w:val="both"/>
-            </w:pPr>
-            <w:r>
-              <w:t>To discuss: To start the motor can we just set the initial speed, or we also should consider some other states? Should we take care of the prerequisites in this function of in the IProgram interface?</w:t>
+              <w:t>Remarks: This interface is complete. All the functions are implemented.</w:t>
             </w:r>
           </w:p>
         </w:tc>
       </w:tr>
     </w:tbl>
+    <w:p/>
     <w:p>
       <w:pPr>
         <w:pStyle w:val="Heading4"/>
         <w:jc w:val="both"/>
       </w:pPr>
       <w:r>
-        <w:t>I</w:t>
-      </w:r>
-      <w:r>
-        <w:rPr>
-          <w:rFonts w:hint="eastAsia"/>
-          <w:lang w:eastAsia="zh-CN"/>
-        </w:rPr>
-        <w:t>temperature</w:t>
+        <w:t>IMOTOR</w:t>
       </w:r>
     </w:p>
     <w:p>
       <w:r>
-        <w:t>I</w:t>
-      </w:r>
-      <w:r>
-        <w:rPr>
-          <w:rFonts w:hint="eastAsia"/>
-          <w:lang w:eastAsia="zh-CN"/>
-        </w:rPr>
-        <w:t>T</w:t>
-      </w:r>
-      <w:r>
-        <w:rPr>
-          <w:lang w:eastAsia="zh-CN"/>
-        </w:rPr>
-        <w:t>emperature</w:t>
-      </w:r>
-      <w:r>
-        <w:rPr>
-          <w:rFonts w:hint="eastAsia"/>
-          <w:lang w:eastAsia="zh-CN"/>
-        </w:rPr>
+        <w:t xml:space="preserve">IMOTOR </w:t>
+      </w:r>
+      <w:r>
+        <w:t>the interface class containing the basic functions of the motor part of the hardware class. They will allow the motor to turn i</w:t>
+      </w:r>
+      <w:r>
+        <w:t>n a certain direction and to turn on</w:t>
+      </w:r>
+      <w:r>
         <w:t xml:space="preserve"> </w:t>
       </w:r>
       <w:r>
-        <w:t xml:space="preserve"> is the interface class containing the virtual functions relating which is implemented in the hardware class.</w:t>
+        <w:t xml:space="preserve">or off </w:t>
+      </w:r>
+      <w:r>
+        <w:t xml:space="preserve">the different pins that </w:t>
+      </w:r>
+      <w:r>
+        <w:t>allows us to set the speed that we want for the motor of</w:t>
+      </w:r>
+      <w:r>
+        <w:t xml:space="preserve"> the machine.</w:t>
       </w:r>
     </w:p>
     <w:tbl>
@@ -3777,7 +4312,7 @@
               <w:jc w:val="both"/>
             </w:pPr>
             <w:r>
-              <w:t>ITEMPERATURE</w:t>
+              <w:t>IMOTOR</w:t>
             </w:r>
           </w:p>
         </w:tc>
@@ -3832,59 +4367,182 @@
             <w:pPr>
               <w:jc w:val="both"/>
               <w:rPr>
-                <w:bCs w:val="0"/>
-                <w:i/>
-              </w:rPr>
-            </w:pPr>
-            <w:r>
-              <w:rPr>
-                <w:bCs w:val="0"/>
-                <w:i/>
-              </w:rPr>
-              <w:t xml:space="preserve">virtual void </w:t>
-            </w:r>
-            <w:r>
-              <w:rPr>
-                <w:bCs w:val="0"/>
-                <w:i/>
-              </w:rPr>
-              <w:t>SetHeater</w:t>
-            </w:r>
-            <w:r>
-              <w:rPr>
-                <w:bCs w:val="0"/>
-                <w:i/>
-              </w:rPr>
-              <w:t>(</w:t>
-            </w:r>
-            <w:r>
-              <w:rPr>
-                <w:bCs w:val="0"/>
-                <w:i/>
-              </w:rPr>
-              <w:t>bool</w:t>
-            </w:r>
-            <w:r>
-              <w:rPr>
-                <w:bCs w:val="0"/>
+                <w:i/>
+              </w:rPr>
+            </w:pPr>
+            <w:r>
+              <w:rPr>
+                <w:i/>
+              </w:rPr>
+              <w:t>virtual void TurnLeft() = 0;</w:t>
+            </w:r>
+          </w:p>
+        </w:tc>
+        <w:tc>
+          <w:tcPr>
+            <w:tcW w:w="4675" w:type="dxa"/>
+          </w:tcPr>
+          <w:p>
+            <w:pPr>
+              <w:jc w:val="both"/>
+              <w:cnfStyle w:val="000000000000" w:firstRow="0" w:lastRow="0" w:firstColumn="0" w:lastColumn="0" w:oddVBand="0" w:evenVBand="0" w:oddHBand="0" w:evenHBand="0" w:firstRowFirstColumn="0" w:firstRowLastColumn="0" w:lastRowFirstColumn="0" w:lastRowLastColumn="0"/>
+            </w:pPr>
+            <w:r>
+              <w:t>The purpose of this function will be to indicate the direction of the washing machine. In that function, it will turn to the left.</w:t>
+            </w:r>
+          </w:p>
+        </w:tc>
+      </w:tr>
+      <w:tr>
+        <w:tc>
+          <w:tcPr>
+            <w:cnfStyle w:val="001000000000" w:firstRow="0" w:lastRow="0" w:firstColumn="1" w:lastColumn="0" w:oddVBand="0" w:evenVBand="0" w:oddHBand="0" w:evenHBand="0" w:firstRowFirstColumn="0" w:firstRowLastColumn="0" w:lastRowFirstColumn="0" w:lastRowLastColumn="0"/>
+            <w:tcW w:w="4675" w:type="dxa"/>
+          </w:tcPr>
+          <w:p>
+            <w:pPr>
+              <w:jc w:val="both"/>
+              <w:rPr>
+                <w:i/>
+              </w:rPr>
+            </w:pPr>
+            <w:r>
+              <w:rPr>
+                <w:i/>
+              </w:rPr>
+              <w:t>virtual void TurnRight() = 0;</w:t>
+            </w:r>
+          </w:p>
+        </w:tc>
+        <w:tc>
+          <w:tcPr>
+            <w:tcW w:w="4675" w:type="dxa"/>
+          </w:tcPr>
+          <w:p>
+            <w:pPr>
+              <w:cnfStyle w:val="000000000000" w:firstRow="0" w:lastRow="0" w:firstColumn="0" w:lastColumn="0" w:oddVBand="0" w:evenVBand="0" w:oddHBand="0" w:evenHBand="0" w:firstRowFirstColumn="0" w:firstRowLastColumn="0" w:lastRowFirstColumn="0" w:lastRowLastColumn="0"/>
+            </w:pPr>
+            <w:r>
+              <w:t>The purpose of this function will be to indicate the direction of the washing machine. In that function, it will turn to the right.</w:t>
+            </w:r>
+          </w:p>
+        </w:tc>
+      </w:tr>
+      <w:tr>
+        <w:tc>
+          <w:tcPr>
+            <w:cnfStyle w:val="001000000000" w:firstRow="0" w:lastRow="0" w:firstColumn="1" w:lastColumn="0" w:oddVBand="0" w:evenVBand="0" w:oddHBand="0" w:evenHBand="0" w:firstRowFirstColumn="0" w:firstRowLastColumn="0" w:lastRowFirstColumn="0" w:lastRowLastColumn="0"/>
+            <w:tcW w:w="4675" w:type="dxa"/>
+          </w:tcPr>
+          <w:p>
+            <w:pPr>
+              <w:jc w:val="both"/>
+              <w:rPr>
+                <w:i/>
+              </w:rPr>
+            </w:pPr>
+            <w:r>
+              <w:rPr>
+                <w:i/>
+              </w:rPr>
+              <w:t>virtual void StartSpeed1() = 0;</w:t>
+            </w:r>
+          </w:p>
+          <w:p>
+            <w:pPr>
+              <w:jc w:val="both"/>
+              <w:rPr>
+                <w:i/>
+              </w:rPr>
+            </w:pPr>
+          </w:p>
+        </w:tc>
+        <w:tc>
+          <w:tcPr>
+            <w:tcW w:w="4675" w:type="dxa"/>
+          </w:tcPr>
+          <w:p>
+            <w:pPr>
+              <w:cnfStyle w:val="000000000000" w:firstRow="0" w:lastRow="0" w:firstColumn="0" w:lastColumn="0" w:oddVBand="0" w:evenVBand="0" w:oddHBand="0" w:evenHBand="0" w:firstRowFirstColumn="0" w:firstRowLastColumn="0" w:lastRowFirstColumn="0" w:lastRowLastColumn="0"/>
+            </w:pPr>
+            <w:r>
+              <w:t xml:space="preserve">The purpose of this function will be to </w:t>
+            </w:r>
+            <w:r>
+              <w:t>start the Speed1 of the motor.</w:t>
+            </w:r>
+          </w:p>
+        </w:tc>
+      </w:tr>
+      <w:tr>
+        <w:tc>
+          <w:tcPr>
+            <w:cnfStyle w:val="001000000000" w:firstRow="0" w:lastRow="0" w:firstColumn="1" w:lastColumn="0" w:oddVBand="0" w:evenVBand="0" w:oddHBand="0" w:evenHBand="0" w:firstRowFirstColumn="0" w:firstRowLastColumn="0" w:lastRowFirstColumn="0" w:lastRowLastColumn="0"/>
+            <w:tcW w:w="4675" w:type="dxa"/>
+          </w:tcPr>
+          <w:p>
+            <w:pPr>
+              <w:jc w:val="both"/>
+              <w:rPr>
+                <w:i/>
+              </w:rPr>
+            </w:pPr>
+            <w:r>
+              <w:rPr>
+                <w:i/>
+              </w:rPr>
+              <w:t>v</w:t>
+            </w:r>
+            <w:r>
+              <w:rPr>
+                <w:i/>
+              </w:rPr>
+              <w:t xml:space="preserve">irtual void StartSpeed2() = 0; </w:t>
+            </w:r>
+          </w:p>
+        </w:tc>
+        <w:tc>
+          <w:tcPr>
+            <w:tcW w:w="4675" w:type="dxa"/>
+          </w:tcPr>
+          <w:p>
+            <w:pPr>
+              <w:cnfStyle w:val="000000000000" w:firstRow="0" w:lastRow="0" w:firstColumn="0" w:lastColumn="0" w:oddVBand="0" w:evenVBand="0" w:oddHBand="0" w:evenHBand="0" w:firstRowFirstColumn="0" w:firstRowLastColumn="0" w:lastRowFirstColumn="0" w:lastRowLastColumn="0"/>
+            </w:pPr>
+            <w:r>
+              <w:t xml:space="preserve">The purpose of this function will be to </w:t>
+            </w:r>
+            <w:r>
+              <w:t>start the Speed2 of the motor.</w:t>
+            </w:r>
+          </w:p>
+        </w:tc>
+      </w:tr>
+      <w:tr>
+        <w:tc>
+          <w:tcPr>
+            <w:cnfStyle w:val="001000000000" w:firstRow="0" w:lastRow="0" w:firstColumn="1" w:lastColumn="0" w:oddVBand="0" w:evenVBand="0" w:oddHBand="0" w:evenHBand="0" w:firstRowFirstColumn="0" w:firstRowLastColumn="0" w:lastRowFirstColumn="0" w:lastRowLastColumn="0"/>
+            <w:tcW w:w="4675" w:type="dxa"/>
+          </w:tcPr>
+          <w:p>
+            <w:pPr>
+              <w:jc w:val="both"/>
+              <w:rPr>
+                <w:i/>
+              </w:rPr>
+            </w:pPr>
+            <w:r>
+              <w:rPr>
+                <w:i/>
+              </w:rPr>
+              <w:t xml:space="preserve"> virtual void StopSpeed1() = 0;</w:t>
+            </w:r>
+            <w:r>
+              <w:rPr>
                 <w:i/>
               </w:rPr>
               <w:t xml:space="preserve"> </w:t>
             </w:r>
-            <w:r>
-              <w:rPr>
-                <w:bCs w:val="0"/>
-                <w:i/>
-              </w:rPr>
-              <w:t>sw1tch</w:t>
-            </w:r>
-            <w:r>
-              <w:rPr>
-                <w:bCs w:val="0"/>
-                <w:i/>
-              </w:rPr>
-              <w:t>) = 0;</w:t>
-            </w:r>
           </w:p>
         </w:tc>
         <w:tc>
@@ -3893,21 +4551,13 @@
           </w:tcPr>
           <w:p>
             <w:pPr>
-              <w:jc w:val="both"/>
               <w:cnfStyle w:val="000000000000" w:firstRow="0" w:lastRow="0" w:firstColumn="0" w:lastColumn="0" w:oddVBand="0" w:evenVBand="0" w:oddHBand="0" w:evenHBand="0" w:firstRowFirstColumn="0" w:firstRowLastColumn="0" w:lastRowFirstColumn="0" w:lastRowLastColumn="0"/>
             </w:pPr>
             <w:r>
-              <w:rPr>
-                <w:rFonts w:hint="eastAsia"/>
-                <w:lang w:eastAsia="zh-CN"/>
-              </w:rPr>
-              <w:t xml:space="preserve">To set the heater </w:t>
-            </w:r>
-            <w:r>
-              <w:rPr>
-                <w:lang w:eastAsia="zh-CN"/>
-              </w:rPr>
-              <w:t>on or off.</w:t>
+              <w:t xml:space="preserve">The purpose of this function will be to </w:t>
+            </w:r>
+            <w:r>
+              <w:t>stop the Speed1 of the motor.</w:t>
             </w:r>
           </w:p>
         </w:tc>
@@ -3922,16 +4572,14 @@
             <w:pPr>
               <w:jc w:val="both"/>
               <w:rPr>
-                <w:bCs w:val="0"/>
-                <w:i/>
-              </w:rPr>
-            </w:pPr>
-            <w:r>
-              <w:rPr>
-                <w:bCs w:val="0"/>
-                <w:i/>
-              </w:rPr>
-              <w:t>virtual int GetTemperature() = 0;</w:t>
+                <w:i/>
+              </w:rPr>
+            </w:pPr>
+            <w:r>
+              <w:rPr>
+                <w:i/>
+              </w:rPr>
+              <w:t>virtual void StopSpeed2() = 0;</w:t>
             </w:r>
           </w:p>
         </w:tc>
@@ -3941,17 +4589,13 @@
           </w:tcPr>
           <w:p>
             <w:pPr>
-              <w:jc w:val="both"/>
               <w:cnfStyle w:val="000000000000" w:firstRow="0" w:lastRow="0" w:firstColumn="0" w:lastColumn="0" w:oddVBand="0" w:evenVBand="0" w:oddHBand="0" w:evenHBand="0" w:firstRowFirstColumn="0" w:firstRowLastColumn="0" w:lastRowFirstColumn="0" w:lastRowLastColumn="0"/>
-              <w:rPr>
-                <w:lang w:eastAsia="zh-CN"/>
-              </w:rPr>
-            </w:pPr>
-            <w:r>
-              <w:rPr>
-                <w:lang w:eastAsia="zh-CN"/>
-              </w:rPr>
-              <w:t>To get the current temperature.</w:t>
+            </w:pPr>
+            <w:r>
+              <w:t xml:space="preserve">The purpose of this function will be to </w:t>
+            </w:r>
+            <w:r>
+              <w:t>stop the Speed2 of the motor.</w:t>
             </w:r>
           </w:p>
         </w:tc>
@@ -3968,20 +4612,14 @@
               <w:jc w:val="both"/>
             </w:pPr>
             <w:r>
-              <w:t xml:space="preserve">Remarks: </w:t>
-            </w:r>
-          </w:p>
-          <w:p>
-            <w:pPr>
-              <w:jc w:val="both"/>
-            </w:pPr>
-            <w:r>
-              <w:t>“sw1tch” is to avoid conflict with C “switch” statement</w:t>
+              <w:lastRenderedPageBreak/>
+              <w:t xml:space="preserve">Remarks: This interface is complete. All the functions are implemented. </w:t>
             </w:r>
           </w:p>
         </w:tc>
       </w:tr>
     </w:tbl>
+    <w:p/>
     <w:p>
       <w:pPr>
         <w:pStyle w:val="Heading4"/>
@@ -3995,7 +4633,7 @@
           <w:rFonts w:hint="eastAsia"/>
           <w:lang w:eastAsia="zh-CN"/>
         </w:rPr>
-        <w:t>Buzzer</w:t>
+        <w:t>temperature</w:t>
       </w:r>
     </w:p>
     <w:p>
@@ -4004,13 +4642,15 @@
       </w:r>
       <w:r>
         <w:rPr>
-          <w:rFonts w:hint="eastAsia"/>
           <w:lang w:eastAsia="zh-CN"/>
         </w:rPr>
-        <w:t>Buzzer</w:t>
-      </w:r>
-      <w:r>
-        <w:t xml:space="preserve"> is the interface class containing the virtual functions relating which is implemented in the hardware class.</w:t>
+        <w:t xml:space="preserve">Temperature </w:t>
+      </w:r>
+      <w:r>
+        <w:t>is</w:t>
+      </w:r>
+      <w:r>
+        <w:t xml:space="preserve"> the interface class containing the virtual functions relating which is implemented in the hardware class.</w:t>
       </w:r>
     </w:p>
     <w:tbl>
@@ -4035,17 +4675,10 @@
           </w:tcPr>
           <w:p>
             <w:pPr>
-              <w:tabs>
-                <w:tab w:val="left" w:pos="2066"/>
-              </w:tabs>
-              <w:jc w:val="both"/>
-            </w:pPr>
-            <w:r>
-              <w:lastRenderedPageBreak/>
-              <w:t>IBUZZER</w:t>
-            </w:r>
-            <w:r>
-              <w:tab/>
+              <w:jc w:val="both"/>
+            </w:pPr>
+            <w:r>
+              <w:t>ITEMPERATURE</w:t>
             </w:r>
           </w:p>
         </w:tc>
@@ -4109,7 +4742,49 @@
                 <w:bCs w:val="0"/>
                 <w:i/>
               </w:rPr>
-              <w:t>virtual void SetBuzzer(int ms) = 0;</w:t>
+              <w:t xml:space="preserve">virtual void </w:t>
+            </w:r>
+            <w:r>
+              <w:rPr>
+                <w:bCs w:val="0"/>
+                <w:i/>
+              </w:rPr>
+              <w:t>SetHeater</w:t>
+            </w:r>
+            <w:r>
+              <w:rPr>
+                <w:bCs w:val="0"/>
+                <w:i/>
+              </w:rPr>
+              <w:t>(</w:t>
+            </w:r>
+            <w:r>
+              <w:rPr>
+                <w:bCs w:val="0"/>
+                <w:i/>
+              </w:rPr>
+              <w:t>bool</w:t>
+            </w:r>
+            <w:r>
+              <w:rPr>
+                <w:bCs w:val="0"/>
+                <w:i/>
+              </w:rPr>
+              <w:t xml:space="preserve"> </w:t>
+            </w:r>
+            <w:r>
+              <w:rPr>
+                <w:bCs w:val="0"/>
+                <w:i/>
+              </w:rPr>
+              <w:t>sw1tch</w:t>
+            </w:r>
+            <w:r>
+              <w:rPr>
+                <w:bCs w:val="0"/>
+                <w:i/>
+              </w:rPr>
+              <w:t>) = 0;</w:t>
             </w:r>
           </w:p>
         </w:tc>
@@ -4127,7 +4802,57 @@
                 <w:rFonts w:hint="eastAsia"/>
                 <w:lang w:eastAsia="zh-CN"/>
               </w:rPr>
-              <w:t>To let the buzzer make noise for a period of milliseconds.</w:t>
+              <w:t xml:space="preserve">To set the heater </w:t>
+            </w:r>
+            <w:r>
+              <w:rPr>
+                <w:lang w:eastAsia="zh-CN"/>
+              </w:rPr>
+              <w:t>on or off.</w:t>
+            </w:r>
+          </w:p>
+        </w:tc>
+      </w:tr>
+      <w:tr>
+        <w:tc>
+          <w:tcPr>
+            <w:cnfStyle w:val="001000000000" w:firstRow="0" w:lastRow="0" w:firstColumn="1" w:lastColumn="0" w:oddVBand="0" w:evenVBand="0" w:oddHBand="0" w:evenHBand="0" w:firstRowFirstColumn="0" w:firstRowLastColumn="0" w:lastRowFirstColumn="0" w:lastRowLastColumn="0"/>
+            <w:tcW w:w="4675" w:type="dxa"/>
+          </w:tcPr>
+          <w:p>
+            <w:pPr>
+              <w:jc w:val="both"/>
+              <w:rPr>
+                <w:bCs w:val="0"/>
+                <w:i/>
+              </w:rPr>
+            </w:pPr>
+            <w:r>
+              <w:rPr>
+                <w:bCs w:val="0"/>
+                <w:i/>
+              </w:rPr>
+              <w:t>virtual int GetTemperature() = 0;</w:t>
+            </w:r>
+          </w:p>
+        </w:tc>
+        <w:tc>
+          <w:tcPr>
+            <w:tcW w:w="4675" w:type="dxa"/>
+          </w:tcPr>
+          <w:p>
+            <w:pPr>
+              <w:jc w:val="both"/>
+              <w:cnfStyle w:val="000000000000" w:firstRow="0" w:lastRow="0" w:firstColumn="0" w:lastColumn="0" w:oddVBand="0" w:evenVBand="0" w:oddHBand="0" w:evenHBand="0" w:firstRowFirstColumn="0" w:firstRowLastColumn="0" w:lastRowFirstColumn="0" w:lastRowLastColumn="0"/>
+              <w:rPr>
+                <w:lang w:eastAsia="zh-CN"/>
+              </w:rPr>
+            </w:pPr>
+            <w:r>
+              <w:rPr>
+                <w:lang w:eastAsia="zh-CN"/>
+              </w:rPr>
+              <w:t>To get the current temperature.</w:t>
             </w:r>
           </w:p>
         </w:tc>
@@ -4152,17 +4877,7 @@
               <w:jc w:val="both"/>
             </w:pPr>
             <w:r>
-              <w:rPr>
-                <w:lang w:eastAsia="zh-CN"/>
-              </w:rPr>
-              <w:t>N</w:t>
-            </w:r>
-            <w:r>
-              <w:rPr>
-                <w:rFonts w:hint="eastAsia"/>
-                <w:lang w:eastAsia="zh-CN"/>
-              </w:rPr>
-              <w:t>one</w:t>
+              <w:t>“sw1tch” is to avoid conflict with C “switch” statement</w:t>
             </w:r>
           </w:p>
         </w:tc>
@@ -4174,12 +4889,29 @@
         <w:jc w:val="both"/>
       </w:pPr>
       <w:r>
-        <w:t>HARDWARE CLASS</w:t>
+        <w:t>I</w:t>
+      </w:r>
+      <w:r>
+        <w:rPr>
+          <w:rFonts w:hint="eastAsia"/>
+          <w:lang w:eastAsia="zh-CN"/>
+        </w:rPr>
+        <w:t>Buzzer</w:t>
       </w:r>
     </w:p>
     <w:p>
       <w:r>
-        <w:t xml:space="preserve">Hardware class implements all functions from interface classes. However, it also has its own functions which are describe as following functions. </w:t>
+        <w:t>I</w:t>
+      </w:r>
+      <w:r>
+        <w:rPr>
+          <w:rFonts w:hint="eastAsia"/>
+          <w:lang w:eastAsia="zh-CN"/>
+        </w:rPr>
+        <w:t>Buzzer</w:t>
+      </w:r>
+      <w:r>
+        <w:t xml:space="preserve"> is the interface class containing the virtual functions relating which is implemented in the hardware class.</w:t>
       </w:r>
     </w:p>
     <w:tbl>
@@ -4210,7 +4942,7 @@
               <w:jc w:val="both"/>
             </w:pPr>
             <w:r>
-              <w:t>HARDWARE</w:t>
+              <w:t>IBUZZER</w:t>
             </w:r>
             <w:r>
               <w:tab/>
@@ -4277,7 +5009,7 @@
                 <w:bCs w:val="0"/>
                 <w:i/>
               </w:rPr>
-              <w:t>void SetKeySelect(int value);</w:t>
+              <w:t>virtual void SetBuzzer(int ms) = 0;</w:t>
             </w:r>
           </w:p>
         </w:tc>
@@ -4292,135 +5024,10 @@
             </w:pPr>
             <w:r>
               <w:rPr>
+                <w:rFonts w:hint="eastAsia"/>
                 <w:lang w:eastAsia="zh-CN"/>
               </w:rPr>
-              <w:t xml:space="preserve">Setting keyselect to 0 or 1 </w:t>
-            </w:r>
-          </w:p>
-        </w:tc>
-      </w:tr>
-      <w:tr>
-        <w:tc>
-          <w:tcPr>
-            <w:cnfStyle w:val="001000000000" w:firstRow="0" w:lastRow="0" w:firstColumn="1" w:lastColumn="0" w:oddVBand="0" w:evenVBand="0" w:oddHBand="0" w:evenHBand="0" w:firstRowFirstColumn="0" w:firstRowLastColumn="0" w:lastRowFirstColumn="0" w:lastRowLastColumn="0"/>
-            <w:tcW w:w="4675" w:type="dxa"/>
-          </w:tcPr>
-          <w:p>
-            <w:pPr>
-              <w:jc w:val="both"/>
-              <w:rPr>
-                <w:i/>
-              </w:rPr>
-            </w:pPr>
-            <w:r>
-              <w:rPr>
-                <w:i/>
-              </w:rPr>
-              <w:t>void SetGroup(int group);</w:t>
-            </w:r>
-          </w:p>
-        </w:tc>
-        <w:tc>
-          <w:tcPr>
-            <w:tcW w:w="4675" w:type="dxa"/>
-          </w:tcPr>
-          <w:p>
-            <w:pPr>
-              <w:jc w:val="both"/>
-              <w:cnfStyle w:val="000000000000" w:firstRow="0" w:lastRow="0" w:firstColumn="0" w:lastColumn="0" w:oddVBand="0" w:evenVBand="0" w:oddHBand="0" w:evenHBand="0" w:firstRowFirstColumn="0" w:firstRowLastColumn="0" w:lastRowFirstColumn="0" w:lastRowLastColumn="0"/>
-              <w:rPr>
-                <w:lang w:eastAsia="zh-CN"/>
-              </w:rPr>
-            </w:pPr>
-            <w:r>
-              <w:rPr>
-                <w:lang w:eastAsia="zh-CN"/>
-              </w:rPr>
-              <w:t>Setting value for all combinations value from group pins. This function is used in implications of setting output for coin indicators or program indicators.</w:t>
-            </w:r>
-          </w:p>
-        </w:tc>
-      </w:tr>
-      <w:tr>
-        <w:tc>
-          <w:tcPr>
-            <w:cnfStyle w:val="001000000000" w:firstRow="0" w:lastRow="0" w:firstColumn="1" w:lastColumn="0" w:oddVBand="0" w:evenVBand="0" w:oddHBand="0" w:evenHBand="0" w:firstRowFirstColumn="0" w:firstRowLastColumn="0" w:lastRowFirstColumn="0" w:lastRowLastColumn="0"/>
-            <w:tcW w:w="4675" w:type="dxa"/>
-          </w:tcPr>
-          <w:p>
-            <w:pPr>
-              <w:jc w:val="both"/>
-              <w:rPr>
-                <w:i/>
-              </w:rPr>
-            </w:pPr>
-            <w:r>
-              <w:rPr>
-                <w:i/>
-              </w:rPr>
-              <w:t>void SetData(int data);</w:t>
-            </w:r>
-          </w:p>
-        </w:tc>
-        <w:tc>
-          <w:tcPr>
-            <w:tcW w:w="4675" w:type="dxa"/>
-          </w:tcPr>
-          <w:p>
-            <w:pPr>
-              <w:jc w:val="both"/>
-              <w:cnfStyle w:val="000000000000" w:firstRow="0" w:lastRow="0" w:firstColumn="0" w:lastColumn="0" w:oddVBand="0" w:evenVBand="0" w:oddHBand="0" w:evenHBand="0" w:firstRowFirstColumn="0" w:firstRowLastColumn="0" w:lastRowFirstColumn="0" w:lastRowLastColumn="0"/>
-              <w:rPr>
-                <w:lang w:eastAsia="zh-CN"/>
-              </w:rPr>
-            </w:pPr>
-            <w:r>
-              <w:rPr>
-                <w:lang w:eastAsia="zh-CN"/>
-              </w:rPr>
-              <w:t>Setting value for all combinations value from data pins. This function is used in implications of setting output for coin indicators or program indicators.</w:t>
-            </w:r>
-          </w:p>
-        </w:tc>
-      </w:tr>
-      <w:tr>
-        <w:tc>
-          <w:tcPr>
-            <w:cnfStyle w:val="001000000000" w:firstRow="0" w:lastRow="0" w:firstColumn="1" w:lastColumn="0" w:oddVBand="0" w:evenVBand="0" w:oddHBand="0" w:evenHBand="0" w:firstRowFirstColumn="0" w:firstRowLastColumn="0" w:lastRowFirstColumn="0" w:lastRowLastColumn="0"/>
-            <w:tcW w:w="4675" w:type="dxa"/>
-          </w:tcPr>
-          <w:p>
-            <w:pPr>
-              <w:jc w:val="both"/>
-              <w:rPr>
-                <w:i/>
-              </w:rPr>
-            </w:pPr>
-            <w:r>
-              <w:rPr>
-                <w:i/>
-              </w:rPr>
-              <w:t xml:space="preserve">  void Strobe();</w:t>
-            </w:r>
-          </w:p>
-        </w:tc>
-        <w:tc>
-          <w:tcPr>
-            <w:tcW w:w="4675" w:type="dxa"/>
-          </w:tcPr>
-          <w:p>
-            <w:pPr>
-              <w:jc w:val="both"/>
-              <w:cnfStyle w:val="000000000000" w:firstRow="0" w:lastRow="0" w:firstColumn="0" w:lastColumn="0" w:oddVBand="0" w:evenVBand="0" w:oddHBand="0" w:evenHBand="0" w:firstRowFirstColumn="0" w:firstRowLastColumn="0" w:lastRowFirstColumn="0" w:lastRowLastColumn="0"/>
-              <w:rPr>
-                <w:lang w:eastAsia="zh-CN"/>
-              </w:rPr>
-            </w:pPr>
-            <w:r>
-              <w:rPr>
-                <w:lang w:eastAsia="zh-CN"/>
-              </w:rPr>
-              <w:t>Inactive stroke for 100ms and then active for 15ms.</w:t>
+              <w:t>To let the buzzer make noise for a period of milliseconds.</w:t>
             </w:r>
           </w:p>
         </w:tc>
@@ -4440,35 +5047,332 @@
               <w:t xml:space="preserve">Remarks: </w:t>
             </w:r>
           </w:p>
+          <w:p>
+            <w:pPr>
+              <w:jc w:val="both"/>
+            </w:pPr>
+            <w:r>
+              <w:rPr>
+                <w:lang w:eastAsia="zh-CN"/>
+              </w:rPr>
+              <w:t>N</w:t>
+            </w:r>
+            <w:r>
+              <w:rPr>
+                <w:rFonts w:hint="eastAsia"/>
+                <w:lang w:eastAsia="zh-CN"/>
+              </w:rPr>
+              <w:t>one</w:t>
+            </w:r>
+          </w:p>
         </w:tc>
       </w:tr>
     </w:tbl>
     <w:p>
       <w:pPr>
-        <w:pStyle w:val="Heading2"/>
-      </w:pPr>
-      <w:bookmarkStart w:id="10" w:name="_Toc470300463"/>
-      <w:r>
-        <w:t>immediate</w:t>
-      </w:r>
-      <w:r>
-        <w:t xml:space="preserve"> CLASSES</w:t>
-      </w:r>
-      <w:bookmarkEnd w:id="10"/>
-      <w:r>
-        <w:t xml:space="preserve"> </w:t>
+        <w:pStyle w:val="Heading4"/>
+        <w:jc w:val="both"/>
+      </w:pPr>
+      <w:r>
+        <w:t>HARDWARE CLASS</w:t>
       </w:r>
     </w:p>
     <w:p>
+      <w:r>
+        <w:t xml:space="preserve">Hardware class implements all functions from interface classes. However, it also has its own functions which are describe as following functions. </w:t>
+      </w:r>
+    </w:p>
+    <w:tbl>
+      <w:tblPr>
+        <w:tblStyle w:val="GridTable1Light"/>
+        <w:tblW w:w="0" w:type="auto"/>
+        <w:tblLook w:val="04A0" w:firstRow="1" w:lastRow="0" w:firstColumn="1" w:lastColumn="0" w:noHBand="0" w:noVBand="1"/>
+      </w:tblPr>
+      <w:tblGrid>
+        <w:gridCol w:w="4675"/>
+        <w:gridCol w:w="4675"/>
+      </w:tblGrid>
+      <w:tr>
+        <w:trPr>
+          <w:cnfStyle w:val="100000000000" w:firstRow="1" w:lastRow="0" w:firstColumn="0" w:lastColumn="0" w:oddVBand="0" w:evenVBand="0" w:oddHBand="0" w:evenHBand="0" w:firstRowFirstColumn="0" w:firstRowLastColumn="0" w:lastRowFirstColumn="0" w:lastRowLastColumn="0"/>
+        </w:trPr>
+        <w:tc>
+          <w:tcPr>
+            <w:cnfStyle w:val="001000000000" w:firstRow="0" w:lastRow="0" w:firstColumn="1" w:lastColumn="0" w:oddVBand="0" w:evenVBand="0" w:oddHBand="0" w:evenHBand="0" w:firstRowFirstColumn="0" w:firstRowLastColumn="0" w:lastRowFirstColumn="0" w:lastRowLastColumn="0"/>
+            <w:tcW w:w="9350" w:type="dxa"/>
+            <w:gridSpan w:val="2"/>
+          </w:tcPr>
+          <w:p>
+            <w:pPr>
+              <w:tabs>
+                <w:tab w:val="left" w:pos="2066"/>
+              </w:tabs>
+              <w:jc w:val="both"/>
+            </w:pPr>
+            <w:r>
+              <w:t>HARDWARE</w:t>
+            </w:r>
+            <w:r>
+              <w:tab/>
+            </w:r>
+          </w:p>
+        </w:tc>
+      </w:tr>
+      <w:tr>
+        <w:tc>
+          <w:tcPr>
+            <w:cnfStyle w:val="001000000000" w:firstRow="0" w:lastRow="0" w:firstColumn="1" w:lastColumn="0" w:oddVBand="0" w:evenVBand="0" w:oddHBand="0" w:evenHBand="0" w:firstRowFirstColumn="0" w:firstRowLastColumn="0" w:lastRowFirstColumn="0" w:lastRowLastColumn="0"/>
+            <w:tcW w:w="4675" w:type="dxa"/>
+            <w:shd w:val="clear" w:color="auto" w:fill="D0CECE" w:themeFill="background2" w:themeFillShade="E6"/>
+          </w:tcPr>
+          <w:p>
+            <w:pPr>
+              <w:jc w:val="both"/>
+              <w:rPr>
+                <w:b w:val="0"/>
+                <w:bCs w:val="0"/>
+              </w:rPr>
+            </w:pPr>
+            <w:r>
+              <w:rPr>
+                <w:b w:val="0"/>
+                <w:bCs w:val="0"/>
+              </w:rPr>
+              <w:t>Functions</w:t>
+            </w:r>
+          </w:p>
+        </w:tc>
+        <w:tc>
+          <w:tcPr>
+            <w:tcW w:w="4675" w:type="dxa"/>
+            <w:shd w:val="clear" w:color="auto" w:fill="D0CECE" w:themeFill="background2" w:themeFillShade="E6"/>
+          </w:tcPr>
+          <w:p>
+            <w:pPr>
+              <w:jc w:val="both"/>
+              <w:cnfStyle w:val="000000000000" w:firstRow="0" w:lastRow="0" w:firstColumn="0" w:lastColumn="0" w:oddVBand="0" w:evenVBand="0" w:oddHBand="0" w:evenHBand="0" w:firstRowFirstColumn="0" w:firstRowLastColumn="0" w:lastRowFirstColumn="0" w:lastRowLastColumn="0"/>
+            </w:pPr>
+            <w:r>
+              <w:t xml:space="preserve">Description </w:t>
+            </w:r>
+          </w:p>
+        </w:tc>
+      </w:tr>
+      <w:tr>
+        <w:tc>
+          <w:tcPr>
+            <w:cnfStyle w:val="001000000000" w:firstRow="0" w:lastRow="0" w:firstColumn="1" w:lastColumn="0" w:oddVBand="0" w:evenVBand="0" w:oddHBand="0" w:evenHBand="0" w:firstRowFirstColumn="0" w:firstRowLastColumn="0" w:lastRowFirstColumn="0" w:lastRowLastColumn="0"/>
+            <w:tcW w:w="4675" w:type="dxa"/>
+          </w:tcPr>
+          <w:p>
+            <w:pPr>
+              <w:jc w:val="both"/>
+              <w:rPr>
+                <w:bCs w:val="0"/>
+                <w:i/>
+              </w:rPr>
+            </w:pPr>
+            <w:r>
+              <w:rPr>
+                <w:bCs w:val="0"/>
+                <w:i/>
+              </w:rPr>
+              <w:t>void SetKeySelect(int value);</w:t>
+            </w:r>
+          </w:p>
+        </w:tc>
+        <w:tc>
+          <w:tcPr>
+            <w:tcW w:w="4675" w:type="dxa"/>
+          </w:tcPr>
+          <w:p>
+            <w:pPr>
+              <w:jc w:val="both"/>
+              <w:cnfStyle w:val="000000000000" w:firstRow="0" w:lastRow="0" w:firstColumn="0" w:lastColumn="0" w:oddVBand="0" w:evenVBand="0" w:oddHBand="0" w:evenHBand="0" w:firstRowFirstColumn="0" w:firstRowLastColumn="0" w:lastRowFirstColumn="0" w:lastRowLastColumn="0"/>
+            </w:pPr>
+            <w:r>
+              <w:rPr>
+                <w:lang w:eastAsia="zh-CN"/>
+              </w:rPr>
+              <w:t>Setting K</w:t>
+            </w:r>
+            <w:r>
+              <w:rPr>
+                <w:lang w:eastAsia="zh-CN"/>
+              </w:rPr>
+              <w:t xml:space="preserve">eyselect to 0 or 1 </w:t>
+            </w:r>
+          </w:p>
+        </w:tc>
+      </w:tr>
+      <w:tr>
+        <w:tc>
+          <w:tcPr>
+            <w:cnfStyle w:val="001000000000" w:firstRow="0" w:lastRow="0" w:firstColumn="1" w:lastColumn="0" w:oddVBand="0" w:evenVBand="0" w:oddHBand="0" w:evenHBand="0" w:firstRowFirstColumn="0" w:firstRowLastColumn="0" w:lastRowFirstColumn="0" w:lastRowLastColumn="0"/>
+            <w:tcW w:w="4675" w:type="dxa"/>
+          </w:tcPr>
+          <w:p>
+            <w:pPr>
+              <w:jc w:val="both"/>
+              <w:rPr>
+                <w:i/>
+              </w:rPr>
+            </w:pPr>
+            <w:r>
+              <w:rPr>
+                <w:i/>
+              </w:rPr>
+              <w:t>void SetGroup(int group);</w:t>
+            </w:r>
+          </w:p>
+        </w:tc>
+        <w:tc>
+          <w:tcPr>
+            <w:tcW w:w="4675" w:type="dxa"/>
+          </w:tcPr>
+          <w:p>
+            <w:pPr>
+              <w:jc w:val="both"/>
+              <w:cnfStyle w:val="000000000000" w:firstRow="0" w:lastRow="0" w:firstColumn="0" w:lastColumn="0" w:oddVBand="0" w:evenVBand="0" w:oddHBand="0" w:evenHBand="0" w:firstRowFirstColumn="0" w:firstRowLastColumn="0" w:lastRowFirstColumn="0" w:lastRowLastColumn="0"/>
+              <w:rPr>
+                <w:lang w:eastAsia="zh-CN"/>
+              </w:rPr>
+            </w:pPr>
+            <w:r>
+              <w:rPr>
+                <w:lang w:eastAsia="zh-CN"/>
+              </w:rPr>
+              <w:t>Setting value for all combinations value from group pins. This function is used in implications of setting output for coin indicators or program indicators.</w:t>
+            </w:r>
+          </w:p>
+        </w:tc>
+      </w:tr>
+      <w:tr>
+        <w:tc>
+          <w:tcPr>
+            <w:cnfStyle w:val="001000000000" w:firstRow="0" w:lastRow="0" w:firstColumn="1" w:lastColumn="0" w:oddVBand="0" w:evenVBand="0" w:oddHBand="0" w:evenHBand="0" w:firstRowFirstColumn="0" w:firstRowLastColumn="0" w:lastRowFirstColumn="0" w:lastRowLastColumn="0"/>
+            <w:tcW w:w="4675" w:type="dxa"/>
+          </w:tcPr>
+          <w:p>
+            <w:pPr>
+              <w:jc w:val="both"/>
+              <w:rPr>
+                <w:i/>
+              </w:rPr>
+            </w:pPr>
+            <w:r>
+              <w:rPr>
+                <w:i/>
+              </w:rPr>
+              <w:lastRenderedPageBreak/>
+              <w:t>void SetData(int data);</w:t>
+            </w:r>
+          </w:p>
+        </w:tc>
+        <w:tc>
+          <w:tcPr>
+            <w:tcW w:w="4675" w:type="dxa"/>
+          </w:tcPr>
+          <w:p>
+            <w:pPr>
+              <w:jc w:val="both"/>
+              <w:cnfStyle w:val="000000000000" w:firstRow="0" w:lastRow="0" w:firstColumn="0" w:lastColumn="0" w:oddVBand="0" w:evenVBand="0" w:oddHBand="0" w:evenHBand="0" w:firstRowFirstColumn="0" w:firstRowLastColumn="0" w:lastRowFirstColumn="0" w:lastRowLastColumn="0"/>
+              <w:rPr>
+                <w:lang w:eastAsia="zh-CN"/>
+              </w:rPr>
+            </w:pPr>
+            <w:r>
+              <w:rPr>
+                <w:lang w:eastAsia="zh-CN"/>
+              </w:rPr>
+              <w:t>Setting value for all combinations value from data pins. This function is used in implications of setting output for coin indicators or program indicators.</w:t>
+            </w:r>
+          </w:p>
+        </w:tc>
+      </w:tr>
+      <w:tr>
+        <w:tc>
+          <w:tcPr>
+            <w:cnfStyle w:val="001000000000" w:firstRow="0" w:lastRow="0" w:firstColumn="1" w:lastColumn="0" w:oddVBand="0" w:evenVBand="0" w:oddHBand="0" w:evenHBand="0" w:firstRowFirstColumn="0" w:firstRowLastColumn="0" w:lastRowFirstColumn="0" w:lastRowLastColumn="0"/>
+            <w:tcW w:w="4675" w:type="dxa"/>
+          </w:tcPr>
+          <w:p>
+            <w:pPr>
+              <w:jc w:val="both"/>
+              <w:rPr>
+                <w:i/>
+              </w:rPr>
+            </w:pPr>
+            <w:r>
+              <w:rPr>
+                <w:i/>
+              </w:rPr>
+              <w:t xml:space="preserve">  void Strobe();</w:t>
+            </w:r>
+          </w:p>
+        </w:tc>
+        <w:tc>
+          <w:tcPr>
+            <w:tcW w:w="4675" w:type="dxa"/>
+          </w:tcPr>
+          <w:p>
+            <w:pPr>
+              <w:jc w:val="both"/>
+              <w:cnfStyle w:val="000000000000" w:firstRow="0" w:lastRow="0" w:firstColumn="0" w:lastColumn="0" w:oddVBand="0" w:evenVBand="0" w:oddHBand="0" w:evenHBand="0" w:firstRowFirstColumn="0" w:firstRowLastColumn="0" w:lastRowFirstColumn="0" w:lastRowLastColumn="0"/>
+              <w:rPr>
+                <w:lang w:eastAsia="zh-CN"/>
+              </w:rPr>
+            </w:pPr>
+            <w:r>
+              <w:rPr>
+                <w:lang w:eastAsia="zh-CN"/>
+              </w:rPr>
+              <w:t>Inactive stroke for 100ms and then active for 15ms.</w:t>
+            </w:r>
+          </w:p>
+        </w:tc>
+      </w:tr>
+      <w:tr>
+        <w:tc>
+          <w:tcPr>
+            <w:cnfStyle w:val="001000000000" w:firstRow="0" w:lastRow="0" w:firstColumn="1" w:lastColumn="0" w:oddVBand="0" w:evenVBand="0" w:oddHBand="0" w:evenHBand="0" w:firstRowFirstColumn="0" w:firstRowLastColumn="0" w:lastRowFirstColumn="0" w:lastRowLastColumn="0"/>
+            <w:tcW w:w="9350" w:type="dxa"/>
+            <w:gridSpan w:val="2"/>
+          </w:tcPr>
+          <w:p>
+            <w:pPr>
+              <w:jc w:val="both"/>
+            </w:pPr>
+            <w:r>
+              <w:t xml:space="preserve">Remarks: </w:t>
+            </w:r>
+          </w:p>
+        </w:tc>
+      </w:tr>
+    </w:tbl>
+    <w:p>
+      <w:pPr>
+        <w:pStyle w:val="Heading2"/>
+      </w:pPr>
+      <w:bookmarkStart w:id="10" w:name="_Toc472704245"/>
+      <w:r>
+        <w:t>intermediate</w:t>
+      </w:r>
+      <w:r>
+        <w:t xml:space="preserve"> CLASSES</w:t>
+      </w:r>
+      <w:bookmarkEnd w:id="10"/>
+      <w:r>
+        <w:t xml:space="preserve"> </w:t>
+      </w:r>
+    </w:p>
+    <w:p>
       <w:pPr>
         <w:pStyle w:val="Heading4"/>
         <w:jc w:val="both"/>
       </w:pPr>
       <w:r>
-        <w:t>COINWALLET</w:t>
-      </w:r>
-      <w:r>
-        <w:t xml:space="preserve"> CLASS</w:t>
+        <w:t>COINWALLET CLASS</w:t>
       </w:r>
     </w:p>
     <w:p>
@@ -4479,10 +5383,7 @@
         <w:t xml:space="preserve">allet </w:t>
       </w:r>
       <w:r>
-        <w:t>is the class</w:t>
-      </w:r>
-      <w:r>
-        <w:t xml:space="preserve"> contains the functions and variables for handling coins and the amount of money that users put into the machine</w:t>
+        <w:t>is the class contains the functions and variables for handling coins and the amount of money that users put into the machine</w:t>
       </w:r>
     </w:p>
     <w:tbl>
@@ -4558,10 +5459,19 @@
               <w:cnfStyle w:val="000000000000" w:firstRow="0" w:lastRow="0" w:firstColumn="0" w:lastColumn="0" w:oddVBand="0" w:evenVBand="0" w:oddHBand="0" w:evenHBand="0" w:firstRowFirstColumn="0" w:firstRowLastColumn="0" w:lastRowFirstColumn="0" w:lastRowLastColumn="0"/>
             </w:pPr>
             <w:r>
-              <w:t xml:space="preserve">This is </w:t>
-            </w:r>
-            <w:r>
-              <w:t>a instance variable to indicate how many coin of value 10 which is put by users</w:t>
+              <w:t>This is a</w:t>
+            </w:r>
+            <w:r>
+              <w:t>n</w:t>
+            </w:r>
+            <w:r>
+              <w:t xml:space="preserve"> instance variable to indicate how many </w:t>
+            </w:r>
+            <w:r>
+              <w:t>coins</w:t>
+            </w:r>
+            <w:r>
+              <w:t xml:space="preserve"> of value 10 which is put by users</w:t>
             </w:r>
           </w:p>
         </w:tc>
@@ -4608,7 +5518,19 @@
               <w:cnfStyle w:val="000000000000" w:firstRow="0" w:lastRow="0" w:firstColumn="0" w:lastColumn="0" w:oddVBand="0" w:evenVBand="0" w:oddHBand="0" w:evenHBand="0" w:firstRowFirstColumn="0" w:firstRowLastColumn="0" w:lastRowFirstColumn="0" w:lastRowLastColumn="0"/>
             </w:pPr>
             <w:r>
-              <w:t>This is a instance variable to indicate how many coin of value 50 which is put by users</w:t>
+              <w:t>This is a</w:t>
+            </w:r>
+            <w:r>
+              <w:t>n</w:t>
+            </w:r>
+            <w:r>
+              <w:t xml:space="preserve"> instance variable to indicate how many </w:t>
+            </w:r>
+            <w:r>
+              <w:t>coins</w:t>
+            </w:r>
+            <w:r>
+              <w:t xml:space="preserve"> of value 50 which is put by users</w:t>
             </w:r>
           </w:p>
         </w:tc>
@@ -4627,7 +5549,6 @@
               <w:jc w:val="both"/>
             </w:pPr>
             <w:r>
-              <w:lastRenderedPageBreak/>
               <w:t>nrOfCoin200</w:t>
             </w:r>
           </w:p>
@@ -4656,7 +5577,19 @@
               <w:cnfStyle w:val="000000000000" w:firstRow="0" w:lastRow="0" w:firstColumn="0" w:lastColumn="0" w:oddVBand="0" w:evenVBand="0" w:oddHBand="0" w:evenHBand="0" w:firstRowFirstColumn="0" w:firstRowLastColumn="0" w:lastRowFirstColumn="0" w:lastRowLastColumn="0"/>
             </w:pPr>
             <w:r>
-              <w:t>This is a instance variable to indicate how many coin of value 200 which is put by users</w:t>
+              <w:t>This is a</w:t>
+            </w:r>
+            <w:r>
+              <w:t>n</w:t>
+            </w:r>
+            <w:r>
+              <w:t xml:space="preserve"> instance variable to indicate how many </w:t>
+            </w:r>
+            <w:r>
+              <w:t>coins</w:t>
+            </w:r>
+            <w:r>
+              <w:t xml:space="preserve"> of value 200 which is put by users</w:t>
             </w:r>
           </w:p>
         </w:tc>
@@ -4675,7 +5608,7 @@
               <w:jc w:val="both"/>
             </w:pPr>
             <w:r>
-              <w:t>b</w:t>
+              <w:t>B</w:t>
             </w:r>
             <w:r>
               <w:t>alance</w:t>
@@ -4753,7 +5686,10 @@
               <w:cnfStyle w:val="000000000000" w:firstRow="0" w:lastRow="0" w:firstColumn="0" w:lastColumn="0" w:oddVBand="0" w:evenVBand="0" w:oddHBand="0" w:evenHBand="0" w:firstRowFirstColumn="0" w:firstRowLastColumn="0" w:lastRowFirstColumn="0" w:lastRowLastColumn="0"/>
             </w:pPr>
             <w:r>
-              <w:t>An pointer with point to an ICoin object. It is used to reference to methods related to coin functionalities in hardware class</w:t>
+              <w:t>A</w:t>
+            </w:r>
+            <w:r>
+              <w:t xml:space="preserve"> pointer with point to an ICoin object. It is used to reference to methods related to coin functionalities in hardware class</w:t>
             </w:r>
           </w:p>
         </w:tc>
@@ -4839,7 +5775,49 @@
                 <w:b w:val="0"/>
                 <w:i/>
               </w:rPr>
-              <w:t>This is used to map the nrOfCoinX variable to become a level of bits for hardware class is able to handle it</w:t>
+              <w:t>This is used to map the nrOfCoinX varia</w:t>
+            </w:r>
+            <w:r>
+              <w:rPr>
+                <w:b w:val="0"/>
+                <w:i/>
+              </w:rPr>
+              <w:t xml:space="preserve">ble to become a level of bits </w:t>
+            </w:r>
+            <w:r>
+              <w:rPr>
+                <w:b w:val="0"/>
+                <w:i/>
+              </w:rPr>
+              <w:t xml:space="preserve">so </w:t>
+            </w:r>
+            <w:r>
+              <w:rPr>
+                <w:b w:val="0"/>
+                <w:i/>
+              </w:rPr>
+              <w:t>that the</w:t>
+            </w:r>
+            <w:r>
+              <w:rPr>
+                <w:b w:val="0"/>
+                <w:i/>
+              </w:rPr>
+              <w:t xml:space="preserve"> har</w:t>
+            </w:r>
+            <w:r>
+              <w:rPr>
+                <w:b w:val="0"/>
+                <w:i/>
+              </w:rPr>
+              <w:t>dware class is able to handle it</w:t>
+            </w:r>
+            <w:r>
+              <w:rPr>
+                <w:b w:val="0"/>
+                <w:i/>
+              </w:rPr>
+              <w:t>.</w:t>
             </w:r>
           </w:p>
         </w:tc>
@@ -4891,25 +5869,23 @@
               <w:jc w:val="both"/>
             </w:pPr>
             <w:r>
-              <w:t>AddCoin10(</w:t>
-            </w:r>
-            <w:r>
-              <w:t>): void</w:t>
-            </w:r>
-          </w:p>
-          <w:p>
-            <w:pPr>
-              <w:jc w:val="both"/>
-              <w:rPr>
-                <w:b w:val="0"/>
-                <w:i/>
-              </w:rPr>
-            </w:pPr>
-            <w:r>
-              <w:rPr>
-                <w:b w:val="0"/>
-                <w:i/>
-              </w:rPr>
+              <w:t>AddCoin10(): void</w:t>
+            </w:r>
+          </w:p>
+          <w:p>
+            <w:pPr>
+              <w:jc w:val="both"/>
+              <w:rPr>
+                <w:b w:val="0"/>
+                <w:i/>
+              </w:rPr>
+            </w:pPr>
+            <w:r>
+              <w:rPr>
+                <w:b w:val="0"/>
+                <w:i/>
+              </w:rPr>
+              <w:lastRenderedPageBreak/>
               <w:t xml:space="preserve">Is called in the poll function to always detect weather the button to put coin 10 is pressed or not. If it is, increase the nrOfCoin10 by 1 (only allow it up to 3) and turn on the corresponding LED to indicate the coin is successfully put.  </w:t>
             </w:r>
           </w:p>
@@ -4930,7 +5906,11 @@
               <w:jc w:val="both"/>
             </w:pPr>
             <w:r>
-              <w:t>AddCoin50() : void</w:t>
+              <w:lastRenderedPageBreak/>
+              <w:t>AddCoin50()</w:t>
+            </w:r>
+            <w:r>
+              <w:t>: void</w:t>
             </w:r>
           </w:p>
           <w:p>
@@ -4965,7 +5945,10 @@
               <w:jc w:val="both"/>
             </w:pPr>
             <w:r>
-              <w:t>AddCoin200() : void</w:t>
+              <w:t>AddCoin200()</w:t>
+            </w:r>
+            <w:r>
+              <w:t>: void</w:t>
             </w:r>
           </w:p>
           <w:p>
@@ -5016,7 +5999,21 @@
                 <w:b w:val="0"/>
                 <w:i/>
               </w:rPr>
-              <w:t>Withdraw all of the current money in the wallet. Then the balance is set into 0.</w:t>
+              <w:t xml:space="preserve">Withdraw </w:t>
+            </w:r>
+            <w:r>
+              <w:rPr>
+                <w:b w:val="0"/>
+                <w:i/>
+              </w:rPr>
+              <w:t>all</w:t>
+            </w:r>
+            <w:r>
+              <w:rPr>
+                <w:b w:val="0"/>
+                <w:i/>
+              </w:rPr>
+              <w:t xml:space="preserve"> the current money in the wallet. Then the balance is set into 0.</w:t>
             </w:r>
           </w:p>
         </w:tc>
@@ -5059,7 +6056,14 @@
                 <w:b w:val="0"/>
                 <w:i/>
               </w:rPr>
-              <w:t xml:space="preserve"> All of the LEDs with is indicated the amount of money are turned off.</w:t>
+              <w:t xml:space="preserve"> All</w:t>
+            </w:r>
+            <w:r>
+              <w:rPr>
+                <w:b w:val="0"/>
+                <w:i/>
+              </w:rPr>
+              <w:t xml:space="preserve"> the LEDs with is indicated the amount of money are turned off.</w:t>
             </w:r>
           </w:p>
         </w:tc>
@@ -5116,14 +6120,7 @@
                 <w:b w:val="0"/>
                 <w:i/>
               </w:rPr>
-              <w:t>CoinWallet class</w:t>
-            </w:r>
-            <w:r>
-              <w:rPr>
-                <w:b w:val="0"/>
-                <w:i/>
-              </w:rPr>
-              <w:t>.</w:t>
+              <w:t>CoinWallet class.</w:t>
             </w:r>
           </w:p>
         </w:tc>
@@ -5155,7 +6152,6 @@
                 <w:b w:val="0"/>
                 <w:i/>
               </w:rPr>
-              <w:lastRenderedPageBreak/>
               <w:t>Return the current balance in the coin wallet.</w:t>
             </w:r>
           </w:p>
@@ -5176,11 +6172,7 @@
               <w:jc w:val="both"/>
             </w:pPr>
             <w:r>
-              <w:lastRenderedPageBreak/>
-              <w:t>Poll</w:t>
-            </w:r>
-            <w:r>
-              <w:t>(): void</w:t>
+              <w:t>Poll(): void</w:t>
             </w:r>
           </w:p>
           <w:p>
@@ -5254,16 +6246,7 @@
               <w:jc w:val="both"/>
             </w:pPr>
             <w:r>
-              <w:t>ReturnChange</w:t>
-            </w:r>
-            <w:r>
-              <w:t xml:space="preserve"> function</w:t>
-            </w:r>
-            <w:r>
-              <w:t xml:space="preserve"> is added comparing with the previous version</w:t>
-            </w:r>
-            <w:r>
-              <w:t>.</w:t>
+              <w:t>ReturnChange function is added comparing with the previous version.</w:t>
             </w:r>
           </w:p>
         </w:tc>
@@ -5420,6 +6403,7 @@
                 <w:rFonts w:hint="eastAsia"/>
                 <w:lang w:eastAsia="zh-CN"/>
               </w:rPr>
+              <w:lastRenderedPageBreak/>
               <w:t>mProgram</w:t>
             </w:r>
           </w:p>
@@ -5509,10 +6493,16 @@
             </w:pPr>
             <w:r>
               <w:rPr>
+                <w:lang w:eastAsia="zh-CN"/>
+              </w:rPr>
+              <w:t>V</w:t>
+            </w:r>
+            <w:r>
+              <w:rPr>
                 <w:rFonts w:hint="eastAsia"/>
                 <w:lang w:eastAsia="zh-CN"/>
               </w:rPr>
-              <w:t>void</w:t>
+              <w:t>oid</w:t>
             </w:r>
           </w:p>
         </w:tc>
@@ -5573,10 +6563,7 @@
               <w:t>ProgramSelect</w:t>
             </w:r>
             <w:r>
-              <w:t>()</w:t>
-            </w:r>
-            <w:r>
-              <w:t xml:space="preserve">: </w:t>
+              <w:t xml:space="preserve">(): </w:t>
             </w:r>
             <w:r>
               <w:rPr>
@@ -5630,13 +6617,7 @@
               <w:t>Program</w:t>
             </w:r>
             <w:r>
-              <w:t xml:space="preserve"> </w:t>
-            </w:r>
-            <w:r>
-              <w:t>*)</w:t>
-            </w:r>
-            <w:r>
-              <w:t xml:space="preserve">: </w:t>
+              <w:t xml:space="preserve"> *): </w:t>
             </w:r>
             <w:r>
               <w:rPr>
@@ -5680,10 +6661,7 @@
               <w:t>ProgramType</w:t>
             </w:r>
             <w:r>
-              <w:t>()</w:t>
-            </w:r>
-            <w:r>
-              <w:t xml:space="preserve">: </w:t>
+              <w:t xml:space="preserve">(): </w:t>
             </w:r>
             <w:r>
               <w:rPr>
@@ -5779,56 +6757,7 @@
                 <w:b w:val="0"/>
                 <w:i/>
               </w:rPr>
-              <w:t>This is use</w:t>
-            </w:r>
-            <w:r>
-              <w:rPr>
-                <w:b w:val="0"/>
-                <w:i/>
-              </w:rPr>
-              <w:t xml:space="preserve">d to pass the address of </w:t>
-            </w:r>
-            <w:r>
-              <w:rPr>
-                <w:b w:val="0"/>
-                <w:i/>
-              </w:rPr>
-              <w:t xml:space="preserve">function pointer </w:t>
-            </w:r>
-            <w:r>
-              <w:rPr>
-                <w:b w:val="0"/>
-                <w:i/>
-              </w:rPr>
-              <w:t>“</w:t>
-            </w:r>
-            <w:r>
-              <w:rPr>
-                <w:b w:val="0"/>
-                <w:i/>
-              </w:rPr>
-              <w:t>handler</w:t>
-            </w:r>
-            <w:r>
-              <w:rPr>
-                <w:b w:val="0"/>
-                <w:i/>
-              </w:rPr>
-              <w:t>”</w:t>
-            </w:r>
-            <w:r>
-              <w:rPr>
-                <w:b w:val="0"/>
-                <w:i/>
-              </w:rPr>
-              <w:t xml:space="preserve"> to t</w:t>
-            </w:r>
-            <w:r>
-              <w:rPr>
-                <w:b w:val="0"/>
-                <w:i/>
-              </w:rPr>
-              <w:t xml:space="preserve">he “mStartHandler” pointer. </w:t>
+              <w:t xml:space="preserve">This is used to pass the address of function pointer “handler” to the “mStartHandler” pointer. </w:t>
             </w:r>
           </w:p>
         </w:tc>
@@ -5940,14 +6869,7 @@
                 <w:b w:val="0"/>
                 <w:i/>
               </w:rPr>
-              <w:t>all the time which program is currently selected and call the function that “mStartHandler” point to and execute it</w:t>
-            </w:r>
-            <w:r>
-              <w:rPr>
-                <w:b w:val="0"/>
-                <w:i/>
-              </w:rPr>
-              <w:t xml:space="preserve">. </w:t>
+              <w:t xml:space="preserve">all the time which program is currently selected and call the function that “mStartHandler” point to and execute it. </w:t>
             </w:r>
           </w:p>
         </w:tc>
@@ -5975,27 +6897,29 @@
               <w:jc w:val="both"/>
             </w:pPr>
             <w:r>
-              <w:t>All functions are implemented.</w:t>
-            </w:r>
-            <w:r>
-              <w:t xml:space="preserve"> </w:t>
-            </w:r>
-          </w:p>
-          <w:p>
-            <w:pPr>
-              <w:jc w:val="both"/>
-            </w:pPr>
-            <w:r>
-              <w:lastRenderedPageBreak/>
-              <w:t>This</w:t>
-            </w:r>
-          </w:p>
-          <w:p>
-            <w:pPr>
-              <w:jc w:val="both"/>
-            </w:pPr>
-            <w:r>
-              <w:t>In the final implementation, the InstallStartHandler is not called from ProgramExecutor, but it is still kept their for the possibility of another scenario.</w:t>
+              <w:t xml:space="preserve">All functions are implemented. </w:t>
+            </w:r>
+          </w:p>
+          <w:p>
+            <w:pPr>
+              <w:jc w:val="both"/>
+            </w:pPr>
+            <w:r>
+              <w:t>This class is tested with google test.</w:t>
+            </w:r>
+          </w:p>
+          <w:p>
+            <w:pPr>
+              <w:jc w:val="both"/>
+            </w:pPr>
+            <w:r>
+              <w:t>In the final implementation, the InstallStartHandler is not called from ProgramExecutor, but it is still kept ther</w:t>
+            </w:r>
+            <w:r>
+              <w:t>e</w:t>
+            </w:r>
+            <w:r>
+              <w:t xml:space="preserve"> for the possibility of another scenario.</w:t>
             </w:r>
           </w:p>
         </w:tc>
@@ -6007,13 +6931,18 @@
         <w:jc w:val="both"/>
       </w:pPr>
       <w:r>
-        <w:lastRenderedPageBreak/>
         <w:t>LOCK CLASS</w:t>
       </w:r>
     </w:p>
     <w:p>
       <w:r>
         <w:t>The Lock class contains the functions and variables for handling the lock interface and its associated hardware controls</w:t>
+      </w:r>
+      <w:r>
+        <w:t xml:space="preserve">. </w:t>
+      </w:r>
+      <w:r>
+        <w:t>This class is part of the intelligent layer of classes and allows interaction with the lock related hardware and also retain various important information content related to the lock.</w:t>
       </w:r>
     </w:p>
     <w:tbl>
@@ -6108,7 +7037,11 @@
               <w:jc w:val="both"/>
             </w:pPr>
             <w:r>
-              <w:t>lock</w:t>
+              <w:lastRenderedPageBreak/>
+              <w:t>L</w:t>
+            </w:r>
+            <w:r>
+              <w:t>ock</w:t>
             </w:r>
           </w:p>
         </w:tc>
@@ -6379,7 +7312,21 @@
                 <w:b w:val="0"/>
                 <w:i/>
               </w:rPr>
-              <w:t>Assigns the pointer to ILock object(actually HardwareControl object) in its argument to the iLock property.</w:t>
+              <w:t>Assigns the pointer to ILock object</w:t>
+            </w:r>
+            <w:r>
+              <w:rPr>
+                <w:b w:val="0"/>
+                <w:i/>
+              </w:rPr>
+              <w:t xml:space="preserve"> (actually </w:t>
+            </w:r>
+            <w:r>
+              <w:rPr>
+                <w:b w:val="0"/>
+                <w:i/>
+              </w:rPr>
+              <w:t>HardwareControl object) in its argument to the iLock property.</w:t>
             </w:r>
           </w:p>
         </w:tc>
@@ -6415,6 +7362,13 @@
     </w:tbl>
     <w:p>
       <w:pPr>
+        <w:rPr>
+          <w:b/>
+        </w:rPr>
+      </w:pPr>
+    </w:p>
+    <w:p>
+      <w:pPr>
         <w:pStyle w:val="Heading4"/>
         <w:jc w:val="both"/>
       </w:pPr>
@@ -6424,8 +7378,19 @@
     </w:p>
     <w:p>
       <w:r>
-        <w:lastRenderedPageBreak/>
         <w:t>The Lock class contains the functions and variables for handling the lock interface and its associated hardware controls</w:t>
+      </w:r>
+      <w:r>
+        <w:t>.</w:t>
+      </w:r>
+      <w:r>
+        <w:t xml:space="preserve"> The soap class is also part of the intelligent layer of classes and </w:t>
+      </w:r>
+      <w:r>
+        <w:t xml:space="preserve">is used as an intermediary class between the soap related hardware </w:t>
+      </w:r>
+      <w:r>
+        <w:t xml:space="preserve">and higher class layers, which is primarily the ProgramExecutor. </w:t>
       </w:r>
     </w:p>
     <w:tbl>
@@ -6548,7 +7513,11 @@
               <w:cnfStyle w:val="000000000000" w:firstRow="0" w:lastRow="0" w:firstColumn="0" w:lastColumn="0" w:oddVBand="0" w:evenVBand="0" w:oddHBand="0" w:evenHBand="0" w:firstRowFirstColumn="0" w:firstRowLastColumn="0" w:lastRowFirstColumn="0" w:lastRowLastColumn="0"/>
             </w:pPr>
             <w:r>
-              <w:t>The soapCpt1 is a Boolean property that describes the status of the soap compartment 1 switch on the board and needs to be otherwise true in order to run a washing program.</w:t>
+              <w:t xml:space="preserve">The soapCpt1 is a Boolean property that describes the status of the soap compartment 1 </w:t>
+            </w:r>
+            <w:r>
+              <w:lastRenderedPageBreak/>
+              <w:t>switch on the board and needs to be otherwise true in order to run a washing program.</w:t>
             </w:r>
           </w:p>
         </w:tc>
@@ -6567,6 +7536,7 @@
               <w:jc w:val="both"/>
             </w:pPr>
             <w:r>
+              <w:lastRenderedPageBreak/>
               <w:t>soapCpt2</w:t>
             </w:r>
           </w:p>
@@ -6722,7 +7692,10 @@
               <w:jc w:val="both"/>
             </w:pPr>
             <w:r>
-              <w:t>checkCpt1() : boolean</w:t>
+              <w:t xml:space="preserve">checkCpt1(): </w:t>
+            </w:r>
+            <w:r>
+              <w:t>Boolean</w:t>
             </w:r>
           </w:p>
           <w:p>
@@ -6786,7 +7759,13 @@
               <w:jc w:val="both"/>
             </w:pPr>
             <w:r>
-              <w:t>checkCpt2() : boolean</w:t>
+              <w:t>checkCpt2()</w:t>
+            </w:r>
+            <w:r>
+              <w:t xml:space="preserve">: </w:t>
+            </w:r>
+            <w:r>
+              <w:t>Boolean</w:t>
             </w:r>
           </w:p>
           <w:p>
@@ -6874,7 +7853,10 @@
               <w:jc w:val="both"/>
             </w:pPr>
             <w:r>
-              <w:t>lockCpt1(Boolean ): void</w:t>
+              <w:t>lockCpt1(Boolean</w:t>
+            </w:r>
+            <w:r>
+              <w:t>): void</w:t>
             </w:r>
           </w:p>
           <w:p>
@@ -6910,7 +7892,10 @@
               <w:jc w:val="both"/>
             </w:pPr>
             <w:r>
-              <w:t>lockCpt2(Boolean ): void</w:t>
+              <w:t>lockCpt2(Boolean</w:t>
+            </w:r>
+            <w:r>
+              <w:t>): void</w:t>
             </w:r>
           </w:p>
           <w:p>
@@ -6958,7 +7943,35 @@
                 <w:b w:val="0"/>
                 <w:i/>
               </w:rPr>
-              <w:t>Assigns the pointer to ISoap object(actually HardwareControl object) in its argument to the iSoap property.</w:t>
+              <w:t>Assigns the pointer to ISoap object</w:t>
+            </w:r>
+            <w:r>
+              <w:rPr>
+                <w:b w:val="0"/>
+                <w:i/>
+              </w:rPr>
+              <w:t xml:space="preserve"> </w:t>
+            </w:r>
+            <w:r>
+              <w:rPr>
+                <w:b w:val="0"/>
+                <w:i/>
+              </w:rPr>
+              <w:t>(actually</w:t>
+            </w:r>
+            <w:r>
+              <w:rPr>
+                <w:b w:val="0"/>
+                <w:i/>
+              </w:rPr>
+              <w:t xml:space="preserve"> </w:t>
+            </w:r>
+            <w:r>
+              <w:rPr>
+                <w:b w:val="0"/>
+                <w:i/>
+              </w:rPr>
+              <w:t>HardwareControl object) in its argument to the iSoap property.</w:t>
             </w:r>
           </w:p>
         </w:tc>
@@ -6998,7 +8011,6 @@
         <w:jc w:val="both"/>
       </w:pPr>
       <w:r>
-        <w:lastRenderedPageBreak/>
         <w:t>Water CLASS</w:t>
       </w:r>
     </w:p>
@@ -7010,7 +8022,28 @@
         <w:t xml:space="preserve"> </w:t>
       </w:r>
       <w:r>
-        <w:t>is the class that contains the functions and variables for the water system of the washing system.</w:t>
+        <w:t xml:space="preserve">is the </w:t>
+      </w:r>
+      <w:r>
+        <w:t xml:space="preserve">intermediate </w:t>
+      </w:r>
+      <w:r>
+        <w:t xml:space="preserve">class that contains the functions and variables </w:t>
+      </w:r>
+      <w:r>
+        <w:t xml:space="preserve">that are necessaire </w:t>
+      </w:r>
+      <w:r>
+        <w:t xml:space="preserve">for the water system of the </w:t>
+      </w:r>
+      <w:r>
+        <w:t>laundry machine</w:t>
+      </w:r>
+      <w:r>
+        <w:t>.</w:t>
+      </w:r>
+      <w:r>
+        <w:t xml:space="preserve"> It allows us to sink water, to drain water and to also set the level of water that we need for our different washing processes.</w:t>
       </w:r>
     </w:p>
     <w:tbl>
@@ -7110,6 +8143,7 @@
               <w:jc w:val="both"/>
             </w:pPr>
             <w:r>
+              <w:lastRenderedPageBreak/>
               <w:t>Medium_water</w:t>
             </w:r>
           </w:p>
@@ -7261,7 +8295,7 @@
               <w:jc w:val="both"/>
             </w:pPr>
             <w:r>
-              <w:t>CurrentLevel</w:t>
+              <w:t>oWater</w:t>
             </w:r>
           </w:p>
         </w:tc>
@@ -7275,7 +8309,7 @@
               <w:cnfStyle w:val="000000000000" w:firstRow="0" w:lastRow="0" w:firstColumn="0" w:lastColumn="0" w:oddVBand="0" w:evenVBand="0" w:oddHBand="0" w:evenHBand="0" w:firstRowFirstColumn="0" w:firstRowLastColumn="0" w:lastRowFirstColumn="0" w:lastRowLastColumn="0"/>
             </w:pPr>
             <w:r>
-              <w:t>Integer</w:t>
+              <w:t>IWater *</w:t>
             </w:r>
           </w:p>
         </w:tc>
@@ -7289,7 +8323,7 @@
               <w:cnfStyle w:val="000000000000" w:firstRow="0" w:lastRow="0" w:firstColumn="0" w:lastColumn="0" w:oddVBand="0" w:evenVBand="0" w:oddHBand="0" w:evenHBand="0" w:firstRowFirstColumn="0" w:firstRowLastColumn="0" w:lastRowFirstColumn="0" w:lastRowLastColumn="0"/>
             </w:pPr>
             <w:r>
-              <w:t>Current level of the water</w:t>
+              <w:t>A pointer with point to an IWater object. It is used to reference to methods related to water functionalities in hardware class</w:t>
             </w:r>
           </w:p>
         </w:tc>
@@ -7301,42 +8335,15 @@
         <w:tc>
           <w:tcPr>
             <w:cnfStyle w:val="001000000000" w:firstRow="0" w:lastRow="0" w:firstColumn="1" w:lastColumn="0" w:oddVBand="0" w:evenVBand="0" w:oddHBand="0" w:evenHBand="0" w:firstRowFirstColumn="0" w:firstRowLastColumn="0" w:lastRowFirstColumn="0" w:lastRowLastColumn="0"/>
-            <w:tcW w:w="2425" w:type="dxa"/>
-          </w:tcPr>
-          <w:p>
-            <w:pPr>
-              <w:jc w:val="both"/>
-            </w:pPr>
-            <w:r>
-              <w:t>DesiredLevel</w:t>
-            </w:r>
-          </w:p>
-        </w:tc>
-        <w:tc>
-          <w:tcPr>
-            <w:tcW w:w="2070" w:type="dxa"/>
-          </w:tcPr>
-          <w:p>
-            <w:pPr>
-              <w:jc w:val="both"/>
-              <w:cnfStyle w:val="000000000000" w:firstRow="0" w:lastRow="0" w:firstColumn="0" w:lastColumn="0" w:oddVBand="0" w:evenVBand="0" w:oddHBand="0" w:evenHBand="0" w:firstRowFirstColumn="0" w:firstRowLastColumn="0" w:lastRowFirstColumn="0" w:lastRowLastColumn="0"/>
-            </w:pPr>
-            <w:r>
-              <w:t>Integer</w:t>
-            </w:r>
-          </w:p>
-        </w:tc>
-        <w:tc>
-          <w:tcPr>
-            <w:tcW w:w="4855" w:type="dxa"/>
-          </w:tcPr>
-          <w:p>
-            <w:pPr>
-              <w:jc w:val="both"/>
-              <w:cnfStyle w:val="000000000000" w:firstRow="0" w:lastRow="0" w:firstColumn="0" w:lastColumn="0" w:oddVBand="0" w:evenVBand="0" w:oddHBand="0" w:evenHBand="0" w:firstRowFirstColumn="0" w:firstRowLastColumn="0" w:lastRowFirstColumn="0" w:lastRowLastColumn="0"/>
-            </w:pPr>
-            <w:r>
-              <w:t>Desired level of the water</w:t>
+            <w:tcW w:w="9350" w:type="dxa"/>
+            <w:gridSpan w:val="3"/>
+          </w:tcPr>
+          <w:p>
+            <w:pPr>
+              <w:jc w:val="both"/>
+            </w:pPr>
+            <w:r>
+              <w:t>Operations</w:t>
             </w:r>
           </w:p>
         </w:tc>
@@ -7348,42 +8355,22 @@
         <w:tc>
           <w:tcPr>
             <w:cnfStyle w:val="001000000000" w:firstRow="0" w:lastRow="0" w:firstColumn="1" w:lastColumn="0" w:oddVBand="0" w:evenVBand="0" w:oddHBand="0" w:evenHBand="0" w:firstRowFirstColumn="0" w:firstRowLastColumn="0" w:lastRowFirstColumn="0" w:lastRowLastColumn="0"/>
-            <w:tcW w:w="2425" w:type="dxa"/>
-          </w:tcPr>
-          <w:p>
-            <w:pPr>
-              <w:jc w:val="both"/>
-            </w:pPr>
-            <w:r>
-              <w:t>oWater</w:t>
-            </w:r>
-          </w:p>
-        </w:tc>
-        <w:tc>
-          <w:tcPr>
-            <w:tcW w:w="2070" w:type="dxa"/>
-          </w:tcPr>
-          <w:p>
-            <w:pPr>
-              <w:jc w:val="both"/>
-              <w:cnfStyle w:val="000000000000" w:firstRow="0" w:lastRow="0" w:firstColumn="0" w:lastColumn="0" w:oddVBand="0" w:evenVBand="0" w:oddHBand="0" w:evenHBand="0" w:firstRowFirstColumn="0" w:firstRowLastColumn="0" w:lastRowFirstColumn="0" w:lastRowLastColumn="0"/>
-            </w:pPr>
-            <w:r>
-              <w:t>IWater *</w:t>
-            </w:r>
-          </w:p>
-        </w:tc>
-        <w:tc>
-          <w:tcPr>
-            <w:tcW w:w="4855" w:type="dxa"/>
-          </w:tcPr>
-          <w:p>
-            <w:pPr>
-              <w:jc w:val="both"/>
-              <w:cnfStyle w:val="000000000000" w:firstRow="0" w:lastRow="0" w:firstColumn="0" w:lastColumn="0" w:oddVBand="0" w:evenVBand="0" w:oddHBand="0" w:evenHBand="0" w:firstRowFirstColumn="0" w:firstRowLastColumn="0" w:lastRowFirstColumn="0" w:lastRowLastColumn="0"/>
-            </w:pPr>
-            <w:r>
-              <w:t>A pointer with point to an IWater object. It is used to reference to methods related to water functionalities in hardware class</w:t>
+            <w:tcW w:w="9350" w:type="dxa"/>
+            <w:gridSpan w:val="3"/>
+          </w:tcPr>
+          <w:p>
+            <w:pPr>
+              <w:jc w:val="both"/>
+            </w:pPr>
+            <w:r>
+              <w:t xml:space="preserve">Water (IWater *): </w:t>
+            </w:r>
+            <w:r>
+              <w:rPr>
+                <w:b w:val="0"/>
+                <w:i/>
+              </w:rPr>
+              <w:t>constructor of the class</w:t>
             </w:r>
           </w:p>
         </w:tc>
@@ -7403,7 +8390,26 @@
               <w:jc w:val="both"/>
             </w:pPr>
             <w:r>
-              <w:t>Operations</w:t>
+              <w:t>CheckLevel()</w:t>
+            </w:r>
+            <w:r>
+              <w:t>: int</w:t>
+            </w:r>
+          </w:p>
+          <w:p>
+            <w:pPr>
+              <w:jc w:val="both"/>
+              <w:rPr>
+                <w:b w:val="0"/>
+                <w:i/>
+              </w:rPr>
+            </w:pPr>
+            <w:r>
+              <w:rPr>
+                <w:b w:val="0"/>
+                <w:i/>
+              </w:rPr>
+              <w:t>This function is used to check the current level of the water in the washing machine</w:t>
             </w:r>
           </w:p>
         </w:tc>
@@ -7423,14 +8429,22 @@
               <w:jc w:val="both"/>
             </w:pPr>
             <w:r>
-              <w:t xml:space="preserve">Water (IWater *): </w:t>
-            </w:r>
-            <w:r>
-              <w:rPr>
-                <w:b w:val="0"/>
-                <w:i/>
-              </w:rPr>
-              <w:t>constructor of the class</w:t>
+              <w:t>SetLevel(int level)</w:t>
+            </w:r>
+            <w:r>
+              <w:t>: void</w:t>
+            </w:r>
+          </w:p>
+          <w:p>
+            <w:pPr>
+              <w:jc w:val="both"/>
+            </w:pPr>
+            <w:r>
+              <w:rPr>
+                <w:b w:val="0"/>
+                <w:i/>
+              </w:rPr>
+              <w:t>This function is used to set the water level at a certain level. We can pass the desired level as the value of the parameter of that function, to be set as the water level.</w:t>
             </w:r>
           </w:p>
         </w:tc>
@@ -7450,26 +8464,23 @@
               <w:jc w:val="both"/>
             </w:pPr>
             <w:r>
-              <w:t>CheckLevel()</w:t>
-            </w:r>
-            <w:r>
-              <w:t>: int</w:t>
-            </w:r>
-          </w:p>
-          <w:p>
-            <w:pPr>
-              <w:jc w:val="both"/>
-              <w:rPr>
-                <w:b w:val="0"/>
-                <w:i/>
-              </w:rPr>
-            </w:pPr>
-            <w:r>
-              <w:rPr>
-                <w:b w:val="0"/>
-                <w:i/>
-              </w:rPr>
-              <w:t>This function is used to check the current level of the water in the washing machine</w:t>
+              <w:t xml:space="preserve">SetSink(boolean state):void </w:t>
+            </w:r>
+          </w:p>
+          <w:p>
+            <w:pPr>
+              <w:jc w:val="both"/>
+              <w:rPr>
+                <w:b w:val="0"/>
+                <w:i/>
+              </w:rPr>
+            </w:pPr>
+            <w:r>
+              <w:rPr>
+                <w:b w:val="0"/>
+                <w:i/>
+              </w:rPr>
+              <w:t>This function is used to set the state of the Sink whether ON of OFF. We can pass the desired state as the value of the parameter of that function, to be set as the state of the Sink.</w:t>
             </w:r>
           </w:p>
         </w:tc>
@@ -7489,22 +8500,19 @@
               <w:jc w:val="both"/>
             </w:pPr>
             <w:r>
-              <w:t>SetLevel(int level)</w:t>
-            </w:r>
-            <w:r>
-              <w:t>: void</w:t>
-            </w:r>
-          </w:p>
-          <w:p>
-            <w:pPr>
-              <w:jc w:val="both"/>
-            </w:pPr>
-            <w:r>
-              <w:rPr>
-                <w:b w:val="0"/>
-                <w:i/>
-              </w:rPr>
-              <w:t>This function is used to set the water level at a certain level. We can pass the desired level as the value of the parameter of that function, to be set as the water level.</w:t>
+              <w:t>SetDrain(boolean state): void</w:t>
+            </w:r>
+          </w:p>
+          <w:p>
+            <w:pPr>
+              <w:jc w:val="both"/>
+            </w:pPr>
+            <w:r>
+              <w:rPr>
+                <w:b w:val="0"/>
+                <w:i/>
+              </w:rPr>
+              <w:t>This function is used to set the state of the Drain whether ON of OFF. We can pass the desired state as the value of the parameter of that function, to be set as the state of the Drain.</w:t>
             </w:r>
           </w:p>
         </w:tc>
@@ -7524,23 +8532,23 @@
               <w:jc w:val="both"/>
             </w:pPr>
             <w:r>
-              <w:t xml:space="preserve">SetSink(boolean state):void </w:t>
-            </w:r>
-          </w:p>
-          <w:p>
-            <w:pPr>
-              <w:jc w:val="both"/>
-              <w:rPr>
-                <w:b w:val="0"/>
-                <w:i/>
-              </w:rPr>
-            </w:pPr>
-            <w:r>
-              <w:rPr>
-                <w:b w:val="0"/>
-                <w:i/>
-              </w:rPr>
-              <w:t>This function is used to set the state of the Sink whether ON of OFF. We can pass the desired state as the value of the parameter of that function, to be set as the state of the Sink.</w:t>
+              <w:t>~Water()</w:t>
+            </w:r>
+          </w:p>
+          <w:p>
+            <w:pPr>
+              <w:jc w:val="both"/>
+              <w:rPr>
+                <w:b w:val="0"/>
+                <w:i/>
+              </w:rPr>
+            </w:pPr>
+            <w:r>
+              <w:rPr>
+                <w:b w:val="0"/>
+                <w:i/>
+              </w:rPr>
+              <w:t>This is the destructor of the object.</w:t>
             </w:r>
           </w:p>
         </w:tc>
@@ -7560,19 +8568,33 @@
               <w:jc w:val="both"/>
             </w:pPr>
             <w:r>
-              <w:t>SetDrain(boolean state): void</w:t>
-            </w:r>
-          </w:p>
-          <w:p>
-            <w:pPr>
-              <w:jc w:val="both"/>
-            </w:pPr>
-            <w:r>
-              <w:rPr>
-                <w:b w:val="0"/>
-                <w:i/>
-              </w:rPr>
-              <w:t>This function is used to set the state of the Drain whether ON of OFF. We can pass the desired state as the value of the parameter of that function, to be set as the state of the Drain.</w:t>
+              <w:t>setInterface(IWater *) : void</w:t>
+            </w:r>
+          </w:p>
+          <w:p>
+            <w:pPr>
+              <w:jc w:val="both"/>
+            </w:pPr>
+            <w:r>
+              <w:rPr>
+                <w:b w:val="0"/>
+                <w:i/>
+              </w:rPr>
+              <w:t>Assigns the pointer to IWater object in its argument to the i</w:t>
+            </w:r>
+            <w:r>
+              <w:rPr>
+                <w:b w:val="0"/>
+                <w:i/>
+              </w:rPr>
+              <w:t>Water</w:t>
+            </w:r>
+            <w:r>
+              <w:rPr>
+                <w:b w:val="0"/>
+                <w:i/>
+              </w:rPr>
+              <w:t xml:space="preserve"> property.</w:t>
             </w:r>
           </w:p>
         </w:tc>
@@ -7592,44 +8614,6 @@
               <w:jc w:val="both"/>
             </w:pPr>
             <w:r>
-              <w:t>~Water()</w:t>
-            </w:r>
-          </w:p>
-          <w:p>
-            <w:pPr>
-              <w:jc w:val="both"/>
-              <w:rPr>
-                <w:b w:val="0"/>
-                <w:i/>
-              </w:rPr>
-            </w:pPr>
-            <w:r>
-              <w:rPr>
-                <w:b w:val="0"/>
-                <w:i/>
-              </w:rPr>
-              <w:lastRenderedPageBreak/>
-              <w:t>This is the destructor of the object.</w:t>
-            </w:r>
-          </w:p>
-        </w:tc>
-      </w:tr>
-      <w:tr>
-        <w:trPr>
-          <w:trHeight w:val="206"/>
-        </w:trPr>
-        <w:tc>
-          <w:tcPr>
-            <w:cnfStyle w:val="001000000000" w:firstRow="0" w:lastRow="0" w:firstColumn="1" w:lastColumn="0" w:oddVBand="0" w:evenVBand="0" w:oddHBand="0" w:evenHBand="0" w:firstRowFirstColumn="0" w:firstRowLastColumn="0" w:lastRowFirstColumn="0" w:lastRowLastColumn="0"/>
-            <w:tcW w:w="9350" w:type="dxa"/>
-            <w:gridSpan w:val="3"/>
-          </w:tcPr>
-          <w:p>
-            <w:pPr>
-              <w:jc w:val="both"/>
-            </w:pPr>
-            <w:r>
-              <w:lastRenderedPageBreak/>
               <w:t xml:space="preserve">Remarks: </w:t>
             </w:r>
           </w:p>
@@ -7638,7 +8622,10 @@
               <w:jc w:val="both"/>
             </w:pPr>
             <w:r>
-              <w:t>All functions are implemented. The unit test environment and implementation of the unit test are setting up</w:t>
+              <w:t>All functions a</w:t>
+            </w:r>
+            <w:r>
+              <w:t>re implemented.</w:t>
             </w:r>
           </w:p>
         </w:tc>
@@ -7674,7 +8661,28 @@
         <w:t xml:space="preserve"> </w:t>
       </w:r>
       <w:r>
-        <w:t>is the class that contains the functions and variables for the motor of the washing system.</w:t>
+        <w:t xml:space="preserve">is the </w:t>
+      </w:r>
+      <w:r>
+        <w:t xml:space="preserve">intermediate </w:t>
+      </w:r>
+      <w:r>
+        <w:t>class that contains the functions and variables</w:t>
+      </w:r>
+      <w:r>
+        <w:t xml:space="preserve"> that are useful for the motor of the laundry machine</w:t>
+      </w:r>
+      <w:r>
+        <w:t>.</w:t>
+      </w:r>
+      <w:r>
+        <w:t xml:space="preserve"> It allows to control the motor’s actions in a more ordered manner. This class allow us to either start or stop the motor, </w:t>
+      </w:r>
+      <w:r>
+        <w:t xml:space="preserve">to set its rotating direction, </w:t>
+      </w:r>
+      <w:r>
+        <w:t>and to also set its speed at will.</w:t>
       </w:r>
     </w:p>
     <w:tbl>
@@ -8229,27 +9237,107 @@
               <w:jc w:val="both"/>
             </w:pPr>
             <w:r>
-              <w:t>~Motor</w:t>
-            </w:r>
-            <w:r>
-              <w:t>()</w:t>
-            </w:r>
-          </w:p>
-          <w:p>
-            <w:pPr>
-              <w:jc w:val="both"/>
-              <w:rPr>
-                <w:b w:val="0"/>
-                <w:i/>
-              </w:rPr>
-            </w:pPr>
-            <w:r>
-              <w:rPr>
-                <w:b w:val="0"/>
-                <w:i/>
-              </w:rPr>
               <w:lastRenderedPageBreak/>
-              <w:t>This is the destructor of the object.</w:t>
+              <w:t>r</w:t>
+            </w:r>
+            <w:r>
+              <w:t>otateLM(boolean dir, int Speed): void</w:t>
+            </w:r>
+          </w:p>
+          <w:p>
+            <w:pPr>
+              <w:jc w:val="both"/>
+            </w:pPr>
+            <w:r>
+              <w:rPr>
+                <w:b w:val="0"/>
+                <w:i/>
+              </w:rPr>
+              <w:t>This function is used to rotate</w:t>
+            </w:r>
+            <w:r>
+              <w:rPr>
+                <w:b w:val="0"/>
+                <w:i/>
+              </w:rPr>
+              <w:t xml:space="preserve"> the motor</w:t>
+            </w:r>
+            <w:r>
+              <w:rPr>
+                <w:b w:val="0"/>
+                <w:i/>
+              </w:rPr>
+              <w:t xml:space="preserve"> at a certain speed and a chosen direction</w:t>
+            </w:r>
+            <w:r>
+              <w:rPr>
+                <w:b w:val="0"/>
+                <w:i/>
+              </w:rPr>
+              <w:t>.</w:t>
+            </w:r>
+            <w:r>
+              <w:rPr>
+                <w:b w:val="0"/>
+                <w:i/>
+              </w:rPr>
+              <w:t xml:space="preserve"> We can pass the desired speed</w:t>
+            </w:r>
+            <w:r>
+              <w:rPr>
+                <w:b w:val="0"/>
+                <w:i/>
+              </w:rPr>
+              <w:t xml:space="preserve"> and the desired direction</w:t>
+            </w:r>
+            <w:r>
+              <w:rPr>
+                <w:b w:val="0"/>
+                <w:i/>
+              </w:rPr>
+              <w:t xml:space="preserve"> as the value</w:t>
+            </w:r>
+            <w:r>
+              <w:rPr>
+                <w:b w:val="0"/>
+                <w:i/>
+              </w:rPr>
+              <w:t>s</w:t>
+            </w:r>
+            <w:r>
+              <w:rPr>
+                <w:b w:val="0"/>
+                <w:i/>
+              </w:rPr>
+              <w:t xml:space="preserve"> of the parameter</w:t>
+            </w:r>
+            <w:r>
+              <w:rPr>
+                <w:b w:val="0"/>
+                <w:i/>
+              </w:rPr>
+              <w:t>s</w:t>
+            </w:r>
+            <w:r>
+              <w:rPr>
+                <w:b w:val="0"/>
+                <w:i/>
+              </w:rPr>
+              <w:t xml:space="preserve"> of that function, to be set as the current speed </w:t>
+            </w:r>
+            <w:r>
+              <w:rPr>
+                <w:b w:val="0"/>
+                <w:i/>
+              </w:rPr>
+              <w:t xml:space="preserve">and direction </w:t>
+            </w:r>
+            <w:r>
+              <w:rPr>
+                <w:b w:val="0"/>
+                <w:i/>
+              </w:rPr>
+              <w:t>of the motor.</w:t>
             </w:r>
           </w:p>
         </w:tc>
@@ -8269,7 +9357,77 @@
               <w:jc w:val="both"/>
             </w:pPr>
             <w:r>
-              <w:lastRenderedPageBreak/>
+              <w:t>setInterface(IMotor *) : void</w:t>
+            </w:r>
+          </w:p>
+          <w:p>
+            <w:pPr>
+              <w:jc w:val="both"/>
+            </w:pPr>
+            <w:r>
+              <w:rPr>
+                <w:b w:val="0"/>
+                <w:i/>
+              </w:rPr>
+              <w:t>Assigns the pointer to IMotor object in its argument to the iMotor property.</w:t>
+            </w:r>
+          </w:p>
+        </w:tc>
+      </w:tr>
+      <w:tr>
+        <w:trPr>
+          <w:trHeight w:val="206"/>
+        </w:trPr>
+        <w:tc>
+          <w:tcPr>
+            <w:cnfStyle w:val="001000000000" w:firstRow="0" w:lastRow="0" w:firstColumn="1" w:lastColumn="0" w:oddVBand="0" w:evenVBand="0" w:oddHBand="0" w:evenHBand="0" w:firstRowFirstColumn="0" w:firstRowLastColumn="0" w:lastRowFirstColumn="0" w:lastRowLastColumn="0"/>
+            <w:tcW w:w="9350" w:type="dxa"/>
+            <w:gridSpan w:val="3"/>
+          </w:tcPr>
+          <w:p>
+            <w:pPr>
+              <w:jc w:val="both"/>
+            </w:pPr>
+            <w:r>
+              <w:t>~Motor</w:t>
+            </w:r>
+            <w:r>
+              <w:t>()</w:t>
+            </w:r>
+          </w:p>
+          <w:p>
+            <w:pPr>
+              <w:jc w:val="both"/>
+              <w:rPr>
+                <w:b w:val="0"/>
+                <w:i/>
+              </w:rPr>
+            </w:pPr>
+            <w:r>
+              <w:rPr>
+                <w:b w:val="0"/>
+                <w:i/>
+              </w:rPr>
+              <w:t>This is the destructor of the object.</w:t>
+            </w:r>
+          </w:p>
+        </w:tc>
+      </w:tr>
+      <w:tr>
+        <w:trPr>
+          <w:trHeight w:val="206"/>
+        </w:trPr>
+        <w:tc>
+          <w:tcPr>
+            <w:cnfStyle w:val="001000000000" w:firstRow="0" w:lastRow="0" w:firstColumn="1" w:lastColumn="0" w:oddVBand="0" w:evenVBand="0" w:oddHBand="0" w:evenHBand="0" w:firstRowFirstColumn="0" w:firstRowLastColumn="0" w:lastRowFirstColumn="0" w:lastRowLastColumn="0"/>
+            <w:tcW w:w="9350" w:type="dxa"/>
+            <w:gridSpan w:val="3"/>
+          </w:tcPr>
+          <w:p>
+            <w:pPr>
+              <w:jc w:val="both"/>
+            </w:pPr>
+            <w:r>
               <w:t xml:space="preserve">Remarks: </w:t>
             </w:r>
           </w:p>
@@ -8278,7 +9436,7 @@
               <w:jc w:val="both"/>
             </w:pPr>
             <w:r>
-              <w:t>All functions are implemented. The unit test environment and implementation of the unit test are setting up</w:t>
+              <w:t xml:space="preserve">All functions are implemented. </w:t>
             </w:r>
           </w:p>
         </w:tc>
@@ -8349,7 +9507,10 @@
               <w:jc w:val="both"/>
             </w:pPr>
             <w:r>
-              <w:t>buzzer</w:t>
+              <w:t>B</w:t>
+            </w:r>
+            <w:r>
+              <w:t>uzzer</w:t>
             </w:r>
           </w:p>
         </w:tc>
@@ -8650,6 +9811,7 @@
               <w:jc w:val="both"/>
             </w:pPr>
             <w:r>
+              <w:lastRenderedPageBreak/>
               <w:t>desiredTemperature</w:t>
             </w:r>
           </w:p>
@@ -8697,7 +9859,10 @@
               <w:jc w:val="both"/>
             </w:pPr>
             <w:r>
-              <w:t>temp</w:t>
+              <w:t>T</w:t>
+            </w:r>
+            <w:r>
+              <w:t>emp</w:t>
             </w:r>
           </w:p>
         </w:tc>
@@ -8725,7 +9890,10 @@
               <w:cnfStyle w:val="000000000000" w:firstRow="0" w:lastRow="0" w:firstColumn="0" w:lastColumn="0" w:oddVBand="0" w:evenVBand="0" w:oddHBand="0" w:evenHBand="0" w:firstRowFirstColumn="0" w:firstRowLastColumn="0" w:lastRowFirstColumn="0" w:lastRowLastColumn="0"/>
             </w:pPr>
             <w:r>
-              <w:t xml:space="preserve">An pointer with point to an </w:t>
+              <w:t>A</w:t>
+            </w:r>
+            <w:r>
+              <w:t xml:space="preserve"> pointer with point to an </w:t>
             </w:r>
             <w:r>
               <w:rPr>
@@ -8775,7 +9943,6 @@
               <w:jc w:val="both"/>
             </w:pPr>
             <w:r>
-              <w:lastRenderedPageBreak/>
               <w:t>Temperature</w:t>
             </w:r>
             <w:r>
@@ -8990,7 +10157,7 @@
           <w:lang w:eastAsia="zh-CN"/>
         </w:rPr>
       </w:pPr>
-      <w:bookmarkStart w:id="11" w:name="_Toc470300464"/>
+      <w:bookmarkStart w:id="11" w:name="_Toc472704246"/>
       <w:r>
         <w:rPr>
           <w:lang w:eastAsia="zh-CN"/>
@@ -9017,44 +10184,12 @@
         <w:jc w:val="both"/>
       </w:pPr>
       <w:r>
-        <w:rPr>
-          <w:lang w:eastAsia="zh-CN"/>
-        </w:rPr>
-        <w:t>PROGRAMSETTING</w:t>
-      </w:r>
-      <w:r>
-        <w:rPr>
-          <w:rFonts w:hint="eastAsia"/>
-          <w:lang w:eastAsia="zh-CN"/>
-        </w:rPr>
-        <w:t xml:space="preserve"> </w:t>
-      </w:r>
-      <w:r>
-        <w:t>CLASS</w:t>
+        <w:t>PROGRAMEXECUTOR CLASS</w:t>
       </w:r>
     </w:p>
     <w:p>
       <w:r>
-        <w:rPr>
-          <w:lang w:eastAsia="zh-CN"/>
-        </w:rPr>
-        <w:t>ProgramSetting</w:t>
-      </w:r>
-      <w:r>
-        <w:rPr>
-          <w:rFonts w:hint="eastAsia"/>
-          <w:lang w:eastAsia="zh-CN"/>
-        </w:rPr>
-        <w:t xml:space="preserve"> </w:t>
-      </w:r>
-      <w:r>
-        <w:t xml:space="preserve">is the class contains the functions and variables for handling </w:t>
-      </w:r>
-      <w:r>
-        <w:rPr>
-          <w:lang w:eastAsia="zh-CN"/>
-        </w:rPr>
-        <w:t>the setting for washing programs</w:t>
+        <w:t xml:space="preserve">The Program Executor class contains the functions and variables for handling the intermediate classes that interact with various hardware control interfaces. </w:t>
       </w:r>
     </w:p>
     <w:tbl>
@@ -9102,11 +10237,7 @@
               <w:jc w:val="both"/>
             </w:pPr>
             <w:r>
-              <w:rPr>
-                <w:rFonts w:hint="eastAsia"/>
-                <w:lang w:eastAsia="zh-CN"/>
-              </w:rPr>
-              <w:t>type</w:t>
+              <w:t>mProgramSettings</w:t>
             </w:r>
           </w:p>
         </w:tc>
@@ -9120,11 +10251,7 @@
               <w:cnfStyle w:val="000000000000" w:firstRow="0" w:lastRow="0" w:firstColumn="0" w:lastColumn="0" w:oddVBand="0" w:evenVBand="0" w:oddHBand="0" w:evenHBand="0" w:firstRowFirstColumn="0" w:firstRowLastColumn="0" w:lastRowFirstColumn="0" w:lastRowLastColumn="0"/>
             </w:pPr>
             <w:r>
-              <w:rPr>
-                <w:rFonts w:hint="eastAsia"/>
-                <w:lang w:eastAsia="zh-CN"/>
-              </w:rPr>
-              <w:t>char</w:t>
+              <w:t xml:space="preserve">ProgramSettings * </w:t>
             </w:r>
           </w:p>
         </w:tc>
@@ -9138,17 +10265,7 @@
               <w:cnfStyle w:val="000000000000" w:firstRow="0" w:lastRow="0" w:firstColumn="0" w:lastColumn="0" w:oddVBand="0" w:evenVBand="0" w:oddHBand="0" w:evenHBand="0" w:firstRowFirstColumn="0" w:firstRowLastColumn="0" w:lastRowFirstColumn="0" w:lastRowLastColumn="0"/>
             </w:pPr>
             <w:r>
-              <w:rPr>
-                <w:lang w:eastAsia="zh-CN"/>
-              </w:rPr>
-              <w:t>A</w:t>
-            </w:r>
-            <w:r>
-              <w:rPr>
-                <w:rFonts w:hint="eastAsia"/>
-                <w:lang w:eastAsia="zh-CN"/>
-              </w:rPr>
-              <w:t xml:space="preserve"> char to indicate the program</w:t>
+              <w:t>mProgramSettings is a pointer to an ProgramSettings type object which contains information on the various programs available and their associated costs.</w:t>
             </w:r>
           </w:p>
         </w:tc>
@@ -9167,11 +10284,10 @@
               <w:jc w:val="both"/>
             </w:pPr>
             <w:r>
-              <w:rPr>
-                <w:rFonts w:hint="eastAsia"/>
-                <w:lang w:eastAsia="zh-CN"/>
-              </w:rPr>
-              <w:t>cost</w:t>
+              <w:t>m</w:t>
+            </w:r>
+            <w:r>
+              <w:t>CoinWallet</w:t>
             </w:r>
           </w:p>
         </w:tc>
@@ -9185,17 +10301,10 @@
               <w:cnfStyle w:val="000000000000" w:firstRow="0" w:lastRow="0" w:firstColumn="0" w:lastColumn="0" w:oddVBand="0" w:evenVBand="0" w:oddHBand="0" w:evenHBand="0" w:firstRowFirstColumn="0" w:firstRowLastColumn="0" w:lastRowFirstColumn="0" w:lastRowLastColumn="0"/>
             </w:pPr>
             <w:r>
-              <w:rPr>
-                <w:lang w:eastAsia="zh-CN"/>
-              </w:rPr>
-              <w:t>I</w:t>
-            </w:r>
-            <w:r>
-              <w:rPr>
-                <w:rFonts w:hint="eastAsia"/>
-                <w:lang w:eastAsia="zh-CN"/>
-              </w:rPr>
-              <w:t>nt</w:t>
+              <w:t>CoinWallet</w:t>
+            </w:r>
+            <w:r>
+              <w:t xml:space="preserve"> *</w:t>
             </w:r>
           </w:p>
         </w:tc>
@@ -9209,17 +10318,7 @@
               <w:cnfStyle w:val="000000000000" w:firstRow="0" w:lastRow="0" w:firstColumn="0" w:lastColumn="0" w:oddVBand="0" w:evenVBand="0" w:oddHBand="0" w:evenHBand="0" w:firstRowFirstColumn="0" w:firstRowLastColumn="0" w:lastRowFirstColumn="0" w:lastRowLastColumn="0"/>
             </w:pPr>
             <w:r>
-              <w:rPr>
-                <w:lang w:eastAsia="zh-CN"/>
-              </w:rPr>
-              <w:t>T</w:t>
-            </w:r>
-            <w:r>
-              <w:rPr>
-                <w:rFonts w:hint="eastAsia"/>
-                <w:lang w:eastAsia="zh-CN"/>
-              </w:rPr>
-              <w:t>he cost of each program</w:t>
+              <w:t>mCoinWallet is a pointer to an CoinWallet type object which contains functions and variables related to the amount of money the user puts in the laundry machine.</w:t>
             </w:r>
           </w:p>
         </w:tc>
@@ -9231,15 +10330,46 @@
         <w:tc>
           <w:tcPr>
             <w:cnfStyle w:val="001000000000" w:firstRow="0" w:lastRow="0" w:firstColumn="1" w:lastColumn="0" w:oddVBand="0" w:evenVBand="0" w:oddHBand="0" w:evenHBand="0" w:firstRowFirstColumn="0" w:firstRowLastColumn="0" w:lastRowFirstColumn="0" w:lastRowLastColumn="0"/>
-            <w:tcW w:w="9350" w:type="dxa"/>
-            <w:gridSpan w:val="3"/>
-          </w:tcPr>
-          <w:p>
-            <w:pPr>
-              <w:jc w:val="both"/>
-            </w:pPr>
-            <w:r>
-              <w:t>Operations</w:t>
+            <w:tcW w:w="2425" w:type="dxa"/>
+          </w:tcPr>
+          <w:p>
+            <w:pPr>
+              <w:jc w:val="both"/>
+            </w:pPr>
+            <w:r>
+              <w:t>mWater</w:t>
+            </w:r>
+          </w:p>
+        </w:tc>
+        <w:tc>
+          <w:tcPr>
+            <w:tcW w:w="2070" w:type="dxa"/>
+          </w:tcPr>
+          <w:p>
+            <w:pPr>
+              <w:jc w:val="both"/>
+              <w:cnfStyle w:val="000000000000" w:firstRow="0" w:lastRow="0" w:firstColumn="0" w:lastColumn="0" w:oddVBand="0" w:evenVBand="0" w:oddHBand="0" w:evenHBand="0" w:firstRowFirstColumn="0" w:firstRowLastColumn="0" w:lastRowFirstColumn="0" w:lastRowLastColumn="0"/>
+            </w:pPr>
+            <w:r>
+              <w:t>Water</w:t>
+            </w:r>
+          </w:p>
+        </w:tc>
+        <w:tc>
+          <w:tcPr>
+            <w:tcW w:w="4855" w:type="dxa"/>
+          </w:tcPr>
+          <w:p>
+            <w:pPr>
+              <w:jc w:val="both"/>
+              <w:cnfStyle w:val="000000000000" w:firstRow="0" w:lastRow="0" w:firstColumn="0" w:lastColumn="0" w:oddVBand="0" w:evenVBand="0" w:oddHBand="0" w:evenHBand="0" w:firstRowFirstColumn="0" w:firstRowLastColumn="0" w:lastRowFirstColumn="0" w:lastRowLastColumn="0"/>
+            </w:pPr>
+            <w:r>
+              <w:t xml:space="preserve">mWater is an object of type Water which contains various variables and functions related </w:t>
+            </w:r>
+            <w:r>
+              <w:lastRenderedPageBreak/>
+              <w:t>to controlling the water-related hardware of the machine.</w:t>
             </w:r>
           </w:p>
         </w:tc>
@@ -9251,42 +10381,49 @@
         <w:tc>
           <w:tcPr>
             <w:cnfStyle w:val="001000000000" w:firstRow="0" w:lastRow="0" w:firstColumn="1" w:lastColumn="0" w:oddVBand="0" w:evenVBand="0" w:oddHBand="0" w:evenHBand="0" w:firstRowFirstColumn="0" w:firstRowLastColumn="0" w:lastRowFirstColumn="0" w:lastRowLastColumn="0"/>
-            <w:tcW w:w="9350" w:type="dxa"/>
-            <w:gridSpan w:val="3"/>
-          </w:tcPr>
-          <w:p>
-            <w:pPr>
-              <w:jc w:val="both"/>
-            </w:pPr>
-            <w:r>
-              <w:rPr>
-                <w:rFonts w:hint="eastAsia"/>
-                <w:lang w:eastAsia="zh-CN"/>
-              </w:rPr>
-              <w:t>ProgramSettings</w:t>
-            </w:r>
-            <w:r>
-              <w:t>(</w:t>
-            </w:r>
-            <w:r>
-              <w:rPr>
-                <w:rFonts w:hint="eastAsia"/>
-                <w:lang w:eastAsia="zh-CN"/>
-              </w:rPr>
-              <w:t>char</w:t>
-            </w:r>
-            <w:r>
-              <w:t xml:space="preserve">) </w:t>
-            </w:r>
-            <w:r>
-              <w:t xml:space="preserve">: </w:t>
-            </w:r>
-            <w:r>
-              <w:rPr>
-                <w:b w:val="0"/>
-                <w:i/>
-              </w:rPr>
-              <w:t>constructor of the class</w:t>
+            <w:tcW w:w="2425" w:type="dxa"/>
+          </w:tcPr>
+          <w:p>
+            <w:pPr>
+              <w:jc w:val="both"/>
+            </w:pPr>
+            <w:r>
+              <w:lastRenderedPageBreak/>
+              <w:t>mTemperature</w:t>
+            </w:r>
+          </w:p>
+        </w:tc>
+        <w:tc>
+          <w:tcPr>
+            <w:tcW w:w="2070" w:type="dxa"/>
+          </w:tcPr>
+          <w:p>
+            <w:pPr>
+              <w:jc w:val="both"/>
+              <w:cnfStyle w:val="000000000000" w:firstRow="0" w:lastRow="0" w:firstColumn="0" w:lastColumn="0" w:oddVBand="0" w:evenVBand="0" w:oddHBand="0" w:evenHBand="0" w:firstRowFirstColumn="0" w:firstRowLastColumn="0" w:lastRowFirstColumn="0" w:lastRowLastColumn="0"/>
+            </w:pPr>
+            <w:r>
+              <w:t>Temperature</w:t>
+            </w:r>
+          </w:p>
+        </w:tc>
+        <w:tc>
+          <w:tcPr>
+            <w:tcW w:w="4855" w:type="dxa"/>
+          </w:tcPr>
+          <w:p>
+            <w:pPr>
+              <w:jc w:val="both"/>
+              <w:cnfStyle w:val="000000000000" w:firstRow="0" w:lastRow="0" w:firstColumn="0" w:lastColumn="0" w:oddVBand="0" w:evenVBand="0" w:oddHBand="0" w:evenHBand="0" w:firstRowFirstColumn="0" w:firstRowLastColumn="0" w:lastRowFirstColumn="0" w:lastRowLastColumn="0"/>
+            </w:pPr>
+            <w:r>
+              <w:t>mTemperature is an object of type Temp</w:t>
+            </w:r>
+            <w:r>
+              <w:t>e</w:t>
+            </w:r>
+            <w:r>
+              <w:t>rature which contains various variables and functions related to controlling the heater and temperature related hardware of the machine.</w:t>
             </w:r>
           </w:p>
         </w:tc>
@@ -9298,57 +10435,42 @@
         <w:tc>
           <w:tcPr>
             <w:cnfStyle w:val="001000000000" w:firstRow="0" w:lastRow="0" w:firstColumn="1" w:lastColumn="0" w:oddVBand="0" w:evenVBand="0" w:oddHBand="0" w:evenHBand="0" w:firstRowFirstColumn="0" w:firstRowLastColumn="0" w:lastRowFirstColumn="0" w:lastRowLastColumn="0"/>
-            <w:tcW w:w="9350" w:type="dxa"/>
-            <w:gridSpan w:val="3"/>
-          </w:tcPr>
-          <w:p>
-            <w:pPr>
-              <w:jc w:val="both"/>
-            </w:pPr>
-            <w:r>
-              <w:t>Get</w:t>
-            </w:r>
-            <w:r>
-              <w:rPr>
-                <w:rFonts w:hint="eastAsia"/>
-                <w:lang w:eastAsia="zh-CN"/>
-              </w:rPr>
-              <w:t>ProgramType</w:t>
-            </w:r>
-            <w:r>
-              <w:t xml:space="preserve">() : </w:t>
-            </w:r>
-            <w:r>
-              <w:rPr>
-                <w:rFonts w:hint="eastAsia"/>
-                <w:lang w:eastAsia="zh-CN"/>
-              </w:rPr>
-              <w:t>char</w:t>
-            </w:r>
-          </w:p>
-          <w:p>
-            <w:pPr>
-              <w:jc w:val="both"/>
-              <w:rPr>
-                <w:b w:val="0"/>
-                <w:i/>
-              </w:rPr>
-            </w:pPr>
-            <w:r>
-              <w:rPr>
-                <w:b w:val="0"/>
-                <w:i/>
-              </w:rPr>
-              <w:t>This is used to get the</w:t>
-            </w:r>
-            <w:r>
-              <w:rPr>
-                <w:rFonts w:hint="eastAsia"/>
-                <w:b w:val="0"/>
-                <w:i/>
-                <w:lang w:eastAsia="zh-CN"/>
-              </w:rPr>
-              <w:t xml:space="preserve"> type of the program</w:t>
+            <w:tcW w:w="2425" w:type="dxa"/>
+          </w:tcPr>
+          <w:p>
+            <w:pPr>
+              <w:jc w:val="both"/>
+            </w:pPr>
+            <w:r>
+              <w:t>mSoap</w:t>
+            </w:r>
+          </w:p>
+        </w:tc>
+        <w:tc>
+          <w:tcPr>
+            <w:tcW w:w="2070" w:type="dxa"/>
+          </w:tcPr>
+          <w:p>
+            <w:pPr>
+              <w:jc w:val="both"/>
+              <w:cnfStyle w:val="000000000000" w:firstRow="0" w:lastRow="0" w:firstColumn="0" w:lastColumn="0" w:oddVBand="0" w:evenVBand="0" w:oddHBand="0" w:evenHBand="0" w:firstRowFirstColumn="0" w:firstRowLastColumn="0" w:lastRowFirstColumn="0" w:lastRowLastColumn="0"/>
+            </w:pPr>
+            <w:r>
+              <w:t>Soap</w:t>
+            </w:r>
+          </w:p>
+        </w:tc>
+        <w:tc>
+          <w:tcPr>
+            <w:tcW w:w="4855" w:type="dxa"/>
+          </w:tcPr>
+          <w:p>
+            <w:pPr>
+              <w:jc w:val="both"/>
+              <w:cnfStyle w:val="000000000000" w:firstRow="0" w:lastRow="0" w:firstColumn="0" w:lastColumn="0" w:oddVBand="0" w:evenVBand="0" w:oddHBand="0" w:evenHBand="0" w:firstRowFirstColumn="0" w:firstRowLastColumn="0" w:lastRowFirstColumn="0" w:lastRowLastColumn="0"/>
+            </w:pPr>
+            <w:r>
+              <w:t>mSoap is an object of type Soap which contains various variables and functions related to controlling the two soap compartments and their related hardware on the machine.</w:t>
             </w:r>
           </w:p>
         </w:tc>
@@ -9360,57 +10482,42 @@
         <w:tc>
           <w:tcPr>
             <w:cnfStyle w:val="001000000000" w:firstRow="0" w:lastRow="0" w:firstColumn="1" w:lastColumn="0" w:oddVBand="0" w:evenVBand="0" w:oddHBand="0" w:evenHBand="0" w:firstRowFirstColumn="0" w:firstRowLastColumn="0" w:lastRowFirstColumn="0" w:lastRowLastColumn="0"/>
-            <w:tcW w:w="9350" w:type="dxa"/>
-            <w:gridSpan w:val="3"/>
-          </w:tcPr>
-          <w:p>
-            <w:pPr>
-              <w:jc w:val="both"/>
-            </w:pPr>
-            <w:r>
-              <w:t>Get</w:t>
-            </w:r>
-            <w:r>
-              <w:rPr>
-                <w:rFonts w:hint="eastAsia"/>
-                <w:lang w:eastAsia="zh-CN"/>
-              </w:rPr>
-              <w:t>ProgramCost</w:t>
-            </w:r>
-            <w:r>
-              <w:t xml:space="preserve">() : </w:t>
-            </w:r>
-            <w:r>
-              <w:rPr>
-                <w:rFonts w:hint="eastAsia"/>
-                <w:lang w:eastAsia="zh-CN"/>
-              </w:rPr>
-              <w:t>int</w:t>
-            </w:r>
-          </w:p>
-          <w:p>
-            <w:pPr>
-              <w:jc w:val="both"/>
-              <w:rPr>
-                <w:b w:val="0"/>
-                <w:i/>
-              </w:rPr>
-            </w:pPr>
-            <w:r>
-              <w:rPr>
-                <w:b w:val="0"/>
-                <w:i/>
-              </w:rPr>
-              <w:t>This is used to get the</w:t>
-            </w:r>
-            <w:r>
-              <w:rPr>
-                <w:rFonts w:hint="eastAsia"/>
-                <w:b w:val="0"/>
-                <w:i/>
-                <w:lang w:eastAsia="zh-CN"/>
-              </w:rPr>
-              <w:t xml:space="preserve"> cost of the program</w:t>
+            <w:tcW w:w="2425" w:type="dxa"/>
+          </w:tcPr>
+          <w:p>
+            <w:pPr>
+              <w:jc w:val="both"/>
+            </w:pPr>
+            <w:r>
+              <w:t>mLock</w:t>
+            </w:r>
+          </w:p>
+        </w:tc>
+        <w:tc>
+          <w:tcPr>
+            <w:tcW w:w="2070" w:type="dxa"/>
+          </w:tcPr>
+          <w:p>
+            <w:pPr>
+              <w:jc w:val="both"/>
+              <w:cnfStyle w:val="000000000000" w:firstRow="0" w:lastRow="0" w:firstColumn="0" w:lastColumn="0" w:oddVBand="0" w:evenVBand="0" w:oddHBand="0" w:evenHBand="0" w:firstRowFirstColumn="0" w:firstRowLastColumn="0" w:lastRowFirstColumn="0" w:lastRowLastColumn="0"/>
+            </w:pPr>
+            <w:r>
+              <w:t>Lock</w:t>
+            </w:r>
+          </w:p>
+        </w:tc>
+        <w:tc>
+          <w:tcPr>
+            <w:tcW w:w="4855" w:type="dxa"/>
+          </w:tcPr>
+          <w:p>
+            <w:pPr>
+              <w:jc w:val="both"/>
+              <w:cnfStyle w:val="000000000000" w:firstRow="0" w:lastRow="0" w:firstColumn="0" w:lastColumn="0" w:oddVBand="0" w:evenVBand="0" w:oddHBand="0" w:evenHBand="0" w:firstRowFirstColumn="0" w:firstRowLastColumn="0" w:lastRowFirstColumn="0" w:lastRowLastColumn="0"/>
+            </w:pPr>
+            <w:r>
+              <w:t>mLock is an object of type Lock which contains various variables and functions related to controlling the lock of the machine and its related hardware.</w:t>
             </w:r>
           </w:p>
         </w:tc>
@@ -9422,67 +10529,42 @@
         <w:tc>
           <w:tcPr>
             <w:cnfStyle w:val="001000000000" w:firstRow="0" w:lastRow="0" w:firstColumn="1" w:lastColumn="0" w:oddVBand="0" w:evenVBand="0" w:oddHBand="0" w:evenHBand="0" w:firstRowFirstColumn="0" w:firstRowLastColumn="0" w:lastRowFirstColumn="0" w:lastRowLastColumn="0"/>
-            <w:tcW w:w="9350" w:type="dxa"/>
-            <w:gridSpan w:val="3"/>
-          </w:tcPr>
-          <w:p>
-            <w:pPr>
-              <w:jc w:val="both"/>
-            </w:pPr>
-            <w:r>
-              <w:rPr>
-                <w:rFonts w:hint="eastAsia"/>
-                <w:lang w:eastAsia="zh-CN"/>
-              </w:rPr>
-              <w:t>ToString</w:t>
-            </w:r>
-            <w:r>
-              <w:t xml:space="preserve">() : </w:t>
-            </w:r>
-            <w:r>
-              <w:rPr>
-                <w:rFonts w:hint="eastAsia"/>
-                <w:lang w:eastAsia="zh-CN"/>
-              </w:rPr>
-              <w:t>String</w:t>
-            </w:r>
-          </w:p>
-          <w:p>
-            <w:pPr>
-              <w:jc w:val="both"/>
-            </w:pPr>
-            <w:r>
-              <w:rPr>
-                <w:b w:val="0"/>
-                <w:i/>
-              </w:rPr>
-              <w:t>This is used to</w:t>
-            </w:r>
-            <w:r>
-              <w:rPr>
-                <w:rFonts w:hint="eastAsia"/>
-                <w:b w:val="0"/>
-                <w:i/>
-                <w:lang w:eastAsia="zh-CN"/>
-              </w:rPr>
-              <w:t xml:space="preserve"> transfer the </w:t>
-            </w:r>
-            <w:r>
-              <w:rPr>
-                <w:b w:val="0"/>
-                <w:i/>
-                <w:lang w:eastAsia="zh-CN"/>
-              </w:rPr>
-              <w:t>object</w:t>
-            </w:r>
-            <w:r>
-              <w:rPr>
-                <w:rFonts w:hint="eastAsia"/>
-                <w:b w:val="0"/>
-                <w:i/>
-                <w:lang w:eastAsia="zh-CN"/>
-              </w:rPr>
-              <w:t xml:space="preserve"> to string </w:t>
+            <w:tcW w:w="2425" w:type="dxa"/>
+          </w:tcPr>
+          <w:p>
+            <w:pPr>
+              <w:jc w:val="both"/>
+            </w:pPr>
+            <w:r>
+              <w:t>mMotor</w:t>
+            </w:r>
+          </w:p>
+        </w:tc>
+        <w:tc>
+          <w:tcPr>
+            <w:tcW w:w="2070" w:type="dxa"/>
+          </w:tcPr>
+          <w:p>
+            <w:pPr>
+              <w:jc w:val="both"/>
+              <w:cnfStyle w:val="000000000000" w:firstRow="0" w:lastRow="0" w:firstColumn="0" w:lastColumn="0" w:oddVBand="0" w:evenVBand="0" w:oddHBand="0" w:evenHBand="0" w:firstRowFirstColumn="0" w:firstRowLastColumn="0" w:lastRowFirstColumn="0" w:lastRowLastColumn="0"/>
+            </w:pPr>
+            <w:r>
+              <w:t>Motor</w:t>
+            </w:r>
+          </w:p>
+        </w:tc>
+        <w:tc>
+          <w:tcPr>
+            <w:tcW w:w="4855" w:type="dxa"/>
+          </w:tcPr>
+          <w:p>
+            <w:pPr>
+              <w:jc w:val="both"/>
+              <w:cnfStyle w:val="000000000000" w:firstRow="0" w:lastRow="0" w:firstColumn="0" w:lastColumn="0" w:oddVBand="0" w:evenVBand="0" w:oddHBand="0" w:evenHBand="0" w:firstRowFirstColumn="0" w:firstRowLastColumn="0" w:lastRowFirstColumn="0" w:lastRowLastColumn="0"/>
+            </w:pPr>
+            <w:r>
+              <w:t>mMotor is an object of type Motor which contains various variables and functions related to controlling the motor and its related hardware of the machine.</w:t>
             </w:r>
           </w:p>
         </w:tc>
@@ -9494,6 +10576,94 @@
         <w:tc>
           <w:tcPr>
             <w:cnfStyle w:val="001000000000" w:firstRow="0" w:lastRow="0" w:firstColumn="1" w:lastColumn="0" w:oddVBand="0" w:evenVBand="0" w:oddHBand="0" w:evenHBand="0" w:firstRowFirstColumn="0" w:firstRowLastColumn="0" w:lastRowFirstColumn="0" w:lastRowLastColumn="0"/>
+            <w:tcW w:w="2425" w:type="dxa"/>
+          </w:tcPr>
+          <w:p>
+            <w:pPr>
+              <w:jc w:val="both"/>
+            </w:pPr>
+            <w:r>
+              <w:t>mBuzzer</w:t>
+            </w:r>
+          </w:p>
+        </w:tc>
+        <w:tc>
+          <w:tcPr>
+            <w:tcW w:w="2070" w:type="dxa"/>
+          </w:tcPr>
+          <w:p>
+            <w:pPr>
+              <w:jc w:val="both"/>
+              <w:cnfStyle w:val="000000000000" w:firstRow="0" w:lastRow="0" w:firstColumn="0" w:lastColumn="0" w:oddVBand="0" w:evenVBand="0" w:oddHBand="0" w:evenHBand="0" w:firstRowFirstColumn="0" w:firstRowLastColumn="0" w:lastRowFirstColumn="0" w:lastRowLastColumn="0"/>
+            </w:pPr>
+            <w:r>
+              <w:t>Buzzer</w:t>
+            </w:r>
+          </w:p>
+        </w:tc>
+        <w:tc>
+          <w:tcPr>
+            <w:tcW w:w="4855" w:type="dxa"/>
+          </w:tcPr>
+          <w:p>
+            <w:pPr>
+              <w:jc w:val="both"/>
+              <w:cnfStyle w:val="000000000000" w:firstRow="0" w:lastRow="0" w:firstColumn="0" w:lastColumn="0" w:oddVBand="0" w:evenVBand="0" w:oddHBand="0" w:evenHBand="0" w:firstRowFirstColumn="0" w:firstRowLastColumn="0" w:lastRowFirstColumn="0" w:lastRowLastColumn="0"/>
+            </w:pPr>
+            <w:r>
+              <w:t>mBuzzer is an object of type Buzzer which contains various variables and function related to controlling the buzzer and its related hardware of the machine.</w:t>
+            </w:r>
+          </w:p>
+        </w:tc>
+      </w:tr>
+      <w:tr>
+        <w:trPr>
+          <w:trHeight w:val="206"/>
+        </w:trPr>
+        <w:tc>
+          <w:tcPr>
+            <w:cnfStyle w:val="001000000000" w:firstRow="0" w:lastRow="0" w:firstColumn="1" w:lastColumn="0" w:oddVBand="0" w:evenVBand="0" w:oddHBand="0" w:evenHBand="0" w:firstRowFirstColumn="0" w:firstRowLastColumn="0" w:lastRowFirstColumn="0" w:lastRowLastColumn="0"/>
+            <w:tcW w:w="2425" w:type="dxa"/>
+          </w:tcPr>
+          <w:p>
+            <w:pPr>
+              <w:jc w:val="both"/>
+            </w:pPr>
+            <w:r>
+              <w:t>Operations</w:t>
+            </w:r>
+          </w:p>
+        </w:tc>
+        <w:tc>
+          <w:tcPr>
+            <w:tcW w:w="2070" w:type="dxa"/>
+          </w:tcPr>
+          <w:p>
+            <w:pPr>
+              <w:jc w:val="both"/>
+              <w:cnfStyle w:val="000000000000" w:firstRow="0" w:lastRow="0" w:firstColumn="0" w:lastColumn="0" w:oddVBand="0" w:evenVBand="0" w:oddHBand="0" w:evenHBand="0" w:firstRowFirstColumn="0" w:firstRowLastColumn="0" w:lastRowFirstColumn="0" w:lastRowLastColumn="0"/>
+            </w:pPr>
+          </w:p>
+        </w:tc>
+        <w:tc>
+          <w:tcPr>
+            <w:tcW w:w="4855" w:type="dxa"/>
+          </w:tcPr>
+          <w:p>
+            <w:pPr>
+              <w:jc w:val="both"/>
+              <w:cnfStyle w:val="000000000000" w:firstRow="0" w:lastRow="0" w:firstColumn="0" w:lastColumn="0" w:oddVBand="0" w:evenVBand="0" w:oddHBand="0" w:evenHBand="0" w:firstRowFirstColumn="0" w:firstRowLastColumn="0" w:lastRowFirstColumn="0" w:lastRowLastColumn="0"/>
+            </w:pPr>
+          </w:p>
+        </w:tc>
+      </w:tr>
+      <w:tr>
+        <w:trPr>
+          <w:trHeight w:val="206"/>
+        </w:trPr>
+        <w:tc>
+          <w:tcPr>
+            <w:cnfStyle w:val="001000000000" w:firstRow="0" w:lastRow="0" w:firstColumn="1" w:lastColumn="0" w:oddVBand="0" w:evenVBand="0" w:oddHBand="0" w:evenHBand="0" w:firstRowFirstColumn="0" w:firstRowLastColumn="0" w:lastRowFirstColumn="0" w:lastRowLastColumn="0"/>
             <w:tcW w:w="9350" w:type="dxa"/>
             <w:gridSpan w:val="3"/>
           </w:tcPr>
@@ -9502,26 +10672,1392 @@
               <w:jc w:val="both"/>
             </w:pPr>
             <w:r>
+              <w:t xml:space="preserve">Soap(): </w:t>
+            </w:r>
+            <w:r>
+              <w:rPr>
+                <w:b w:val="0"/>
+                <w:i/>
+              </w:rPr>
+              <w:t>default constructor of the class</w:t>
+            </w:r>
+          </w:p>
+        </w:tc>
+      </w:tr>
+      <w:tr>
+        <w:trPr>
+          <w:trHeight w:val="206"/>
+        </w:trPr>
+        <w:tc>
+          <w:tcPr>
+            <w:cnfStyle w:val="001000000000" w:firstRow="0" w:lastRow="0" w:firstColumn="1" w:lastColumn="0" w:oddVBand="0" w:evenVBand="0" w:oddHBand="0" w:evenHBand="0" w:firstRowFirstColumn="0" w:firstRowLastColumn="0" w:lastRowFirstColumn="0" w:lastRowLastColumn="0"/>
+            <w:tcW w:w="9350" w:type="dxa"/>
+            <w:gridSpan w:val="3"/>
+          </w:tcPr>
+          <w:p>
+            <w:pPr>
+              <w:jc w:val="both"/>
+              <w:rPr>
+                <w:b w:val="0"/>
+              </w:rPr>
+            </w:pPr>
+            <w:r>
+              <w:t>ProgramExecutor(IBuzzer* b, IMotor* m, ILock* l, ISoap* s, ITemperature* t, IWater* w)</w:t>
+            </w:r>
+            <w:r>
+              <w:t xml:space="preserve"> </w:t>
+            </w:r>
+            <w:r>
+              <w:t xml:space="preserve">: </w:t>
+            </w:r>
+            <w:r>
+              <w:rPr>
+                <w:b w:val="0"/>
+                <w:i/>
+              </w:rPr>
+              <w:t>constructor of the class which takes an I</w:t>
+            </w:r>
+            <w:r>
+              <w:rPr>
+                <w:b w:val="0"/>
+                <w:i/>
+              </w:rPr>
+              <w:t>Soap, ILock, IMotor, IBuzzer, Itemperature and IWater</w:t>
+            </w:r>
+            <w:r>
+              <w:rPr>
+                <w:b w:val="0"/>
+                <w:i/>
+              </w:rPr>
+              <w:t xml:space="preserve"> pointer and assigns it to </w:t>
+            </w:r>
+            <w:r>
+              <w:rPr>
+                <w:b w:val="0"/>
+                <w:i/>
+              </w:rPr>
+              <w:t>the respective Lock, Buzzer, Motor, Soap, Temperature and Water objects</w:t>
+            </w:r>
+          </w:p>
+        </w:tc>
+      </w:tr>
+      <w:tr>
+        <w:trPr>
+          <w:trHeight w:val="206"/>
+        </w:trPr>
+        <w:tc>
+          <w:tcPr>
+            <w:cnfStyle w:val="001000000000" w:firstRow="0" w:lastRow="0" w:firstColumn="1" w:lastColumn="0" w:oddVBand="0" w:evenVBand="0" w:oddHBand="0" w:evenHBand="0" w:firstRowFirstColumn="0" w:firstRowLastColumn="0" w:lastRowFirstColumn="0" w:lastRowLastColumn="0"/>
+            <w:tcW w:w="9350" w:type="dxa"/>
+            <w:gridSpan w:val="3"/>
+          </w:tcPr>
+          <w:p>
+            <w:pPr>
+              <w:jc w:val="both"/>
+            </w:pPr>
+            <w:r>
+              <w:t>Start(ProgramSettings *)</w:t>
+            </w:r>
+            <w:r>
+              <w:t xml:space="preserve"> : </w:t>
+            </w:r>
+            <w:r>
+              <w:t>boolean</w:t>
+            </w:r>
+          </w:p>
+          <w:p>
+            <w:pPr>
+              <w:jc w:val="both"/>
+            </w:pPr>
+            <w:r>
+              <w:rPr>
+                <w:b w:val="0"/>
+                <w:i/>
+              </w:rPr>
+              <w:t>This function assigns the program function object in its arguments to the mProgramSettings variable.</w:t>
+            </w:r>
+          </w:p>
+        </w:tc>
+      </w:tr>
+      <w:tr>
+        <w:trPr>
+          <w:trHeight w:val="206"/>
+        </w:trPr>
+        <w:tc>
+          <w:tcPr>
+            <w:cnfStyle w:val="001000000000" w:firstRow="0" w:lastRow="0" w:firstColumn="1" w:lastColumn="0" w:oddVBand="0" w:evenVBand="0" w:oddHBand="0" w:evenHBand="0" w:firstRowFirstColumn="0" w:firstRowLastColumn="0" w:lastRowFirstColumn="0" w:lastRowLastColumn="0"/>
+            <w:tcW w:w="9350" w:type="dxa"/>
+            <w:gridSpan w:val="3"/>
+          </w:tcPr>
+          <w:p>
+            <w:pPr>
+              <w:jc w:val="both"/>
+            </w:pPr>
+            <w:r>
+              <w:t>StepSwitches()</w:t>
+            </w:r>
+            <w:r>
+              <w:t xml:space="preserve"> : </w:t>
+            </w:r>
+            <w:r>
+              <w:t xml:space="preserve">boolean </w:t>
+            </w:r>
+          </w:p>
+          <w:p>
+            <w:pPr>
+              <w:jc w:val="both"/>
+              <w:rPr>
+                <w:b w:val="0"/>
+                <w:i/>
+              </w:rPr>
+            </w:pPr>
+            <w:r>
+              <w:rPr>
+                <w:b w:val="0"/>
+                <w:i/>
+              </w:rPr>
+              <w:t xml:space="preserve">This </w:t>
+            </w:r>
+            <w:r>
+              <w:rPr>
+                <w:b w:val="0"/>
+                <w:i/>
+              </w:rPr>
+              <w:t>is the polling function t</w:t>
+            </w:r>
+            <w:r>
+              <w:rPr>
+                <w:b w:val="0"/>
+                <w:i/>
+              </w:rPr>
+              <w:t xml:space="preserve">hat reads the soap and lock switches and turns the corresponding LED’s accordingly. </w:t>
+            </w:r>
+          </w:p>
+        </w:tc>
+      </w:tr>
+      <w:tr>
+        <w:trPr>
+          <w:trHeight w:val="206"/>
+        </w:trPr>
+        <w:tc>
+          <w:tcPr>
+            <w:cnfStyle w:val="001000000000" w:firstRow="0" w:lastRow="0" w:firstColumn="1" w:lastColumn="0" w:oddVBand="0" w:evenVBand="0" w:oddHBand="0" w:evenHBand="0" w:firstRowFirstColumn="0" w:firstRowLastColumn="0" w:lastRowFirstColumn="0" w:lastRowLastColumn="0"/>
+            <w:tcW w:w="9350" w:type="dxa"/>
+            <w:gridSpan w:val="3"/>
+          </w:tcPr>
+          <w:p>
+            <w:pPr>
+              <w:jc w:val="both"/>
+            </w:pPr>
+            <w:r>
+              <w:t xml:space="preserve">StepCoinWallet() </w:t>
+            </w:r>
+            <w:r>
+              <w:t xml:space="preserve">: </w:t>
+            </w:r>
+            <w:r>
+              <w:t>Boolean</w:t>
+            </w:r>
+          </w:p>
+          <w:p>
+            <w:pPr>
+              <w:jc w:val="both"/>
+            </w:pPr>
+            <w:r>
+              <w:rPr>
+                <w:b w:val="0"/>
+                <w:i/>
+              </w:rPr>
+              <w:t xml:space="preserve">Calls the polling function of its mCoinWallet object to read and interpret the button presses for the coins and turn on or off the corresponding LED’s.  </w:t>
+            </w:r>
+          </w:p>
+        </w:tc>
+      </w:tr>
+      <w:tr>
+        <w:trPr>
+          <w:trHeight w:val="206"/>
+        </w:trPr>
+        <w:tc>
+          <w:tcPr>
+            <w:cnfStyle w:val="001000000000" w:firstRow="0" w:lastRow="0" w:firstColumn="1" w:lastColumn="0" w:oddVBand="0" w:evenVBand="0" w:oddHBand="0" w:evenHBand="0" w:firstRowFirstColumn="0" w:firstRowLastColumn="0" w:lastRowFirstColumn="0" w:lastRowLastColumn="0"/>
+            <w:tcW w:w="9350" w:type="dxa"/>
+            <w:gridSpan w:val="3"/>
+          </w:tcPr>
+          <w:p>
+            <w:pPr>
+              <w:jc w:val="both"/>
+            </w:pPr>
+            <w:r>
+              <w:t xml:space="preserve">IsReady(char) </w:t>
+            </w:r>
+            <w:r>
+              <w:t xml:space="preserve">: </w:t>
+            </w:r>
+            <w:r>
+              <w:t>Boolean</w:t>
+            </w:r>
+          </w:p>
+          <w:p>
+            <w:pPr>
+              <w:jc w:val="both"/>
+              <w:rPr>
+                <w:b w:val="0"/>
+                <w:i/>
+              </w:rPr>
+            </w:pPr>
+            <w:r>
+              <w:rPr>
+                <w:b w:val="0"/>
+                <w:i/>
+              </w:rPr>
+              <w:lastRenderedPageBreak/>
+              <w:t>Resets the program for ProgramSettings to the one provided to it in its arguments. It then compares the amount of money in its CoinWallet object against the cost of the program of the ProgramSettings objects and returns a true if the money is sufficient or a false otherwise.</w:t>
+            </w:r>
+          </w:p>
+        </w:tc>
+      </w:tr>
+      <w:tr>
+        <w:trPr>
+          <w:trHeight w:val="206"/>
+        </w:trPr>
+        <w:tc>
+          <w:tcPr>
+            <w:cnfStyle w:val="001000000000" w:firstRow="0" w:lastRow="0" w:firstColumn="1" w:lastColumn="0" w:oddVBand="0" w:evenVBand="0" w:oddHBand="0" w:evenHBand="0" w:firstRowFirstColumn="0" w:firstRowLastColumn="0" w:lastRowFirstColumn="0" w:lastRowLastColumn="0"/>
+            <w:tcW w:w="9350" w:type="dxa"/>
+            <w:gridSpan w:val="3"/>
+          </w:tcPr>
+          <w:p>
+            <w:pPr>
+              <w:jc w:val="both"/>
+            </w:pPr>
+            <w:r>
+              <w:lastRenderedPageBreak/>
+              <w:t>setCoinWallet(CoinWallet* )</w:t>
+            </w:r>
+            <w:r>
+              <w:t>: void</w:t>
+            </w:r>
+          </w:p>
+          <w:p>
+            <w:pPr>
+              <w:jc w:val="both"/>
+            </w:pPr>
+            <w:r>
+              <w:rPr>
+                <w:b w:val="0"/>
+                <w:i/>
+              </w:rPr>
+              <w:t xml:space="preserve">Assigns the pointer in its argument to the mCoinWallet property. </w:t>
+            </w:r>
+          </w:p>
+        </w:tc>
+      </w:tr>
+      <w:tr>
+        <w:trPr>
+          <w:trHeight w:val="206"/>
+        </w:trPr>
+        <w:tc>
+          <w:tcPr>
+            <w:cnfStyle w:val="001000000000" w:firstRow="0" w:lastRow="0" w:firstColumn="1" w:lastColumn="0" w:oddVBand="0" w:evenVBand="0" w:oddHBand="0" w:evenHBand="0" w:firstRowFirstColumn="0" w:firstRowLastColumn="0" w:lastRowFirstColumn="0" w:lastRowLastColumn="0"/>
+            <w:tcW w:w="9350" w:type="dxa"/>
+            <w:gridSpan w:val="3"/>
+          </w:tcPr>
+          <w:p>
+            <w:pPr>
+              <w:jc w:val="both"/>
+            </w:pPr>
+            <w:r>
+              <w:t>stopDelay(int Speed)</w:t>
+            </w:r>
+            <w:r>
+              <w:t>: void</w:t>
+            </w:r>
+          </w:p>
+          <w:p>
+            <w:pPr>
+              <w:jc w:val="both"/>
+              <w:rPr>
+                <w:b w:val="0"/>
+              </w:rPr>
+            </w:pPr>
+            <w:r>
+              <w:rPr>
+                <w:b w:val="0"/>
+              </w:rPr>
+              <w:t>This i</w:t>
+            </w:r>
+            <w:r>
+              <w:rPr>
+                <w:b w:val="0"/>
+              </w:rPr>
+              <w:t>s a delay function to be used when stopping the motor and changing direction. This is because the motor needs some time to stop before it can change direction, and the delay will vary depending on the current speed of the motor</w:t>
+            </w:r>
+            <w:r>
+              <w:rPr>
+                <w:b w:val="0"/>
+              </w:rPr>
+              <w:t>, which is given as the argument of that function</w:t>
+            </w:r>
+            <w:r>
+              <w:rPr>
+                <w:b w:val="0"/>
+              </w:rPr>
+              <w:t xml:space="preserve">. </w:t>
+            </w:r>
+          </w:p>
+        </w:tc>
+      </w:tr>
+      <w:tr>
+        <w:trPr>
+          <w:trHeight w:val="206"/>
+        </w:trPr>
+        <w:tc>
+          <w:tcPr>
+            <w:cnfStyle w:val="001000000000" w:firstRow="0" w:lastRow="0" w:firstColumn="1" w:lastColumn="0" w:oddVBand="0" w:evenVBand="0" w:oddHBand="0" w:evenHBand="0" w:firstRowFirstColumn="0" w:firstRowLastColumn="0" w:lastRowFirstColumn="0" w:lastRowLastColumn="0"/>
+            <w:tcW w:w="9350" w:type="dxa"/>
+            <w:gridSpan w:val="3"/>
+          </w:tcPr>
+          <w:p>
+            <w:pPr>
+              <w:jc w:val="both"/>
+            </w:pPr>
+            <w:r>
+              <w:t>Centrifugate(char prog)</w:t>
+            </w:r>
+            <w:r>
+              <w:t>: void</w:t>
+            </w:r>
+          </w:p>
+          <w:p>
+            <w:pPr>
+              <w:jc w:val="both"/>
+              <w:rPr>
+                <w:b w:val="0"/>
+              </w:rPr>
+            </w:pPr>
+            <w:r>
+              <w:rPr>
+                <w:b w:val="0"/>
+              </w:rPr>
+              <w:t>This</w:t>
+            </w:r>
+            <w:r>
+              <w:rPr>
+                <w:b w:val="0"/>
+              </w:rPr>
+              <w:t xml:space="preserve"> function </w:t>
+            </w:r>
+            <w:r>
+              <w:rPr>
+                <w:b w:val="0"/>
+              </w:rPr>
+              <w:t>performs the tasks of the</w:t>
+            </w:r>
+            <w:r>
+              <w:rPr>
+                <w:b w:val="0"/>
+              </w:rPr>
+              <w:t xml:space="preserve"> centrifugation recipe for each of the programs as provided in its argument. The centrifugation is described in the lab manual for each program and involves spinning the laundry at high speeds for some time.</w:t>
+            </w:r>
+          </w:p>
+        </w:tc>
+      </w:tr>
+      <w:tr>
+        <w:trPr>
+          <w:trHeight w:val="206"/>
+        </w:trPr>
+        <w:tc>
+          <w:tcPr>
+            <w:cnfStyle w:val="001000000000" w:firstRow="0" w:lastRow="0" w:firstColumn="1" w:lastColumn="0" w:oddVBand="0" w:evenVBand="0" w:oddHBand="0" w:evenHBand="0" w:firstRowFirstColumn="0" w:firstRowLastColumn="0" w:lastRowFirstColumn="0" w:lastRowLastColumn="0"/>
+            <w:tcW w:w="9350" w:type="dxa"/>
+            <w:gridSpan w:val="3"/>
+          </w:tcPr>
+          <w:p>
+            <w:pPr>
+              <w:jc w:val="both"/>
+            </w:pPr>
+            <w:r>
+              <w:t>Prewash(char prog)</w:t>
+            </w:r>
+            <w:r>
+              <w:t>:void</w:t>
+            </w:r>
+          </w:p>
+          <w:p>
+            <w:pPr>
+              <w:jc w:val="both"/>
+              <w:rPr>
+                <w:b w:val="0"/>
+              </w:rPr>
+            </w:pPr>
+            <w:r>
+              <w:rPr>
+                <w:b w:val="0"/>
+              </w:rPr>
+              <w:t xml:space="preserve">This function </w:t>
+            </w:r>
+            <w:r>
+              <w:rPr>
+                <w:b w:val="0"/>
+              </w:rPr>
+              <w:t xml:space="preserve">performs the tasks of </w:t>
+            </w:r>
+            <w:r>
+              <w:rPr>
+                <w:b w:val="0"/>
+              </w:rPr>
+              <w:t>the pre-wash recipes for each given program in its argument as provided by the lab manual.</w:t>
+            </w:r>
+          </w:p>
+        </w:tc>
+      </w:tr>
+      <w:tr>
+        <w:trPr>
+          <w:trHeight w:val="206"/>
+        </w:trPr>
+        <w:tc>
+          <w:tcPr>
+            <w:cnfStyle w:val="001000000000" w:firstRow="0" w:lastRow="0" w:firstColumn="1" w:lastColumn="0" w:oddVBand="0" w:evenVBand="0" w:oddHBand="0" w:evenHBand="0" w:firstRowFirstColumn="0" w:firstRowLastColumn="0" w:lastRowFirstColumn="0" w:lastRowLastColumn="0"/>
+            <w:tcW w:w="9350" w:type="dxa"/>
+            <w:gridSpan w:val="3"/>
+          </w:tcPr>
+          <w:p>
+            <w:pPr>
+              <w:jc w:val="both"/>
+            </w:pPr>
+            <w:r>
+              <w:t>Mainwash_Phase1(char prog)</w:t>
+            </w:r>
+            <w:r>
+              <w:t>: void</w:t>
+            </w:r>
+          </w:p>
+          <w:p>
+            <w:pPr>
+              <w:jc w:val="both"/>
+              <w:rPr>
+                <w:b w:val="0"/>
+              </w:rPr>
+            </w:pPr>
+            <w:r>
+              <w:rPr>
+                <w:b w:val="0"/>
+              </w:rPr>
+              <w:t>This function performs the tasks of</w:t>
+            </w:r>
+            <w:r>
+              <w:rPr>
+                <w:b w:val="0"/>
+              </w:rPr>
+              <w:t xml:space="preserve"> the main wash p</w:t>
+            </w:r>
+            <w:r>
+              <w:rPr>
+                <w:b w:val="0"/>
+              </w:rPr>
+              <w:t>art 1, depending on the program</w:t>
+            </w:r>
+            <w:r>
+              <w:rPr>
+                <w:b w:val="0"/>
+              </w:rPr>
+              <w:t xml:space="preserve"> given in its argument as provided in the recipe described in the lab manual. </w:t>
+            </w:r>
+          </w:p>
+        </w:tc>
+      </w:tr>
+      <w:tr>
+        <w:trPr>
+          <w:trHeight w:val="206"/>
+        </w:trPr>
+        <w:tc>
+          <w:tcPr>
+            <w:cnfStyle w:val="001000000000" w:firstRow="0" w:lastRow="0" w:firstColumn="1" w:lastColumn="0" w:oddVBand="0" w:evenVBand="0" w:oddHBand="0" w:evenHBand="0" w:firstRowFirstColumn="0" w:firstRowLastColumn="0" w:lastRowFirstColumn="0" w:lastRowLastColumn="0"/>
+            <w:tcW w:w="9350" w:type="dxa"/>
+            <w:gridSpan w:val="3"/>
+          </w:tcPr>
+          <w:p>
+            <w:pPr>
+              <w:jc w:val="both"/>
+            </w:pPr>
+            <w:r>
+              <w:t>Mainwash_Phase2(char prog)</w:t>
+            </w:r>
+            <w:r>
+              <w:t>: void</w:t>
+            </w:r>
+          </w:p>
+          <w:p>
+            <w:pPr>
+              <w:jc w:val="both"/>
+            </w:pPr>
+            <w:r>
+              <w:rPr>
+                <w:b w:val="0"/>
+              </w:rPr>
+              <w:t xml:space="preserve">This function </w:t>
+            </w:r>
+            <w:r>
+              <w:rPr>
+                <w:b w:val="0"/>
+              </w:rPr>
+              <w:t xml:space="preserve">performs the tasks of the </w:t>
+            </w:r>
+            <w:r>
+              <w:rPr>
+                <w:b w:val="0"/>
+              </w:rPr>
+              <w:t>main wash pa</w:t>
+            </w:r>
+            <w:r>
+              <w:rPr>
+                <w:b w:val="0"/>
+              </w:rPr>
+              <w:t xml:space="preserve">rt 2, depending on the program </w:t>
+            </w:r>
+            <w:r>
+              <w:rPr>
+                <w:b w:val="0"/>
+              </w:rPr>
+              <w:t>given in its argument as provided in the recipe described in the lab manual.</w:t>
+            </w:r>
+          </w:p>
+        </w:tc>
+      </w:tr>
+      <w:tr>
+        <w:trPr>
+          <w:trHeight w:val="206"/>
+        </w:trPr>
+        <w:tc>
+          <w:tcPr>
+            <w:cnfStyle w:val="001000000000" w:firstRow="0" w:lastRow="0" w:firstColumn="1" w:lastColumn="0" w:oddVBand="0" w:evenVBand="0" w:oddHBand="0" w:evenHBand="0" w:firstRowFirstColumn="0" w:firstRowLastColumn="0" w:lastRowFirstColumn="0" w:lastRowLastColumn="0"/>
+            <w:tcW w:w="9350" w:type="dxa"/>
+            <w:gridSpan w:val="3"/>
+          </w:tcPr>
+          <w:p>
+            <w:pPr>
+              <w:jc w:val="both"/>
+            </w:pPr>
+            <w:r>
+              <w:t>DoFullRotating(int NbrOfTimes, int Speed, int DelayVal)</w:t>
+            </w:r>
+            <w:r>
+              <w:t>:void</w:t>
+            </w:r>
+          </w:p>
+          <w:p>
+            <w:pPr>
+              <w:jc w:val="both"/>
+              <w:rPr>
+                <w:b w:val="0"/>
+              </w:rPr>
+            </w:pPr>
+            <w:r>
+              <w:rPr>
+                <w:b w:val="0"/>
+              </w:rPr>
+              <w:t xml:space="preserve">This function rotates the motor first in clockwise then in counter-clockwise direction at </w:t>
+            </w:r>
+            <w:r>
+              <w:rPr>
+                <w:b w:val="0"/>
+              </w:rPr>
+              <w:t xml:space="preserve">the </w:t>
+            </w:r>
+            <w:r>
+              <w:rPr>
+                <w:b w:val="0"/>
+              </w:rPr>
+              <w:t>speed given in the argument called ‘Speed’, and during</w:t>
+            </w:r>
+            <w:r>
+              <w:rPr>
+                <w:b w:val="0"/>
+              </w:rPr>
+              <w:t xml:space="preserve"> a given amount of time </w:t>
+            </w:r>
+            <w:r>
+              <w:rPr>
+                <w:b w:val="0"/>
+              </w:rPr>
+              <w:t>that we can indicate by setting the value of its</w:t>
+            </w:r>
+            <w:r>
+              <w:rPr>
+                <w:b w:val="0"/>
+              </w:rPr>
+              <w:t xml:space="preserve"> argument </w:t>
+            </w:r>
+            <w:r>
+              <w:rPr>
+                <w:b w:val="0"/>
+              </w:rPr>
+              <w:t>called ‘</w:t>
+            </w:r>
+            <w:r>
+              <w:rPr>
+                <w:b w:val="0"/>
+              </w:rPr>
+              <w:t>DelayVal</w:t>
+            </w:r>
+            <w:r>
+              <w:rPr>
+                <w:b w:val="0"/>
+              </w:rPr>
+              <w:t>’</w:t>
+            </w:r>
+            <w:r>
+              <w:rPr>
+                <w:b w:val="0"/>
+              </w:rPr>
+              <w:t xml:space="preserve">. </w:t>
+            </w:r>
+            <w:r>
+              <w:rPr>
+                <w:b w:val="0"/>
+              </w:rPr>
+              <w:t>Its first</w:t>
+            </w:r>
+            <w:r>
+              <w:rPr>
+                <w:b w:val="0"/>
+              </w:rPr>
+              <w:t xml:space="preserve"> </w:t>
+            </w:r>
+            <w:r>
+              <w:rPr>
+                <w:b w:val="0"/>
+              </w:rPr>
+              <w:t>arguments</w:t>
+            </w:r>
+            <w:r>
+              <w:rPr>
+                <w:b w:val="0"/>
+              </w:rPr>
+              <w:t xml:space="preserve"> </w:t>
+            </w:r>
+            <w:r>
+              <w:rPr>
+                <w:b w:val="0"/>
+              </w:rPr>
+              <w:t>called ‘</w:t>
+            </w:r>
+            <w:r>
+              <w:rPr>
+                <w:b w:val="0"/>
+              </w:rPr>
+              <w:t>NbrOfTimes</w:t>
+            </w:r>
+            <w:r>
+              <w:rPr>
+                <w:b w:val="0"/>
+              </w:rPr>
+              <w:t>’</w:t>
+            </w:r>
+            <w:r>
+              <w:rPr>
+                <w:b w:val="0"/>
+              </w:rPr>
+              <w:t xml:space="preserve"> </w:t>
+            </w:r>
+            <w:r>
+              <w:rPr>
+                <w:b w:val="0"/>
+              </w:rPr>
+              <w:t xml:space="preserve">is used to </w:t>
+            </w:r>
+            <w:r>
+              <w:rPr>
+                <w:b w:val="0"/>
+              </w:rPr>
+              <w:t>indicate</w:t>
+            </w:r>
+            <w:r>
+              <w:rPr>
+                <w:b w:val="0"/>
+              </w:rPr>
+              <w:t xml:space="preserve"> the num</w:t>
+            </w:r>
+            <w:r>
+              <w:rPr>
+                <w:b w:val="0"/>
+              </w:rPr>
+              <w:t>b</w:t>
+            </w:r>
+            <w:r>
+              <w:rPr>
+                <w:b w:val="0"/>
+              </w:rPr>
+              <w:t>er of time</w:t>
+            </w:r>
+            <w:r>
+              <w:rPr>
+                <w:b w:val="0"/>
+              </w:rPr>
+              <w:t>s</w:t>
+            </w:r>
+            <w:r>
+              <w:rPr>
+                <w:b w:val="0"/>
+              </w:rPr>
+              <w:t xml:space="preserve"> that we want the motor to perform that same full rotation.</w:t>
+            </w:r>
+            <w:r>
+              <w:rPr>
+                <w:b w:val="0"/>
+              </w:rPr>
+              <w:t xml:space="preserve"> </w:t>
+            </w:r>
+          </w:p>
+        </w:tc>
+      </w:tr>
+      <w:tr>
+        <w:trPr>
+          <w:trHeight w:val="206"/>
+        </w:trPr>
+        <w:tc>
+          <w:tcPr>
+            <w:cnfStyle w:val="001000000000" w:firstRow="0" w:lastRow="0" w:firstColumn="1" w:lastColumn="0" w:oddVBand="0" w:evenVBand="0" w:oddHBand="0" w:evenHBand="0" w:firstRowFirstColumn="0" w:firstRowLastColumn="0" w:lastRowFirstColumn="0" w:lastRowLastColumn="0"/>
+            <w:tcW w:w="9350" w:type="dxa"/>
+            <w:gridSpan w:val="3"/>
+          </w:tcPr>
+          <w:p>
+            <w:pPr>
+              <w:jc w:val="both"/>
+            </w:pPr>
+            <w:r>
+              <w:t>tempDelay(int d)</w:t>
+            </w:r>
+            <w:r>
+              <w:t>:void</w:t>
+            </w:r>
+          </w:p>
+          <w:p>
+            <w:pPr>
+              <w:jc w:val="both"/>
+              <w:rPr>
+                <w:b w:val="0"/>
+              </w:rPr>
+            </w:pPr>
+            <w:r>
+              <w:rPr>
+                <w:b w:val="0"/>
+              </w:rPr>
+              <w:t>The function ‘</w:t>
+            </w:r>
+            <w:r>
+              <w:rPr>
+                <w:b w:val="0"/>
+              </w:rPr>
+              <w:t>tempDelay</w:t>
+            </w:r>
+            <w:r>
+              <w:rPr>
+                <w:b w:val="0"/>
+              </w:rPr>
+              <w:t>’</w:t>
+            </w:r>
+            <w:r>
+              <w:rPr>
+                <w:b w:val="0"/>
+              </w:rPr>
+              <w:t xml:space="preserve"> replaces the regular delay in that it breaks up a regular delay function into smaller intervals during which it can poll the temperature and turn the heater on or off according to what the desired temperature has been set. The total delay lasts for the amount of time </w:t>
+            </w:r>
+            <w:r>
+              <w:rPr>
+                <w:b w:val="0"/>
+              </w:rPr>
+              <w:t xml:space="preserve">‘d’ </w:t>
+            </w:r>
+            <w:r>
+              <w:rPr>
+                <w:b w:val="0"/>
+              </w:rPr>
+              <w:t xml:space="preserve">given in milliseconds. </w:t>
+            </w:r>
+          </w:p>
+        </w:tc>
+      </w:tr>
+      <w:tr>
+        <w:trPr>
+          <w:trHeight w:val="206"/>
+        </w:trPr>
+        <w:tc>
+          <w:tcPr>
+            <w:cnfStyle w:val="001000000000" w:firstRow="0" w:lastRow="0" w:firstColumn="1" w:lastColumn="0" w:oddVBand="0" w:evenVBand="0" w:oddHBand="0" w:evenHBand="0" w:firstRowFirstColumn="0" w:firstRowLastColumn="0" w:lastRowFirstColumn="0" w:lastRowLastColumn="0"/>
+            <w:tcW w:w="9350" w:type="dxa"/>
+            <w:gridSpan w:val="3"/>
+          </w:tcPr>
+          <w:p>
+            <w:pPr>
+              <w:jc w:val="both"/>
+            </w:pPr>
+            <w:r>
               <w:t xml:space="preserve">Remarks: </w:t>
             </w:r>
           </w:p>
           <w:p>
             <w:pPr>
               <w:jc w:val="both"/>
-            </w:pPr>
-            <w:r>
-              <w:t xml:space="preserve">All functions are implemented. </w:t>
-            </w:r>
+              <w:rPr>
+                <w:b w:val="0"/>
+                <w:i/>
+              </w:rPr>
+            </w:pPr>
+            <w:r>
+              <w:t>All functions are implemented. The classes are yet to be tested.</w:t>
+            </w:r>
+          </w:p>
+        </w:tc>
+      </w:tr>
+      <w:tr>
+        <w:trPr>
+          <w:trHeight w:val="206"/>
+        </w:trPr>
+        <w:tc>
+          <w:tcPr>
+            <w:cnfStyle w:val="001000000000" w:firstRow="0" w:lastRow="0" w:firstColumn="1" w:lastColumn="0" w:oddVBand="0" w:evenVBand="0" w:oddHBand="0" w:evenHBand="0" w:firstRowFirstColumn="0" w:firstRowLastColumn="0" w:lastRowFirstColumn="0" w:lastRowLastColumn="0"/>
+            <w:tcW w:w="9350" w:type="dxa"/>
+            <w:gridSpan w:val="3"/>
+          </w:tcPr>
+          <w:p>
+            <w:pPr>
+              <w:jc w:val="both"/>
+            </w:pPr>
           </w:p>
         </w:tc>
       </w:tr>
     </w:tbl>
     <w:p>
       <w:pPr>
+        <w:pStyle w:val="Heading4"/>
+        <w:jc w:val="both"/>
+      </w:pPr>
+      <w:r>
+        <w:rPr>
+          <w:lang w:eastAsia="zh-CN"/>
+        </w:rPr>
+        <w:lastRenderedPageBreak/>
+        <w:t>PROGRAMSETTING</w:t>
+      </w:r>
+      <w:r>
+        <w:rPr>
+          <w:rFonts w:hint="eastAsia"/>
+          <w:lang w:eastAsia="zh-CN"/>
+        </w:rPr>
+        <w:t xml:space="preserve"> </w:t>
+      </w:r>
+      <w:r>
+        <w:t>CLASS</w:t>
+      </w:r>
+    </w:p>
+    <w:p>
+      <w:r>
+        <w:rPr>
+          <w:lang w:eastAsia="zh-CN"/>
+        </w:rPr>
+        <w:t>ProgramSetting</w:t>
+      </w:r>
+      <w:r>
+        <w:rPr>
+          <w:rFonts w:hint="eastAsia"/>
+          <w:lang w:eastAsia="zh-CN"/>
+        </w:rPr>
+        <w:t xml:space="preserve"> </w:t>
+      </w:r>
+      <w:r>
+        <w:t xml:space="preserve">is the class contains the functions and variables for handling </w:t>
+      </w:r>
+      <w:r>
+        <w:rPr>
+          <w:lang w:eastAsia="zh-CN"/>
+        </w:rPr>
+        <w:t>the setting for washing programs</w:t>
+      </w:r>
+    </w:p>
+    <w:tbl>
+      <w:tblPr>
+        <w:tblStyle w:val="GridTable1Light"/>
+        <w:tblW w:w="0" w:type="auto"/>
+        <w:tblLook w:val="04A0" w:firstRow="1" w:lastRow="0" w:firstColumn="1" w:lastColumn="0" w:noHBand="0" w:noVBand="1"/>
+      </w:tblPr>
+      <w:tblGrid>
+        <w:gridCol w:w="2425"/>
+        <w:gridCol w:w="2070"/>
+        <w:gridCol w:w="4855"/>
+      </w:tblGrid>
+      <w:tr>
+        <w:trPr>
+          <w:cnfStyle w:val="100000000000" w:firstRow="1" w:lastRow="0" w:firstColumn="0" w:lastColumn="0" w:oddVBand="0" w:evenVBand="0" w:oddHBand="0" w:evenHBand="0" w:firstRowFirstColumn="0" w:firstRowLastColumn="0" w:lastRowFirstColumn="0" w:lastRowLastColumn="0"/>
+        </w:trPr>
+        <w:tc>
+          <w:tcPr>
+            <w:cnfStyle w:val="001000000000" w:firstRow="0" w:lastRow="0" w:firstColumn="1" w:lastColumn="0" w:oddVBand="0" w:evenVBand="0" w:oddHBand="0" w:evenHBand="0" w:firstRowFirstColumn="0" w:firstRowLastColumn="0" w:lastRowFirstColumn="0" w:lastRowLastColumn="0"/>
+            <w:tcW w:w="9350" w:type="dxa"/>
+            <w:gridSpan w:val="3"/>
+          </w:tcPr>
+          <w:p>
+            <w:pPr>
+              <w:jc w:val="both"/>
+            </w:pPr>
+            <w:r>
+              <w:t>Properties</w:t>
+            </w:r>
+          </w:p>
+        </w:tc>
+      </w:tr>
+      <w:tr>
+        <w:trPr>
+          <w:trHeight w:val="206"/>
+        </w:trPr>
+        <w:tc>
+          <w:tcPr>
+            <w:cnfStyle w:val="001000000000" w:firstRow="0" w:lastRow="0" w:firstColumn="1" w:lastColumn="0" w:oddVBand="0" w:evenVBand="0" w:oddHBand="0" w:evenHBand="0" w:firstRowFirstColumn="0" w:firstRowLastColumn="0" w:lastRowFirstColumn="0" w:lastRowLastColumn="0"/>
+            <w:tcW w:w="2425" w:type="dxa"/>
+          </w:tcPr>
+          <w:p>
+            <w:pPr>
+              <w:jc w:val="both"/>
+            </w:pPr>
+            <w:r>
+              <w:rPr>
+                <w:lang w:eastAsia="zh-CN"/>
+              </w:rPr>
+              <w:t>T</w:t>
+            </w:r>
+            <w:r>
+              <w:rPr>
+                <w:rFonts w:hint="eastAsia"/>
+                <w:lang w:eastAsia="zh-CN"/>
+              </w:rPr>
+              <w:t>ype</w:t>
+            </w:r>
+          </w:p>
+        </w:tc>
+        <w:tc>
+          <w:tcPr>
+            <w:tcW w:w="2070" w:type="dxa"/>
+          </w:tcPr>
+          <w:p>
+            <w:pPr>
+              <w:jc w:val="both"/>
+              <w:cnfStyle w:val="000000000000" w:firstRow="0" w:lastRow="0" w:firstColumn="0" w:lastColumn="0" w:oddVBand="0" w:evenVBand="0" w:oddHBand="0" w:evenHBand="0" w:firstRowFirstColumn="0" w:firstRowLastColumn="0" w:lastRowFirstColumn="0" w:lastRowLastColumn="0"/>
+            </w:pPr>
+            <w:r>
+              <w:rPr>
+                <w:lang w:eastAsia="zh-CN"/>
+              </w:rPr>
+              <w:t>C</w:t>
+            </w:r>
+            <w:r>
+              <w:rPr>
+                <w:rFonts w:hint="eastAsia"/>
+                <w:lang w:eastAsia="zh-CN"/>
+              </w:rPr>
+              <w:t>har</w:t>
+            </w:r>
+          </w:p>
+        </w:tc>
+        <w:tc>
+          <w:tcPr>
+            <w:tcW w:w="4855" w:type="dxa"/>
+          </w:tcPr>
+          <w:p>
+            <w:pPr>
+              <w:jc w:val="both"/>
+              <w:cnfStyle w:val="000000000000" w:firstRow="0" w:lastRow="0" w:firstColumn="0" w:lastColumn="0" w:oddVBand="0" w:evenVBand="0" w:oddHBand="0" w:evenHBand="0" w:firstRowFirstColumn="0" w:firstRowLastColumn="0" w:lastRowFirstColumn="0" w:lastRowLastColumn="0"/>
+            </w:pPr>
+            <w:r>
+              <w:rPr>
+                <w:lang w:eastAsia="zh-CN"/>
+              </w:rPr>
+              <w:t>A</w:t>
+            </w:r>
+            <w:r>
+              <w:rPr>
+                <w:rFonts w:hint="eastAsia"/>
+                <w:lang w:eastAsia="zh-CN"/>
+              </w:rPr>
+              <w:t xml:space="preserve"> char to indicate the program</w:t>
+            </w:r>
+          </w:p>
+        </w:tc>
+      </w:tr>
+      <w:tr>
+        <w:trPr>
+          <w:trHeight w:val="206"/>
+        </w:trPr>
+        <w:tc>
+          <w:tcPr>
+            <w:cnfStyle w:val="001000000000" w:firstRow="0" w:lastRow="0" w:firstColumn="1" w:lastColumn="0" w:oddVBand="0" w:evenVBand="0" w:oddHBand="0" w:evenHBand="0" w:firstRowFirstColumn="0" w:firstRowLastColumn="0" w:lastRowFirstColumn="0" w:lastRowLastColumn="0"/>
+            <w:tcW w:w="2425" w:type="dxa"/>
+          </w:tcPr>
+          <w:p>
+            <w:pPr>
+              <w:jc w:val="both"/>
+            </w:pPr>
+            <w:r>
+              <w:rPr>
+                <w:lang w:eastAsia="zh-CN"/>
+              </w:rPr>
+              <w:t>C</w:t>
+            </w:r>
+            <w:r>
+              <w:rPr>
+                <w:rFonts w:hint="eastAsia"/>
+                <w:lang w:eastAsia="zh-CN"/>
+              </w:rPr>
+              <w:t>ost</w:t>
+            </w:r>
+          </w:p>
+        </w:tc>
+        <w:tc>
+          <w:tcPr>
+            <w:tcW w:w="2070" w:type="dxa"/>
+          </w:tcPr>
+          <w:p>
+            <w:pPr>
+              <w:jc w:val="both"/>
+              <w:cnfStyle w:val="000000000000" w:firstRow="0" w:lastRow="0" w:firstColumn="0" w:lastColumn="0" w:oddVBand="0" w:evenVBand="0" w:oddHBand="0" w:evenHBand="0" w:firstRowFirstColumn="0" w:firstRowLastColumn="0" w:lastRowFirstColumn="0" w:lastRowLastColumn="0"/>
+            </w:pPr>
+            <w:r>
+              <w:rPr>
+                <w:lang w:eastAsia="zh-CN"/>
+              </w:rPr>
+              <w:t>I</w:t>
+            </w:r>
+            <w:r>
+              <w:rPr>
+                <w:rFonts w:hint="eastAsia"/>
+                <w:lang w:eastAsia="zh-CN"/>
+              </w:rPr>
+              <w:t>nt</w:t>
+            </w:r>
+          </w:p>
+        </w:tc>
+        <w:tc>
+          <w:tcPr>
+            <w:tcW w:w="4855" w:type="dxa"/>
+          </w:tcPr>
+          <w:p>
+            <w:pPr>
+              <w:jc w:val="both"/>
+              <w:cnfStyle w:val="000000000000" w:firstRow="0" w:lastRow="0" w:firstColumn="0" w:lastColumn="0" w:oddVBand="0" w:evenVBand="0" w:oddHBand="0" w:evenHBand="0" w:firstRowFirstColumn="0" w:firstRowLastColumn="0" w:lastRowFirstColumn="0" w:lastRowLastColumn="0"/>
+            </w:pPr>
+            <w:r>
+              <w:rPr>
+                <w:lang w:eastAsia="zh-CN"/>
+              </w:rPr>
+              <w:t>T</w:t>
+            </w:r>
+            <w:r>
+              <w:rPr>
+                <w:rFonts w:hint="eastAsia"/>
+                <w:lang w:eastAsia="zh-CN"/>
+              </w:rPr>
+              <w:t>he cost of each program</w:t>
+            </w:r>
+          </w:p>
+        </w:tc>
+      </w:tr>
+      <w:tr>
+        <w:trPr>
+          <w:trHeight w:val="206"/>
+        </w:trPr>
+        <w:tc>
+          <w:tcPr>
+            <w:cnfStyle w:val="001000000000" w:firstRow="0" w:lastRow="0" w:firstColumn="1" w:lastColumn="0" w:oddVBand="0" w:evenVBand="0" w:oddHBand="0" w:evenHBand="0" w:firstRowFirstColumn="0" w:firstRowLastColumn="0" w:lastRowFirstColumn="0" w:lastRowLastColumn="0"/>
+            <w:tcW w:w="9350" w:type="dxa"/>
+            <w:gridSpan w:val="3"/>
+          </w:tcPr>
+          <w:p>
+            <w:pPr>
+              <w:jc w:val="both"/>
+            </w:pPr>
+            <w:r>
+              <w:t>Operations</w:t>
+            </w:r>
+          </w:p>
+        </w:tc>
+      </w:tr>
+      <w:tr>
+        <w:trPr>
+          <w:trHeight w:val="206"/>
+        </w:trPr>
+        <w:tc>
+          <w:tcPr>
+            <w:cnfStyle w:val="001000000000" w:firstRow="0" w:lastRow="0" w:firstColumn="1" w:lastColumn="0" w:oddVBand="0" w:evenVBand="0" w:oddHBand="0" w:evenHBand="0" w:firstRowFirstColumn="0" w:firstRowLastColumn="0" w:lastRowFirstColumn="0" w:lastRowLastColumn="0"/>
+            <w:tcW w:w="9350" w:type="dxa"/>
+            <w:gridSpan w:val="3"/>
+          </w:tcPr>
+          <w:p>
+            <w:pPr>
+              <w:jc w:val="both"/>
+            </w:pPr>
+            <w:r>
+              <w:rPr>
+                <w:rFonts w:hint="eastAsia"/>
+                <w:lang w:eastAsia="zh-CN"/>
+              </w:rPr>
+              <w:t>ProgramSettings</w:t>
+            </w:r>
+            <w:r>
+              <w:t>(</w:t>
+            </w:r>
+            <w:r>
+              <w:rPr>
+                <w:rFonts w:hint="eastAsia"/>
+                <w:lang w:eastAsia="zh-CN"/>
+              </w:rPr>
+              <w:t>char</w:t>
+            </w:r>
+            <w:r>
+              <w:t>)</w:t>
+            </w:r>
+            <w:r>
+              <w:t xml:space="preserve">: </w:t>
+            </w:r>
+            <w:r>
+              <w:rPr>
+                <w:b w:val="0"/>
+                <w:i/>
+              </w:rPr>
+              <w:t>constructor of the class</w:t>
+            </w:r>
+          </w:p>
+        </w:tc>
+      </w:tr>
+      <w:tr>
+        <w:trPr>
+          <w:trHeight w:val="206"/>
+        </w:trPr>
+        <w:tc>
+          <w:tcPr>
+            <w:cnfStyle w:val="001000000000" w:firstRow="0" w:lastRow="0" w:firstColumn="1" w:lastColumn="0" w:oddVBand="0" w:evenVBand="0" w:oddHBand="0" w:evenHBand="0" w:firstRowFirstColumn="0" w:firstRowLastColumn="0" w:lastRowFirstColumn="0" w:lastRowLastColumn="0"/>
+            <w:tcW w:w="9350" w:type="dxa"/>
+            <w:gridSpan w:val="3"/>
+          </w:tcPr>
+          <w:p>
+            <w:pPr>
+              <w:jc w:val="both"/>
+            </w:pPr>
+            <w:r>
+              <w:t>Get</w:t>
+            </w:r>
+            <w:r>
+              <w:rPr>
+                <w:rFonts w:hint="eastAsia"/>
+                <w:lang w:eastAsia="zh-CN"/>
+              </w:rPr>
+              <w:t>ProgramType</w:t>
+            </w:r>
+            <w:r>
+              <w:t xml:space="preserve">() : </w:t>
+            </w:r>
+            <w:r>
+              <w:rPr>
+                <w:rFonts w:hint="eastAsia"/>
+                <w:lang w:eastAsia="zh-CN"/>
+              </w:rPr>
+              <w:t>char</w:t>
+            </w:r>
+          </w:p>
+          <w:p>
+            <w:pPr>
+              <w:jc w:val="both"/>
+              <w:rPr>
+                <w:b w:val="0"/>
+                <w:i/>
+              </w:rPr>
+            </w:pPr>
+            <w:r>
+              <w:rPr>
+                <w:b w:val="0"/>
+                <w:i/>
+              </w:rPr>
+              <w:t>This is used to get the</w:t>
+            </w:r>
+            <w:r>
+              <w:rPr>
+                <w:rFonts w:hint="eastAsia"/>
+                <w:b w:val="0"/>
+                <w:i/>
+                <w:lang w:eastAsia="zh-CN"/>
+              </w:rPr>
+              <w:t xml:space="preserve"> type of the program</w:t>
+            </w:r>
+          </w:p>
+        </w:tc>
+      </w:tr>
+      <w:tr>
+        <w:trPr>
+          <w:trHeight w:val="206"/>
+        </w:trPr>
+        <w:tc>
+          <w:tcPr>
+            <w:cnfStyle w:val="001000000000" w:firstRow="0" w:lastRow="0" w:firstColumn="1" w:lastColumn="0" w:oddVBand="0" w:evenVBand="0" w:oddHBand="0" w:evenHBand="0" w:firstRowFirstColumn="0" w:firstRowLastColumn="0" w:lastRowFirstColumn="0" w:lastRowLastColumn="0"/>
+            <w:tcW w:w="9350" w:type="dxa"/>
+            <w:gridSpan w:val="3"/>
+          </w:tcPr>
+          <w:p>
+            <w:pPr>
+              <w:jc w:val="both"/>
+            </w:pPr>
+            <w:r>
+              <w:t>Get</w:t>
+            </w:r>
+            <w:r>
+              <w:rPr>
+                <w:rFonts w:hint="eastAsia"/>
+                <w:lang w:eastAsia="zh-CN"/>
+              </w:rPr>
+              <w:t>ProgramCost</w:t>
+            </w:r>
+            <w:r>
+              <w:t xml:space="preserve">() : </w:t>
+            </w:r>
+            <w:r>
+              <w:rPr>
+                <w:rFonts w:hint="eastAsia"/>
+                <w:lang w:eastAsia="zh-CN"/>
+              </w:rPr>
+              <w:t>int</w:t>
+            </w:r>
+          </w:p>
+          <w:p>
+            <w:pPr>
+              <w:jc w:val="both"/>
+              <w:rPr>
+                <w:b w:val="0"/>
+                <w:i/>
+              </w:rPr>
+            </w:pPr>
+            <w:r>
+              <w:rPr>
+                <w:b w:val="0"/>
+                <w:i/>
+              </w:rPr>
+              <w:t>This is used to get the</w:t>
+            </w:r>
+            <w:r>
+              <w:rPr>
+                <w:rFonts w:hint="eastAsia"/>
+                <w:b w:val="0"/>
+                <w:i/>
+                <w:lang w:eastAsia="zh-CN"/>
+              </w:rPr>
+              <w:t xml:space="preserve"> cost of the program</w:t>
+            </w:r>
+          </w:p>
+        </w:tc>
+      </w:tr>
+      <w:tr>
+        <w:trPr>
+          <w:trHeight w:val="206"/>
+        </w:trPr>
+        <w:tc>
+          <w:tcPr>
+            <w:cnfStyle w:val="001000000000" w:firstRow="0" w:lastRow="0" w:firstColumn="1" w:lastColumn="0" w:oddVBand="0" w:evenVBand="0" w:oddHBand="0" w:evenHBand="0" w:firstRowFirstColumn="0" w:firstRowLastColumn="0" w:lastRowFirstColumn="0" w:lastRowLastColumn="0"/>
+            <w:tcW w:w="9350" w:type="dxa"/>
+            <w:gridSpan w:val="3"/>
+          </w:tcPr>
+          <w:p>
+            <w:pPr>
+              <w:jc w:val="both"/>
+            </w:pPr>
+            <w:r>
+              <w:rPr>
+                <w:rFonts w:hint="eastAsia"/>
+                <w:lang w:eastAsia="zh-CN"/>
+              </w:rPr>
+              <w:t>ToString</w:t>
+            </w:r>
+            <w:r>
+              <w:t xml:space="preserve">() : </w:t>
+            </w:r>
+            <w:r>
+              <w:rPr>
+                <w:rFonts w:hint="eastAsia"/>
+                <w:lang w:eastAsia="zh-CN"/>
+              </w:rPr>
+              <w:t>String</w:t>
+            </w:r>
+          </w:p>
+          <w:p>
+            <w:pPr>
+              <w:jc w:val="both"/>
+            </w:pPr>
+            <w:r>
+              <w:rPr>
+                <w:b w:val="0"/>
+                <w:i/>
+              </w:rPr>
+              <w:t>This is used to</w:t>
+            </w:r>
+            <w:r>
+              <w:rPr>
+                <w:rFonts w:hint="eastAsia"/>
+                <w:b w:val="0"/>
+                <w:i/>
+                <w:lang w:eastAsia="zh-CN"/>
+              </w:rPr>
+              <w:t xml:space="preserve"> transfer the </w:t>
+            </w:r>
+            <w:r>
+              <w:rPr>
+                <w:b w:val="0"/>
+                <w:i/>
+                <w:lang w:eastAsia="zh-CN"/>
+              </w:rPr>
+              <w:t>object</w:t>
+            </w:r>
+            <w:r>
+              <w:rPr>
+                <w:rFonts w:hint="eastAsia"/>
+                <w:b w:val="0"/>
+                <w:i/>
+                <w:lang w:eastAsia="zh-CN"/>
+              </w:rPr>
+              <w:t xml:space="preserve"> to string </w:t>
+            </w:r>
+          </w:p>
+        </w:tc>
+      </w:tr>
+      <w:tr>
+        <w:trPr>
+          <w:trHeight w:val="206"/>
+        </w:trPr>
+        <w:tc>
+          <w:tcPr>
+            <w:cnfStyle w:val="001000000000" w:firstRow="0" w:lastRow="0" w:firstColumn="1" w:lastColumn="0" w:oddVBand="0" w:evenVBand="0" w:oddHBand="0" w:evenHBand="0" w:firstRowFirstColumn="0" w:firstRowLastColumn="0" w:lastRowFirstColumn="0" w:lastRowLastColumn="0"/>
+            <w:tcW w:w="9350" w:type="dxa"/>
+            <w:gridSpan w:val="3"/>
+          </w:tcPr>
+          <w:p>
+            <w:pPr>
+              <w:jc w:val="both"/>
+            </w:pPr>
+            <w:r>
+              <w:t xml:space="preserve">Remarks: </w:t>
+            </w:r>
+          </w:p>
+          <w:p>
+            <w:pPr>
+              <w:jc w:val="both"/>
+            </w:pPr>
+            <w:r>
+              <w:t xml:space="preserve">All functions are implemented. </w:t>
+            </w:r>
+          </w:p>
+        </w:tc>
+      </w:tr>
+    </w:tbl>
+    <w:p>
+      <w:pPr>
         <w:pStyle w:val="Heading1"/>
         <w:jc w:val="both"/>
       </w:pPr>
-      <w:bookmarkStart w:id="12" w:name="_Toc470300465"/>
+      <w:bookmarkStart w:id="12" w:name="_Toc472704247"/>
       <w:r>
         <w:t>STATE</w:t>
       </w:r>
@@ -9532,57 +12068,1071 @@
       <w:bookmarkEnd w:id="12"/>
     </w:p>
     <w:p>
-      <w:r>
-        <w:lastRenderedPageBreak/>
-        <w:t>It will be updated later.</w:t>
+      <w:pPr>
+        <w:pStyle w:val="Heading2"/>
+      </w:pPr>
+      <w:r>
+        <w:t>State diagram OF the LOOP FUNCTION IN LAUNdDRY MACHINE CLASS</w:t>
       </w:r>
     </w:p>
     <w:p>
+      <w:r>
+        <w:lastRenderedPageBreak/>
+        <w:drawing>
+          <wp:inline distT="0" distB="0" distL="0" distR="0" wp14:anchorId="182A086E" wp14:editId="55864FB7">
+            <wp:extent cx="5943600" cy="3913248"/>
+            <wp:effectExtent l="0" t="0" r="0" b="0"/>
+            <wp:docPr id="10" name="Picture 10"/>
+            <wp:cNvGraphicFramePr>
+              <a:graphicFrameLocks xmlns:a="http://schemas.openxmlformats.org/drawingml/2006/main" noChangeAspect="1"/>
+            </wp:cNvGraphicFramePr>
+            <a:graphic xmlns:a="http://schemas.openxmlformats.org/drawingml/2006/main">
+              <a:graphicData uri="http://schemas.openxmlformats.org/drawingml/2006/picture">
+                <pic:pic xmlns:pic="http://schemas.openxmlformats.org/drawingml/2006/picture">
+                  <pic:nvPicPr>
+                    <pic:cNvPr id="0" name="Picture 4"/>
+                    <pic:cNvPicPr>
+                      <a:picLocks noChangeAspect="1" noChangeArrowheads="1"/>
+                    </pic:cNvPicPr>
+                  </pic:nvPicPr>
+                  <pic:blipFill>
+                    <a:blip r:embed="rId13">
+                      <a:extLst>
+                        <a:ext uri="{28A0092B-C50C-407E-A947-70E740481C1C}">
+                          <a14:useLocalDpi xmlns:a14="http://schemas.microsoft.com/office/drawing/2010/main" val="0"/>
+                        </a:ext>
+                      </a:extLst>
+                    </a:blip>
+                    <a:srcRect/>
+                    <a:stretch>
+                      <a:fillRect/>
+                    </a:stretch>
+                  </pic:blipFill>
+                  <pic:spPr bwMode="auto">
+                    <a:xfrm>
+                      <a:off x="0" y="0"/>
+                      <a:ext cx="5943600" cy="3913248"/>
+                    </a:xfrm>
+                    <a:prstGeom prst="rect">
+                      <a:avLst/>
+                    </a:prstGeom>
+                    <a:noFill/>
+                    <a:ln>
+                      <a:noFill/>
+                    </a:ln>
+                  </pic:spPr>
+                </pic:pic>
+              </a:graphicData>
+            </a:graphic>
+          </wp:inline>
+        </w:drawing>
+      </w:r>
+    </w:p>
+    <w:tbl>
+      <w:tblPr>
+        <w:tblStyle w:val="GridTable1Light"/>
+        <w:tblW w:w="0" w:type="auto"/>
+        <w:tblLook w:val="04A0" w:firstRow="1" w:lastRow="0" w:firstColumn="1" w:lastColumn="0" w:noHBand="0" w:noVBand="1"/>
+      </w:tblPr>
+      <w:tblGrid>
+        <w:gridCol w:w="4675"/>
+        <w:gridCol w:w="4675"/>
+      </w:tblGrid>
+      <w:tr>
+        <w:trPr>
+          <w:cnfStyle w:val="100000000000" w:firstRow="1" w:lastRow="0" w:firstColumn="0" w:lastColumn="0" w:oddVBand="0" w:evenVBand="0" w:oddHBand="0" w:evenHBand="0" w:firstRowFirstColumn="0" w:firstRowLastColumn="0" w:lastRowFirstColumn="0" w:lastRowLastColumn="0"/>
+        </w:trPr>
+        <w:tc>
+          <w:tcPr>
+            <w:cnfStyle w:val="001000000000" w:firstRow="0" w:lastRow="0" w:firstColumn="1" w:lastColumn="0" w:oddVBand="0" w:evenVBand="0" w:oddHBand="0" w:evenHBand="0" w:firstRowFirstColumn="0" w:firstRowLastColumn="0" w:lastRowFirstColumn="0" w:lastRowLastColumn="0"/>
+            <w:tcW w:w="9350" w:type="dxa"/>
+            <w:gridSpan w:val="2"/>
+            <w:shd w:val="clear" w:color="auto" w:fill="E7E6E6" w:themeFill="background2"/>
+          </w:tcPr>
+          <w:p>
+            <w:r>
+              <w:t>STATE</w:t>
+            </w:r>
+          </w:p>
+        </w:tc>
+      </w:tr>
+      <w:tr>
+        <w:tc>
+          <w:tcPr>
+            <w:cnfStyle w:val="001000000000" w:firstRow="0" w:lastRow="0" w:firstColumn="1" w:lastColumn="0" w:oddVBand="0" w:evenVBand="0" w:oddHBand="0" w:evenHBand="0" w:firstRowFirstColumn="0" w:firstRowLastColumn="0" w:lastRowFirstColumn="0" w:lastRowLastColumn="0"/>
+            <w:tcW w:w="4675" w:type="dxa"/>
+          </w:tcPr>
+          <w:p>
+            <w:r>
+              <w:t>STATE NAME</w:t>
+            </w:r>
+          </w:p>
+        </w:tc>
+        <w:tc>
+          <w:tcPr>
+            <w:tcW w:w="4675" w:type="dxa"/>
+          </w:tcPr>
+          <w:p>
+            <w:pPr>
+              <w:cnfStyle w:val="000000000000" w:firstRow="0" w:lastRow="0" w:firstColumn="0" w:lastColumn="0" w:oddVBand="0" w:evenVBand="0" w:oddHBand="0" w:evenHBand="0" w:firstRowFirstColumn="0" w:firstRowLastColumn="0" w:lastRowFirstColumn="0" w:lastRowLastColumn="0"/>
+            </w:pPr>
+            <w:r>
+              <w:t xml:space="preserve">EXPLAINATION </w:t>
+            </w:r>
+          </w:p>
+        </w:tc>
+      </w:tr>
+      <w:tr>
+        <w:tc>
+          <w:tcPr>
+            <w:cnfStyle w:val="001000000000" w:firstRow="0" w:lastRow="0" w:firstColumn="1" w:lastColumn="0" w:oddVBand="0" w:evenVBand="0" w:oddHBand="0" w:evenHBand="0" w:firstRowFirstColumn="0" w:firstRowLastColumn="0" w:lastRowFirstColumn="0" w:lastRowLastColumn="0"/>
+            <w:tcW w:w="4675" w:type="dxa"/>
+          </w:tcPr>
+          <w:p>
+            <w:r>
+              <w:t>Polling Coin</w:t>
+            </w:r>
+          </w:p>
+        </w:tc>
+        <w:tc>
+          <w:tcPr>
+            <w:tcW w:w="4675" w:type="dxa"/>
+          </w:tcPr>
+          <w:p>
+            <w:pPr>
+              <w:cnfStyle w:val="000000000000" w:firstRow="0" w:lastRow="0" w:firstColumn="0" w:lastColumn="0" w:oddVBand="0" w:evenVBand="0" w:oddHBand="0" w:evenHBand="0" w:firstRowFirstColumn="0" w:firstRowLastColumn="0" w:lastRowFirstColumn="0" w:lastRowLastColumn="0"/>
+            </w:pPr>
+            <w:r>
+              <w:t>The Poll() function of the CoinWalet class is called in this state to detect the adding coins process</w:t>
+            </w:r>
+            <w:r>
+              <w:t>.</w:t>
+            </w:r>
+          </w:p>
+        </w:tc>
+      </w:tr>
+      <w:tr>
+        <w:tc>
+          <w:tcPr>
+            <w:cnfStyle w:val="001000000000" w:firstRow="0" w:lastRow="0" w:firstColumn="1" w:lastColumn="0" w:oddVBand="0" w:evenVBand="0" w:oddHBand="0" w:evenHBand="0" w:firstRowFirstColumn="0" w:firstRowLastColumn="0" w:lastRowFirstColumn="0" w:lastRowLastColumn="0"/>
+            <w:tcW w:w="4675" w:type="dxa"/>
+          </w:tcPr>
+          <w:p>
+            <w:r>
+              <w:t>Polling Selected Program</w:t>
+            </w:r>
+          </w:p>
+        </w:tc>
+        <w:tc>
+          <w:tcPr>
+            <w:tcW w:w="4675" w:type="dxa"/>
+          </w:tcPr>
+          <w:p>
+            <w:pPr>
+              <w:cnfStyle w:val="000000000000" w:firstRow="0" w:lastRow="0" w:firstColumn="0" w:lastColumn="0" w:oddVBand="0" w:evenVBand="0" w:oddHBand="0" w:evenHBand="0" w:firstRowFirstColumn="0" w:firstRowLastColumn="0" w:lastRowFirstColumn="0" w:lastRowLastColumn="0"/>
+            </w:pPr>
+            <w:r>
+              <w:t>The Poll() function of the ProgramSelect class is called in this state to get the washing program type</w:t>
+            </w:r>
+          </w:p>
+        </w:tc>
+      </w:tr>
+      <w:tr>
+        <w:tc>
+          <w:tcPr>
+            <w:cnfStyle w:val="001000000000" w:firstRow="0" w:lastRow="0" w:firstColumn="1" w:lastColumn="0" w:oddVBand="0" w:evenVBand="0" w:oddHBand="0" w:evenHBand="0" w:firstRowFirstColumn="0" w:firstRowLastColumn="0" w:lastRowFirstColumn="0" w:lastRowLastColumn="0"/>
+            <w:tcW w:w="4675" w:type="dxa"/>
+          </w:tcPr>
+          <w:p>
+            <w:r>
+              <w:t>Checking Switches</w:t>
+            </w:r>
+          </w:p>
+        </w:tc>
+        <w:tc>
+          <w:tcPr>
+            <w:tcW w:w="4675" w:type="dxa"/>
+          </w:tcPr>
+          <w:p>
+            <w:pPr>
+              <w:cnfStyle w:val="000000000000" w:firstRow="0" w:lastRow="0" w:firstColumn="0" w:lastColumn="0" w:oddVBand="0" w:evenVBand="0" w:oddHBand="0" w:evenHBand="0" w:firstRowFirstColumn="0" w:firstRowLastColumn="0" w:lastRowFirstColumn="0" w:lastRowLastColumn="0"/>
+            </w:pPr>
+            <w:r>
+              <w:t xml:space="preserve">Checking for the status of Door Lock, Soap 1 and Soap 2 switches is ready for washing or not </w:t>
+            </w:r>
+          </w:p>
+        </w:tc>
+      </w:tr>
+      <w:tr>
+        <w:tc>
+          <w:tcPr>
+            <w:cnfStyle w:val="001000000000" w:firstRow="0" w:lastRow="0" w:firstColumn="1" w:lastColumn="0" w:oddVBand="0" w:evenVBand="0" w:oddHBand="0" w:evenHBand="0" w:firstRowFirstColumn="0" w:firstRowLastColumn="0" w:lastRowFirstColumn="0" w:lastRowLastColumn="0"/>
+            <w:tcW w:w="4675" w:type="dxa"/>
+          </w:tcPr>
+          <w:p>
+            <w:r>
+              <w:t>Ready</w:t>
+            </w:r>
+          </w:p>
+        </w:tc>
+        <w:tc>
+          <w:tcPr>
+            <w:tcW w:w="4675" w:type="dxa"/>
+          </w:tcPr>
+          <w:p>
+            <w:pPr>
+              <w:cnfStyle w:val="000000000000" w:firstRow="0" w:lastRow="0" w:firstColumn="0" w:lastColumn="0" w:oddVBand="0" w:evenVBand="0" w:oddHBand="0" w:evenHBand="0" w:firstRowFirstColumn="0" w:firstRowLastColumn="0" w:lastRowFirstColumn="0" w:lastRowLastColumn="0"/>
+            </w:pPr>
+            <w:r>
+              <w:t>Ready state, where the all of conditions required for washing is checked. If the machine is ready then it is able to move to the washing state.</w:t>
+            </w:r>
+          </w:p>
+        </w:tc>
+      </w:tr>
+      <w:tr>
+        <w:tc>
+          <w:tcPr>
+            <w:cnfStyle w:val="001000000000" w:firstRow="0" w:lastRow="0" w:firstColumn="1" w:lastColumn="0" w:oddVBand="0" w:evenVBand="0" w:oddHBand="0" w:evenHBand="0" w:firstRowFirstColumn="0" w:firstRowLastColumn="0" w:lastRowFirstColumn="0" w:lastRowLastColumn="0"/>
+            <w:tcW w:w="4675" w:type="dxa"/>
+          </w:tcPr>
+          <w:p>
+            <w:r>
+              <w:t>Washing</w:t>
+            </w:r>
+          </w:p>
+        </w:tc>
+        <w:tc>
+          <w:tcPr>
+            <w:tcW w:w="4675" w:type="dxa"/>
+          </w:tcPr>
+          <w:p>
+            <w:pPr>
+              <w:cnfStyle w:val="000000000000" w:firstRow="0" w:lastRow="0" w:firstColumn="0" w:lastColumn="0" w:oddVBand="0" w:evenVBand="0" w:oddHBand="0" w:evenHBand="0" w:firstRowFirstColumn="0" w:firstRowLastColumn="0" w:lastRowFirstColumn="0" w:lastRowLastColumn="0"/>
+            </w:pPr>
+            <w:r>
+              <w:t>Washing state, where the washing program is done, the balance is subtracted</w:t>
+            </w:r>
+          </w:p>
+        </w:tc>
+      </w:tr>
+      <w:tr>
+        <w:tc>
+          <w:tcPr>
+            <w:cnfStyle w:val="001000000000" w:firstRow="0" w:lastRow="0" w:firstColumn="1" w:lastColumn="0" w:oddVBand="0" w:evenVBand="0" w:oddHBand="0" w:evenHBand="0" w:firstRowFirstColumn="0" w:firstRowLastColumn="0" w:lastRowFirstColumn="0" w:lastRowLastColumn="0"/>
+            <w:tcW w:w="9350" w:type="dxa"/>
+            <w:gridSpan w:val="2"/>
+            <w:shd w:val="clear" w:color="auto" w:fill="E7E6E6" w:themeFill="background2"/>
+          </w:tcPr>
+          <w:p>
+            <w:r>
+              <w:t>TRANSITION</w:t>
+            </w:r>
+          </w:p>
+        </w:tc>
+      </w:tr>
+      <w:tr>
+        <w:tc>
+          <w:tcPr>
+            <w:cnfStyle w:val="001000000000" w:firstRow="0" w:lastRow="0" w:firstColumn="1" w:lastColumn="0" w:oddVBand="0" w:evenVBand="0" w:oddHBand="0" w:evenHBand="0" w:firstRowFirstColumn="0" w:firstRowLastColumn="0" w:lastRowFirstColumn="0" w:lastRowLastColumn="0"/>
+            <w:tcW w:w="4675" w:type="dxa"/>
+          </w:tcPr>
+          <w:p>
+            <w:r>
+              <w:lastRenderedPageBreak/>
+              <w:t xml:space="preserve">Adding coin buttons is pressed </w:t>
+            </w:r>
+            <w:r>
+              <w:t>[balance &gt;= cost]/Increase balance</w:t>
+            </w:r>
+          </w:p>
+        </w:tc>
+        <w:tc>
+          <w:tcPr>
+            <w:tcW w:w="4675" w:type="dxa"/>
+          </w:tcPr>
+          <w:p>
+            <w:pPr>
+              <w:cnfStyle w:val="000000000000" w:firstRow="0" w:lastRow="0" w:firstColumn="0" w:lastColumn="0" w:oddVBand="0" w:evenVBand="0" w:oddHBand="0" w:evenHBand="0" w:firstRowFirstColumn="0" w:firstRowLastColumn="0" w:lastRowFirstColumn="0" w:lastRowLastColumn="0"/>
+            </w:pPr>
+            <w:r>
+              <w:t xml:space="preserve">Transition from </w:t>
+            </w:r>
+            <w:r>
+              <w:t xml:space="preserve">Polling Coin state to Ready state. The transition is done when the users adding coin and the coin buttons is pressed. During the transition, the balance is increasing and if </w:t>
+            </w:r>
+            <w:r>
+              <w:t>the balance in the coin wallet is larger than the cost of the washing program</w:t>
+            </w:r>
+            <w:r>
+              <w:t xml:space="preserve">, then it can be moved to the ready state. </w:t>
+            </w:r>
+          </w:p>
+        </w:tc>
+      </w:tr>
+      <w:tr>
+        <w:tc>
+          <w:tcPr>
+            <w:cnfStyle w:val="001000000000" w:firstRow="0" w:lastRow="0" w:firstColumn="1" w:lastColumn="0" w:oddVBand="0" w:evenVBand="0" w:oddHBand="0" w:evenHBand="0" w:firstRowFirstColumn="0" w:firstRowLastColumn="0" w:lastRowFirstColumn="0" w:lastRowLastColumn="0"/>
+            <w:tcW w:w="4675" w:type="dxa"/>
+          </w:tcPr>
+          <w:p>
+            <w:r>
+              <w:t>Program button is pressed/ Get the type of program</w:t>
+            </w:r>
+          </w:p>
+        </w:tc>
+        <w:tc>
+          <w:tcPr>
+            <w:tcW w:w="4675" w:type="dxa"/>
+          </w:tcPr>
+          <w:p>
+            <w:pPr>
+              <w:cnfStyle w:val="000000000000" w:firstRow="0" w:lastRow="0" w:firstColumn="0" w:lastColumn="0" w:oddVBand="0" w:evenVBand="0" w:oddHBand="0" w:evenHBand="0" w:firstRowFirstColumn="0" w:firstRowLastColumn="0" w:lastRowFirstColumn="0" w:lastRowLastColumn="0"/>
+            </w:pPr>
+            <w:r>
+              <w:t xml:space="preserve">Transition from Polling Selected Program state to Ready state. The transition is done when the program button is pressed. During the transition, the washing program </w:t>
+            </w:r>
+            <w:r>
+              <w:t xml:space="preserve">type </w:t>
+            </w:r>
+            <w:r>
+              <w:t xml:space="preserve">is </w:t>
+            </w:r>
+            <w:r>
+              <w:t>returned</w:t>
+            </w:r>
+            <w:r>
+              <w:t xml:space="preserve">. </w:t>
+            </w:r>
+          </w:p>
+        </w:tc>
+      </w:tr>
+      <w:tr>
+        <w:tc>
+          <w:tcPr>
+            <w:cnfStyle w:val="001000000000" w:firstRow="0" w:lastRow="0" w:firstColumn="1" w:lastColumn="0" w:oddVBand="0" w:evenVBand="0" w:oddHBand="0" w:evenHBand="0" w:firstRowFirstColumn="0" w:firstRowLastColumn="0" w:lastRowFirstColumn="0" w:lastRowLastColumn="0"/>
+            <w:tcW w:w="4675" w:type="dxa"/>
+          </w:tcPr>
+          <w:p>
+            <w:r>
+              <w:t>Changing state of switches</w:t>
+            </w:r>
+          </w:p>
+          <w:p>
+            <w:r>
+              <w:t>[</w:t>
+            </w:r>
+            <w:r>
+              <w:t>Door is clocked and soaps are added</w:t>
+            </w:r>
+            <w:r>
+              <w:t>]/ Lock the door and add soap1 and soap 2</w:t>
+            </w:r>
+          </w:p>
+        </w:tc>
+        <w:tc>
+          <w:tcPr>
+            <w:tcW w:w="4675" w:type="dxa"/>
+          </w:tcPr>
+          <w:p>
+            <w:pPr>
+              <w:cnfStyle w:val="000000000000" w:firstRow="0" w:lastRow="0" w:firstColumn="0" w:lastColumn="0" w:oddVBand="0" w:evenVBand="0" w:oddHBand="0" w:evenHBand="0" w:firstRowFirstColumn="0" w:firstRowLastColumn="0" w:lastRowFirstColumn="0" w:lastRowLastColumn="0"/>
+            </w:pPr>
+            <w:r>
+              <w:t xml:space="preserve">Transition from Checking Switches state to Ready state. </w:t>
+            </w:r>
+            <w:r>
+              <w:t>The transition is done when door is clocked and the soaps are added. During the transition, if the door is opening it will be clocked, similarly for soaps.</w:t>
+            </w:r>
+          </w:p>
+        </w:tc>
+      </w:tr>
+      <w:tr>
+        <w:tc>
+          <w:tcPr>
+            <w:cnfStyle w:val="001000000000" w:firstRow="0" w:lastRow="0" w:firstColumn="1" w:lastColumn="0" w:oddVBand="0" w:evenVBand="0" w:oddHBand="0" w:evenHBand="0" w:firstRowFirstColumn="0" w:firstRowLastColumn="0" w:lastRowFirstColumn="0" w:lastRowLastColumn="0"/>
+            <w:tcW w:w="4675" w:type="dxa"/>
+          </w:tcPr>
+          <w:p>
+            <w:r>
+              <w:t xml:space="preserve">Start button is pressed </w:t>
+            </w:r>
+            <w:r>
+              <w:t>[startPress is true and Ready is true]</w:t>
+            </w:r>
+          </w:p>
+        </w:tc>
+        <w:tc>
+          <w:tcPr>
+            <w:tcW w:w="4675" w:type="dxa"/>
+          </w:tcPr>
+          <w:p>
+            <w:pPr>
+              <w:cnfStyle w:val="000000000000" w:firstRow="0" w:lastRow="0" w:firstColumn="0" w:lastColumn="0" w:oddVBand="0" w:evenVBand="0" w:oddHBand="0" w:evenHBand="0" w:firstRowFirstColumn="0" w:firstRowLastColumn="0" w:lastRowFirstColumn="0" w:lastRowLastColumn="0"/>
+            </w:pPr>
+            <w:r>
+              <w:t>Transition from Ready to Washing state. The transition is done when the start button is pressed and the machine is ready.</w:t>
+            </w:r>
+          </w:p>
+        </w:tc>
+      </w:tr>
+      <w:tr>
+        <w:tc>
+          <w:tcPr>
+            <w:cnfStyle w:val="001000000000" w:firstRow="0" w:lastRow="0" w:firstColumn="1" w:lastColumn="0" w:oddVBand="0" w:evenVBand="0" w:oddHBand="0" w:evenHBand="0" w:firstRowFirstColumn="0" w:firstRowLastColumn="0" w:lastRowFirstColumn="0" w:lastRowLastColumn="0"/>
+            <w:tcW w:w="4675" w:type="dxa"/>
+          </w:tcPr>
+          <w:p>
+            <w:r>
+              <w:t>Washing</w:t>
+            </w:r>
+            <w:r>
+              <w:t xml:space="preserve"> program is done </w:t>
+            </w:r>
+            <w:r>
+              <w:t>[startPress is false and Ready is false]</w:t>
+            </w:r>
+          </w:p>
+        </w:tc>
+        <w:tc>
+          <w:tcPr>
+            <w:tcW w:w="4675" w:type="dxa"/>
+          </w:tcPr>
+          <w:p>
+            <w:pPr>
+              <w:cnfStyle w:val="000000000000" w:firstRow="0" w:lastRow="0" w:firstColumn="0" w:lastColumn="0" w:oddVBand="0" w:evenVBand="0" w:oddHBand="0" w:evenHBand="0" w:firstRowFirstColumn="0" w:firstRowLastColumn="0" w:lastRowFirstColumn="0" w:lastRowLastColumn="0"/>
+            </w:pPr>
+            <w:r>
+              <w:t>Transition from Washing state back to initial pesudostate</w:t>
+            </w:r>
+            <w:r>
+              <w:t xml:space="preserve"> for stating polling inputs again after washing program is done. The </w:t>
+            </w:r>
+            <w:r>
+              <w:t>transition</w:t>
+            </w:r>
+            <w:r>
+              <w:t xml:space="preserve"> is done when start button is not pressed and machine is not ready for the new turns of washing.</w:t>
+            </w:r>
+          </w:p>
+        </w:tc>
+      </w:tr>
+    </w:tbl>
+    <w:p>
+      <w:pPr>
+        <w:pStyle w:val="Heading2"/>
+      </w:pPr>
+      <w:r>
+        <w:t>State diagram OF COTROLLING THE COINWALLET</w:t>
+      </w:r>
+    </w:p>
+    <w:p>
+      <w:r>
+        <w:lastRenderedPageBreak/>
+        <w:drawing>
+          <wp:inline distT="0" distB="0" distL="0" distR="0" wp14:anchorId="3E4CA2B2" wp14:editId="0AF85339">
+            <wp:extent cx="5943600" cy="4056861"/>
+            <wp:effectExtent l="0" t="0" r="0" b="1270"/>
+            <wp:docPr id="14" name="Picture 14"/>
+            <wp:cNvGraphicFramePr>
+              <a:graphicFrameLocks xmlns:a="http://schemas.openxmlformats.org/drawingml/2006/main" noChangeAspect="1"/>
+            </wp:cNvGraphicFramePr>
+            <a:graphic xmlns:a="http://schemas.openxmlformats.org/drawingml/2006/main">
+              <a:graphicData uri="http://schemas.openxmlformats.org/drawingml/2006/picture">
+                <pic:pic xmlns:pic="http://schemas.openxmlformats.org/drawingml/2006/picture">
+                  <pic:nvPicPr>
+                    <pic:cNvPr id="0" name="Picture 20"/>
+                    <pic:cNvPicPr>
+                      <a:picLocks noChangeAspect="1" noChangeArrowheads="1"/>
+                    </pic:cNvPicPr>
+                  </pic:nvPicPr>
+                  <pic:blipFill>
+                    <a:blip r:embed="rId14">
+                      <a:extLst>
+                        <a:ext uri="{28A0092B-C50C-407E-A947-70E740481C1C}">
+                          <a14:useLocalDpi xmlns:a14="http://schemas.microsoft.com/office/drawing/2010/main" val="0"/>
+                        </a:ext>
+                      </a:extLst>
+                    </a:blip>
+                    <a:srcRect/>
+                    <a:stretch>
+                      <a:fillRect/>
+                    </a:stretch>
+                  </pic:blipFill>
+                  <pic:spPr bwMode="auto">
+                    <a:xfrm>
+                      <a:off x="0" y="0"/>
+                      <a:ext cx="5943600" cy="4056861"/>
+                    </a:xfrm>
+                    <a:prstGeom prst="rect">
+                      <a:avLst/>
+                    </a:prstGeom>
+                    <a:noFill/>
+                    <a:ln>
+                      <a:noFill/>
+                    </a:ln>
+                  </pic:spPr>
+                </pic:pic>
+              </a:graphicData>
+            </a:graphic>
+          </wp:inline>
+        </w:drawing>
+      </w:r>
+    </w:p>
+    <w:tbl>
+      <w:tblPr>
+        <w:tblStyle w:val="GridTable1Light"/>
+        <w:tblW w:w="0" w:type="auto"/>
+        <w:tblLook w:val="04A0" w:firstRow="1" w:lastRow="0" w:firstColumn="1" w:lastColumn="0" w:noHBand="0" w:noVBand="1"/>
+      </w:tblPr>
+      <w:tblGrid>
+        <w:gridCol w:w="4675"/>
+        <w:gridCol w:w="4675"/>
+      </w:tblGrid>
+      <w:tr>
+        <w:trPr>
+          <w:cnfStyle w:val="100000000000" w:firstRow="1" w:lastRow="0" w:firstColumn="0" w:lastColumn="0" w:oddVBand="0" w:evenVBand="0" w:oddHBand="0" w:evenHBand="0" w:firstRowFirstColumn="0" w:firstRowLastColumn="0" w:lastRowFirstColumn="0" w:lastRowLastColumn="0"/>
+        </w:trPr>
+        <w:tc>
+          <w:tcPr>
+            <w:cnfStyle w:val="001000000000" w:firstRow="0" w:lastRow="0" w:firstColumn="1" w:lastColumn="0" w:oddVBand="0" w:evenVBand="0" w:oddHBand="0" w:evenHBand="0" w:firstRowFirstColumn="0" w:firstRowLastColumn="0" w:lastRowFirstColumn="0" w:lastRowLastColumn="0"/>
+            <w:tcW w:w="9350" w:type="dxa"/>
+            <w:gridSpan w:val="2"/>
+            <w:shd w:val="clear" w:color="auto" w:fill="E7E6E6" w:themeFill="background2"/>
+          </w:tcPr>
+          <w:p>
+            <w:r>
+              <w:t>STATE</w:t>
+            </w:r>
+          </w:p>
+        </w:tc>
+      </w:tr>
+      <w:tr>
+        <w:tc>
+          <w:tcPr>
+            <w:cnfStyle w:val="001000000000" w:firstRow="0" w:lastRow="0" w:firstColumn="1" w:lastColumn="0" w:oddVBand="0" w:evenVBand="0" w:oddHBand="0" w:evenHBand="0" w:firstRowFirstColumn="0" w:firstRowLastColumn="0" w:lastRowFirstColumn="0" w:lastRowLastColumn="0"/>
+            <w:tcW w:w="4675" w:type="dxa"/>
+          </w:tcPr>
+          <w:p>
+            <w:r>
+              <w:t>STATE NAME</w:t>
+            </w:r>
+          </w:p>
+        </w:tc>
+        <w:tc>
+          <w:tcPr>
+            <w:tcW w:w="4675" w:type="dxa"/>
+          </w:tcPr>
+          <w:p>
+            <w:pPr>
+              <w:cnfStyle w:val="000000000000" w:firstRow="0" w:lastRow="0" w:firstColumn="0" w:lastColumn="0" w:oddVBand="0" w:evenVBand="0" w:oddHBand="0" w:evenHBand="0" w:firstRowFirstColumn="0" w:firstRowLastColumn="0" w:lastRowFirstColumn="0" w:lastRowLastColumn="0"/>
+            </w:pPr>
+            <w:r>
+              <w:t xml:space="preserve">EXPLAINATION </w:t>
+            </w:r>
+          </w:p>
+        </w:tc>
+      </w:tr>
+      <w:tr>
+        <w:tc>
+          <w:tcPr>
+            <w:cnfStyle w:val="001000000000" w:firstRow="0" w:lastRow="0" w:firstColumn="1" w:lastColumn="0" w:oddVBand="0" w:evenVBand="0" w:oddHBand="0" w:evenHBand="0" w:firstRowFirstColumn="0" w:firstRowLastColumn="0" w:lastRowFirstColumn="0" w:lastRowLastColumn="0"/>
+            <w:tcW w:w="4675" w:type="dxa"/>
+          </w:tcPr>
+          <w:p>
+            <w:r>
+              <w:t>Poll</w:t>
+            </w:r>
+          </w:p>
+        </w:tc>
+        <w:tc>
+          <w:tcPr>
+            <w:tcW w:w="4675" w:type="dxa"/>
+          </w:tcPr>
+          <w:p>
+            <w:pPr>
+              <w:cnfStyle w:val="000000000000" w:firstRow="0" w:lastRow="0" w:firstColumn="0" w:lastColumn="0" w:oddVBand="0" w:evenVBand="0" w:oddHBand="0" w:evenHBand="0" w:firstRowFirstColumn="0" w:firstRowLastColumn="0" w:lastRowFirstColumn="0" w:lastRowLastColumn="0"/>
+            </w:pPr>
+            <w:r>
+              <w:t>Poll state is a state where polling inputs related to detecting coins is done.</w:t>
+            </w:r>
+          </w:p>
+        </w:tc>
+      </w:tr>
+      <w:tr>
+        <w:tc>
+          <w:tcPr>
+            <w:cnfStyle w:val="001000000000" w:firstRow="0" w:lastRow="0" w:firstColumn="1" w:lastColumn="0" w:oddVBand="0" w:evenVBand="0" w:oddHBand="0" w:evenHBand="0" w:firstRowFirstColumn="0" w:firstRowLastColumn="0" w:lastRowFirstColumn="0" w:lastRowLastColumn="0"/>
+            <w:tcW w:w="4675" w:type="dxa"/>
+          </w:tcPr>
+          <w:p>
+            <w:r>
+              <w:t>Add Coin 10</w:t>
+            </w:r>
+          </w:p>
+        </w:tc>
+        <w:tc>
+          <w:tcPr>
+            <w:tcW w:w="4675" w:type="dxa"/>
+          </w:tcPr>
+          <w:p>
+            <w:pPr>
+              <w:cnfStyle w:val="000000000000" w:firstRow="0" w:lastRow="0" w:firstColumn="0" w:lastColumn="0" w:oddVBand="0" w:evenVBand="0" w:oddHBand="0" w:evenHBand="0" w:firstRowFirstColumn="0" w:firstRowLastColumn="0" w:lastRowFirstColumn="0" w:lastRowLastColumn="0"/>
+            </w:pPr>
+            <w:r>
+              <w:t>In this state, increasing one coin of 10, turning on the corresponding LED and increasing the balance by 10 are executed.</w:t>
+            </w:r>
+          </w:p>
+        </w:tc>
+      </w:tr>
+      <w:tr>
+        <w:tc>
+          <w:tcPr>
+            <w:cnfStyle w:val="001000000000" w:firstRow="0" w:lastRow="0" w:firstColumn="1" w:lastColumn="0" w:oddVBand="0" w:evenVBand="0" w:oddHBand="0" w:evenHBand="0" w:firstRowFirstColumn="0" w:firstRowLastColumn="0" w:lastRowFirstColumn="0" w:lastRowLastColumn="0"/>
+            <w:tcW w:w="4675" w:type="dxa"/>
+          </w:tcPr>
+          <w:p>
+            <w:r>
+              <w:t>Add Coin 50</w:t>
+            </w:r>
+          </w:p>
+        </w:tc>
+        <w:tc>
+          <w:tcPr>
+            <w:tcW w:w="4675" w:type="dxa"/>
+          </w:tcPr>
+          <w:p>
+            <w:pPr>
+              <w:cnfStyle w:val="000000000000" w:firstRow="0" w:lastRow="0" w:firstColumn="0" w:lastColumn="0" w:oddVBand="0" w:evenVBand="0" w:oddHBand="0" w:evenHBand="0" w:firstRowFirstColumn="0" w:firstRowLastColumn="0" w:lastRowFirstColumn="0" w:lastRowLastColumn="0"/>
+            </w:pPr>
+            <w:r>
+              <w:t>In this state, increasing one coin of 50, turning on the corresponding LED and increasing the balance by 50 are executed.</w:t>
+            </w:r>
+          </w:p>
+        </w:tc>
+      </w:tr>
+      <w:tr>
+        <w:tc>
+          <w:tcPr>
+            <w:cnfStyle w:val="001000000000" w:firstRow="0" w:lastRow="0" w:firstColumn="1" w:lastColumn="0" w:oddVBand="0" w:evenVBand="0" w:oddHBand="0" w:evenHBand="0" w:firstRowFirstColumn="0" w:firstRowLastColumn="0" w:lastRowFirstColumn="0" w:lastRowLastColumn="0"/>
+            <w:tcW w:w="4675" w:type="dxa"/>
+          </w:tcPr>
+          <w:p>
+            <w:r>
+              <w:t>Add Coin 200</w:t>
+            </w:r>
+          </w:p>
+        </w:tc>
+        <w:tc>
+          <w:tcPr>
+            <w:tcW w:w="4675" w:type="dxa"/>
+          </w:tcPr>
+          <w:p>
+            <w:pPr>
+              <w:cnfStyle w:val="000000000000" w:firstRow="0" w:lastRow="0" w:firstColumn="0" w:lastColumn="0" w:oddVBand="0" w:evenVBand="0" w:oddHBand="0" w:evenHBand="0" w:firstRowFirstColumn="0" w:firstRowLastColumn="0" w:lastRowFirstColumn="0" w:lastRowLastColumn="0"/>
+            </w:pPr>
+            <w:r>
+              <w:t xml:space="preserve">In this state, increasing one </w:t>
+            </w:r>
+            <w:r>
+              <w:t>coin of 20</w:t>
+            </w:r>
+            <w:r>
+              <w:t>0, turning on the corresponding LED and i</w:t>
+            </w:r>
+            <w:r>
+              <w:t>ncreasing the balance by 20</w:t>
+            </w:r>
+            <w:r>
+              <w:t>0 are executed.</w:t>
+            </w:r>
+          </w:p>
+        </w:tc>
+      </w:tr>
+      <w:tr>
+        <w:tc>
+          <w:tcPr>
+            <w:cnfStyle w:val="001000000000" w:firstRow="0" w:lastRow="0" w:firstColumn="1" w:lastColumn="0" w:oddVBand="0" w:evenVBand="0" w:oddHBand="0" w:evenHBand="0" w:firstRowFirstColumn="0" w:firstRowLastColumn="0" w:lastRowFirstColumn="0" w:lastRowLastColumn="0"/>
+            <w:tcW w:w="4675" w:type="dxa"/>
+          </w:tcPr>
+          <w:p>
+            <w:r>
+              <w:t xml:space="preserve">Clear </w:t>
+            </w:r>
+          </w:p>
+        </w:tc>
+        <w:tc>
+          <w:tcPr>
+            <w:tcW w:w="4675" w:type="dxa"/>
+          </w:tcPr>
+          <w:p>
+            <w:pPr>
+              <w:cnfStyle w:val="000000000000" w:firstRow="0" w:lastRow="0" w:firstColumn="0" w:lastColumn="0" w:oddVBand="0" w:evenVBand="0" w:oddHBand="0" w:evenHBand="0" w:firstRowFirstColumn="0" w:firstRowLastColumn="0" w:lastRowFirstColumn="0" w:lastRowLastColumn="0"/>
+            </w:pPr>
+            <w:r>
+              <w:t>In this state, all of LEDs are turned off and balance is set back to 0.</w:t>
+            </w:r>
+          </w:p>
+        </w:tc>
+      </w:tr>
+      <w:tr>
+        <w:tc>
+          <w:tcPr>
+            <w:cnfStyle w:val="001000000000" w:firstRow="0" w:lastRow="0" w:firstColumn="1" w:lastColumn="0" w:oddVBand="0" w:evenVBand="0" w:oddHBand="0" w:evenHBand="0" w:firstRowFirstColumn="0" w:firstRowLastColumn="0" w:lastRowFirstColumn="0" w:lastRowLastColumn="0"/>
+            <w:tcW w:w="9350" w:type="dxa"/>
+            <w:gridSpan w:val="2"/>
+            <w:shd w:val="clear" w:color="auto" w:fill="E7E6E6" w:themeFill="background2"/>
+          </w:tcPr>
+          <w:p>
+            <w:r>
+              <w:t>TRANSITION</w:t>
+            </w:r>
+          </w:p>
+        </w:tc>
+      </w:tr>
+      <w:tr>
+        <w:tc>
+          <w:tcPr>
+            <w:cnfStyle w:val="001000000000" w:firstRow="0" w:lastRow="0" w:firstColumn="1" w:lastColumn="0" w:oddVBand="0" w:evenVBand="0" w:oddHBand="0" w:evenHBand="0" w:firstRowFirstColumn="0" w:firstRowLastColumn="0" w:lastRowFirstColumn="0" w:lastRowLastColumn="0"/>
+            <w:tcW w:w="4675" w:type="dxa"/>
+          </w:tcPr>
+          <w:p>
+            <w:r>
+              <w:t>Coin 10 button is pressed</w:t>
+            </w:r>
+            <w:r>
+              <w:t xml:space="preserve">[NrOfCoin &lt; </w:t>
+            </w:r>
+            <w:r>
+              <w:t>3</w:t>
+            </w:r>
+            <w:r>
+              <w:t>]</w:t>
+            </w:r>
+          </w:p>
+        </w:tc>
+        <w:tc>
+          <w:tcPr>
+            <w:tcW w:w="4675" w:type="dxa"/>
+          </w:tcPr>
+          <w:p>
+            <w:pPr>
+              <w:cnfStyle w:val="000000000000" w:firstRow="0" w:lastRow="0" w:firstColumn="0" w:lastColumn="0" w:oddVBand="0" w:evenVBand="0" w:oddHBand="0" w:evenHBand="0" w:firstRowFirstColumn="0" w:firstRowLastColumn="0" w:lastRowFirstColumn="0" w:lastRowLastColumn="0"/>
+            </w:pPr>
+            <w:r>
+              <w:t xml:space="preserve">Transition from </w:t>
+            </w:r>
+            <w:r>
+              <w:t>Poll state to Add Coin 10 state. T</w:t>
+            </w:r>
+            <w:r>
+              <w:t>he</w:t>
+            </w:r>
+            <w:r>
+              <w:t xml:space="preserve"> trigger is when</w:t>
+            </w:r>
+            <w:r>
+              <w:t xml:space="preserve"> coin </w:t>
+            </w:r>
+            <w:r>
+              <w:t>10 button</w:t>
+            </w:r>
+            <w:r>
+              <w:t xml:space="preserve"> is </w:t>
+            </w:r>
+            <w:r>
+              <w:lastRenderedPageBreak/>
+              <w:t xml:space="preserve">pressed. </w:t>
+            </w:r>
+            <w:r>
+              <w:t>The condition must be true for the transition is the number of coin 10 in the wallet has to be less than 3.</w:t>
+            </w:r>
+          </w:p>
+        </w:tc>
+      </w:tr>
+      <w:tr>
+        <w:tc>
+          <w:tcPr>
+            <w:cnfStyle w:val="001000000000" w:firstRow="0" w:lastRow="0" w:firstColumn="1" w:lastColumn="0" w:oddVBand="0" w:evenVBand="0" w:oddHBand="0" w:evenHBand="0" w:firstRowFirstColumn="0" w:firstRowLastColumn="0" w:lastRowFirstColumn="0" w:lastRowLastColumn="0"/>
+            <w:tcW w:w="4675" w:type="dxa"/>
+          </w:tcPr>
+          <w:p>
+            <w:r>
+              <w:lastRenderedPageBreak/>
+              <w:t>Coin 50 button is pressed</w:t>
+            </w:r>
+          </w:p>
+          <w:p>
+            <w:r>
+              <w:t>[NrOfCoin &lt;</w:t>
+            </w:r>
+            <w:r>
+              <w:t xml:space="preserve"> 3]</w:t>
+            </w:r>
+          </w:p>
+        </w:tc>
+        <w:tc>
+          <w:tcPr>
+            <w:tcW w:w="4675" w:type="dxa"/>
+          </w:tcPr>
+          <w:p>
+            <w:pPr>
+              <w:cnfStyle w:val="000000000000" w:firstRow="0" w:lastRow="0" w:firstColumn="0" w:lastColumn="0" w:oddVBand="0" w:evenVBand="0" w:oddHBand="0" w:evenHBand="0" w:firstRowFirstColumn="0" w:firstRowLastColumn="0" w:lastRowFirstColumn="0" w:lastRowLastColumn="0"/>
+            </w:pPr>
+            <w:r>
+              <w:t xml:space="preserve">Transition from Poll state </w:t>
+            </w:r>
+            <w:r>
+              <w:t>to Add Coin 5</w:t>
+            </w:r>
+            <w:r>
+              <w:t xml:space="preserve">0 state. The trigger is when coin </w:t>
+            </w:r>
+            <w:r>
+              <w:t xml:space="preserve">50 </w:t>
+            </w:r>
+            <w:r>
+              <w:t>button is pressed. The condition must be true for the tr</w:t>
+            </w:r>
+            <w:r>
+              <w:t>ansition is the number of coin 5</w:t>
+            </w:r>
+            <w:r>
+              <w:t>0 in the wallet has to be less than 3.</w:t>
+            </w:r>
+          </w:p>
+        </w:tc>
+      </w:tr>
+      <w:tr>
+        <w:tc>
+          <w:tcPr>
+            <w:cnfStyle w:val="001000000000" w:firstRow="0" w:lastRow="0" w:firstColumn="1" w:lastColumn="0" w:oddVBand="0" w:evenVBand="0" w:oddHBand="0" w:evenHBand="0" w:firstRowFirstColumn="0" w:firstRowLastColumn="0" w:lastRowFirstColumn="0" w:lastRowLastColumn="0"/>
+            <w:tcW w:w="4675" w:type="dxa"/>
+          </w:tcPr>
+          <w:p>
+            <w:r>
+              <w:t>Coin 200 button is pressed</w:t>
+            </w:r>
+          </w:p>
+          <w:p>
+            <w:r>
+              <w:t>[NrOfCoin &lt;</w:t>
+            </w:r>
+            <w:r>
+              <w:t xml:space="preserve"> 2</w:t>
+            </w:r>
+            <w:r>
+              <w:t>]</w:t>
+            </w:r>
+          </w:p>
+        </w:tc>
+        <w:tc>
+          <w:tcPr>
+            <w:tcW w:w="4675" w:type="dxa"/>
+          </w:tcPr>
+          <w:p>
+            <w:pPr>
+              <w:cnfStyle w:val="000000000000" w:firstRow="0" w:lastRow="0" w:firstColumn="0" w:lastColumn="0" w:oddVBand="0" w:evenVBand="0" w:oddHBand="0" w:evenHBand="0" w:firstRowFirstColumn="0" w:firstRowLastColumn="0" w:lastRowFirstColumn="0" w:lastRowLastColumn="0"/>
+            </w:pPr>
+            <w:r>
+              <w:t xml:space="preserve">Transition from Poll state </w:t>
+            </w:r>
+            <w:r>
+              <w:t>to Add Coin 20</w:t>
+            </w:r>
+            <w:r>
+              <w:t xml:space="preserve">0 state. The trigger is when coin </w:t>
+            </w:r>
+            <w:r>
+              <w:t xml:space="preserve">200 </w:t>
+            </w:r>
+            <w:r>
+              <w:t xml:space="preserve">button is pressed. The condition must be true for the transition is the number of coin </w:t>
+            </w:r>
+            <w:r>
+              <w:t>20</w:t>
+            </w:r>
+            <w:r>
+              <w:t xml:space="preserve">0 in the wallet has to be </w:t>
+            </w:r>
+            <w:r>
+              <w:t>less than 2</w:t>
+            </w:r>
+            <w:r>
+              <w:t>.</w:t>
+            </w:r>
+          </w:p>
+        </w:tc>
+      </w:tr>
+      <w:tr>
+        <w:tc>
+          <w:tcPr>
+            <w:cnfStyle w:val="001000000000" w:firstRow="0" w:lastRow="0" w:firstColumn="1" w:lastColumn="0" w:oddVBand="0" w:evenVBand="0" w:oddHBand="0" w:evenHBand="0" w:firstRowFirstColumn="0" w:firstRowLastColumn="0" w:lastRowFirstColumn="0" w:lastRowLastColumn="0"/>
+            <w:tcW w:w="4675" w:type="dxa"/>
+          </w:tcPr>
+          <w:p>
+            <w:r>
+              <w:t>Clear button is pressed</w:t>
+            </w:r>
+          </w:p>
+        </w:tc>
+        <w:tc>
+          <w:tcPr>
+            <w:tcW w:w="4675" w:type="dxa"/>
+          </w:tcPr>
+          <w:p>
+            <w:pPr>
+              <w:cnfStyle w:val="000000000000" w:firstRow="0" w:lastRow="0" w:firstColumn="0" w:lastColumn="0" w:oddVBand="0" w:evenVBand="0" w:oddHBand="0" w:evenHBand="0" w:firstRowFirstColumn="0" w:firstRowLastColumn="0" w:lastRowFirstColumn="0" w:lastRowLastColumn="0"/>
+            </w:pPr>
+            <w:r>
+              <w:t>Transition from Poll State to Clear state. The trigger is when clear button is pressed.</w:t>
+            </w:r>
+          </w:p>
+        </w:tc>
+      </w:tr>
+    </w:tbl>
+    <w:p>
       <w:pPr>
         <w:pStyle w:val="Heading1"/>
         <w:jc w:val="both"/>
       </w:pPr>
-      <w:bookmarkStart w:id="13" w:name="_Toc470300466"/>
+      <w:bookmarkStart w:id="13" w:name="_Toc472704248"/>
       <w:r>
         <w:t>SEQUENCE DIAGRAMS</w:t>
       </w:r>
       <w:bookmarkEnd w:id="13"/>
     </w:p>
     <w:p>
-      <w:r>
-        <w:t>It will be updated later.</w:t>
+      <w:pPr>
+        <w:pStyle w:val="Heading2"/>
+      </w:pPr>
+      <w:r>
+        <w:t>SEQUENCE DIAGRAM</w:t>
+      </w:r>
+      <w:r>
+        <w:t xml:space="preserve"> OF </w:t>
+      </w:r>
+      <w:r>
+        <w:t>IS READY FUNCTION IN THE</w:t>
+      </w:r>
+      <w:r>
+        <w:t xml:space="preserve"> </w:t>
+      </w:r>
+      <w:r>
+        <w:t>PROGRAM EXECUTOR</w:t>
       </w:r>
     </w:p>
     <w:p>
-      <w:pPr>
-        <w:pStyle w:val="Heading1"/>
-      </w:pPr>
-      <w:r>
-        <w:t>UNIT TEST</w:t>
+      <w:r>
+        <w:drawing>
+          <wp:inline distT="0" distB="0" distL="0" distR="0" wp14:anchorId="21C7DE55" wp14:editId="68B1E810">
+            <wp:extent cx="5314203" cy="4359784"/>
+            <wp:effectExtent l="0" t="0" r="1270" b="3175"/>
+            <wp:docPr id="15" name="Picture 15"/>
+            <wp:cNvGraphicFramePr>
+              <a:graphicFrameLocks xmlns:a="http://schemas.openxmlformats.org/drawingml/2006/main" noChangeAspect="1"/>
+            </wp:cNvGraphicFramePr>
+            <a:graphic xmlns:a="http://schemas.openxmlformats.org/drawingml/2006/main">
+              <a:graphicData uri="http://schemas.openxmlformats.org/drawingml/2006/picture">
+                <pic:pic xmlns:pic="http://schemas.openxmlformats.org/drawingml/2006/picture">
+                  <pic:nvPicPr>
+                    <pic:cNvPr id="0" name="Picture 27"/>
+                    <pic:cNvPicPr>
+                      <a:picLocks noChangeAspect="1" noChangeArrowheads="1"/>
+                    </pic:cNvPicPr>
+                  </pic:nvPicPr>
+                  <pic:blipFill>
+                    <a:blip r:embed="rId15">
+                      <a:extLst>
+                        <a:ext uri="{28A0092B-C50C-407E-A947-70E740481C1C}">
+                          <a14:useLocalDpi xmlns:a14="http://schemas.microsoft.com/office/drawing/2010/main" val="0"/>
+                        </a:ext>
+                      </a:extLst>
+                    </a:blip>
+                    <a:srcRect/>
+                    <a:stretch>
+                      <a:fillRect/>
+                    </a:stretch>
+                  </pic:blipFill>
+                  <pic:spPr bwMode="auto">
+                    <a:xfrm>
+                      <a:off x="0" y="0"/>
+                      <a:ext cx="5315856" cy="4361140"/>
+                    </a:xfrm>
+                    <a:prstGeom prst="rect">
+                      <a:avLst/>
+                    </a:prstGeom>
+                    <a:noFill/>
+                    <a:ln>
+                      <a:noFill/>
+                    </a:ln>
+                  </pic:spPr>
+                </pic:pic>
+              </a:graphicData>
+            </a:graphic>
+          </wp:inline>
+        </w:drawing>
       </w:r>
     </w:p>
     <w:p>
-      <w:pPr>
-        <w:pStyle w:val="Heading2"/>
-      </w:pPr>
-      <w:r>
-        <w:t xml:space="preserve">Problems and solution for </w:t>
-      </w:r>
-      <w:r>
-        <w:t>environment</w:t>
-      </w:r>
-      <w:r>
-        <w:t xml:space="preserve"> setup using CodeBlock:</w:t>
-      </w:r>
+      <w:r>
+        <w:lastRenderedPageBreak/>
+        <w:t>Whe</w:t>
+      </w:r>
+      <w:r>
+        <w:t>n</w:t>
+      </w:r>
+      <w:r>
+        <w:t xml:space="preserve"> the IsReady function is called, the GetBalance function of the CoinWallet class is called, the current balance (called walletMoney) is returned. At the same time, the setProgramAndCost of the </w:t>
+      </w:r>
+      <w:r>
+        <w:t>ProgramSetting is called which sets the type and cost instance variables of ProgramSetting object. Then, the GetProgramCost function of the ProgramSetting is called to return the cost (progCost) of the given program. The return value of IsReady function is true in case of walletMoney &gt;= proCost), otherwise false is returned.</w:t>
+      </w:r>
+      <w:bookmarkStart w:id="14" w:name="_GoBack"/>
+      <w:bookmarkEnd w:id="14"/>
     </w:p>
     <w:p>
       <w:pPr>
+        <w:pStyle w:val="Heading1"/>
+      </w:pPr>
+      <w:bookmarkStart w:id="15" w:name="_Toc472704249"/>
+      <w:r>
+        <w:t>UNIT TEST</w:t>
+      </w:r>
+      <w:bookmarkEnd w:id="15"/>
+    </w:p>
+    <w:p>
+      <w:pPr>
+        <w:pStyle w:val="Heading2"/>
+      </w:pPr>
+      <w:bookmarkStart w:id="16" w:name="_Toc472704250"/>
+      <w:r>
+        <w:t xml:space="preserve">Problems and solution </w:t>
+      </w:r>
+      <w:r>
+        <w:t>oF</w:t>
+      </w:r>
+      <w:r>
+        <w:t xml:space="preserve"> </w:t>
+      </w:r>
+      <w:r>
+        <w:t>environment</w:t>
+      </w:r>
+      <w:r>
+        <w:t xml:space="preserve"> setup using CodeBlock:</w:t>
+      </w:r>
+      <w:bookmarkEnd w:id="16"/>
+    </w:p>
+    <w:p>
+      <w:pPr>
         <w:pStyle w:val="Heading3"/>
         <w:jc w:val="both"/>
       </w:pPr>
+      <w:bookmarkStart w:id="17" w:name="_Toc472704251"/>
       <w:r>
         <w:t>Problem of installing and configuring the compiler:</w:t>
       </w:r>
+      <w:bookmarkEnd w:id="17"/>
     </w:p>
     <w:p>
       <w:pPr>
@@ -9609,7 +13159,7 @@
       <w:r>
         <w:t xml:space="preserve">package from following link </w:t>
       </w:r>
-      <w:hyperlink r:id="rId11" w:history="1">
+      <w:hyperlink r:id="rId16" w:history="1">
         <w:r>
           <w:rPr>
             <w:rStyle w:val="Hyperlink"/>
@@ -9660,7 +13210,7 @@
                     <pic:cNvPicPr/>
                   </pic:nvPicPr>
                   <pic:blipFill>
-                    <a:blip r:embed="rId12">
+                    <a:blip r:embed="rId17">
                       <a:extLst>
                         <a:ext uri="{28A0092B-C50C-407E-A947-70E740481C1C}">
                           <a14:useLocalDpi xmlns:a14="http://schemas.microsoft.com/office/drawing/2010/main" val="0"/>
@@ -9690,19 +13240,33 @@
     <w:p>
       <w:pPr>
         <w:pStyle w:val="NoSpacing"/>
-        <w:jc w:val="both"/>
-      </w:pPr>
-      <w:r>
+        <w:jc w:val="center"/>
+      </w:pPr>
+      <w:r>
+        <w:lastRenderedPageBreak/>
         <w:t xml:space="preserve">Figure </w:t>
       </w:r>
-      <w:fldSimple w:instr=" SEQ Figure \* ARABIC ">
-        <w:r>
-          <w:rPr>
-            <w:noProof/>
-          </w:rPr>
-          <w:t>2</w:t>
-        </w:r>
-      </w:fldSimple>
+      <w:r>
+        <w:fldChar w:fldCharType="begin"/>
+      </w:r>
+      <w:r>
+        <w:instrText xml:space="preserve"> SEQ Figure \* ARABIC </w:instrText>
+      </w:r>
+      <w:r>
+        <w:fldChar w:fldCharType="separate"/>
+      </w:r>
+      <w:r>
+        <w:rPr>
+          <w:noProof/>
+        </w:rPr>
+        <w:t>2</w:t>
+      </w:r>
+      <w:r>
+        <w:rPr>
+          <w:noProof/>
+        </w:rPr>
+        <w:fldChar w:fldCharType="end"/>
+      </w:r>
       <w:r>
         <w:t xml:space="preserve"> - </w:t>
       </w:r>
@@ -9715,7 +13279,6 @@
         <w:jc w:val="both"/>
       </w:pPr>
       <w:r>
-        <w:lastRenderedPageBreak/>
         <w:t>This setting turned out some following errors</w:t>
       </w:r>
       <w:r>
@@ -9825,7 +13388,7 @@
       <w:r>
         <w:t xml:space="preserve"> tag then right click on the area that the Fag will be added and choose “New flag”, then give the flag’s information. For more details, it can be done by reference on this  link: </w:t>
       </w:r>
-      <w:hyperlink r:id="rId13" w:history="1">
+      <w:hyperlink r:id="rId18" w:history="1">
         <w:r>
           <w:rPr>
             <w:rStyle w:val="Hyperlink"/>
@@ -9943,7 +13506,7 @@
                     <pic:cNvPicPr/>
                   </pic:nvPicPr>
                   <pic:blipFill>
-                    <a:blip r:embed="rId14">
+                    <a:blip r:embed="rId19">
                       <a:extLst>
                         <a:ext uri="{28A0092B-C50C-407E-A947-70E740481C1C}">
                           <a14:useLocalDpi xmlns:a14="http://schemas.microsoft.com/office/drawing/2010/main" val="0"/>
@@ -9973,19 +13536,32 @@
     <w:p>
       <w:pPr>
         <w:pStyle w:val="NoSpacing"/>
-        <w:jc w:val="both"/>
+        <w:jc w:val="center"/>
       </w:pPr>
       <w:r>
         <w:t xml:space="preserve">Figure </w:t>
       </w:r>
-      <w:fldSimple w:instr=" SEQ Figure \* ARABIC ">
-        <w:r>
-          <w:rPr>
-            <w:noProof/>
-          </w:rPr>
-          <w:t>3</w:t>
-        </w:r>
-      </w:fldSimple>
+      <w:r>
+        <w:fldChar w:fldCharType="begin"/>
+      </w:r>
+      <w:r>
+        <w:instrText xml:space="preserve"> SEQ Figure \* ARABIC </w:instrText>
+      </w:r>
+      <w:r>
+        <w:fldChar w:fldCharType="separate"/>
+      </w:r>
+      <w:r>
+        <w:rPr>
+          <w:noProof/>
+        </w:rPr>
+        <w:t>3</w:t>
+      </w:r>
+      <w:r>
+        <w:rPr>
+          <w:noProof/>
+        </w:rPr>
+        <w:fldChar w:fldCharType="end"/>
+      </w:r>
       <w:r>
         <w:t xml:space="preserve"> - New flag is added</w:t>
       </w:r>
@@ -10027,6 +13603,7 @@
         <w:rPr>
           <w:noProof/>
         </w:rPr>
+        <w:lastRenderedPageBreak/>
         <w:drawing>
           <wp:inline distT="0" distB="0" distL="0" distR="0" wp14:anchorId="21421E1C" wp14:editId="76AEE68F">
             <wp:extent cx="5943600" cy="629920"/>
@@ -10043,7 +13620,7 @@
                     <pic:cNvPicPr/>
                   </pic:nvPicPr>
                   <pic:blipFill>
-                    <a:blip r:embed="rId15">
+                    <a:blip r:embed="rId20">
                       <a:extLst>
                         <a:ext uri="{28A0092B-C50C-407E-A947-70E740481C1C}">
                           <a14:useLocalDpi xmlns:a14="http://schemas.microsoft.com/office/drawing/2010/main" val="0"/>
@@ -10073,20 +13650,32 @@
     <w:p>
       <w:pPr>
         <w:pStyle w:val="NoSpacing"/>
-        <w:jc w:val="both"/>
-      </w:pPr>
-      <w:r>
-        <w:lastRenderedPageBreak/>
+        <w:jc w:val="center"/>
+      </w:pPr>
+      <w:r>
         <w:t xml:space="preserve">Figure </w:t>
       </w:r>
-      <w:fldSimple w:instr=" SEQ Figure \* ARABIC ">
-        <w:r>
-          <w:rPr>
-            <w:noProof/>
-          </w:rPr>
-          <w:t>4</w:t>
-        </w:r>
-      </w:fldSimple>
+      <w:r>
+        <w:fldChar w:fldCharType="begin"/>
+      </w:r>
+      <w:r>
+        <w:instrText xml:space="preserve"> SEQ Figure \* ARABIC </w:instrText>
+      </w:r>
+      <w:r>
+        <w:fldChar w:fldCharType="separate"/>
+      </w:r>
+      <w:r>
+        <w:rPr>
+          <w:noProof/>
+        </w:rPr>
+        <w:t>4</w:t>
+      </w:r>
+      <w:r>
+        <w:rPr>
+          <w:noProof/>
+        </w:rPr>
+        <w:fldChar w:fldCharType="end"/>
+      </w:r>
       <w:r>
         <w:t xml:space="preserve"> - _strcmp error</w:t>
       </w:r>
@@ -10101,7 +13690,7 @@
       <w:r>
         <w:t>tutorial (</w:t>
       </w:r>
-      <w:hyperlink r:id="rId16" w:history="1">
+      <w:hyperlink r:id="rId21" w:history="1">
         <w:r>
           <w:rPr>
             <w:rStyle w:val="Hyperlink"/>
@@ -10170,7 +13759,7 @@
                     <pic:cNvPicPr/>
                   </pic:nvPicPr>
                   <pic:blipFill>
-                    <a:blip r:embed="rId17">
+                    <a:blip r:embed="rId22">
                       <a:extLst>
                         <a:ext uri="{28A0092B-C50C-407E-A947-70E740481C1C}">
                           <a14:useLocalDpi xmlns:a14="http://schemas.microsoft.com/office/drawing/2010/main" val="0"/>
@@ -10200,19 +13789,32 @@
     <w:p>
       <w:pPr>
         <w:pStyle w:val="NoSpacing"/>
-        <w:jc w:val="both"/>
+        <w:jc w:val="center"/>
       </w:pPr>
       <w:r>
         <w:t xml:space="preserve">Figure </w:t>
       </w:r>
-      <w:fldSimple w:instr=" SEQ Figure \* ARABIC ">
-        <w:r>
-          <w:rPr>
-            <w:noProof/>
-          </w:rPr>
-          <w:t>5</w:t>
-        </w:r>
-      </w:fldSimple>
+      <w:r>
+        <w:fldChar w:fldCharType="begin"/>
+      </w:r>
+      <w:r>
+        <w:instrText xml:space="preserve"> SEQ Figure \* ARABIC </w:instrText>
+      </w:r>
+      <w:r>
+        <w:fldChar w:fldCharType="separate"/>
+      </w:r>
+      <w:r>
+        <w:rPr>
+          <w:noProof/>
+        </w:rPr>
+        <w:t>5</w:t>
+      </w:r>
+      <w:r>
+        <w:rPr>
+          <w:noProof/>
+        </w:rPr>
+        <w:fldChar w:fldCharType="end"/>
+      </w:r>
       <w:r>
         <w:t xml:space="preserve"> - Configuration of CodeBlock compiler with TDM-GCC</w:t>
       </w:r>
@@ -10222,23 +13824,22 @@
         <w:pStyle w:val="Heading3"/>
         <w:jc w:val="both"/>
       </w:pPr>
+      <w:bookmarkStart w:id="18" w:name="_Toc472704252"/>
       <w:r>
         <w:t>Problem with the data types for cross-complier the source code</w:t>
       </w:r>
+      <w:bookmarkEnd w:id="18"/>
     </w:p>
     <w:p>
       <w:pPr>
         <w:jc w:val="both"/>
       </w:pPr>
       <w:r>
+        <w:lastRenderedPageBreak/>
         <w:t>When the code was implemented on Arduino platform, we did use the Byte data type which is only work on this platform but not for the others one. This leads to a problem when we would like to implement the test for google test, it did not work properly. Since, CodeBlock or Linux environment required some extra libraries to make it complies and currently, CodeBlock does not sup</w:t>
       </w:r>
       <w:r>
-        <w:t xml:space="preserve">port the cross-complier for Arduino platform. One of the possibilities is used “typedef” to </w:t>
-      </w:r>
-      <w:r>
-        <w:lastRenderedPageBreak/>
-        <w:t xml:space="preserve">define the type Byte as a trick to make it compile in CodeBlock as well as Linux environment. However, changing the Byte type to one of the standard types of C++ such as </w:t>
+        <w:t xml:space="preserve">port the cross-complier for Arduino platform. One of the possibilities is used “typedef” to define the type Byte as a trick to make it compile in CodeBlock as well as Linux environment. However, changing the Byte type to one of the standard types of C++ such as </w:t>
       </w:r>
       <w:r>
         <w:t>unsigned char</w:t>
@@ -10266,9 +13867,11 @@
         <w:pStyle w:val="Heading3"/>
         <w:jc w:val="both"/>
       </w:pPr>
+      <w:bookmarkStart w:id="19" w:name="_Toc472704253"/>
       <w:r>
         <w:t>STUBHARDWARE CLASS</w:t>
       </w:r>
+      <w:bookmarkEnd w:id="19"/>
     </w:p>
     <w:p>
       <w:pPr>
@@ -10298,16 +13901,30 @@
         <w:pStyle w:val="Heading3"/>
         <w:jc w:val="both"/>
       </w:pPr>
+      <w:bookmarkStart w:id="20" w:name="_Toc472704254"/>
       <w:r>
         <w:t>TESTCOINWALLET CLASS</w:t>
       </w:r>
+      <w:bookmarkEnd w:id="20"/>
     </w:p>
     <w:p>
       <w:pPr>
         <w:jc w:val="both"/>
       </w:pPr>
       <w:r>
-        <w:t>Testcoinwallet class is the implementation of unit tests for class CoinWallet. This contains 17 tests which mainly check for the amount of the money  when users put the number of coins into the laundry machine. It also check for the balance when one of washing programs is executed and the corresponding amount of money is subtracted. The following table lists these tests in detail.</w:t>
+        <w:t>Testcoinwallet class is the implementation of unit tests for class CoinWallet. This contains 17 tests which mainly ch</w:t>
+      </w:r>
+      <w:r>
+        <w:t>eck for the amount of the money</w:t>
+      </w:r>
+      <w:r>
+        <w:t xml:space="preserve"> when users put the number of coins into the laundry machine. It also check</w:t>
+      </w:r>
+      <w:r>
+        <w:t>s</w:t>
+      </w:r>
+      <w:r>
+        <w:t xml:space="preserve"> for the balance when one of washing programs is executed and the corresponding amount of money is subtracted. The following table lists these tests in detail.</w:t>
       </w:r>
     </w:p>
     <w:tbl>
@@ -10504,7 +14121,17 @@
               <w:t>s</w:t>
             </w:r>
             <w:r>
-              <w:t xml:space="preserve"> of 10 are put. Then when the fourth one is put, in real situation, it is returned back to the user and the</w:t>
+              <w:t xml:space="preserve"> of 10 are put. Then when </w:t>
+            </w:r>
+            <w:r>
+              <w:lastRenderedPageBreak/>
+              <w:t>the fourth one is put, in rea</w:t>
+            </w:r>
+            <w:r>
+              <w:t>l situation, it is returned</w:t>
+            </w:r>
+            <w:r>
+              <w:t xml:space="preserve"> to the user and the</w:t>
             </w:r>
             <w:r>
               <w:t xml:space="preserve"> expected</w:t>
@@ -10523,6 +14150,7 @@
           </w:tcPr>
           <w:p>
             <w:r>
+              <w:lastRenderedPageBreak/>
               <w:t>test_coin50_one</w:t>
             </w:r>
           </w:p>
@@ -10577,7 +14205,10 @@
               <w:t xml:space="preserve">Test the balance of the coin wallet when 2 coins of 50 are added, the </w:t>
             </w:r>
             <w:r>
-              <w:t xml:space="preserve">expected  </w:t>
+              <w:t>expected</w:t>
+            </w:r>
+            <w:r>
+              <w:t xml:space="preserve"> </w:t>
             </w:r>
             <w:r>
               <w:t>balance is 100</w:t>
@@ -10593,7 +14224,6 @@
           </w:tcPr>
           <w:p>
             <w:r>
-              <w:lastRenderedPageBreak/>
               <w:t>test_coin50_three</w:t>
             </w:r>
           </w:p>
@@ -10645,7 +14275,13 @@
               <w:t>s</w:t>
             </w:r>
             <w:r>
-              <w:t xml:space="preserve"> of 50. Then when the fourth one is put, in real situation, it is returned back to the user and the </w:t>
+              <w:t xml:space="preserve"> of 50. Then when the fourth one is put, in real situation, it is </w:t>
+            </w:r>
+            <w:r>
+              <w:t>returned</w:t>
+            </w:r>
+            <w:r>
+              <w:t xml:space="preserve"> to the user and the </w:t>
             </w:r>
             <w:r>
               <w:t xml:space="preserve">expected </w:t>
@@ -10992,13 +14628,15 @@
       <w:pPr>
         <w:pStyle w:val="Heading3"/>
       </w:pPr>
-      <w:bookmarkStart w:id="14" w:name="_Toc470300467"/>
+      <w:bookmarkStart w:id="21" w:name="_Toc472704255"/>
       <w:r>
         <w:t>TEstpgrogramSELECT CLASS</w:t>
       </w:r>
+      <w:bookmarkEnd w:id="21"/>
     </w:p>
     <w:p>
       <w:r>
+        <w:lastRenderedPageBreak/>
         <w:t xml:space="preserve">Testcoinwallet class is the implementation of unit tests for class </w:t>
       </w:r>
       <w:r>
@@ -11102,7 +14740,6 @@
           </w:tcPr>
           <w:p>
             <w:r>
-              <w:lastRenderedPageBreak/>
               <w:t>getProgramB</w:t>
             </w:r>
           </w:p>
@@ -11263,14 +14900,21 @@
       <w:pPr>
         <w:pStyle w:val="Heading1"/>
       </w:pPr>
+      <w:bookmarkStart w:id="22" w:name="_Toc472704256"/>
       <w:r>
         <w:t>PIN CONFIGURATIONS</w:t>
       </w:r>
-      <w:bookmarkEnd w:id="14"/>
+      <w:bookmarkEnd w:id="22"/>
     </w:p>
     <w:p>
       <w:r>
-        <w:t xml:space="preserve">From our independent investigations we tried to determine which buttons correspond to which exact input descriptors. </w:t>
+        <w:t xml:space="preserve">From our independent </w:t>
+      </w:r>
+      <w:r>
+        <w:t>investigations,</w:t>
+      </w:r>
+      <w:r>
+        <w:t xml:space="preserve"> we tried to determine which buttons correspond to which exact input descriptors. </w:t>
       </w:r>
       <w:r>
         <w:t xml:space="preserve">In the hardware control class the constants used for each of the corresponding </w:t>
@@ -11302,6 +14946,9 @@
       </w:r>
       <w:r>
         <w:br/>
+      </w:r>
+      <w:r>
+        <w:lastRenderedPageBreak/>
         <w:t>Button 5: IN_IN1, pressing button 3 raises IN1 to high</w:t>
       </w:r>
       <w:r>
@@ -11421,7 +15068,7 @@
                     </pic:cNvPicPr>
                   </pic:nvPicPr>
                   <pic:blipFill>
-                    <a:blip r:embed="rId18">
+                    <a:blip r:embed="rId23">
                       <a:extLst>
                         <a:ext uri="{28A0092B-C50C-407E-A947-70E740481C1C}">
                           <a14:useLocalDpi xmlns:a14="http://schemas.microsoft.com/office/drawing/2010/main" val="0"/>
@@ -11465,11 +15112,39 @@
         <w:t xml:space="preserve">: Buttons and Switches on Laundry Machine </w:t>
       </w:r>
     </w:p>
+    <w:p>
+      <w:pPr>
+        <w:jc w:val="center"/>
+        <w:rPr>
+          <w:i/>
+        </w:rPr>
+      </w:pPr>
+    </w:p>
+    <w:p>
+      <w:pPr>
+        <w:jc w:val="center"/>
+        <w:rPr>
+          <w:i/>
+        </w:rPr>
+      </w:pPr>
+    </w:p>
+    <w:p>
+      <w:pPr>
+        <w:jc w:val="center"/>
+        <w:rPr>
+          <w:i/>
+        </w:rPr>
+      </w:pPr>
+    </w:p>
+    <w:p>
+      <w:r>
+        <w:t xml:space="preserve"> </w:t>
+      </w:r>
+    </w:p>
     <w:sectPr>
-      <w:footerReference w:type="default" r:id="rId19"/>
       <w:pgSz w:w="12240" w:h="15840"/>
       <w:pgMar w:top="1440" w:right="1440" w:bottom="1440" w:left="1440" w:header="720" w:footer="720" w:gutter="0"/>
-      <w:pgNumType w:start="0"/>
+      <w:pgNumType w:start="5"/>
       <w:cols w:space="720"/>
       <w:titlePg/>
       <w:docGrid w:linePitch="360"/>
@@ -11507,7 +15182,7 @@
 <w:ftr xmlns:wpc="http://schemas.microsoft.com/office/word/2010/wordprocessingCanvas" xmlns:mc="http://schemas.openxmlformats.org/markup-compatibility/2006" xmlns:o="urn:schemas-microsoft-com:office:office" xmlns:r="http://schemas.openxmlformats.org/officeDocument/2006/relationships" xmlns:m="http://schemas.openxmlformats.org/officeDocument/2006/math" xmlns:v="urn:schemas-microsoft-com:vml" xmlns:wp14="http://schemas.microsoft.com/office/word/2010/wordprocessingDrawing" xmlns:wp="http://schemas.openxmlformats.org/drawingml/2006/wordprocessingDrawing" xmlns:w10="urn:schemas-microsoft-com:office:word" xmlns:w="http://schemas.openxmlformats.org/wordprocessingml/2006/main" xmlns:w14="http://schemas.microsoft.com/office/word/2010/wordml" xmlns:w15="http://schemas.microsoft.com/office/word/2012/wordml" xmlns:wpg="http://schemas.microsoft.com/office/word/2010/wordprocessingGroup" xmlns:wpi="http://schemas.microsoft.com/office/word/2010/wordprocessingInk" xmlns:wne="http://schemas.microsoft.com/office/word/2006/wordml" xmlns:wps="http://schemas.microsoft.com/office/word/2010/wordprocessingShape" mc:Ignorable="w14 w15 wp14">
   <w:sdt>
     <w:sdtPr>
-      <w:id w:val="1775284562"/>
+      <w:id w:val="14662734"/>
       <w:docPartObj>
         <w:docPartGallery w:val="Page Numbers (Bottom of Page)"/>
         <w:docPartUnique/>
@@ -11537,7 +15212,60 @@
           <w:rPr>
             <w:noProof/>
           </w:rPr>
-          <w:t>19</w:t>
+          <w:t>31</w:t>
+        </w:r>
+        <w:r>
+          <w:rPr>
+            <w:noProof/>
+          </w:rPr>
+          <w:fldChar w:fldCharType="end"/>
+        </w:r>
+      </w:p>
+    </w:sdtContent>
+  </w:sdt>
+  <w:p>
+    <w:pPr>
+      <w:pStyle w:val="Footer"/>
+    </w:pPr>
+  </w:p>
+</w:ftr>
+</file>
+
+<file path=word/footer2.xml><?xml version="1.0" encoding="utf-8"?>
+<w:ftr xmlns:wpc="http://schemas.microsoft.com/office/word/2010/wordprocessingCanvas" xmlns:mc="http://schemas.openxmlformats.org/markup-compatibility/2006" xmlns:o="urn:schemas-microsoft-com:office:office" xmlns:r="http://schemas.openxmlformats.org/officeDocument/2006/relationships" xmlns:m="http://schemas.openxmlformats.org/officeDocument/2006/math" xmlns:v="urn:schemas-microsoft-com:vml" xmlns:wp14="http://schemas.microsoft.com/office/word/2010/wordprocessingDrawing" xmlns:wp="http://schemas.openxmlformats.org/drawingml/2006/wordprocessingDrawing" xmlns:w10="urn:schemas-microsoft-com:office:word" xmlns:w="http://schemas.openxmlformats.org/wordprocessingml/2006/main" xmlns:w14="http://schemas.microsoft.com/office/word/2010/wordml" xmlns:w15="http://schemas.microsoft.com/office/word/2012/wordml" xmlns:wpg="http://schemas.microsoft.com/office/word/2010/wordprocessingGroup" xmlns:wpi="http://schemas.microsoft.com/office/word/2010/wordprocessingInk" xmlns:wne="http://schemas.microsoft.com/office/word/2006/wordml" xmlns:wps="http://schemas.microsoft.com/office/word/2010/wordprocessingShape" mc:Ignorable="w14 w15 wp14">
+  <w:sdt>
+    <w:sdtPr>
+      <w:id w:val="944049080"/>
+      <w:docPartObj>
+        <w:docPartGallery w:val="Page Numbers (Bottom of Page)"/>
+        <w:docPartUnique/>
+      </w:docPartObj>
+    </w:sdtPr>
+    <w:sdtEndPr>
+      <w:rPr>
+        <w:noProof/>
+      </w:rPr>
+    </w:sdtEndPr>
+    <w:sdtContent>
+      <w:p>
+        <w:pPr>
+          <w:pStyle w:val="Footer"/>
+          <w:jc w:val="right"/>
+        </w:pPr>
+        <w:r>
+          <w:fldChar w:fldCharType="begin"/>
+        </w:r>
+        <w:r>
+          <w:instrText xml:space="preserve"> PAGE   \* MERGEFORMAT </w:instrText>
+        </w:r>
+        <w:r>
+          <w:fldChar w:fldCharType="separate"/>
+        </w:r>
+        <w:r>
+          <w:rPr>
+            <w:noProof/>
+          </w:rPr>
+          <w:t>5</w:t>
         </w:r>
         <w:r>
           <w:rPr>
@@ -18029,6 +21757,163 @@
       </w:tcPr>
     </w:tblStylePr>
   </w:style>
+  <w:style w:type="paragraph" w:styleId="TOC3">
+    <w:name w:val="toc 3"/>
+    <w:basedOn w:val="Normal"/>
+    <w:next w:val="Normal"/>
+    <w:autoRedefine/>
+    <w:uiPriority w:val="39"/>
+    <w:unhideWhenUsed/>
+    <w:rsid w:val="00C4184D"/>
+    <w:pPr>
+      <w:spacing w:after="100"/>
+      <w:ind w:left="480"/>
+    </w:pPr>
+  </w:style>
+  <w:style w:type="table" w:styleId="GridTable6Colorful-Accent1">
+    <w:name w:val="Grid Table 6 Colorful Accent 1"/>
+    <w:basedOn w:val="TableNormal"/>
+    <w:uiPriority w:val="51"/>
+    <w:rsid w:val="00431B9E"/>
+    <w:pPr>
+      <w:spacing w:after="0" w:line="240" w:lineRule="auto"/>
+    </w:pPr>
+    <w:rPr>
+      <w:color w:val="2E74B5" w:themeColor="accent1" w:themeShade="BF"/>
+    </w:rPr>
+    <w:tblPr>
+      <w:tblStyleRowBandSize w:val="1"/>
+      <w:tblStyleColBandSize w:val="1"/>
+      <w:tblBorders>
+        <w:top w:val="single" w:sz="4" w:space="0" w:color="9CC2E5" w:themeColor="accent1" w:themeTint="99"/>
+        <w:left w:val="single" w:sz="4" w:space="0" w:color="9CC2E5" w:themeColor="accent1" w:themeTint="99"/>
+        <w:bottom w:val="single" w:sz="4" w:space="0" w:color="9CC2E5" w:themeColor="accent1" w:themeTint="99"/>
+        <w:right w:val="single" w:sz="4" w:space="0" w:color="9CC2E5" w:themeColor="accent1" w:themeTint="99"/>
+        <w:insideH w:val="single" w:sz="4" w:space="0" w:color="9CC2E5" w:themeColor="accent1" w:themeTint="99"/>
+        <w:insideV w:val="single" w:sz="4" w:space="0" w:color="9CC2E5" w:themeColor="accent1" w:themeTint="99"/>
+      </w:tblBorders>
+    </w:tblPr>
+    <w:tblStylePr w:type="firstRow">
+      <w:rPr>
+        <w:b/>
+        <w:bCs/>
+      </w:rPr>
+      <w:tblPr/>
+      <w:tcPr>
+        <w:tcBorders>
+          <w:bottom w:val="single" w:sz="12" w:space="0" w:color="9CC2E5" w:themeColor="accent1" w:themeTint="99"/>
+        </w:tcBorders>
+      </w:tcPr>
+    </w:tblStylePr>
+    <w:tblStylePr w:type="lastRow">
+      <w:rPr>
+        <w:b/>
+        <w:bCs/>
+      </w:rPr>
+      <w:tblPr/>
+      <w:tcPr>
+        <w:tcBorders>
+          <w:top w:val="double" w:sz="4" w:space="0" w:color="9CC2E5" w:themeColor="accent1" w:themeTint="99"/>
+        </w:tcBorders>
+      </w:tcPr>
+    </w:tblStylePr>
+    <w:tblStylePr w:type="firstCol">
+      <w:rPr>
+        <w:b/>
+        <w:bCs/>
+      </w:rPr>
+    </w:tblStylePr>
+    <w:tblStylePr w:type="lastCol">
+      <w:rPr>
+        <w:b/>
+        <w:bCs/>
+      </w:rPr>
+    </w:tblStylePr>
+    <w:tblStylePr w:type="band1Vert">
+      <w:tblPr/>
+      <w:tcPr>
+        <w:shd w:val="clear" w:color="auto" w:fill="DEEAF6" w:themeFill="accent1" w:themeFillTint="33"/>
+      </w:tcPr>
+    </w:tblStylePr>
+    <w:tblStylePr w:type="band1Horz">
+      <w:tblPr/>
+      <w:tcPr>
+        <w:shd w:val="clear" w:color="auto" w:fill="DEEAF6" w:themeFill="accent1" w:themeFillTint="33"/>
+      </w:tcPr>
+    </w:tblStylePr>
+  </w:style>
+  <w:style w:type="table" w:styleId="GridTable6Colorful-Accent3">
+    <w:name w:val="Grid Table 6 Colorful Accent 3"/>
+    <w:basedOn w:val="TableNormal"/>
+    <w:uiPriority w:val="51"/>
+    <w:rsid w:val="00431B9E"/>
+    <w:pPr>
+      <w:spacing w:after="0" w:line="240" w:lineRule="auto"/>
+    </w:pPr>
+    <w:rPr>
+      <w:color w:val="7B7B7B" w:themeColor="accent3" w:themeShade="BF"/>
+    </w:rPr>
+    <w:tblPr>
+      <w:tblStyleRowBandSize w:val="1"/>
+      <w:tblStyleColBandSize w:val="1"/>
+      <w:tblBorders>
+        <w:top w:val="single" w:sz="4" w:space="0" w:color="C9C9C9" w:themeColor="accent3" w:themeTint="99"/>
+        <w:left w:val="single" w:sz="4" w:space="0" w:color="C9C9C9" w:themeColor="accent3" w:themeTint="99"/>
+        <w:bottom w:val="single" w:sz="4" w:space="0" w:color="C9C9C9" w:themeColor="accent3" w:themeTint="99"/>
+        <w:right w:val="single" w:sz="4" w:space="0" w:color="C9C9C9" w:themeColor="accent3" w:themeTint="99"/>
+        <w:insideH w:val="single" w:sz="4" w:space="0" w:color="C9C9C9" w:themeColor="accent3" w:themeTint="99"/>
+        <w:insideV w:val="single" w:sz="4" w:space="0" w:color="C9C9C9" w:themeColor="accent3" w:themeTint="99"/>
+      </w:tblBorders>
+    </w:tblPr>
+    <w:tblStylePr w:type="firstRow">
+      <w:rPr>
+        <w:b/>
+        <w:bCs/>
+      </w:rPr>
+      <w:tblPr/>
+      <w:tcPr>
+        <w:tcBorders>
+          <w:bottom w:val="single" w:sz="12" w:space="0" w:color="C9C9C9" w:themeColor="accent3" w:themeTint="99"/>
+        </w:tcBorders>
+      </w:tcPr>
+    </w:tblStylePr>
+    <w:tblStylePr w:type="lastRow">
+      <w:rPr>
+        <w:b/>
+        <w:bCs/>
+      </w:rPr>
+      <w:tblPr/>
+      <w:tcPr>
+        <w:tcBorders>
+          <w:top w:val="double" w:sz="4" w:space="0" w:color="C9C9C9" w:themeColor="accent3" w:themeTint="99"/>
+        </w:tcBorders>
+      </w:tcPr>
+    </w:tblStylePr>
+    <w:tblStylePr w:type="firstCol">
+      <w:rPr>
+        <w:b/>
+        <w:bCs/>
+      </w:rPr>
+    </w:tblStylePr>
+    <w:tblStylePr w:type="lastCol">
+      <w:rPr>
+        <w:b/>
+        <w:bCs/>
+      </w:rPr>
+    </w:tblStylePr>
+    <w:tblStylePr w:type="band1Vert">
+      <w:tblPr/>
+      <w:tcPr>
+        <w:shd w:val="clear" w:color="auto" w:fill="EDEDED" w:themeFill="accent3" w:themeFillTint="33"/>
+      </w:tcPr>
+    </w:tblStylePr>
+    <w:tblStylePr w:type="band1Horz">
+      <w:tblPr/>
+      <w:tcPr>
+        <w:shd w:val="clear" w:color="auto" w:fill="EDEDED" w:themeFill="accent3" w:themeFillTint="33"/>
+      </w:tcPr>
+    </w:tblStylePr>
+  </w:style>
 </w:styles>
 </file>
 
@@ -18317,7 +22202,7 @@
 </file>
 
 <file path=customXml/itemProps2.xml><?xml version="1.0" encoding="utf-8"?>
-<ds:datastoreItem xmlns:ds="http://schemas.openxmlformats.org/officeDocument/2006/customXml" ds:itemID="{86435EC6-0A68-4BE5-94F9-5C4471AB0CD9}">
+<ds:datastoreItem xmlns:ds="http://schemas.openxmlformats.org/officeDocument/2006/customXml" ds:itemID="{59CF7719-811D-4E22-A633-CA007673D1D3}">
   <ds:schemaRefs>
     <ds:schemaRef ds:uri="http://schemas.openxmlformats.org/officeDocument/2006/bibliography"/>
   </ds:schemaRefs>

--- a/Codes/Thanh/ESP-DesignDocument.docx
+++ b/Codes/Thanh/ESP-DesignDocument.docx
@@ -161,7 +161,27 @@
                                     <w:szCs w:val="32"/>
                                     <w:lang w:val="fr-FR"/>
                                   </w:rPr>
-                                  <w:t xml:space="preserve">Michel Clerger – 2694646 </w:t>
+                                  <w:t xml:space="preserve">Michel </w:t>
+                                </w:r>
+                                <w:proofErr w:type="spellStart"/>
+                                <w:r>
+                                  <w:rPr>
+                                    <w:rFonts w:ascii="Calibri" w:eastAsia="Calibri" w:hAnsi="Calibri" w:cs="Calibri"/>
+                                    <w:sz w:val="32"/>
+                                    <w:szCs w:val="32"/>
+                                    <w:lang w:val="fr-FR"/>
+                                  </w:rPr>
+                                  <w:t>Clerger</w:t>
+                                </w:r>
+                                <w:proofErr w:type="spellEnd"/>
+                                <w:r>
+                                  <w:rPr>
+                                    <w:rFonts w:ascii="Calibri" w:eastAsia="Calibri" w:hAnsi="Calibri" w:cs="Calibri"/>
+                                    <w:sz w:val="32"/>
+                                    <w:szCs w:val="32"/>
+                                    <w:lang w:val="fr-FR"/>
+                                  </w:rPr>
+                                  <w:t xml:space="preserve"> – 2694646 </w:t>
                                 </w:r>
                               </w:p>
                               <w:p>
@@ -176,6 +196,7 @@
                                     <w:szCs w:val="32"/>
                                   </w:rPr>
                                 </w:pPr>
+                                <w:proofErr w:type="spellStart"/>
                                 <w:r>
                                   <w:rPr>
                                     <w:rFonts w:ascii="Calibri" w:eastAsia="Calibri" w:hAnsi="Calibri" w:cs="Calibri"/>
@@ -183,7 +204,17 @@
                                     <w:szCs w:val="32"/>
                                     <w:lang w:val="fr-FR"/>
                                   </w:rPr>
-                                  <w:t>Zirui Song - 2652528</w:t>
+                                  <w:t>Zirui</w:t>
+                                </w:r>
+                                <w:proofErr w:type="spellEnd"/>
+                                <w:r>
+                                  <w:rPr>
+                                    <w:rFonts w:ascii="Calibri" w:eastAsia="Calibri" w:hAnsi="Calibri" w:cs="Calibri"/>
+                                    <w:sz w:val="32"/>
+                                    <w:szCs w:val="32"/>
+                                    <w:lang w:val="fr-FR"/>
+                                  </w:rPr>
+                                  <w:t xml:space="preserve"> Song - 2652528</w:t>
                                 </w:r>
                               </w:p>
                               <w:p>
@@ -301,7 +332,27 @@
                               <w:szCs w:val="32"/>
                               <w:lang w:val="fr-FR"/>
                             </w:rPr>
-                            <w:t xml:space="preserve">Michel Clerger – 2694646 </w:t>
+                            <w:t xml:space="preserve">Michel </w:t>
+                          </w:r>
+                          <w:proofErr w:type="spellStart"/>
+                          <w:r>
+                            <w:rPr>
+                              <w:rFonts w:ascii="Calibri" w:eastAsia="Calibri" w:hAnsi="Calibri" w:cs="Calibri"/>
+                              <w:sz w:val="32"/>
+                              <w:szCs w:val="32"/>
+                              <w:lang w:val="fr-FR"/>
+                            </w:rPr>
+                            <w:t>Clerger</w:t>
+                          </w:r>
+                          <w:proofErr w:type="spellEnd"/>
+                          <w:r>
+                            <w:rPr>
+                              <w:rFonts w:ascii="Calibri" w:eastAsia="Calibri" w:hAnsi="Calibri" w:cs="Calibri"/>
+                              <w:sz w:val="32"/>
+                              <w:szCs w:val="32"/>
+                              <w:lang w:val="fr-FR"/>
+                            </w:rPr>
+                            <w:t xml:space="preserve"> – 2694646 </w:t>
                           </w:r>
                         </w:p>
                         <w:p>
@@ -316,6 +367,7 @@
                               <w:szCs w:val="32"/>
                             </w:rPr>
                           </w:pPr>
+                          <w:proofErr w:type="spellStart"/>
                           <w:r>
                             <w:rPr>
                               <w:rFonts w:ascii="Calibri" w:eastAsia="Calibri" w:hAnsi="Calibri" w:cs="Calibri"/>
@@ -323,7 +375,17 @@
                               <w:szCs w:val="32"/>
                               <w:lang w:val="fr-FR"/>
                             </w:rPr>
-                            <w:t>Zirui Song - 2652528</w:t>
+                            <w:t>Zirui</w:t>
+                          </w:r>
+                          <w:proofErr w:type="spellEnd"/>
+                          <w:r>
+                            <w:rPr>
+                              <w:rFonts w:ascii="Calibri" w:eastAsia="Calibri" w:hAnsi="Calibri" w:cs="Calibri"/>
+                              <w:sz w:val="32"/>
+                              <w:szCs w:val="32"/>
+                              <w:lang w:val="fr-FR"/>
+                            </w:rPr>
+                            <w:t xml:space="preserve"> Song - 2652528</w:t>
                           </w:r>
                         </w:p>
                         <w:p>
@@ -2446,13 +2508,29 @@
     </w:p>
     <w:p>
       <w:r>
-        <w:t xml:space="preserve">The other form of digression from the template came in the form of how we executed the actual programs. The template had prescribed a callback mechanism with the function installStartHandler to implement the different program recipes. </w:t>
+        <w:t xml:space="preserve">The other form of digression from the template came in the form of how we executed the actual programs. The template had prescribed a callback mechanism with the function </w:t>
+      </w:r>
+      <w:proofErr w:type="spellStart"/>
+      <w:r>
+        <w:t>installStartHandler</w:t>
+      </w:r>
+      <w:proofErr w:type="spellEnd"/>
+      <w:r>
+        <w:t xml:space="preserve"> to implement the different program recipes. </w:t>
       </w:r>
       <w:r>
         <w:t>However,</w:t>
       </w:r>
       <w:r>
-        <w:t xml:space="preserve"> we chose another path and implemented the recipes in the start function of the program executor itself. The start function would receive a ProgramSetting pointer in its argument and based on that would determine which program washing recipe to execute. </w:t>
+        <w:t xml:space="preserve"> we chose another path and implemented the recipes in the start function of the program executor itself. The start function would receive a </w:t>
+      </w:r>
+      <w:proofErr w:type="spellStart"/>
+      <w:r>
+        <w:t>ProgramSetting</w:t>
+      </w:r>
+      <w:proofErr w:type="spellEnd"/>
+      <w:r>
+        <w:t xml:space="preserve"> pointer in its argument and based on that would determine which program washing recipe to execute. </w:t>
       </w:r>
     </w:p>
     <w:p>
@@ -2531,10 +2609,10 @@
             <v:path o:extrusionok="f" gradientshapeok="t" o:connecttype="rect"/>
             <o:lock v:ext="edit" aspectratio="t"/>
           </v:shapetype>
-          <v:shape id="_x0000_i1025" type="#_x0000_t75" style="width:555pt;height:381.75pt" o:ole="">
+          <v:shape id="_x0000_i1025" type="#_x0000_t75" style="width:555.3pt;height:381.7pt" o:ole="">
             <v:imagedata r:id="rId11" o:title=""/>
           </v:shape>
-          <o:OLEObject Type="Embed" ProgID="Visio.Drawing.15" ShapeID="_x0000_i1025" DrawAspect="Content" ObjectID="_1546605138" r:id="rId12"/>
+          <o:OLEObject Type="Embed" ProgID="Visio.Drawing.15" ShapeID="_x0000_i1025" DrawAspect="Content" ObjectID="_1546609390" r:id="rId12"/>
         </w:object>
       </w:r>
     </w:p>
@@ -2625,7 +2703,15 @@
         <w:t>Therefore,</w:t>
       </w:r>
       <w:r>
-        <w:t xml:space="preserve"> in the class hierarchy the LaundryMachine class plays the role of the class that contains the main loop.</w:t>
+        <w:t xml:space="preserve"> in the class hierarchy the </w:t>
+      </w:r>
+      <w:proofErr w:type="spellStart"/>
+      <w:r>
+        <w:t>LaundryMachine</w:t>
+      </w:r>
+      <w:proofErr w:type="spellEnd"/>
+      <w:r>
+        <w:t xml:space="preserve"> class plays the role of the class that contains the main loop.</w:t>
       </w:r>
     </w:p>
     <w:p>
@@ -2634,7 +2720,39 @@
         <w:jc w:val="both"/>
       </w:pPr>
       <w:r>
-        <w:t>The loop of the LaundryMachine class is constantly polling the ProgramSelect and CoinWallet classes to see if they have received any input from the user indicated by changes in their respective member variables. Once it has been determined if the program selected and the relevant payment has been completed and the user has indicated that he wants to begin the washing program, the ProgramExecutor will be called.</w:t>
+        <w:t xml:space="preserve">The loop of the </w:t>
+      </w:r>
+      <w:proofErr w:type="spellStart"/>
+      <w:r>
+        <w:t>LaundryMachine</w:t>
+      </w:r>
+      <w:proofErr w:type="spellEnd"/>
+      <w:r>
+        <w:t xml:space="preserve"> class is constantly polling the </w:t>
+      </w:r>
+      <w:proofErr w:type="spellStart"/>
+      <w:r>
+        <w:t>ProgramSelect</w:t>
+      </w:r>
+      <w:proofErr w:type="spellEnd"/>
+      <w:r>
+        <w:t xml:space="preserve"> and </w:t>
+      </w:r>
+      <w:proofErr w:type="spellStart"/>
+      <w:r>
+        <w:t>CoinWallet</w:t>
+      </w:r>
+      <w:proofErr w:type="spellEnd"/>
+      <w:r>
+        <w:t xml:space="preserve"> classes to see if they have received any input from the user indicated by changes in their respective member variables. Once it has been determined if the program selected and the relevant payment has been completed and the user has indicated that he wants to begin the washing program, the </w:t>
+      </w:r>
+      <w:proofErr w:type="spellStart"/>
+      <w:r>
+        <w:t>ProgramExecutor</w:t>
+      </w:r>
+      <w:proofErr w:type="spellEnd"/>
+      <w:r>
+        <w:t xml:space="preserve"> will be called.</w:t>
       </w:r>
     </w:p>
     <w:p>
@@ -2643,7 +2761,23 @@
         <w:jc w:val="both"/>
       </w:pPr>
       <w:r>
-        <w:t xml:space="preserve">The ProgramExecutor executes the complete washing program for the washing program setting initially identified by the user. The interface classes are implemented in the HardwareControl class and are responsible for implementing functions that </w:t>
+        <w:t xml:space="preserve">The </w:t>
+      </w:r>
+      <w:proofErr w:type="spellStart"/>
+      <w:r>
+        <w:t>ProgramExecutor</w:t>
+      </w:r>
+      <w:proofErr w:type="spellEnd"/>
+      <w:r>
+        <w:t xml:space="preserve"> executes the complete washing program for the washing program setting initially identified by the user. The interface classes are implemented in the </w:t>
+      </w:r>
+      <w:proofErr w:type="spellStart"/>
+      <w:r>
+        <w:t>HardwareControl</w:t>
+      </w:r>
+      <w:proofErr w:type="spellEnd"/>
+      <w:r>
+        <w:t xml:space="preserve"> class and are responsible for implementing functions that </w:t>
       </w:r>
       <w:r>
         <w:t xml:space="preserve">are related to the </w:t>
@@ -2688,8 +2822,13 @@
       </w:r>
     </w:p>
     <w:p>
-      <w:r>
-        <w:t>ICoin is the interface class containing the virtual functions which is handling the hardware inputs and outputs related to the detecting and showing the LEDs which are represented the amount of money given to the machine.</w:t>
+      <w:proofErr w:type="spellStart"/>
+      <w:r>
+        <w:t>ICoin</w:t>
+      </w:r>
+      <w:proofErr w:type="spellEnd"/>
+      <w:r>
+        <w:t xml:space="preserve"> is the interface class containing the virtual functions which is handling the hardware inputs and outputs related to the detecting and showing the LEDs which are represented the amount of money given to the machine.</w:t>
       </w:r>
     </w:p>
     <w:tbl>
@@ -2781,7 +2920,23 @@
                 <w:bCs w:val="0"/>
                 <w:i/>
               </w:rPr>
-              <w:t>virtual boolean GetCoin10Button() = 0;</w:t>
+              <w:t xml:space="preserve">virtual </w:t>
+            </w:r>
+            <w:proofErr w:type="spellStart"/>
+            <w:r>
+              <w:rPr>
+                <w:bCs w:val="0"/>
+                <w:i/>
+              </w:rPr>
+              <w:t>boolean</w:t>
+            </w:r>
+            <w:proofErr w:type="spellEnd"/>
+            <w:r>
+              <w:rPr>
+                <w:bCs w:val="0"/>
+                <w:i/>
+              </w:rPr>
+              <w:t xml:space="preserve"> GetCoin10Button() = 0;</w:t>
             </w:r>
           </w:p>
         </w:tc>
@@ -2817,7 +2972,21 @@
               <w:rPr>
                 <w:i/>
               </w:rPr>
-              <w:t xml:space="preserve">  virtual boolean GetCoin50Button() = 0;</w:t>
+              <w:t xml:space="preserve">  virtual </w:t>
+            </w:r>
+            <w:proofErr w:type="spellStart"/>
+            <w:r>
+              <w:rPr>
+                <w:i/>
+              </w:rPr>
+              <w:t>boolean</w:t>
+            </w:r>
+            <w:proofErr w:type="spellEnd"/>
+            <w:r>
+              <w:rPr>
+                <w:i/>
+              </w:rPr>
+              <w:t xml:space="preserve"> GetCoin50Button() = 0;</w:t>
             </w:r>
           </w:p>
         </w:tc>
@@ -2854,7 +3023,21 @@
                 <w:i/>
               </w:rPr>
               <w:lastRenderedPageBreak/>
-              <w:t>virtual boolean GetCoin200Button() = 0;</w:t>
+              <w:t xml:space="preserve">virtual </w:t>
+            </w:r>
+            <w:proofErr w:type="spellStart"/>
+            <w:r>
+              <w:rPr>
+                <w:i/>
+              </w:rPr>
+              <w:t>boolean</w:t>
+            </w:r>
+            <w:proofErr w:type="spellEnd"/>
+            <w:r>
+              <w:rPr>
+                <w:i/>
+              </w:rPr>
+              <w:t xml:space="preserve"> GetCoin200Button() = 0;</w:t>
             </w:r>
           </w:p>
         </w:tc>
@@ -2922,7 +3105,15 @@
               <w:cnfStyle w:val="000000000000" w:firstRow="0" w:lastRow="0" w:firstColumn="0" w:lastColumn="0" w:oddVBand="0" w:evenVBand="0" w:oddHBand="0" w:evenHBand="0" w:firstRowFirstColumn="0" w:firstRowLastColumn="0" w:lastRowFirstColumn="0" w:lastRowLastColumn="0"/>
             </w:pPr>
             <w:r>
-              <w:t>For example, if we call SetCoin10(B00000010), the second LED will turn on.</w:t>
+              <w:t xml:space="preserve">For example, if we call </w:t>
+            </w:r>
+            <w:proofErr w:type="gramStart"/>
+            <w:r>
+              <w:t>SetCoin10(</w:t>
+            </w:r>
+            <w:proofErr w:type="gramEnd"/>
+            <w:r>
+              <w:t>B00000010), the second LED will turn on.</w:t>
             </w:r>
           </w:p>
           <w:p>
@@ -2941,10 +3132,23 @@
               <w:t xml:space="preserve">For </w:t>
             </w:r>
             <w:r>
-              <w:t>example, if we call SetCoin10(</w:t>
-            </w:r>
-            <w:r>
-              <w:t xml:space="preserve">B00000111), all three LEDs will be turn on. And if we call SetCoin10(0x00) all the LEDs corresponding to #coin10 are off. </w:t>
+              <w:t xml:space="preserve">example, if we call </w:t>
+            </w:r>
+            <w:proofErr w:type="gramStart"/>
+            <w:r>
+              <w:t>SetCoin10(</w:t>
+            </w:r>
+            <w:proofErr w:type="gramEnd"/>
+            <w:r>
+              <w:t xml:space="preserve">B00000111), all three LEDs will be turn on. And if we call </w:t>
+            </w:r>
+            <w:proofErr w:type="gramStart"/>
+            <w:r>
+              <w:t>SetCoin10(</w:t>
+            </w:r>
+            <w:proofErr w:type="gramEnd"/>
+            <w:r>
+              <w:t xml:space="preserve">0x00) all the LEDs corresponding to #coin10 are off. </w:t>
             </w:r>
           </w:p>
         </w:tc>
@@ -3065,7 +3269,35 @@
               <w:rPr>
                 <w:i/>
               </w:rPr>
-              <w:t>virtual boolean GetClearButton() = 0;</w:t>
+              <w:t xml:space="preserve">virtual </w:t>
+            </w:r>
+            <w:proofErr w:type="spellStart"/>
+            <w:r>
+              <w:rPr>
+                <w:i/>
+              </w:rPr>
+              <w:t>boolean</w:t>
+            </w:r>
+            <w:proofErr w:type="spellEnd"/>
+            <w:r>
+              <w:rPr>
+                <w:i/>
+              </w:rPr>
+              <w:t xml:space="preserve"> </w:t>
+            </w:r>
+            <w:proofErr w:type="spellStart"/>
+            <w:r>
+              <w:rPr>
+                <w:i/>
+              </w:rPr>
+              <w:t>GetClearButton</w:t>
+            </w:r>
+            <w:proofErr w:type="spellEnd"/>
+            <w:r>
+              <w:rPr>
+                <w:i/>
+              </w:rPr>
+              <w:t>() = 0;</w:t>
             </w:r>
           </w:p>
         </w:tc>
@@ -3111,13 +3343,42 @@
               <w:jc w:val="both"/>
             </w:pPr>
             <w:r>
-              <w:t xml:space="preserve">In order to make the google test for the CoinWallet class. SetCoinX(byte led) </w:t>
+              <w:t xml:space="preserve">In order to make the google test for the </w:t>
+            </w:r>
+            <w:proofErr w:type="spellStart"/>
+            <w:r>
+              <w:t>CoinWallet</w:t>
+            </w:r>
+            <w:proofErr w:type="spellEnd"/>
+            <w:r>
+              <w:t xml:space="preserve"> class. </w:t>
+            </w:r>
+            <w:proofErr w:type="spellStart"/>
+            <w:proofErr w:type="gramStart"/>
+            <w:r>
+              <w:t>SetCoinX</w:t>
+            </w:r>
+            <w:proofErr w:type="spellEnd"/>
+            <w:r>
+              <w:t>(</w:t>
+            </w:r>
+            <w:proofErr w:type="gramEnd"/>
+            <w:r>
+              <w:t xml:space="preserve">byte led) </w:t>
             </w:r>
             <w:r>
               <w:t xml:space="preserve"> (x is 10,50 or 200) </w:t>
             </w:r>
             <w:r>
-              <w:t>was edited to become SetCoinX(unsigned char led). The unsigned char data type which is the C++ standard type.</w:t>
+              <w:t xml:space="preserve">was edited to become </w:t>
+            </w:r>
+            <w:proofErr w:type="spellStart"/>
+            <w:r>
+              <w:t>SetCoinX</w:t>
+            </w:r>
+            <w:proofErr w:type="spellEnd"/>
+            <w:r>
+              <w:t>(unsigned char led). The unsigned char data type which is the C++ standard type.</w:t>
             </w:r>
           </w:p>
           <w:p>
@@ -3147,8 +3408,13 @@
       </w:r>
     </w:p>
     <w:p>
-      <w:r>
-        <w:t>IProgram is the interface class containing the virtual which is handling the hardware inputs and outputs related to the detecting and showing which program is selected and it also contains the function to detect the pressing of start button.</w:t>
+      <w:proofErr w:type="spellStart"/>
+      <w:r>
+        <w:t>IProgram</w:t>
+      </w:r>
+      <w:proofErr w:type="spellEnd"/>
+      <w:r>
+        <w:t xml:space="preserve"> is the interface class containing the virtual which is handling the hardware inputs and outputs related to the detecting and showing which program is selected and it also contains the function to detect the pressing of start button.</w:t>
       </w:r>
     </w:p>
     <w:tbl>
@@ -3241,7 +3507,39 @@
                 <w:bCs w:val="0"/>
                 <w:i/>
               </w:rPr>
-              <w:t>virtual boolean GetStartButton() = 0;</w:t>
+              <w:t xml:space="preserve">virtual </w:t>
+            </w:r>
+            <w:proofErr w:type="spellStart"/>
+            <w:r>
+              <w:rPr>
+                <w:bCs w:val="0"/>
+                <w:i/>
+              </w:rPr>
+              <w:t>boolean</w:t>
+            </w:r>
+            <w:proofErr w:type="spellEnd"/>
+            <w:r>
+              <w:rPr>
+                <w:bCs w:val="0"/>
+                <w:i/>
+              </w:rPr>
+              <w:t xml:space="preserve"> </w:t>
+            </w:r>
+            <w:proofErr w:type="spellStart"/>
+            <w:r>
+              <w:rPr>
+                <w:bCs w:val="0"/>
+                <w:i/>
+              </w:rPr>
+              <w:t>GetStartButton</w:t>
+            </w:r>
+            <w:proofErr w:type="spellEnd"/>
+            <w:r>
+              <w:rPr>
+                <w:bCs w:val="0"/>
+                <w:i/>
+              </w:rPr>
+              <w:t>() = 0;</w:t>
             </w:r>
           </w:p>
           <w:p>
@@ -3287,7 +3585,39 @@
                 <w:bCs w:val="0"/>
                 <w:i/>
               </w:rPr>
-              <w:t>virtual boolean GetProgramButton() = 0;</w:t>
+              <w:t xml:space="preserve">virtual </w:t>
+            </w:r>
+            <w:proofErr w:type="spellStart"/>
+            <w:r>
+              <w:rPr>
+                <w:bCs w:val="0"/>
+                <w:i/>
+              </w:rPr>
+              <w:t>boolean</w:t>
+            </w:r>
+            <w:proofErr w:type="spellEnd"/>
+            <w:r>
+              <w:rPr>
+                <w:bCs w:val="0"/>
+                <w:i/>
+              </w:rPr>
+              <w:t xml:space="preserve"> </w:t>
+            </w:r>
+            <w:proofErr w:type="spellStart"/>
+            <w:r>
+              <w:rPr>
+                <w:bCs w:val="0"/>
+                <w:i/>
+              </w:rPr>
+              <w:t>GetProgramButton</w:t>
+            </w:r>
+            <w:proofErr w:type="spellEnd"/>
+            <w:r>
+              <w:rPr>
+                <w:bCs w:val="0"/>
+                <w:i/>
+              </w:rPr>
+              <w:t>() = 0;</w:t>
             </w:r>
           </w:p>
         </w:tc>
@@ -3322,7 +3652,49 @@
               <w:rPr>
                 <w:i/>
               </w:rPr>
-              <w:t>virtual void SetProgramIndicator(int programIndicator) = 0;</w:t>
+              <w:t xml:space="preserve">virtual void </w:t>
+            </w:r>
+            <w:proofErr w:type="spellStart"/>
+            <w:r>
+              <w:rPr>
+                <w:i/>
+              </w:rPr>
+              <w:t>SetProgramIndicator</w:t>
+            </w:r>
+            <w:proofErr w:type="spellEnd"/>
+            <w:r>
+              <w:rPr>
+                <w:i/>
+              </w:rPr>
+              <w:t>(</w:t>
+            </w:r>
+            <w:proofErr w:type="spellStart"/>
+            <w:r>
+              <w:rPr>
+                <w:i/>
+              </w:rPr>
+              <w:t>int</w:t>
+            </w:r>
+            <w:proofErr w:type="spellEnd"/>
+            <w:r>
+              <w:rPr>
+                <w:i/>
+              </w:rPr>
+              <w:t xml:space="preserve"> </w:t>
+            </w:r>
+            <w:proofErr w:type="spellStart"/>
+            <w:r>
+              <w:rPr>
+                <w:i/>
+              </w:rPr>
+              <w:t>programIndicator</w:t>
+            </w:r>
+            <w:proofErr w:type="spellEnd"/>
+            <w:r>
+              <w:rPr>
+                <w:i/>
+              </w:rPr>
+              <w:t>) = 0;</w:t>
             </w:r>
           </w:p>
         </w:tc>
@@ -3336,7 +3708,20 @@
               <w:cnfStyle w:val="000000000000" w:firstRow="0" w:lastRow="0" w:firstColumn="0" w:lastColumn="0" w:oddVBand="0" w:evenVBand="0" w:oddHBand="0" w:evenHBand="0" w:firstRowFirstColumn="0" w:firstRowLastColumn="0" w:lastRowFirstColumn="0" w:lastRowLastColumn="0"/>
             </w:pPr>
             <w:r>
-              <w:t>This is used for setting on of 3 LEDS which are indicating the program A, B or C. We can SetProgramIndicator(B00000001) for selecting program A.</w:t>
+              <w:t xml:space="preserve">This is used for setting on of 3 LEDS which are indicating the program A, B or C. We can </w:t>
+            </w:r>
+            <w:proofErr w:type="spellStart"/>
+            <w:proofErr w:type="gramStart"/>
+            <w:r>
+              <w:t>SetProgramIndicator</w:t>
+            </w:r>
+            <w:proofErr w:type="spellEnd"/>
+            <w:r>
+              <w:t>(</w:t>
+            </w:r>
+            <w:proofErr w:type="gramEnd"/>
+            <w:r>
+              <w:t>B00000001) for selecting program A.</w:t>
             </w:r>
           </w:p>
           <w:p>
@@ -3344,8 +3729,18 @@
               <w:jc w:val="both"/>
               <w:cnfStyle w:val="000000000000" w:firstRow="0" w:lastRow="0" w:firstColumn="0" w:lastColumn="0" w:oddVBand="0" w:evenVBand="0" w:oddHBand="0" w:evenHBand="0" w:firstRowFirstColumn="0" w:firstRowLastColumn="0" w:lastRowFirstColumn="0" w:lastRowLastColumn="0"/>
             </w:pPr>
-            <w:r>
-              <w:t>SetProgramIndicator(B00000010) for selecting program B.</w:t>
+            <w:proofErr w:type="spellStart"/>
+            <w:proofErr w:type="gramStart"/>
+            <w:r>
+              <w:t>SetProgramIndicator</w:t>
+            </w:r>
+            <w:proofErr w:type="spellEnd"/>
+            <w:r>
+              <w:t>(</w:t>
+            </w:r>
+            <w:proofErr w:type="gramEnd"/>
+            <w:r>
+              <w:t>B00000010) for selecting program B.</w:t>
             </w:r>
           </w:p>
           <w:p>
@@ -3353,8 +3748,13 @@
               <w:jc w:val="both"/>
               <w:cnfStyle w:val="000000000000" w:firstRow="0" w:lastRow="0" w:firstColumn="0" w:lastColumn="0" w:oddVBand="0" w:evenVBand="0" w:oddHBand="0" w:evenHBand="0" w:firstRowFirstColumn="0" w:firstRowLastColumn="0" w:lastRowFirstColumn="0" w:lastRowLastColumn="0"/>
             </w:pPr>
-            <w:r>
-              <w:t>SetProgramIndicator(B00000100) for selecting program C.</w:t>
+            <w:proofErr w:type="spellStart"/>
+            <w:r>
+              <w:t>SetProgramIndicator</w:t>
+            </w:r>
+            <w:proofErr w:type="spellEnd"/>
+            <w:r>
+              <w:t>(B00000100) for selecting program C.</w:t>
             </w:r>
           </w:p>
         </w:tc>
@@ -3395,8 +3795,13 @@
       </w:r>
     </w:p>
     <w:p>
-      <w:r>
-        <w:t>ILock is the interface class containing virtual functions which are implemented in the hardware class.</w:t>
+      <w:proofErr w:type="spellStart"/>
+      <w:r>
+        <w:t>ILock</w:t>
+      </w:r>
+      <w:proofErr w:type="spellEnd"/>
+      <w:r>
+        <w:t xml:space="preserve"> is the interface class containing virtual functions which are implemented in the hardware class.</w:t>
       </w:r>
       <w:r>
         <w:t xml:space="preserve"> It describes functions related to </w:t>
@@ -3497,15 +3902,40 @@
                 <w:bCs w:val="0"/>
                 <w:i/>
               </w:rPr>
-              <w:t>virtual boolean Get</w:t>
-            </w:r>
+              <w:t xml:space="preserve">virtual </w:t>
+            </w:r>
+            <w:proofErr w:type="spellStart"/>
             <w:r>
               <w:rPr>
                 <w:bCs w:val="0"/>
                 <w:i/>
               </w:rPr>
+              <w:t>boolean</w:t>
+            </w:r>
+            <w:proofErr w:type="spellEnd"/>
+            <w:r>
+              <w:rPr>
+                <w:bCs w:val="0"/>
+                <w:i/>
+              </w:rPr>
+              <w:t xml:space="preserve"> </w:t>
+            </w:r>
+            <w:proofErr w:type="spellStart"/>
+            <w:r>
+              <w:rPr>
+                <w:bCs w:val="0"/>
+                <w:i/>
+              </w:rPr>
+              <w:t>Get</w:t>
+            </w:r>
+            <w:r>
+              <w:rPr>
+                <w:bCs w:val="0"/>
+                <w:i/>
+              </w:rPr>
               <w:t>LockStatus</w:t>
             </w:r>
+            <w:proofErr w:type="spellEnd"/>
             <w:r>
               <w:rPr>
                 <w:bCs w:val="0"/>
@@ -3525,7 +3955,15 @@
               <w:cnfStyle w:val="000000000000" w:firstRow="0" w:lastRow="0" w:firstColumn="0" w:lastColumn="0" w:oddVBand="0" w:evenVBand="0" w:oddHBand="0" w:evenHBand="0" w:firstRowFirstColumn="0" w:firstRowLastColumn="0" w:lastRowFirstColumn="0" w:lastRowLastColumn="0"/>
             </w:pPr>
             <w:r>
-              <w:t xml:space="preserve">This is used for getting the status of the switch belonging to the Door Lock on the simulator board. It returns a true if switch is turned on else it returns a false. It will only yield meaningful return values when keyselect is low. </w:t>
+              <w:t xml:space="preserve">This is used for getting the status of the switch belonging to the Door Lock on the simulator board. It returns a true if switch is turned on else it returns a false. It will only yield meaningful return values when </w:t>
+            </w:r>
+            <w:proofErr w:type="spellStart"/>
+            <w:r>
+              <w:t>keyselect</w:t>
+            </w:r>
+            <w:proofErr w:type="spellEnd"/>
+            <w:r>
+              <w:t xml:space="preserve"> is low. </w:t>
             </w:r>
           </w:p>
         </w:tc>
@@ -3547,7 +3985,35 @@
               <w:rPr>
                 <w:i/>
               </w:rPr>
-              <w:t>void SetLockStatus(boolean lock)</w:t>
+              <w:t xml:space="preserve">void </w:t>
+            </w:r>
+            <w:proofErr w:type="spellStart"/>
+            <w:r>
+              <w:rPr>
+                <w:i/>
+              </w:rPr>
+              <w:t>SetLockStatus</w:t>
+            </w:r>
+            <w:proofErr w:type="spellEnd"/>
+            <w:r>
+              <w:rPr>
+                <w:i/>
+              </w:rPr>
+              <w:t>(</w:t>
+            </w:r>
+            <w:proofErr w:type="spellStart"/>
+            <w:r>
+              <w:rPr>
+                <w:i/>
+              </w:rPr>
+              <w:t>boolean</w:t>
+            </w:r>
+            <w:proofErr w:type="spellEnd"/>
+            <w:r>
+              <w:rPr>
+                <w:i/>
+              </w:rPr>
+              <w:t xml:space="preserve"> lock)</w:t>
             </w:r>
           </w:p>
         </w:tc>
@@ -3594,9 +4060,14 @@
       </w:r>
     </w:p>
     <w:p>
+      <w:proofErr w:type="spellStart"/>
       <w:r>
         <w:lastRenderedPageBreak/>
-        <w:t>ISoap is the interface class containing virtual functions which are implemented in the hardware class.</w:t>
+        <w:t>ISoap</w:t>
+      </w:r>
+      <w:proofErr w:type="spellEnd"/>
+      <w:r>
+        <w:t xml:space="preserve"> is the interface class containing virtual functions which are implemented in the hardware class.</w:t>
       </w:r>
       <w:r>
         <w:t xml:space="preserve"> This interface describes functions that are related to hardware that has to do with the soap elements on the board, namely the soap switches and its corresponding LEDs.</w:t>
@@ -3691,7 +4162,23 @@
                 <w:bCs w:val="0"/>
                 <w:i/>
               </w:rPr>
-              <w:t>virtual boolean GetSoap1() = 0;</w:t>
+              <w:t xml:space="preserve">virtual </w:t>
+            </w:r>
+            <w:proofErr w:type="spellStart"/>
+            <w:r>
+              <w:rPr>
+                <w:bCs w:val="0"/>
+                <w:i/>
+              </w:rPr>
+              <w:t>boolean</w:t>
+            </w:r>
+            <w:proofErr w:type="spellEnd"/>
+            <w:r>
+              <w:rPr>
+                <w:bCs w:val="0"/>
+                <w:i/>
+              </w:rPr>
+              <w:t xml:space="preserve"> GetSoap1() = 0;</w:t>
             </w:r>
           </w:p>
         </w:tc>
@@ -3705,7 +4192,15 @@
               <w:cnfStyle w:val="000000000000" w:firstRow="0" w:lastRow="0" w:firstColumn="0" w:lastColumn="0" w:oddVBand="0" w:evenVBand="0" w:oddHBand="0" w:evenHBand="0" w:firstRowFirstColumn="0" w:firstRowLastColumn="0" w:lastRowFirstColumn="0" w:lastRowLastColumn="0"/>
             </w:pPr>
             <w:r>
-              <w:t>This is used for getting the status of the switch belonging to the Soap 1 on the simulator board. It returns a true if switch is turned on else it returns a false. It will only yield meaningful return values when keyselect is low.</w:t>
+              <w:t xml:space="preserve">This is used for getting the status of the switch belonging to the Soap 1 on the simulator board. It returns a true if switch is turned on else it returns a false. It will only yield meaningful return values when </w:t>
+            </w:r>
+            <w:proofErr w:type="spellStart"/>
+            <w:r>
+              <w:t>keyselect</w:t>
+            </w:r>
+            <w:proofErr w:type="spellEnd"/>
+            <w:r>
+              <w:t xml:space="preserve"> is low.</w:t>
             </w:r>
           </w:p>
         </w:tc>
@@ -3727,7 +4222,21 @@
               <w:rPr>
                 <w:i/>
               </w:rPr>
-              <w:t>virtual boolean GetSoap</w:t>
+              <w:t xml:space="preserve">virtual </w:t>
+            </w:r>
+            <w:proofErr w:type="spellStart"/>
+            <w:r>
+              <w:rPr>
+                <w:i/>
+              </w:rPr>
+              <w:t>boolean</w:t>
+            </w:r>
+            <w:proofErr w:type="spellEnd"/>
+            <w:r>
+              <w:rPr>
+                <w:i/>
+              </w:rPr>
+              <w:t xml:space="preserve"> GetSoap</w:t>
             </w:r>
             <w:r>
               <w:rPr>
@@ -3753,7 +4262,15 @@
               <w:cnfStyle w:val="000000000000" w:firstRow="0" w:lastRow="0" w:firstColumn="0" w:lastColumn="0" w:oddVBand="0" w:evenVBand="0" w:oddHBand="0" w:evenHBand="0" w:firstRowFirstColumn="0" w:firstRowLastColumn="0" w:lastRowFirstColumn="0" w:lastRowLastColumn="0"/>
             </w:pPr>
             <w:r>
-              <w:t>This is used for getting the status of the switch belonging to the Soap 2 on the simulator board. It returns a true if switch is turned on else it returns a false. It will only yield meaningful return values when keyselect is low.</w:t>
+              <w:t xml:space="preserve">This is used for getting the status of the switch belonging to the Soap 2 on the simulator board. It returns a true if switch is turned on else it returns a false. It will only yield meaningful return values when </w:t>
+            </w:r>
+            <w:proofErr w:type="spellStart"/>
+            <w:r>
+              <w:t>keyselect</w:t>
+            </w:r>
+            <w:proofErr w:type="spellEnd"/>
+            <w:r>
+              <w:t xml:space="preserve"> is low.</w:t>
             </w:r>
           </w:p>
         </w:tc>
@@ -3775,7 +4292,21 @@
               <w:rPr>
                 <w:i/>
               </w:rPr>
-              <w:t>virtual void SetSoap1(boolean On) = 0;</w:t>
+              <w:t>virtual void SetSoap1(</w:t>
+            </w:r>
+            <w:proofErr w:type="spellStart"/>
+            <w:r>
+              <w:rPr>
+                <w:i/>
+              </w:rPr>
+              <w:t>boolean</w:t>
+            </w:r>
+            <w:proofErr w:type="spellEnd"/>
+            <w:r>
+              <w:rPr>
+                <w:i/>
+              </w:rPr>
+              <w:t xml:space="preserve"> On) = 0;</w:t>
             </w:r>
           </w:p>
         </w:tc>
@@ -3823,7 +4354,21 @@
               <w:rPr>
                 <w:i/>
               </w:rPr>
-              <w:t>(boolean On) = 0;</w:t>
+              <w:t>(</w:t>
+            </w:r>
+            <w:proofErr w:type="spellStart"/>
+            <w:r>
+              <w:rPr>
+                <w:i/>
+              </w:rPr>
+              <w:t>boolean</w:t>
+            </w:r>
+            <w:proofErr w:type="spellEnd"/>
+            <w:r>
+              <w:rPr>
+                <w:i/>
+              </w:rPr>
+              <w:t xml:space="preserve"> On) = 0;</w:t>
             </w:r>
           </w:p>
         </w:tc>
@@ -3991,7 +4536,21 @@
               <w:rPr>
                 <w:i/>
               </w:rPr>
-              <w:t>virtual boolean GetWater1() = 0;</w:t>
+              <w:t xml:space="preserve">virtual </w:t>
+            </w:r>
+            <w:proofErr w:type="spellStart"/>
+            <w:r>
+              <w:rPr>
+                <w:i/>
+              </w:rPr>
+              <w:t>boolean</w:t>
+            </w:r>
+            <w:proofErr w:type="spellEnd"/>
+            <w:r>
+              <w:rPr>
+                <w:i/>
+              </w:rPr>
+              <w:t xml:space="preserve"> GetWater1() = 0;</w:t>
             </w:r>
           </w:p>
           <w:p>
@@ -4044,7 +4603,21 @@
               <w:rPr>
                 <w:i/>
               </w:rPr>
-              <w:t>irtual boolean GetWater2() = 0;</w:t>
+              <w:t xml:space="preserve">irtual </w:t>
+            </w:r>
+            <w:proofErr w:type="spellStart"/>
+            <w:r>
+              <w:rPr>
+                <w:i/>
+              </w:rPr>
+              <w:t>boolean</w:t>
+            </w:r>
+            <w:proofErr w:type="spellEnd"/>
+            <w:r>
+              <w:rPr>
+                <w:i/>
+              </w:rPr>
+              <w:t xml:space="preserve"> GetWater2() = 0;</w:t>
             </w:r>
           </w:p>
         </w:tc>
@@ -4082,7 +4655,21 @@
               <w:rPr>
                 <w:i/>
               </w:rPr>
-              <w:t>virtual void OpenSink() = 0;</w:t>
+              <w:t xml:space="preserve">virtual void </w:t>
+            </w:r>
+            <w:proofErr w:type="spellStart"/>
+            <w:r>
+              <w:rPr>
+                <w:i/>
+              </w:rPr>
+              <w:t>OpenSink</w:t>
+            </w:r>
+            <w:proofErr w:type="spellEnd"/>
+            <w:r>
+              <w:rPr>
+                <w:i/>
+              </w:rPr>
+              <w:t>() = 0;</w:t>
             </w:r>
           </w:p>
           <w:p>
@@ -4128,7 +4715,21 @@
               <w:rPr>
                 <w:i/>
               </w:rPr>
-              <w:t>virtual void CloseSink() = 0;</w:t>
+              <w:t xml:space="preserve">virtual void </w:t>
+            </w:r>
+            <w:proofErr w:type="spellStart"/>
+            <w:r>
+              <w:rPr>
+                <w:i/>
+              </w:rPr>
+              <w:t>CloseSink</w:t>
+            </w:r>
+            <w:proofErr w:type="spellEnd"/>
+            <w:r>
+              <w:rPr>
+                <w:i/>
+              </w:rPr>
+              <w:t>() = 0;</w:t>
             </w:r>
           </w:p>
         </w:tc>
@@ -4166,7 +4767,21 @@
               <w:rPr>
                 <w:i/>
               </w:rPr>
-              <w:t>virtual void OpenDrain() = 0;</w:t>
+              <w:t xml:space="preserve">virtual void </w:t>
+            </w:r>
+            <w:proofErr w:type="spellStart"/>
+            <w:r>
+              <w:rPr>
+                <w:i/>
+              </w:rPr>
+              <w:t>OpenDrain</w:t>
+            </w:r>
+            <w:proofErr w:type="spellEnd"/>
+            <w:r>
+              <w:rPr>
+                <w:i/>
+              </w:rPr>
+              <w:t>() = 0;</w:t>
             </w:r>
           </w:p>
           <w:p>
@@ -4212,7 +4827,21 @@
               <w:rPr>
                 <w:i/>
               </w:rPr>
-              <w:t>virtual void CloseDrain() = 0;</w:t>
+              <w:t xml:space="preserve">virtual void </w:t>
+            </w:r>
+            <w:proofErr w:type="spellStart"/>
+            <w:r>
+              <w:rPr>
+                <w:i/>
+              </w:rPr>
+              <w:t>CloseDrain</w:t>
+            </w:r>
+            <w:proofErr w:type="spellEnd"/>
+            <w:r>
+              <w:rPr>
+                <w:i/>
+              </w:rPr>
+              <w:t>() = 0;</w:t>
             </w:r>
           </w:p>
         </w:tc>
@@ -4374,7 +5003,21 @@
               <w:rPr>
                 <w:i/>
               </w:rPr>
-              <w:t>virtual void TurnLeft() = 0;</w:t>
+              <w:t xml:space="preserve">virtual void </w:t>
+            </w:r>
+            <w:proofErr w:type="spellStart"/>
+            <w:r>
+              <w:rPr>
+                <w:i/>
+              </w:rPr>
+              <w:t>TurnLeft</w:t>
+            </w:r>
+            <w:proofErr w:type="spellEnd"/>
+            <w:r>
+              <w:rPr>
+                <w:i/>
+              </w:rPr>
+              <w:t>() = 0;</w:t>
             </w:r>
           </w:p>
         </w:tc>
@@ -4410,7 +5053,21 @@
               <w:rPr>
                 <w:i/>
               </w:rPr>
-              <w:t>virtual void TurnRight() = 0;</w:t>
+              <w:t xml:space="preserve">virtual void </w:t>
+            </w:r>
+            <w:proofErr w:type="spellStart"/>
+            <w:r>
+              <w:rPr>
+                <w:i/>
+              </w:rPr>
+              <w:t>TurnRight</w:t>
+            </w:r>
+            <w:proofErr w:type="spellEnd"/>
+            <w:r>
+              <w:rPr>
+                <w:i/>
+              </w:rPr>
+              <w:t>() = 0;</w:t>
             </w:r>
           </w:p>
         </w:tc>
@@ -4637,6 +5294,7 @@
       </w:r>
     </w:p>
     <w:p>
+      <w:proofErr w:type="spellStart"/>
       <w:r>
         <w:t>I</w:t>
       </w:r>
@@ -4644,7 +5302,14 @@
         <w:rPr>
           <w:lang w:eastAsia="zh-CN"/>
         </w:rPr>
-        <w:t xml:space="preserve">Temperature </w:t>
+        <w:t>Temperature</w:t>
+      </w:r>
+      <w:proofErr w:type="spellEnd"/>
+      <w:r>
+        <w:rPr>
+          <w:lang w:eastAsia="zh-CN"/>
+        </w:rPr>
+        <w:t xml:space="preserve"> </w:t>
       </w:r>
       <w:r>
         <w:t>is</w:t>
@@ -4744,6 +5409,7 @@
               </w:rPr>
               <w:t xml:space="preserve">virtual void </w:t>
             </w:r>
+            <w:proofErr w:type="spellStart"/>
             <w:r>
               <w:rPr>
                 <w:bCs w:val="0"/>
@@ -4751,6 +5417,7 @@
               </w:rPr>
               <w:t>SetHeater</w:t>
             </w:r>
+            <w:proofErr w:type="spellEnd"/>
             <w:r>
               <w:rPr>
                 <w:bCs w:val="0"/>
@@ -4832,7 +5499,39 @@
                 <w:bCs w:val="0"/>
                 <w:i/>
               </w:rPr>
-              <w:t>virtual int GetTemperature() = 0;</w:t>
+              <w:t xml:space="preserve">virtual </w:t>
+            </w:r>
+            <w:proofErr w:type="spellStart"/>
+            <w:r>
+              <w:rPr>
+                <w:bCs w:val="0"/>
+                <w:i/>
+              </w:rPr>
+              <w:t>int</w:t>
+            </w:r>
+            <w:proofErr w:type="spellEnd"/>
+            <w:r>
+              <w:rPr>
+                <w:bCs w:val="0"/>
+                <w:i/>
+              </w:rPr>
+              <w:t xml:space="preserve"> </w:t>
+            </w:r>
+            <w:proofErr w:type="spellStart"/>
+            <w:r>
+              <w:rPr>
+                <w:bCs w:val="0"/>
+                <w:i/>
+              </w:rPr>
+              <w:t>GetTemperature</w:t>
+            </w:r>
+            <w:proofErr w:type="spellEnd"/>
+            <w:r>
+              <w:rPr>
+                <w:bCs w:val="0"/>
+                <w:i/>
+              </w:rPr>
+              <w:t>() = 0;</w:t>
             </w:r>
           </w:p>
         </w:tc>
@@ -4900,6 +5599,7 @@
       </w:r>
     </w:p>
     <w:p>
+      <w:proofErr w:type="spellStart"/>
       <w:r>
         <w:t>I</w:t>
       </w:r>
@@ -4910,6 +5610,7 @@
         </w:rPr>
         <w:t>Buzzer</w:t>
       </w:r>
+      <w:proofErr w:type="spellEnd"/>
       <w:r>
         <w:t xml:space="preserve"> is the interface class containing the virtual functions relating which is implemented in the hardware class.</w:t>
       </w:r>
@@ -5009,7 +5710,55 @@
                 <w:bCs w:val="0"/>
                 <w:i/>
               </w:rPr>
-              <w:t>virtual void SetBuzzer(int ms) = 0;</w:t>
+              <w:t xml:space="preserve">virtual void </w:t>
+            </w:r>
+            <w:proofErr w:type="spellStart"/>
+            <w:r>
+              <w:rPr>
+                <w:bCs w:val="0"/>
+                <w:i/>
+              </w:rPr>
+              <w:t>SetBuzzer</w:t>
+            </w:r>
+            <w:proofErr w:type="spellEnd"/>
+            <w:r>
+              <w:rPr>
+                <w:bCs w:val="0"/>
+                <w:i/>
+              </w:rPr>
+              <w:t>(</w:t>
+            </w:r>
+            <w:proofErr w:type="spellStart"/>
+            <w:r>
+              <w:rPr>
+                <w:bCs w:val="0"/>
+                <w:i/>
+              </w:rPr>
+              <w:t>int</w:t>
+            </w:r>
+            <w:proofErr w:type="spellEnd"/>
+            <w:r>
+              <w:rPr>
+                <w:bCs w:val="0"/>
+                <w:i/>
+              </w:rPr>
+              <w:t xml:space="preserve"> </w:t>
+            </w:r>
+            <w:proofErr w:type="spellStart"/>
+            <w:r>
+              <w:rPr>
+                <w:bCs w:val="0"/>
+                <w:i/>
+              </w:rPr>
+              <w:t>ms</w:t>
+            </w:r>
+            <w:proofErr w:type="spellEnd"/>
+            <w:r>
+              <w:rPr>
+                <w:bCs w:val="0"/>
+                <w:i/>
+              </w:rPr>
+              <w:t>) = 0;</w:t>
             </w:r>
           </w:p>
         </w:tc>
@@ -5177,7 +5926,39 @@
                 <w:bCs w:val="0"/>
                 <w:i/>
               </w:rPr>
-              <w:t>void SetKeySelect(int value);</w:t>
+              <w:t xml:space="preserve">void </w:t>
+            </w:r>
+            <w:proofErr w:type="spellStart"/>
+            <w:r>
+              <w:rPr>
+                <w:bCs w:val="0"/>
+                <w:i/>
+              </w:rPr>
+              <w:t>SetKeySelect</w:t>
+            </w:r>
+            <w:proofErr w:type="spellEnd"/>
+            <w:r>
+              <w:rPr>
+                <w:bCs w:val="0"/>
+                <w:i/>
+              </w:rPr>
+              <w:t>(</w:t>
+            </w:r>
+            <w:proofErr w:type="spellStart"/>
+            <w:r>
+              <w:rPr>
+                <w:bCs w:val="0"/>
+                <w:i/>
+              </w:rPr>
+              <w:t>int</w:t>
+            </w:r>
+            <w:proofErr w:type="spellEnd"/>
+            <w:r>
+              <w:rPr>
+                <w:bCs w:val="0"/>
+                <w:i/>
+              </w:rPr>
+              <w:t xml:space="preserve"> value);</w:t>
             </w:r>
           </w:p>
         </w:tc>
@@ -5194,13 +5975,27 @@
               <w:rPr>
                 <w:lang w:eastAsia="zh-CN"/>
               </w:rPr>
-              <w:t>Setting K</w:t>
-            </w:r>
+              <w:t xml:space="preserve">Setting </w:t>
+            </w:r>
+            <w:proofErr w:type="spellStart"/>
             <w:r>
               <w:rPr>
                 <w:lang w:eastAsia="zh-CN"/>
               </w:rPr>
-              <w:t xml:space="preserve">eyselect to 0 or 1 </w:t>
+              <w:t>K</w:t>
+            </w:r>
+            <w:r>
+              <w:rPr>
+                <w:lang w:eastAsia="zh-CN"/>
+              </w:rPr>
+              <w:t>eyselect</w:t>
+            </w:r>
+            <w:proofErr w:type="spellEnd"/>
+            <w:r>
+              <w:rPr>
+                <w:lang w:eastAsia="zh-CN"/>
+              </w:rPr>
+              <w:t xml:space="preserve"> to 0 or 1 </w:t>
             </w:r>
           </w:p>
         </w:tc>
@@ -5222,7 +6017,35 @@
               <w:rPr>
                 <w:i/>
               </w:rPr>
-              <w:t>void SetGroup(int group);</w:t>
+              <w:t xml:space="preserve">void </w:t>
+            </w:r>
+            <w:proofErr w:type="spellStart"/>
+            <w:r>
+              <w:rPr>
+                <w:i/>
+              </w:rPr>
+              <w:t>SetGroup</w:t>
+            </w:r>
+            <w:proofErr w:type="spellEnd"/>
+            <w:r>
+              <w:rPr>
+                <w:i/>
+              </w:rPr>
+              <w:t>(</w:t>
+            </w:r>
+            <w:proofErr w:type="spellStart"/>
+            <w:r>
+              <w:rPr>
+                <w:i/>
+              </w:rPr>
+              <w:t>int</w:t>
+            </w:r>
+            <w:proofErr w:type="spellEnd"/>
+            <w:r>
+              <w:rPr>
+                <w:i/>
+              </w:rPr>
+              <w:t xml:space="preserve"> group);</w:t>
             </w:r>
           </w:p>
         </w:tc>
@@ -5265,7 +6088,35 @@
                 <w:i/>
               </w:rPr>
               <w:lastRenderedPageBreak/>
-              <w:t>void SetData(int data);</w:t>
+              <w:t xml:space="preserve">void </w:t>
+            </w:r>
+            <w:proofErr w:type="spellStart"/>
+            <w:r>
+              <w:rPr>
+                <w:i/>
+              </w:rPr>
+              <w:t>SetData</w:t>
+            </w:r>
+            <w:proofErr w:type="spellEnd"/>
+            <w:r>
+              <w:rPr>
+                <w:i/>
+              </w:rPr>
+              <w:t>(</w:t>
+            </w:r>
+            <w:proofErr w:type="spellStart"/>
+            <w:r>
+              <w:rPr>
+                <w:i/>
+              </w:rPr>
+              <w:t>int</w:t>
+            </w:r>
+            <w:proofErr w:type="spellEnd"/>
+            <w:r>
+              <w:rPr>
+                <w:i/>
+              </w:rPr>
+              <w:t xml:space="preserve"> data);</w:t>
             </w:r>
           </w:p>
         </w:tc>
@@ -5376,11 +6227,16 @@
       </w:r>
     </w:p>
     <w:p>
+      <w:proofErr w:type="spellStart"/>
       <w:r>
         <w:t>CoinW</w:t>
       </w:r>
       <w:r>
-        <w:t xml:space="preserve">allet </w:t>
+        <w:t>allet</w:t>
+      </w:r>
+      <w:proofErr w:type="spellEnd"/>
+      <w:r>
+        <w:t xml:space="preserve"> </w:t>
       </w:r>
       <w:r>
         <w:t>is the class contains the functions and variables for handling coins and the amount of money that users put into the machine</w:t>
@@ -5657,9 +6513,11 @@
             <w:pPr>
               <w:jc w:val="both"/>
             </w:pPr>
+            <w:proofErr w:type="spellStart"/>
             <w:r>
               <w:t>mCoin</w:t>
             </w:r>
+            <w:proofErr w:type="spellEnd"/>
           </w:p>
         </w:tc>
         <w:tc>
@@ -5671,8 +6529,13 @@
               <w:jc w:val="both"/>
               <w:cnfStyle w:val="000000000000" w:firstRow="0" w:lastRow="0" w:firstColumn="0" w:lastColumn="0" w:oddVBand="0" w:evenVBand="0" w:oddHBand="0" w:evenHBand="0" w:firstRowFirstColumn="0" w:firstRowLastColumn="0" w:lastRowFirstColumn="0" w:lastRowLastColumn="0"/>
             </w:pPr>
-            <w:r>
-              <w:t>ICoin *</w:t>
+            <w:proofErr w:type="spellStart"/>
+            <w:r>
+              <w:t>ICoin</w:t>
+            </w:r>
+            <w:proofErr w:type="spellEnd"/>
+            <w:r>
+              <w:t xml:space="preserve"> *</w:t>
             </w:r>
           </w:p>
         </w:tc>
@@ -5689,7 +6552,15 @@
               <w:t>A</w:t>
             </w:r>
             <w:r>
-              <w:t xml:space="preserve"> pointer with point to an ICoin object. It is used to reference to methods related to coin functionalities in hardware class</w:t>
+              <w:t xml:space="preserve"> pointer with point to an </w:t>
+            </w:r>
+            <w:proofErr w:type="spellStart"/>
+            <w:r>
+              <w:t>ICoin</w:t>
+            </w:r>
+            <w:proofErr w:type="spellEnd"/>
+            <w:r>
+              <w:t xml:space="preserve"> object. It is used to reference to methods related to coin functionalities in hardware class</w:t>
             </w:r>
           </w:p>
         </w:tc>
@@ -5728,8 +6599,21 @@
             <w:pPr>
               <w:jc w:val="both"/>
             </w:pPr>
-            <w:r>
-              <w:t xml:space="preserve">CoinWallet(ICoin *) </w:t>
+            <w:proofErr w:type="spellStart"/>
+            <w:r>
+              <w:t>CoinWallet</w:t>
+            </w:r>
+            <w:proofErr w:type="spellEnd"/>
+            <w:r>
+              <w:t>(</w:t>
+            </w:r>
+            <w:proofErr w:type="spellStart"/>
+            <w:r>
+              <w:t>ICoin</w:t>
+            </w:r>
+            <w:proofErr w:type="spellEnd"/>
+            <w:r>
+              <w:t xml:space="preserve"> *) </w:t>
             </w:r>
             <w:r>
               <w:t xml:space="preserve">: </w:t>
@@ -5758,24 +6642,53 @@
             <w:pPr>
               <w:jc w:val="both"/>
             </w:pPr>
-            <w:r>
-              <w:t>mappingCoin(char nrofCoin) : char</w:t>
-            </w:r>
-          </w:p>
-          <w:p>
-            <w:pPr>
-              <w:jc w:val="both"/>
-              <w:rPr>
-                <w:b w:val="0"/>
-                <w:i/>
-              </w:rPr>
-            </w:pPr>
-            <w:r>
-              <w:rPr>
-                <w:b w:val="0"/>
-                <w:i/>
-              </w:rPr>
-              <w:t>This is used to map the nrOfCoinX varia</w:t>
+            <w:proofErr w:type="spellStart"/>
+            <w:r>
+              <w:t>mappingCoin</w:t>
+            </w:r>
+            <w:proofErr w:type="spellEnd"/>
+            <w:r>
+              <w:t xml:space="preserve">(char </w:t>
+            </w:r>
+            <w:proofErr w:type="spellStart"/>
+            <w:r>
+              <w:t>nrofCoin</w:t>
+            </w:r>
+            <w:proofErr w:type="spellEnd"/>
+            <w:r>
+              <w:t>) : char</w:t>
+            </w:r>
+          </w:p>
+          <w:p>
+            <w:pPr>
+              <w:jc w:val="both"/>
+              <w:rPr>
+                <w:b w:val="0"/>
+                <w:i/>
+              </w:rPr>
+            </w:pPr>
+            <w:r>
+              <w:rPr>
+                <w:b w:val="0"/>
+                <w:i/>
+              </w:rPr>
+              <w:t xml:space="preserve">This is used to map the </w:t>
+            </w:r>
+            <w:proofErr w:type="spellStart"/>
+            <w:r>
+              <w:rPr>
+                <w:b w:val="0"/>
+                <w:i/>
+              </w:rPr>
+              <w:t>nrOfCoinX</w:t>
+            </w:r>
+            <w:proofErr w:type="spellEnd"/>
+            <w:r>
+              <w:rPr>
+                <w:b w:val="0"/>
+                <w:i/>
+              </w:rPr>
+              <w:t xml:space="preserve"> varia</w:t>
             </w:r>
             <w:r>
               <w:rPr>
@@ -5837,7 +6750,15 @@
               <w:jc w:val="both"/>
             </w:pPr>
             <w:r>
-              <w:t>Withdraw(int amount): Boolean</w:t>
+              <w:t>Withdraw(</w:t>
+            </w:r>
+            <w:proofErr w:type="spellStart"/>
+            <w:r>
+              <w:t>int</w:t>
+            </w:r>
+            <w:proofErr w:type="spellEnd"/>
+            <w:r>
+              <w:t xml:space="preserve"> amount): Boolean</w:t>
             </w:r>
           </w:p>
           <w:p>
@@ -5982,8 +6903,13 @@
             <w:pPr>
               <w:jc w:val="both"/>
             </w:pPr>
-            <w:r>
-              <w:t>WithdrawAll() : void</w:t>
+            <w:proofErr w:type="spellStart"/>
+            <w:r>
+              <w:t>WithdrawAll</w:t>
+            </w:r>
+            <w:proofErr w:type="spellEnd"/>
+            <w:r>
+              <w:t>() : void</w:t>
             </w:r>
           </w:p>
           <w:p>
@@ -6032,24 +6958,45 @@
             <w:pPr>
               <w:jc w:val="both"/>
             </w:pPr>
-            <w:r>
-              <w:t>ReturnChange(): void</w:t>
-            </w:r>
-          </w:p>
-          <w:p>
-            <w:pPr>
-              <w:jc w:val="both"/>
-              <w:rPr>
-                <w:b w:val="0"/>
-                <w:i/>
-              </w:rPr>
-            </w:pPr>
-            <w:r>
-              <w:rPr>
-                <w:b w:val="0"/>
-                <w:i/>
-              </w:rPr>
-              <w:t>Return the remain money after washing program cost is subtracted to user.</w:t>
+            <w:proofErr w:type="spellStart"/>
+            <w:r>
+              <w:t>ReturnChange</w:t>
+            </w:r>
+            <w:proofErr w:type="spellEnd"/>
+            <w:r>
+              <w:t>(): void</w:t>
+            </w:r>
+          </w:p>
+          <w:p>
+            <w:pPr>
+              <w:jc w:val="both"/>
+              <w:rPr>
+                <w:b w:val="0"/>
+                <w:i/>
+              </w:rPr>
+            </w:pPr>
+            <w:r>
+              <w:rPr>
+                <w:b w:val="0"/>
+                <w:i/>
+              </w:rPr>
+              <w:t xml:space="preserve">Return </w:t>
+            </w:r>
+            <w:proofErr w:type="gramStart"/>
+            <w:r>
+              <w:rPr>
+                <w:b w:val="0"/>
+                <w:i/>
+              </w:rPr>
+              <w:t>the remain</w:t>
+            </w:r>
+            <w:proofErr w:type="gramEnd"/>
+            <w:r>
+              <w:rPr>
+                <w:b w:val="0"/>
+                <w:i/>
+              </w:rPr>
+              <w:t xml:space="preserve"> money after washing program cost is subtracted to user.</w:t>
             </w:r>
             <w:r>
               <w:rPr>
@@ -6082,8 +7029,21 @@
             <w:pPr>
               <w:jc w:val="both"/>
             </w:pPr>
-            <w:r>
-              <w:t>SetInterface(ICoin *): void</w:t>
+            <w:proofErr w:type="spellStart"/>
+            <w:r>
+              <w:t>SetInterface</w:t>
+            </w:r>
+            <w:proofErr w:type="spellEnd"/>
+            <w:r>
+              <w:t>(</w:t>
+            </w:r>
+            <w:proofErr w:type="spellStart"/>
+            <w:r>
+              <w:t>ICoin</w:t>
+            </w:r>
+            <w:proofErr w:type="spellEnd"/>
+            <w:r>
+              <w:t xml:space="preserve"> *): void</w:t>
             </w:r>
           </w:p>
           <w:p>
@@ -6106,7 +7066,23 @@
                 <w:b w:val="0"/>
                 <w:i/>
               </w:rPr>
-              <w:t xml:space="preserve"> ICOIN inferface object</w:t>
+              <w:t xml:space="preserve"> ICOIN </w:t>
+            </w:r>
+            <w:proofErr w:type="spellStart"/>
+            <w:r>
+              <w:rPr>
+                <w:b w:val="0"/>
+                <w:i/>
+              </w:rPr>
+              <w:t>inferface</w:t>
+            </w:r>
+            <w:proofErr w:type="spellEnd"/>
+            <w:r>
+              <w:rPr>
+                <w:b w:val="0"/>
+                <w:i/>
+              </w:rPr>
+              <w:t xml:space="preserve"> object</w:t>
             </w:r>
             <w:r>
               <w:rPr>
@@ -6115,12 +7091,21 @@
               </w:rPr>
               <w:t xml:space="preserve"> of the </w:t>
             </w:r>
-            <w:r>
-              <w:rPr>
-                <w:b w:val="0"/>
-                <w:i/>
-              </w:rPr>
-              <w:t>CoinWallet class.</w:t>
+            <w:proofErr w:type="spellStart"/>
+            <w:r>
+              <w:rPr>
+                <w:b w:val="0"/>
+                <w:i/>
+              </w:rPr>
+              <w:t>CoinWallet</w:t>
+            </w:r>
+            <w:proofErr w:type="spellEnd"/>
+            <w:r>
+              <w:rPr>
+                <w:b w:val="0"/>
+                <w:i/>
+              </w:rPr>
+              <w:t xml:space="preserve"> class.</w:t>
             </w:r>
           </w:p>
         </w:tc>
@@ -6139,9 +7124,19 @@
             <w:pPr>
               <w:jc w:val="both"/>
             </w:pPr>
-            <w:r>
-              <w:t>GetAmount() : int</w:t>
-            </w:r>
+            <w:proofErr w:type="spellStart"/>
+            <w:r>
+              <w:t>GetAmount</w:t>
+            </w:r>
+            <w:proofErr w:type="spellEnd"/>
+            <w:r>
+              <w:t xml:space="preserve">() : </w:t>
+            </w:r>
+            <w:proofErr w:type="spellStart"/>
+            <w:r>
+              <w:t>int</w:t>
+            </w:r>
+            <w:proofErr w:type="spellEnd"/>
           </w:p>
           <w:p>
             <w:pPr>
@@ -6245,8 +7240,13 @@
             <w:pPr>
               <w:jc w:val="both"/>
             </w:pPr>
-            <w:r>
-              <w:t>ReturnChange function is added comparing with the previous version.</w:t>
+            <w:proofErr w:type="spellStart"/>
+            <w:r>
+              <w:t>ReturnChange</w:t>
+            </w:r>
+            <w:proofErr w:type="spellEnd"/>
+            <w:r>
+              <w:t xml:space="preserve"> function is added comparing with the previous version.</w:t>
             </w:r>
           </w:p>
         </w:tc>
@@ -6269,12 +7269,21 @@
       </w:r>
     </w:p>
     <w:p>
+      <w:proofErr w:type="spellStart"/>
       <w:r>
         <w:rPr>
           <w:rFonts w:hint="eastAsia"/>
           <w:lang w:eastAsia="zh-CN"/>
         </w:rPr>
-        <w:t xml:space="preserve">ProgramSelect </w:t>
+        <w:t>ProgramSelect</w:t>
+      </w:r>
+      <w:proofErr w:type="spellEnd"/>
+      <w:r>
+        <w:rPr>
+          <w:rFonts w:hint="eastAsia"/>
+          <w:lang w:eastAsia="zh-CN"/>
+        </w:rPr>
+        <w:t xml:space="preserve"> </w:t>
       </w:r>
       <w:r>
         <w:t xml:space="preserve">is the class contains the functions and variables for handling </w:t>
@@ -6337,6 +7346,7 @@
             <w:pPr>
               <w:jc w:val="both"/>
             </w:pPr>
+            <w:proofErr w:type="spellStart"/>
             <w:r>
               <w:t>current</w:t>
             </w:r>
@@ -6347,6 +7357,7 @@
               </w:rPr>
               <w:t>Program</w:t>
             </w:r>
+            <w:proofErr w:type="spellEnd"/>
           </w:p>
         </w:tc>
         <w:tc>
@@ -6398,6 +7409,7 @@
             <w:pPr>
               <w:jc w:val="both"/>
             </w:pPr>
+            <w:proofErr w:type="spellStart"/>
             <w:r>
               <w:rPr>
                 <w:rFonts w:hint="eastAsia"/>
@@ -6406,6 +7418,7 @@
               <w:lastRenderedPageBreak/>
               <w:t>mProgram</w:t>
             </w:r>
+            <w:proofErr w:type="spellEnd"/>
           </w:p>
         </w:tc>
         <w:tc>
@@ -6417,6 +7430,7 @@
               <w:jc w:val="both"/>
               <w:cnfStyle w:val="000000000000" w:firstRow="0" w:lastRow="0" w:firstColumn="0" w:lastColumn="0" w:oddVBand="0" w:evenVBand="0" w:oddHBand="0" w:evenHBand="0" w:firstRowFirstColumn="0" w:firstRowLastColumn="0" w:lastRowFirstColumn="0" w:lastRowLastColumn="0"/>
             </w:pPr>
+            <w:proofErr w:type="spellStart"/>
             <w:r>
               <w:t>I</w:t>
             </w:r>
@@ -6427,6 +7441,7 @@
               </w:rPr>
               <w:t>Program</w:t>
             </w:r>
+            <w:proofErr w:type="spellEnd"/>
             <w:r>
               <w:t xml:space="preserve"> *</w:t>
             </w:r>
@@ -6441,15 +7456,29 @@
               <w:jc w:val="both"/>
               <w:cnfStyle w:val="000000000000" w:firstRow="0" w:lastRow="0" w:firstColumn="0" w:lastColumn="0" w:oddVBand="0" w:evenVBand="0" w:oddHBand="0" w:evenHBand="0" w:firstRowFirstColumn="0" w:firstRowLastColumn="0" w:lastRowFirstColumn="0" w:lastRowLastColumn="0"/>
             </w:pPr>
-            <w:r>
-              <w:t xml:space="preserve">An pointer with point to an </w:t>
-            </w:r>
+            <w:proofErr w:type="gramStart"/>
+            <w:r>
+              <w:t>An</w:t>
+            </w:r>
+            <w:proofErr w:type="gramEnd"/>
+            <w:r>
+              <w:t xml:space="preserve"> pointer with point to an </w:t>
+            </w:r>
+            <w:proofErr w:type="spellStart"/>
             <w:r>
               <w:rPr>
                 <w:rFonts w:hint="eastAsia"/>
                 <w:lang w:eastAsia="zh-CN"/>
               </w:rPr>
-              <w:t xml:space="preserve">IProgram </w:t>
+              <w:t>IProgram</w:t>
+            </w:r>
+            <w:proofErr w:type="spellEnd"/>
+            <w:r>
+              <w:rPr>
+                <w:rFonts w:hint="eastAsia"/>
+                <w:lang w:eastAsia="zh-CN"/>
+              </w:rPr>
+              <w:t xml:space="preserve"> </w:t>
             </w:r>
             <w:r>
               <w:t>object. It is used to reference to methods related to coin functionalities in hardware class</w:t>
@@ -6478,7 +7507,23 @@
                 <w:rFonts w:hint="eastAsia"/>
                 <w:lang w:eastAsia="zh-CN"/>
               </w:rPr>
-              <w:t>(* mStartHandler)()</w:t>
+              <w:t xml:space="preserve">(* </w:t>
+            </w:r>
+            <w:proofErr w:type="spellStart"/>
+            <w:r>
+              <w:rPr>
+                <w:rFonts w:hint="eastAsia"/>
+                <w:lang w:eastAsia="zh-CN"/>
+              </w:rPr>
+              <w:t>mStartHandler</w:t>
+            </w:r>
+            <w:proofErr w:type="spellEnd"/>
+            <w:r>
+              <w:rPr>
+                <w:rFonts w:hint="eastAsia"/>
+                <w:lang w:eastAsia="zh-CN"/>
+              </w:rPr>
+              <w:t>)()</w:t>
             </w:r>
           </w:p>
         </w:tc>
@@ -6555,6 +7600,8 @@
             <w:pPr>
               <w:jc w:val="both"/>
             </w:pPr>
+            <w:proofErr w:type="spellStart"/>
+            <w:proofErr w:type="gramStart"/>
             <w:r>
               <w:rPr>
                 <w:rFonts w:hint="eastAsia"/>
@@ -6562,8 +7609,13 @@
               </w:rPr>
               <w:t>ProgramSelect</w:t>
             </w:r>
-            <w:r>
-              <w:t xml:space="preserve">(): </w:t>
+            <w:proofErr w:type="spellEnd"/>
+            <w:r>
+              <w:t>(</w:t>
+            </w:r>
+            <w:proofErr w:type="gramEnd"/>
+            <w:r>
+              <w:t xml:space="preserve">): </w:t>
             </w:r>
             <w:r>
               <w:rPr>
@@ -6577,7 +7629,23 @@
                 <w:b w:val="0"/>
                 <w:i/>
               </w:rPr>
-              <w:t xml:space="preserve">. In the constructor, currentProgam is initialized as 1 for washing program A. </w:t>
+              <w:t xml:space="preserve">. In the constructor, </w:t>
+            </w:r>
+            <w:proofErr w:type="spellStart"/>
+            <w:r>
+              <w:rPr>
+                <w:b w:val="0"/>
+                <w:i/>
+              </w:rPr>
+              <w:t>currentProgam</w:t>
+            </w:r>
+            <w:proofErr w:type="spellEnd"/>
+            <w:r>
+              <w:rPr>
+                <w:b w:val="0"/>
+                <w:i/>
+              </w:rPr>
+              <w:t xml:space="preserve"> is initialized as 1 for washing program A. </w:t>
             </w:r>
           </w:p>
         </w:tc>
@@ -6596,6 +7664,7 @@
             <w:pPr>
               <w:jc w:val="both"/>
             </w:pPr>
+            <w:proofErr w:type="spellStart"/>
             <w:r>
               <w:rPr>
                 <w:rFonts w:hint="eastAsia"/>
@@ -6603,9 +7672,11 @@
               </w:rPr>
               <w:t>ProgramSelect</w:t>
             </w:r>
+            <w:proofErr w:type="spellEnd"/>
             <w:r>
               <w:t xml:space="preserve"> (</w:t>
             </w:r>
+            <w:proofErr w:type="spellStart"/>
             <w:r>
               <w:t>I</w:t>
             </w:r>
@@ -6616,6 +7687,7 @@
               </w:rPr>
               <w:t>Program</w:t>
             </w:r>
+            <w:proofErr w:type="spellEnd"/>
             <w:r>
               <w:t xml:space="preserve"> *): </w:t>
             </w:r>
@@ -6631,7 +7703,39 @@
                 <w:b w:val="0"/>
                 <w:i/>
               </w:rPr>
-              <w:t xml:space="preserve"> with IProgram as a input parameter. </w:t>
+              <w:t xml:space="preserve"> with </w:t>
+            </w:r>
+            <w:proofErr w:type="spellStart"/>
+            <w:r>
+              <w:rPr>
+                <w:b w:val="0"/>
+                <w:i/>
+              </w:rPr>
+              <w:t>IProgram</w:t>
+            </w:r>
+            <w:proofErr w:type="spellEnd"/>
+            <w:r>
+              <w:rPr>
+                <w:b w:val="0"/>
+                <w:i/>
+              </w:rPr>
+              <w:t xml:space="preserve"> as </w:t>
+            </w:r>
+            <w:proofErr w:type="gramStart"/>
+            <w:r>
+              <w:rPr>
+                <w:b w:val="0"/>
+                <w:i/>
+              </w:rPr>
+              <w:t>a</w:t>
+            </w:r>
+            <w:proofErr w:type="gramEnd"/>
+            <w:r>
+              <w:rPr>
+                <w:b w:val="0"/>
+                <w:i/>
+              </w:rPr>
+              <w:t xml:space="preserve"> input parameter. </w:t>
             </w:r>
           </w:p>
         </w:tc>
@@ -6650,6 +7754,7 @@
             <w:pPr>
               <w:jc w:val="both"/>
             </w:pPr>
+            <w:proofErr w:type="spellStart"/>
             <w:r>
               <w:t>Get</w:t>
             </w:r>
@@ -6660,6 +7765,7 @@
               </w:rPr>
               <w:t>ProgramType</w:t>
             </w:r>
+            <w:proofErr w:type="spellEnd"/>
             <w:r>
               <w:t xml:space="preserve">(): </w:t>
             </w:r>
@@ -6720,6 +7826,7 @@
             <w:pPr>
               <w:jc w:val="both"/>
             </w:pPr>
+            <w:proofErr w:type="spellStart"/>
             <w:r>
               <w:rPr>
                 <w:rFonts w:hint="eastAsia"/>
@@ -6727,6 +7834,7 @@
               </w:rPr>
               <w:t>InstallStartHandler</w:t>
             </w:r>
+            <w:proofErr w:type="spellEnd"/>
             <w:r>
               <w:t>(</w:t>
             </w:r>
@@ -6757,7 +7865,23 @@
                 <w:b w:val="0"/>
                 <w:i/>
               </w:rPr>
-              <w:t xml:space="preserve">This is used to pass the address of function pointer “handler” to the “mStartHandler” pointer. </w:t>
+              <w:t>This is used to pass the address of function pointer “handler” to the “</w:t>
+            </w:r>
+            <w:proofErr w:type="spellStart"/>
+            <w:r>
+              <w:rPr>
+                <w:b w:val="0"/>
+                <w:i/>
+              </w:rPr>
+              <w:t>mStartHandler</w:t>
+            </w:r>
+            <w:proofErr w:type="spellEnd"/>
+            <w:r>
+              <w:rPr>
+                <w:b w:val="0"/>
+                <w:i/>
+              </w:rPr>
+              <w:t xml:space="preserve">” pointer. </w:t>
             </w:r>
           </w:p>
         </w:tc>
@@ -6776,6 +7900,7 @@
             <w:pPr>
               <w:jc w:val="both"/>
             </w:pPr>
+            <w:proofErr w:type="spellStart"/>
             <w:r>
               <w:rPr>
                 <w:rFonts w:hint="eastAsia"/>
@@ -6793,8 +7918,17 @@
               </w:rPr>
               <w:t>ProgramInterface</w:t>
             </w:r>
-            <w:r>
-              <w:t>(int value): void</w:t>
+            <w:proofErr w:type="spellEnd"/>
+            <w:r>
+              <w:t>(</w:t>
+            </w:r>
+            <w:proofErr w:type="spellStart"/>
+            <w:r>
+              <w:t>int</w:t>
+            </w:r>
+            <w:proofErr w:type="spellEnd"/>
+            <w:r>
+              <w:t xml:space="preserve"> value): void</w:t>
             </w:r>
           </w:p>
           <w:p>
@@ -6869,7 +8003,23 @@
                 <w:b w:val="0"/>
                 <w:i/>
               </w:rPr>
-              <w:t xml:space="preserve">all the time which program is currently selected and call the function that “mStartHandler” point to and execute it. </w:t>
+              <w:t>all the time which program is currently selected and call the function that “</w:t>
+            </w:r>
+            <w:proofErr w:type="spellStart"/>
+            <w:r>
+              <w:rPr>
+                <w:b w:val="0"/>
+                <w:i/>
+              </w:rPr>
+              <w:t>mStartHandler</w:t>
+            </w:r>
+            <w:proofErr w:type="spellEnd"/>
+            <w:r>
+              <w:rPr>
+                <w:b w:val="0"/>
+                <w:i/>
+              </w:rPr>
+              <w:t xml:space="preserve">” point to and execute it. </w:t>
             </w:r>
           </w:p>
         </w:tc>
@@ -6913,7 +8063,23 @@
               <w:jc w:val="both"/>
             </w:pPr>
             <w:r>
-              <w:t>In the final implementation, the InstallStartHandler is not called from ProgramExecutor, but it is still kept ther</w:t>
+              <w:t xml:space="preserve">In the final implementation, the </w:t>
+            </w:r>
+            <w:proofErr w:type="spellStart"/>
+            <w:r>
+              <w:t>InstallStartHandler</w:t>
+            </w:r>
+            <w:proofErr w:type="spellEnd"/>
+            <w:r>
+              <w:t xml:space="preserve"> is not called from </w:t>
+            </w:r>
+            <w:proofErr w:type="spellStart"/>
+            <w:r>
+              <w:t>ProgramExecutor</w:t>
+            </w:r>
+            <w:proofErr w:type="spellEnd"/>
+            <w:r>
+              <w:t>, but it is still kept ther</w:t>
             </w:r>
             <w:r>
               <w:t>e</w:t>
@@ -6989,9 +8155,11 @@
             <w:pPr>
               <w:jc w:val="both"/>
             </w:pPr>
+            <w:proofErr w:type="spellStart"/>
             <w:r>
               <w:t>iLock</w:t>
             </w:r>
+            <w:proofErr w:type="spellEnd"/>
           </w:p>
         </w:tc>
         <w:tc>
@@ -7003,8 +8171,13 @@
               <w:jc w:val="both"/>
               <w:cnfStyle w:val="000000000000" w:firstRow="0" w:lastRow="0" w:firstColumn="0" w:lastColumn="0" w:oddVBand="0" w:evenVBand="0" w:oddHBand="0" w:evenHBand="0" w:firstRowFirstColumn="0" w:firstRowLastColumn="0" w:lastRowFirstColumn="0" w:lastRowLastColumn="0"/>
             </w:pPr>
-            <w:r>
-              <w:t xml:space="preserve">ILock * </w:t>
+            <w:proofErr w:type="spellStart"/>
+            <w:r>
+              <w:t>ILock</w:t>
+            </w:r>
+            <w:proofErr w:type="spellEnd"/>
+            <w:r>
+              <w:t xml:space="preserve"> * </w:t>
             </w:r>
           </w:p>
         </w:tc>
@@ -7017,8 +8190,47 @@
               <w:jc w:val="both"/>
               <w:cnfStyle w:val="000000000000" w:firstRow="0" w:lastRow="0" w:firstColumn="0" w:lastColumn="0" w:oddVBand="0" w:evenVBand="0" w:oddHBand="0" w:evenHBand="0" w:firstRowFirstColumn="0" w:firstRowLastColumn="0" w:lastRowFirstColumn="0" w:lastRowLastColumn="0"/>
             </w:pPr>
-            <w:r>
-              <w:t>iLock is a pointer to a ILock type interface which is implemented in the HardwareControl class. The iLock will essentially point to a HardwareControl object which it can use to interact with the hardware IO.</w:t>
+            <w:proofErr w:type="spellStart"/>
+            <w:proofErr w:type="gramStart"/>
+            <w:r>
+              <w:t>iLock</w:t>
+            </w:r>
+            <w:proofErr w:type="spellEnd"/>
+            <w:proofErr w:type="gramEnd"/>
+            <w:r>
+              <w:t xml:space="preserve"> is a pointer to a </w:t>
+            </w:r>
+            <w:proofErr w:type="spellStart"/>
+            <w:r>
+              <w:t>ILock</w:t>
+            </w:r>
+            <w:proofErr w:type="spellEnd"/>
+            <w:r>
+              <w:t xml:space="preserve"> type interface which is implemented in the </w:t>
+            </w:r>
+            <w:proofErr w:type="spellStart"/>
+            <w:r>
+              <w:t>HardwareControl</w:t>
+            </w:r>
+            <w:proofErr w:type="spellEnd"/>
+            <w:r>
+              <w:t xml:space="preserve"> class. The </w:t>
+            </w:r>
+            <w:proofErr w:type="spellStart"/>
+            <w:r>
+              <w:t>iLock</w:t>
+            </w:r>
+            <w:proofErr w:type="spellEnd"/>
+            <w:r>
+              <w:t xml:space="preserve"> will essentially point to a </w:t>
+            </w:r>
+            <w:proofErr w:type="spellStart"/>
+            <w:r>
+              <w:t>HardwareControl</w:t>
+            </w:r>
+            <w:proofErr w:type="spellEnd"/>
+            <w:r>
+              <w:t xml:space="preserve"> object which it can use to interact with the hardware IO.</w:t>
             </w:r>
           </w:p>
         </w:tc>
@@ -7142,11 +8354,16 @@
               <w:t>Lock</w:t>
             </w:r>
             <w:r>
-              <w:t>(I</w:t>
+              <w:t>(</w:t>
+            </w:r>
+            <w:proofErr w:type="spellStart"/>
+            <w:r>
+              <w:t>I</w:t>
             </w:r>
             <w:r>
               <w:t>Lock</w:t>
             </w:r>
+            <w:proofErr w:type="spellEnd"/>
             <w:r>
               <w:t xml:space="preserve"> *) </w:t>
             </w:r>
@@ -7158,8 +8375,33 @@
                 <w:b w:val="0"/>
                 <w:i/>
               </w:rPr>
-              <w:t>constructor of the class which takes an ILock pointer and assigns it to iLock</w:t>
-            </w:r>
+              <w:t xml:space="preserve">constructor of the class which takes an </w:t>
+            </w:r>
+            <w:proofErr w:type="spellStart"/>
+            <w:r>
+              <w:rPr>
+                <w:b w:val="0"/>
+                <w:i/>
+              </w:rPr>
+              <w:t>ILock</w:t>
+            </w:r>
+            <w:proofErr w:type="spellEnd"/>
+            <w:r>
+              <w:rPr>
+                <w:b w:val="0"/>
+                <w:i/>
+              </w:rPr>
+              <w:t xml:space="preserve"> pointer and assigns it to </w:t>
+            </w:r>
+            <w:proofErr w:type="spellStart"/>
+            <w:r>
+              <w:rPr>
+                <w:b w:val="0"/>
+                <w:i/>
+              </w:rPr>
+              <w:t>iLock</w:t>
+            </w:r>
+            <w:proofErr w:type="spellEnd"/>
           </w:p>
         </w:tc>
       </w:tr>
@@ -7177,8 +8419,13 @@
             <w:pPr>
               <w:jc w:val="both"/>
             </w:pPr>
-            <w:r>
-              <w:t>lockMachine() : void</w:t>
+            <w:proofErr w:type="spellStart"/>
+            <w:r>
+              <w:t>lockMachine</w:t>
+            </w:r>
+            <w:proofErr w:type="spellEnd"/>
+            <w:r>
+              <w:t>() : void</w:t>
             </w:r>
           </w:p>
           <w:p>
@@ -7227,8 +8474,13 @@
             <w:pPr>
               <w:jc w:val="both"/>
             </w:pPr>
-            <w:r>
-              <w:t>checkLock(): Boolean</w:t>
+            <w:proofErr w:type="spellStart"/>
+            <w:r>
+              <w:t>checkLock</w:t>
+            </w:r>
+            <w:proofErr w:type="spellEnd"/>
+            <w:r>
+              <w:t>(): Boolean</w:t>
             </w:r>
           </w:p>
           <w:p>
@@ -7259,24 +8511,45 @@
             <w:pPr>
               <w:jc w:val="both"/>
             </w:pPr>
-            <w:r>
-              <w:t>setLock(Boolean ): void</w:t>
-            </w:r>
-          </w:p>
-          <w:p>
-            <w:pPr>
-              <w:jc w:val="both"/>
-              <w:rPr>
-                <w:b w:val="0"/>
-                <w:i/>
-              </w:rPr>
-            </w:pPr>
-            <w:r>
-              <w:rPr>
-                <w:b w:val="0"/>
-                <w:i/>
-              </w:rPr>
-              <w:t xml:space="preserve">Is the setter function for lock property. </w:t>
+            <w:proofErr w:type="spellStart"/>
+            <w:r>
+              <w:t>setLock</w:t>
+            </w:r>
+            <w:proofErr w:type="spellEnd"/>
+            <w:r>
+              <w:t>(Boolean ): void</w:t>
+            </w:r>
+          </w:p>
+          <w:p>
+            <w:pPr>
+              <w:jc w:val="both"/>
+              <w:rPr>
+                <w:b w:val="0"/>
+                <w:i/>
+              </w:rPr>
+            </w:pPr>
+            <w:r>
+              <w:rPr>
+                <w:b w:val="0"/>
+                <w:i/>
+              </w:rPr>
+              <w:t xml:space="preserve">Is the setter function for lock </w:t>
+            </w:r>
+            <w:proofErr w:type="gramStart"/>
+            <w:r>
+              <w:rPr>
+                <w:b w:val="0"/>
+                <w:i/>
+              </w:rPr>
+              <w:t>property.</w:t>
+            </w:r>
+            <w:proofErr w:type="gramEnd"/>
+            <w:r>
+              <w:rPr>
+                <w:b w:val="0"/>
+                <w:i/>
+              </w:rPr>
+              <w:t xml:space="preserve"> </w:t>
             </w:r>
           </w:p>
         </w:tc>
@@ -7295,24 +8568,53 @@
             <w:pPr>
               <w:jc w:val="both"/>
             </w:pPr>
-            <w:r>
-              <w:t>setInterface(ILock *) : void</w:t>
-            </w:r>
-          </w:p>
-          <w:p>
-            <w:pPr>
-              <w:jc w:val="both"/>
-              <w:rPr>
-                <w:b w:val="0"/>
-                <w:i/>
-              </w:rPr>
-            </w:pPr>
-            <w:r>
-              <w:rPr>
-                <w:b w:val="0"/>
-                <w:i/>
-              </w:rPr>
-              <w:t>Assigns the pointer to ILock object</w:t>
+            <w:proofErr w:type="spellStart"/>
+            <w:r>
+              <w:t>setInterface</w:t>
+            </w:r>
+            <w:proofErr w:type="spellEnd"/>
+            <w:r>
+              <w:t>(</w:t>
+            </w:r>
+            <w:proofErr w:type="spellStart"/>
+            <w:r>
+              <w:t>ILock</w:t>
+            </w:r>
+            <w:proofErr w:type="spellEnd"/>
+            <w:r>
+              <w:t xml:space="preserve"> *) : void</w:t>
+            </w:r>
+          </w:p>
+          <w:p>
+            <w:pPr>
+              <w:jc w:val="both"/>
+              <w:rPr>
+                <w:b w:val="0"/>
+                <w:i/>
+              </w:rPr>
+            </w:pPr>
+            <w:r>
+              <w:rPr>
+                <w:b w:val="0"/>
+                <w:i/>
+              </w:rPr>
+              <w:t xml:space="preserve">Assigns the pointer to </w:t>
+            </w:r>
+            <w:proofErr w:type="spellStart"/>
+            <w:r>
+              <w:rPr>
+                <w:b w:val="0"/>
+                <w:i/>
+              </w:rPr>
+              <w:t>ILock</w:t>
+            </w:r>
+            <w:proofErr w:type="spellEnd"/>
+            <w:r>
+              <w:rPr>
+                <w:b w:val="0"/>
+                <w:i/>
+              </w:rPr>
+              <w:t xml:space="preserve"> object</w:t>
             </w:r>
             <w:r>
               <w:rPr>
@@ -7321,12 +8623,37 @@
               </w:rPr>
               <w:t xml:space="preserve"> (actually </w:t>
             </w:r>
-            <w:r>
-              <w:rPr>
-                <w:b w:val="0"/>
-                <w:i/>
-              </w:rPr>
-              <w:t>HardwareControl object) in its argument to the iLock property.</w:t>
+            <w:proofErr w:type="spellStart"/>
+            <w:r>
+              <w:rPr>
+                <w:b w:val="0"/>
+                <w:i/>
+              </w:rPr>
+              <w:t>HardwareControl</w:t>
+            </w:r>
+            <w:proofErr w:type="spellEnd"/>
+            <w:r>
+              <w:rPr>
+                <w:b w:val="0"/>
+                <w:i/>
+              </w:rPr>
+              <w:t xml:space="preserve"> object) in its argument to the </w:t>
+            </w:r>
+            <w:proofErr w:type="spellStart"/>
+            <w:r>
+              <w:rPr>
+                <w:b w:val="0"/>
+                <w:i/>
+              </w:rPr>
+              <w:t>iLock</w:t>
+            </w:r>
+            <w:proofErr w:type="spellEnd"/>
+            <w:r>
+              <w:rPr>
+                <w:b w:val="0"/>
+                <w:i/>
+              </w:rPr>
+              <w:t xml:space="preserve"> property.</w:t>
             </w:r>
           </w:p>
         </w:tc>
@@ -7390,7 +8717,15 @@
         <w:t xml:space="preserve">is used as an intermediary class between the soap related hardware </w:t>
       </w:r>
       <w:r>
-        <w:t xml:space="preserve">and higher class layers, which is primarily the ProgramExecutor. </w:t>
+        <w:t xml:space="preserve">and higher class layers, which is primarily the </w:t>
+      </w:r>
+      <w:proofErr w:type="spellStart"/>
+      <w:r>
+        <w:t>ProgramExecutor</w:t>
+      </w:r>
+      <w:proofErr w:type="spellEnd"/>
+      <w:r>
+        <w:t xml:space="preserve">. </w:t>
       </w:r>
     </w:p>
     <w:tbl>
@@ -7437,9 +8772,11 @@
             <w:pPr>
               <w:jc w:val="both"/>
             </w:pPr>
+            <w:proofErr w:type="spellStart"/>
             <w:r>
               <w:t>iSoap</w:t>
             </w:r>
+            <w:proofErr w:type="spellEnd"/>
           </w:p>
         </w:tc>
         <w:tc>
@@ -7451,8 +8788,13 @@
               <w:jc w:val="both"/>
               <w:cnfStyle w:val="000000000000" w:firstRow="0" w:lastRow="0" w:firstColumn="0" w:lastColumn="0" w:oddVBand="0" w:evenVBand="0" w:oddHBand="0" w:evenHBand="0" w:firstRowFirstColumn="0" w:firstRowLastColumn="0" w:lastRowFirstColumn="0" w:lastRowLastColumn="0"/>
             </w:pPr>
-            <w:r>
-              <w:t xml:space="preserve">ISoap * </w:t>
+            <w:proofErr w:type="spellStart"/>
+            <w:r>
+              <w:t>ISoap</w:t>
+            </w:r>
+            <w:proofErr w:type="spellEnd"/>
+            <w:r>
+              <w:t xml:space="preserve"> * </w:t>
             </w:r>
           </w:p>
         </w:tc>
@@ -7465,8 +8807,47 @@
               <w:jc w:val="both"/>
               <w:cnfStyle w:val="000000000000" w:firstRow="0" w:lastRow="0" w:firstColumn="0" w:lastColumn="0" w:oddVBand="0" w:evenVBand="0" w:oddHBand="0" w:evenHBand="0" w:firstRowFirstColumn="0" w:firstRowLastColumn="0" w:lastRowFirstColumn="0" w:lastRowLastColumn="0"/>
             </w:pPr>
-            <w:r>
-              <w:t>iSoap is a pointer to an ISoap type interface which is implemented in the HardwareControl class. The iSoap will essentially point to a HardwareControl object which it can use to interact with the hardware IO.</w:t>
+            <w:proofErr w:type="spellStart"/>
+            <w:proofErr w:type="gramStart"/>
+            <w:r>
+              <w:t>iSoap</w:t>
+            </w:r>
+            <w:proofErr w:type="spellEnd"/>
+            <w:proofErr w:type="gramEnd"/>
+            <w:r>
+              <w:t xml:space="preserve"> is a pointer to an </w:t>
+            </w:r>
+            <w:proofErr w:type="spellStart"/>
+            <w:r>
+              <w:t>ISoap</w:t>
+            </w:r>
+            <w:proofErr w:type="spellEnd"/>
+            <w:r>
+              <w:t xml:space="preserve"> type interface which is implemented in the </w:t>
+            </w:r>
+            <w:proofErr w:type="spellStart"/>
+            <w:r>
+              <w:t>HardwareControl</w:t>
+            </w:r>
+            <w:proofErr w:type="spellEnd"/>
+            <w:r>
+              <w:t xml:space="preserve"> class. The </w:t>
+            </w:r>
+            <w:proofErr w:type="spellStart"/>
+            <w:r>
+              <w:t>iSoap</w:t>
+            </w:r>
+            <w:proofErr w:type="spellEnd"/>
+            <w:r>
+              <w:t xml:space="preserve"> will essentially point to a </w:t>
+            </w:r>
+            <w:proofErr w:type="spellStart"/>
+            <w:r>
+              <w:t>HardwareControl</w:t>
+            </w:r>
+            <w:proofErr w:type="spellEnd"/>
+            <w:r>
+              <w:t xml:space="preserve"> object which it can use to interact with the hardware IO.</w:t>
             </w:r>
           </w:p>
         </w:tc>
@@ -7635,11 +9016,16 @@
               <w:t>Soap</w:t>
             </w:r>
             <w:r>
-              <w:t>(I</w:t>
+              <w:t>(</w:t>
+            </w:r>
+            <w:proofErr w:type="spellStart"/>
+            <w:r>
+              <w:t>I</w:t>
             </w:r>
             <w:r>
               <w:t>Soap</w:t>
             </w:r>
+            <w:proofErr w:type="spellEnd"/>
             <w:r>
               <w:t xml:space="preserve"> *) </w:t>
             </w:r>
@@ -7651,7 +9037,15 @@
                 <w:b w:val="0"/>
                 <w:i/>
               </w:rPr>
-              <w:t>constructor of the class which takes an I</w:t>
+              <w:t xml:space="preserve">constructor of the class which takes an </w:t>
+            </w:r>
+            <w:proofErr w:type="spellStart"/>
+            <w:r>
+              <w:rPr>
+                <w:b w:val="0"/>
+                <w:i/>
+              </w:rPr>
+              <w:t>I</w:t>
             </w:r>
             <w:r>
               <w:rPr>
@@ -7660,12 +9054,21 @@
               </w:rPr>
               <w:t>Soap</w:t>
             </w:r>
-            <w:r>
-              <w:rPr>
-                <w:b w:val="0"/>
-                <w:i/>
-              </w:rPr>
-              <w:t xml:space="preserve"> pointer and assigns it to i</w:t>
+            <w:proofErr w:type="spellEnd"/>
+            <w:r>
+              <w:rPr>
+                <w:b w:val="0"/>
+                <w:i/>
+              </w:rPr>
+              <w:t xml:space="preserve"> pointer and assigns it to </w:t>
+            </w:r>
+            <w:proofErr w:type="spellStart"/>
+            <w:r>
+              <w:rPr>
+                <w:b w:val="0"/>
+                <w:i/>
+              </w:rPr>
+              <w:t>i</w:t>
             </w:r>
             <w:r>
               <w:rPr>
@@ -7674,6 +9077,7 @@
               </w:rPr>
               <w:t>Soap</w:t>
             </w:r>
+            <w:proofErr w:type="spellEnd"/>
           </w:p>
         </w:tc>
       </w:tr>
@@ -7926,24 +9330,53 @@
             <w:pPr>
               <w:jc w:val="both"/>
             </w:pPr>
-            <w:r>
-              <w:t>setInterface(ISoap *) : void</w:t>
-            </w:r>
-          </w:p>
-          <w:p>
-            <w:pPr>
-              <w:jc w:val="both"/>
-              <w:rPr>
-                <w:b w:val="0"/>
-                <w:i/>
-              </w:rPr>
-            </w:pPr>
-            <w:r>
-              <w:rPr>
-                <w:b w:val="0"/>
-                <w:i/>
-              </w:rPr>
-              <w:t>Assigns the pointer to ISoap object</w:t>
+            <w:proofErr w:type="spellStart"/>
+            <w:r>
+              <w:t>setInterface</w:t>
+            </w:r>
+            <w:proofErr w:type="spellEnd"/>
+            <w:r>
+              <w:t>(</w:t>
+            </w:r>
+            <w:proofErr w:type="spellStart"/>
+            <w:r>
+              <w:t>ISoap</w:t>
+            </w:r>
+            <w:proofErr w:type="spellEnd"/>
+            <w:r>
+              <w:t xml:space="preserve"> *) : void</w:t>
+            </w:r>
+          </w:p>
+          <w:p>
+            <w:pPr>
+              <w:jc w:val="both"/>
+              <w:rPr>
+                <w:b w:val="0"/>
+                <w:i/>
+              </w:rPr>
+            </w:pPr>
+            <w:r>
+              <w:rPr>
+                <w:b w:val="0"/>
+                <w:i/>
+              </w:rPr>
+              <w:t xml:space="preserve">Assigns the pointer to </w:t>
+            </w:r>
+            <w:proofErr w:type="spellStart"/>
+            <w:r>
+              <w:rPr>
+                <w:b w:val="0"/>
+                <w:i/>
+              </w:rPr>
+              <w:t>ISoap</w:t>
+            </w:r>
+            <w:proofErr w:type="spellEnd"/>
+            <w:r>
+              <w:rPr>
+                <w:b w:val="0"/>
+                <w:i/>
+              </w:rPr>
+              <w:t xml:space="preserve"> object</w:t>
             </w:r>
             <w:r>
               <w:rPr>
@@ -7966,12 +9399,37 @@
               </w:rPr>
               <w:t xml:space="preserve"> </w:t>
             </w:r>
-            <w:r>
-              <w:rPr>
-                <w:b w:val="0"/>
-                <w:i/>
-              </w:rPr>
-              <w:t>HardwareControl object) in its argument to the iSoap property.</w:t>
+            <w:proofErr w:type="spellStart"/>
+            <w:r>
+              <w:rPr>
+                <w:b w:val="0"/>
+                <w:i/>
+              </w:rPr>
+              <w:t>HardwareControl</w:t>
+            </w:r>
+            <w:proofErr w:type="spellEnd"/>
+            <w:r>
+              <w:rPr>
+                <w:b w:val="0"/>
+                <w:i/>
+              </w:rPr>
+              <w:t xml:space="preserve"> object) in its argument to the </w:t>
+            </w:r>
+            <w:proofErr w:type="spellStart"/>
+            <w:r>
+              <w:rPr>
+                <w:b w:val="0"/>
+                <w:i/>
+              </w:rPr>
+              <w:t>iSoap</w:t>
+            </w:r>
+            <w:proofErr w:type="spellEnd"/>
+            <w:r>
+              <w:rPr>
+                <w:b w:val="0"/>
+                <w:i/>
+              </w:rPr>
+              <w:t xml:space="preserve"> property.</w:t>
             </w:r>
           </w:p>
         </w:tc>
@@ -8142,10 +9600,12 @@
             <w:pPr>
               <w:jc w:val="both"/>
             </w:pPr>
+            <w:proofErr w:type="spellStart"/>
             <w:r>
               <w:lastRenderedPageBreak/>
               <w:t>Medium_water</w:t>
             </w:r>
+            <w:proofErr w:type="spellEnd"/>
           </w:p>
         </w:tc>
         <w:tc>
@@ -8195,9 +9655,11 @@
             <w:pPr>
               <w:jc w:val="both"/>
             </w:pPr>
+            <w:proofErr w:type="spellStart"/>
             <w:r>
               <w:t>Low_water</w:t>
             </w:r>
+            <w:proofErr w:type="spellEnd"/>
           </w:p>
         </w:tc>
         <w:tc>
@@ -8294,9 +9756,11 @@
             <w:pPr>
               <w:jc w:val="both"/>
             </w:pPr>
+            <w:proofErr w:type="spellStart"/>
             <w:r>
               <w:t>oWater</w:t>
             </w:r>
+            <w:proofErr w:type="spellEnd"/>
           </w:p>
         </w:tc>
         <w:tc>
@@ -8308,8 +9772,13 @@
               <w:jc w:val="both"/>
               <w:cnfStyle w:val="000000000000" w:firstRow="0" w:lastRow="0" w:firstColumn="0" w:lastColumn="0" w:oddVBand="0" w:evenVBand="0" w:oddHBand="0" w:evenHBand="0" w:firstRowFirstColumn="0" w:firstRowLastColumn="0" w:lastRowFirstColumn="0" w:lastRowLastColumn="0"/>
             </w:pPr>
-            <w:r>
-              <w:t>IWater *</w:t>
+            <w:proofErr w:type="spellStart"/>
+            <w:r>
+              <w:t>IWater</w:t>
+            </w:r>
+            <w:proofErr w:type="spellEnd"/>
+            <w:r>
+              <w:t xml:space="preserve"> *</w:t>
             </w:r>
           </w:p>
         </w:tc>
@@ -8323,7 +9792,15 @@
               <w:cnfStyle w:val="000000000000" w:firstRow="0" w:lastRow="0" w:firstColumn="0" w:lastColumn="0" w:oddVBand="0" w:evenVBand="0" w:oddHBand="0" w:evenHBand="0" w:firstRowFirstColumn="0" w:firstRowLastColumn="0" w:lastRowFirstColumn="0" w:lastRowLastColumn="0"/>
             </w:pPr>
             <w:r>
-              <w:t>A pointer with point to an IWater object. It is used to reference to methods related to water functionalities in hardware class</w:t>
+              <w:t xml:space="preserve">A pointer with point to an </w:t>
+            </w:r>
+            <w:proofErr w:type="spellStart"/>
+            <w:r>
+              <w:t>IWater</w:t>
+            </w:r>
+            <w:proofErr w:type="spellEnd"/>
+            <w:r>
+              <w:t xml:space="preserve"> object. It is used to reference to methods related to water functionalities in hardware class</w:t>
             </w:r>
           </w:p>
         </w:tc>
@@ -8363,7 +9840,15 @@
               <w:jc w:val="both"/>
             </w:pPr>
             <w:r>
-              <w:t xml:space="preserve">Water (IWater *): </w:t>
+              <w:t>Water (</w:t>
+            </w:r>
+            <w:proofErr w:type="spellStart"/>
+            <w:r>
+              <w:t>IWater</w:t>
+            </w:r>
+            <w:proofErr w:type="spellEnd"/>
+            <w:r>
+              <w:t xml:space="preserve"> *): </w:t>
             </w:r>
             <w:r>
               <w:rPr>
@@ -8389,12 +9874,22 @@
             <w:pPr>
               <w:jc w:val="both"/>
             </w:pPr>
-            <w:r>
-              <w:t>CheckLevel()</w:t>
-            </w:r>
-            <w:r>
-              <w:t>: int</w:t>
-            </w:r>
+            <w:proofErr w:type="spellStart"/>
+            <w:r>
+              <w:t>CheckLevel</w:t>
+            </w:r>
+            <w:proofErr w:type="spellEnd"/>
+            <w:r>
+              <w:t>()</w:t>
+            </w:r>
+            <w:r>
+              <w:t xml:space="preserve">: </w:t>
+            </w:r>
+            <w:proofErr w:type="spellStart"/>
+            <w:r>
+              <w:t>int</w:t>
+            </w:r>
+            <w:proofErr w:type="spellEnd"/>
           </w:p>
           <w:p>
             <w:pPr>
@@ -8428,8 +9923,21 @@
             <w:pPr>
               <w:jc w:val="both"/>
             </w:pPr>
-            <w:r>
-              <w:t>SetLevel(int level)</w:t>
+            <w:proofErr w:type="spellStart"/>
+            <w:r>
+              <w:t>SetLevel</w:t>
+            </w:r>
+            <w:proofErr w:type="spellEnd"/>
+            <w:r>
+              <w:t>(</w:t>
+            </w:r>
+            <w:proofErr w:type="spellStart"/>
+            <w:r>
+              <w:t>int</w:t>
+            </w:r>
+            <w:proofErr w:type="spellEnd"/>
+            <w:r>
+              <w:t xml:space="preserve"> level)</w:t>
             </w:r>
             <w:r>
               <w:t>: void</w:t>
@@ -8463,8 +9971,21 @@
             <w:pPr>
               <w:jc w:val="both"/>
             </w:pPr>
-            <w:r>
-              <w:t xml:space="preserve">SetSink(boolean state):void </w:t>
+            <w:proofErr w:type="spellStart"/>
+            <w:r>
+              <w:t>SetSink</w:t>
+            </w:r>
+            <w:proofErr w:type="spellEnd"/>
+            <w:r>
+              <w:t>(</w:t>
+            </w:r>
+            <w:proofErr w:type="spellStart"/>
+            <w:r>
+              <w:t>boolean</w:t>
+            </w:r>
+            <w:proofErr w:type="spellEnd"/>
+            <w:r>
+              <w:t xml:space="preserve"> state):void </w:t>
             </w:r>
           </w:p>
           <w:p>
@@ -8499,8 +10020,21 @@
             <w:pPr>
               <w:jc w:val="both"/>
             </w:pPr>
-            <w:r>
-              <w:t>SetDrain(boolean state): void</w:t>
+            <w:proofErr w:type="spellStart"/>
+            <w:r>
+              <w:t>SetDrain</w:t>
+            </w:r>
+            <w:proofErr w:type="spellEnd"/>
+            <w:r>
+              <w:t>(</w:t>
+            </w:r>
+            <w:proofErr w:type="spellStart"/>
+            <w:r>
+              <w:t>boolean</w:t>
+            </w:r>
+            <w:proofErr w:type="spellEnd"/>
+            <w:r>
+              <w:t xml:space="preserve"> state): void</w:t>
             </w:r>
           </w:p>
           <w:p>
@@ -8567,20 +10101,57 @@
             <w:pPr>
               <w:jc w:val="both"/>
             </w:pPr>
-            <w:r>
-              <w:t>setInterface(IWater *) : void</w:t>
-            </w:r>
-          </w:p>
-          <w:p>
-            <w:pPr>
-              <w:jc w:val="both"/>
-            </w:pPr>
-            <w:r>
-              <w:rPr>
-                <w:b w:val="0"/>
-                <w:i/>
-              </w:rPr>
-              <w:t>Assigns the pointer to IWater object in its argument to the i</w:t>
+            <w:proofErr w:type="spellStart"/>
+            <w:r>
+              <w:t>setInterface</w:t>
+            </w:r>
+            <w:proofErr w:type="spellEnd"/>
+            <w:r>
+              <w:t>(</w:t>
+            </w:r>
+            <w:proofErr w:type="spellStart"/>
+            <w:r>
+              <w:t>IWater</w:t>
+            </w:r>
+            <w:proofErr w:type="spellEnd"/>
+            <w:r>
+              <w:t xml:space="preserve"> *) : void</w:t>
+            </w:r>
+          </w:p>
+          <w:p>
+            <w:pPr>
+              <w:jc w:val="both"/>
+            </w:pPr>
+            <w:r>
+              <w:rPr>
+                <w:b w:val="0"/>
+                <w:i/>
+              </w:rPr>
+              <w:t xml:space="preserve">Assigns the pointer to </w:t>
+            </w:r>
+            <w:proofErr w:type="spellStart"/>
+            <w:r>
+              <w:rPr>
+                <w:b w:val="0"/>
+                <w:i/>
+              </w:rPr>
+              <w:t>IWater</w:t>
+            </w:r>
+            <w:proofErr w:type="spellEnd"/>
+            <w:r>
+              <w:rPr>
+                <w:b w:val="0"/>
+                <w:i/>
+              </w:rPr>
+              <w:t xml:space="preserve"> object in its argument to the </w:t>
+            </w:r>
+            <w:proofErr w:type="spellStart"/>
+            <w:r>
+              <w:rPr>
+                <w:b w:val="0"/>
+                <w:i/>
+              </w:rPr>
+              <w:t>i</w:t>
             </w:r>
             <w:r>
               <w:rPr>
@@ -8589,6 +10160,7 @@
               </w:rPr>
               <w:t>Water</w:t>
             </w:r>
+            <w:proofErr w:type="spellEnd"/>
             <w:r>
               <w:rPr>
                 <w:b w:val="0"/>
@@ -9032,9 +10604,11 @@
             <w:pPr>
               <w:jc w:val="both"/>
             </w:pPr>
+            <w:proofErr w:type="spellStart"/>
             <w:r>
               <w:t>oMotor</w:t>
             </w:r>
+            <w:proofErr w:type="spellEnd"/>
           </w:p>
         </w:tc>
         <w:tc>
@@ -9046,8 +10620,13 @@
               <w:jc w:val="both"/>
               <w:cnfStyle w:val="000000000000" w:firstRow="0" w:lastRow="0" w:firstColumn="0" w:lastColumn="0" w:oddVBand="0" w:evenVBand="0" w:oddHBand="0" w:evenHBand="0" w:firstRowFirstColumn="0" w:firstRowLastColumn="0" w:lastRowFirstColumn="0" w:lastRowLastColumn="0"/>
             </w:pPr>
-            <w:r>
-              <w:t>IMotor *</w:t>
+            <w:proofErr w:type="spellStart"/>
+            <w:r>
+              <w:t>IMotor</w:t>
+            </w:r>
+            <w:proofErr w:type="spellEnd"/>
+            <w:r>
+              <w:t xml:space="preserve"> *</w:t>
             </w:r>
           </w:p>
         </w:tc>
@@ -9061,7 +10640,15 @@
               <w:cnfStyle w:val="000000000000" w:firstRow="0" w:lastRow="0" w:firstColumn="0" w:lastColumn="0" w:oddVBand="0" w:evenVBand="0" w:oddHBand="0" w:evenHBand="0" w:firstRowFirstColumn="0" w:firstRowLastColumn="0" w:lastRowFirstColumn="0" w:lastRowLastColumn="0"/>
             </w:pPr>
             <w:r>
-              <w:t>A pointer with point to an IMotor object. It is used to reference to methods related to motor functionalities in hardware class</w:t>
+              <w:t xml:space="preserve">A pointer with point to an </w:t>
+            </w:r>
+            <w:proofErr w:type="spellStart"/>
+            <w:r>
+              <w:t>IMotor</w:t>
+            </w:r>
+            <w:proofErr w:type="spellEnd"/>
+            <w:r>
+              <w:t xml:space="preserve"> object. It is used to reference to methods related to motor functionalities in hardware class</w:t>
             </w:r>
           </w:p>
         </w:tc>
@@ -9101,7 +10688,15 @@
               <w:jc w:val="both"/>
             </w:pPr>
             <w:r>
-              <w:t xml:space="preserve">Motor (IMotor *): </w:t>
+              <w:t>Motor (</w:t>
+            </w:r>
+            <w:proofErr w:type="spellStart"/>
+            <w:r>
+              <w:t>IMotor</w:t>
+            </w:r>
+            <w:proofErr w:type="spellEnd"/>
+            <w:r>
+              <w:t xml:space="preserve"> *): </w:t>
             </w:r>
             <w:r>
               <w:rPr>
@@ -9128,7 +10723,15 @@
               <w:jc w:val="both"/>
             </w:pPr>
             <w:r>
-              <w:t>Start(int s)</w:t>
+              <w:t>Start(</w:t>
+            </w:r>
+            <w:proofErr w:type="spellStart"/>
+            <w:r>
+              <w:t>int</w:t>
+            </w:r>
+            <w:proofErr w:type="spellEnd"/>
+            <w:r>
+              <w:t xml:space="preserve"> s)</w:t>
             </w:r>
             <w:r>
               <w:t>: void</w:t>
@@ -9201,8 +10804,29 @@
             <w:pPr>
               <w:jc w:val="both"/>
             </w:pPr>
-            <w:r>
-              <w:t>SetDirection(boolean dir)</w:t>
+            <w:proofErr w:type="spellStart"/>
+            <w:r>
+              <w:t>SetDirection</w:t>
+            </w:r>
+            <w:proofErr w:type="spellEnd"/>
+            <w:r>
+              <w:t>(</w:t>
+            </w:r>
+            <w:proofErr w:type="spellStart"/>
+            <w:r>
+              <w:t>boolean</w:t>
+            </w:r>
+            <w:proofErr w:type="spellEnd"/>
+            <w:r>
+              <w:t xml:space="preserve"> </w:t>
+            </w:r>
+            <w:proofErr w:type="spellStart"/>
+            <w:r>
+              <w:t>dir</w:t>
+            </w:r>
+            <w:proofErr w:type="spellEnd"/>
+            <w:r>
+              <w:t>)</w:t>
             </w:r>
             <w:r>
               <w:t>: void</w:t>
@@ -9236,12 +10860,41 @@
             <w:pPr>
               <w:jc w:val="both"/>
             </w:pPr>
+            <w:proofErr w:type="spellStart"/>
             <w:r>
               <w:lastRenderedPageBreak/>
               <w:t>r</w:t>
             </w:r>
             <w:r>
-              <w:t>otateLM(boolean dir, int Speed): void</w:t>
+              <w:t>otateLM</w:t>
+            </w:r>
+            <w:proofErr w:type="spellEnd"/>
+            <w:r>
+              <w:t>(</w:t>
+            </w:r>
+            <w:proofErr w:type="spellStart"/>
+            <w:r>
+              <w:t>boolean</w:t>
+            </w:r>
+            <w:proofErr w:type="spellEnd"/>
+            <w:r>
+              <w:t xml:space="preserve"> </w:t>
+            </w:r>
+            <w:proofErr w:type="spellStart"/>
+            <w:r>
+              <w:t>dir</w:t>
+            </w:r>
+            <w:proofErr w:type="spellEnd"/>
+            <w:r>
+              <w:t xml:space="preserve">, </w:t>
+            </w:r>
+            <w:proofErr w:type="spellStart"/>
+            <w:r>
+              <w:t>int</w:t>
+            </w:r>
+            <w:proofErr w:type="spellEnd"/>
+            <w:r>
+              <w:t xml:space="preserve"> Speed): void</w:t>
             </w:r>
           </w:p>
           <w:p>
@@ -9356,20 +11009,65 @@
             <w:pPr>
               <w:jc w:val="both"/>
             </w:pPr>
-            <w:r>
-              <w:t>setInterface(IMotor *) : void</w:t>
-            </w:r>
-          </w:p>
-          <w:p>
-            <w:pPr>
-              <w:jc w:val="both"/>
-            </w:pPr>
-            <w:r>
-              <w:rPr>
-                <w:b w:val="0"/>
-                <w:i/>
-              </w:rPr>
-              <w:t>Assigns the pointer to IMotor object in its argument to the iMotor property.</w:t>
+            <w:proofErr w:type="spellStart"/>
+            <w:r>
+              <w:t>setInterface</w:t>
+            </w:r>
+            <w:proofErr w:type="spellEnd"/>
+            <w:r>
+              <w:t>(</w:t>
+            </w:r>
+            <w:proofErr w:type="spellStart"/>
+            <w:r>
+              <w:t>IMotor</w:t>
+            </w:r>
+            <w:proofErr w:type="spellEnd"/>
+            <w:r>
+              <w:t xml:space="preserve"> *) : void</w:t>
+            </w:r>
+          </w:p>
+          <w:p>
+            <w:pPr>
+              <w:jc w:val="both"/>
+            </w:pPr>
+            <w:r>
+              <w:rPr>
+                <w:b w:val="0"/>
+                <w:i/>
+              </w:rPr>
+              <w:t xml:space="preserve">Assigns the pointer to </w:t>
+            </w:r>
+            <w:proofErr w:type="spellStart"/>
+            <w:r>
+              <w:rPr>
+                <w:b w:val="0"/>
+                <w:i/>
+              </w:rPr>
+              <w:t>IMotor</w:t>
+            </w:r>
+            <w:proofErr w:type="spellEnd"/>
+            <w:r>
+              <w:rPr>
+                <w:b w:val="0"/>
+                <w:i/>
+              </w:rPr>
+              <w:t xml:space="preserve"> object in its argument to the </w:t>
+            </w:r>
+            <w:proofErr w:type="spellStart"/>
+            <w:r>
+              <w:rPr>
+                <w:b w:val="0"/>
+                <w:i/>
+              </w:rPr>
+              <w:t>iMotor</w:t>
+            </w:r>
+            <w:proofErr w:type="spellEnd"/>
+            <w:r>
+              <w:rPr>
+                <w:b w:val="0"/>
+                <w:i/>
+              </w:rPr>
+              <w:t xml:space="preserve"> property.</w:t>
             </w:r>
           </w:p>
         </w:tc>
@@ -9523,8 +11221,13 @@
               <w:jc w:val="both"/>
               <w:cnfStyle w:val="000000000000" w:firstRow="0" w:lastRow="0" w:firstColumn="0" w:lastColumn="0" w:oddVBand="0" w:evenVBand="0" w:oddHBand="0" w:evenHBand="0" w:firstRowFirstColumn="0" w:firstRowLastColumn="0" w:lastRowFirstColumn="0" w:lastRowLastColumn="0"/>
             </w:pPr>
-            <w:r>
-              <w:t>IBuzzer *</w:t>
+            <w:proofErr w:type="spellStart"/>
+            <w:r>
+              <w:t>IBuzzer</w:t>
+            </w:r>
+            <w:proofErr w:type="spellEnd"/>
+            <w:r>
+              <w:t xml:space="preserve"> *</w:t>
             </w:r>
           </w:p>
         </w:tc>
@@ -9537,8 +11240,21 @@
               <w:jc w:val="both"/>
               <w:cnfStyle w:val="000000000000" w:firstRow="0" w:lastRow="0" w:firstColumn="0" w:lastColumn="0" w:oddVBand="0" w:evenVBand="0" w:oddHBand="0" w:evenHBand="0" w:firstRowFirstColumn="0" w:firstRowLastColumn="0" w:lastRowFirstColumn="0" w:lastRowLastColumn="0"/>
             </w:pPr>
-            <w:r>
-              <w:t>An pointer with point to an IBuzzer object. It is used to reference to methods related to buzzer functionalities in hardware class</w:t>
+            <w:proofErr w:type="gramStart"/>
+            <w:r>
+              <w:t>An</w:t>
+            </w:r>
+            <w:proofErr w:type="gramEnd"/>
+            <w:r>
+              <w:t xml:space="preserve"> pointer with point to an </w:t>
+            </w:r>
+            <w:proofErr w:type="spellStart"/>
+            <w:r>
+              <w:t>IBuzzer</w:t>
+            </w:r>
+            <w:proofErr w:type="spellEnd"/>
+            <w:r>
+              <w:t xml:space="preserve"> object. It is used to reference to methods related to buzzer functionalities in hardware class</w:t>
             </w:r>
           </w:p>
         </w:tc>
@@ -9583,9 +11299,11 @@
             <w:r>
               <w:t>(</w:t>
             </w:r>
+            <w:proofErr w:type="spellStart"/>
             <w:r>
               <w:t>IBuzzer</w:t>
             </w:r>
+            <w:proofErr w:type="spellEnd"/>
             <w:r>
               <w:t xml:space="preserve"> *) </w:t>
             </w:r>
@@ -9616,24 +11334,53 @@
             <w:pPr>
               <w:jc w:val="both"/>
             </w:pPr>
-            <w:r>
-              <w:t>SingleBuzzer(int duration) : void</w:t>
-            </w:r>
-          </w:p>
-          <w:p>
-            <w:pPr>
-              <w:jc w:val="both"/>
-              <w:rPr>
-                <w:b w:val="0"/>
-                <w:i/>
-              </w:rPr>
-            </w:pPr>
-            <w:r>
-              <w:rPr>
-                <w:b w:val="0"/>
-                <w:i/>
-              </w:rPr>
-              <w:t>This is used to let buzzer beep once for a specific duration (in ms).</w:t>
+            <w:proofErr w:type="spellStart"/>
+            <w:r>
+              <w:t>SingleBuzzer</w:t>
+            </w:r>
+            <w:proofErr w:type="spellEnd"/>
+            <w:r>
+              <w:t>(</w:t>
+            </w:r>
+            <w:proofErr w:type="spellStart"/>
+            <w:r>
+              <w:t>int</w:t>
+            </w:r>
+            <w:proofErr w:type="spellEnd"/>
+            <w:r>
+              <w:t xml:space="preserve"> duration) : void</w:t>
+            </w:r>
+          </w:p>
+          <w:p>
+            <w:pPr>
+              <w:jc w:val="both"/>
+              <w:rPr>
+                <w:b w:val="0"/>
+                <w:i/>
+              </w:rPr>
+            </w:pPr>
+            <w:r>
+              <w:rPr>
+                <w:b w:val="0"/>
+                <w:i/>
+              </w:rPr>
+              <w:t xml:space="preserve">This is used to let buzzer beep once for a specific duration (in </w:t>
+            </w:r>
+            <w:proofErr w:type="spellStart"/>
+            <w:r>
+              <w:rPr>
+                <w:b w:val="0"/>
+                <w:i/>
+              </w:rPr>
+              <w:t>ms</w:t>
+            </w:r>
+            <w:proofErr w:type="spellEnd"/>
+            <w:r>
+              <w:rPr>
+                <w:b w:val="0"/>
+                <w:i/>
+              </w:rPr>
+              <w:t>).</w:t>
             </w:r>
           </w:p>
         </w:tc>
@@ -9652,20 +11399,49 @@
             <w:pPr>
               <w:jc w:val="both"/>
             </w:pPr>
-            <w:r>
-              <w:t>MultipleBuzzer(int duration) : void</w:t>
-            </w:r>
-          </w:p>
-          <w:p>
-            <w:pPr>
-              <w:jc w:val="both"/>
-            </w:pPr>
-            <w:r>
-              <w:rPr>
-                <w:b w:val="0"/>
-                <w:i/>
-              </w:rPr>
-              <w:t>This is used to let buzzer beep for specific times, each beep in specific duration (in ms) and pauses in same duration between every two beeps.</w:t>
+            <w:proofErr w:type="spellStart"/>
+            <w:r>
+              <w:t>MultipleBuzzer</w:t>
+            </w:r>
+            <w:proofErr w:type="spellEnd"/>
+            <w:r>
+              <w:t>(</w:t>
+            </w:r>
+            <w:proofErr w:type="spellStart"/>
+            <w:r>
+              <w:t>int</w:t>
+            </w:r>
+            <w:proofErr w:type="spellEnd"/>
+            <w:r>
+              <w:t xml:space="preserve"> duration) : void</w:t>
+            </w:r>
+          </w:p>
+          <w:p>
+            <w:pPr>
+              <w:jc w:val="both"/>
+            </w:pPr>
+            <w:r>
+              <w:rPr>
+                <w:b w:val="0"/>
+                <w:i/>
+              </w:rPr>
+              <w:t xml:space="preserve">This is used to let buzzer beep for specific times, each beep in specific duration (in </w:t>
+            </w:r>
+            <w:proofErr w:type="spellStart"/>
+            <w:r>
+              <w:rPr>
+                <w:b w:val="0"/>
+                <w:i/>
+              </w:rPr>
+              <w:t>ms</w:t>
+            </w:r>
+            <w:proofErr w:type="spellEnd"/>
+            <w:r>
+              <w:rPr>
+                <w:b w:val="0"/>
+                <w:i/>
+              </w:rPr>
+              <w:t>) and pauses in same duration between every two beeps.</w:t>
             </w:r>
           </w:p>
         </w:tc>
@@ -9763,9 +11539,11 @@
             <w:pPr>
               <w:jc w:val="both"/>
             </w:pPr>
+            <w:proofErr w:type="spellStart"/>
             <w:r>
               <w:t>currentTemperature</w:t>
             </w:r>
+            <w:proofErr w:type="spellEnd"/>
           </w:p>
         </w:tc>
         <w:tc>
@@ -9810,10 +11588,12 @@
             <w:pPr>
               <w:jc w:val="both"/>
             </w:pPr>
+            <w:proofErr w:type="spellStart"/>
             <w:r>
               <w:lastRenderedPageBreak/>
               <w:t>desiredTemperature</w:t>
             </w:r>
+            <w:proofErr w:type="spellEnd"/>
           </w:p>
         </w:tc>
         <w:tc>
@@ -9875,8 +11655,13 @@
               <w:jc w:val="both"/>
               <w:cnfStyle w:val="000000000000" w:firstRow="0" w:lastRow="0" w:firstColumn="0" w:lastColumn="0" w:oddVBand="0" w:evenVBand="0" w:oddHBand="0" w:evenHBand="0" w:firstRowFirstColumn="0" w:firstRowLastColumn="0" w:lastRowFirstColumn="0" w:lastRowLastColumn="0"/>
             </w:pPr>
-            <w:r>
-              <w:t>ITemperature *</w:t>
+            <w:proofErr w:type="spellStart"/>
+            <w:r>
+              <w:t>ITemperature</w:t>
+            </w:r>
+            <w:proofErr w:type="spellEnd"/>
+            <w:r>
+              <w:t xml:space="preserve"> *</w:t>
             </w:r>
           </w:p>
         </w:tc>
@@ -9895,12 +11680,21 @@
             <w:r>
               <w:t xml:space="preserve"> pointer with point to an </w:t>
             </w:r>
+            <w:proofErr w:type="spellStart"/>
             <w:r>
               <w:rPr>
                 <w:rFonts w:hint="eastAsia"/>
                 <w:lang w:eastAsia="zh-CN"/>
               </w:rPr>
-              <w:t xml:space="preserve">ITemperature </w:t>
+              <w:t>ITemperature</w:t>
+            </w:r>
+            <w:proofErr w:type="spellEnd"/>
+            <w:r>
+              <w:rPr>
+                <w:rFonts w:hint="eastAsia"/>
+                <w:lang w:eastAsia="zh-CN"/>
+              </w:rPr>
+              <w:t xml:space="preserve"> </w:t>
             </w:r>
             <w:r>
               <w:t>object. It is used to reference to methods related to coin functionalities in hardware class</w:t>
@@ -9948,8 +11742,13 @@
             <w:r>
               <w:t>(</w:t>
             </w:r>
-            <w:r>
-              <w:t xml:space="preserve">ITemperature </w:t>
+            <w:proofErr w:type="spellStart"/>
+            <w:r>
+              <w:t>ITemperature</w:t>
+            </w:r>
+            <w:proofErr w:type="spellEnd"/>
+            <w:r>
+              <w:t xml:space="preserve"> </w:t>
             </w:r>
             <w:r>
               <w:t xml:space="preserve">*) </w:t>
@@ -9981,9 +11780,19 @@
             <w:pPr>
               <w:jc w:val="both"/>
             </w:pPr>
-            <w:r>
-              <w:t>GetDesired() : int</w:t>
-            </w:r>
+            <w:proofErr w:type="spellStart"/>
+            <w:r>
+              <w:t>GetDesired</w:t>
+            </w:r>
+            <w:proofErr w:type="spellEnd"/>
+            <w:r>
+              <w:t xml:space="preserve">() : </w:t>
+            </w:r>
+            <w:proofErr w:type="spellStart"/>
+            <w:r>
+              <w:t>int</w:t>
+            </w:r>
+            <w:proofErr w:type="spellEnd"/>
           </w:p>
           <w:p>
             <w:pPr>
@@ -10017,9 +11826,19 @@
             <w:pPr>
               <w:jc w:val="both"/>
             </w:pPr>
-            <w:r>
-              <w:t>CheckTemperature() : int</w:t>
-            </w:r>
+            <w:proofErr w:type="spellStart"/>
+            <w:r>
+              <w:t>CheckTemperature</w:t>
+            </w:r>
+            <w:proofErr w:type="spellEnd"/>
+            <w:r>
+              <w:t xml:space="preserve">() : </w:t>
+            </w:r>
+            <w:proofErr w:type="spellStart"/>
+            <w:r>
+              <w:t>int</w:t>
+            </w:r>
+            <w:proofErr w:type="spellEnd"/>
           </w:p>
           <w:p>
             <w:pPr>
@@ -10049,8 +11868,21 @@
             <w:pPr>
               <w:jc w:val="both"/>
             </w:pPr>
-            <w:r>
-              <w:t>SetTemperature(int value): void</w:t>
+            <w:proofErr w:type="spellStart"/>
+            <w:r>
+              <w:t>SetTemperature</w:t>
+            </w:r>
+            <w:proofErr w:type="spellEnd"/>
+            <w:r>
+              <w:t>(</w:t>
+            </w:r>
+            <w:proofErr w:type="spellStart"/>
+            <w:r>
+              <w:t>int</w:t>
+            </w:r>
+            <w:proofErr w:type="spellEnd"/>
+            <w:r>
+              <w:t xml:space="preserve"> value): void</w:t>
             </w:r>
           </w:p>
           <w:p>
@@ -10236,9 +12068,11 @@
             <w:pPr>
               <w:jc w:val="both"/>
             </w:pPr>
+            <w:proofErr w:type="spellStart"/>
             <w:r>
               <w:t>mProgramSettings</w:t>
             </w:r>
+            <w:proofErr w:type="spellEnd"/>
           </w:p>
         </w:tc>
         <w:tc>
@@ -10250,8 +12084,13 @@
               <w:jc w:val="both"/>
               <w:cnfStyle w:val="000000000000" w:firstRow="0" w:lastRow="0" w:firstColumn="0" w:lastColumn="0" w:oddVBand="0" w:evenVBand="0" w:oddHBand="0" w:evenHBand="0" w:firstRowFirstColumn="0" w:firstRowLastColumn="0" w:lastRowFirstColumn="0" w:lastRowLastColumn="0"/>
             </w:pPr>
-            <w:r>
-              <w:t xml:space="preserve">ProgramSettings * </w:t>
+            <w:proofErr w:type="spellStart"/>
+            <w:r>
+              <w:t>ProgramSettings</w:t>
+            </w:r>
+            <w:proofErr w:type="spellEnd"/>
+            <w:r>
+              <w:t xml:space="preserve"> * </w:t>
             </w:r>
           </w:p>
         </w:tc>
@@ -10264,8 +12103,23 @@
               <w:jc w:val="both"/>
               <w:cnfStyle w:val="000000000000" w:firstRow="0" w:lastRow="0" w:firstColumn="0" w:lastColumn="0" w:oddVBand="0" w:evenVBand="0" w:oddHBand="0" w:evenHBand="0" w:firstRowFirstColumn="0" w:firstRowLastColumn="0" w:lastRowFirstColumn="0" w:lastRowLastColumn="0"/>
             </w:pPr>
-            <w:r>
-              <w:t>mProgramSettings is a pointer to an ProgramSettings type object which contains information on the various programs available and their associated costs.</w:t>
+            <w:proofErr w:type="spellStart"/>
+            <w:proofErr w:type="gramStart"/>
+            <w:r>
+              <w:t>mProgramSettings</w:t>
+            </w:r>
+            <w:proofErr w:type="spellEnd"/>
+            <w:proofErr w:type="gramEnd"/>
+            <w:r>
+              <w:t xml:space="preserve"> is a pointer to an </w:t>
+            </w:r>
+            <w:proofErr w:type="spellStart"/>
+            <w:r>
+              <w:t>ProgramSettings</w:t>
+            </w:r>
+            <w:proofErr w:type="spellEnd"/>
+            <w:r>
+              <w:t xml:space="preserve"> type object which contains information on the various programs available and their associated costs.</w:t>
             </w:r>
           </w:p>
         </w:tc>
@@ -10283,12 +12137,14 @@
             <w:pPr>
               <w:jc w:val="both"/>
             </w:pPr>
+            <w:proofErr w:type="spellStart"/>
             <w:r>
               <w:t>m</w:t>
             </w:r>
             <w:r>
               <w:t>CoinWallet</w:t>
             </w:r>
+            <w:proofErr w:type="spellEnd"/>
           </w:p>
         </w:tc>
         <w:tc>
@@ -10300,9 +12156,11 @@
               <w:jc w:val="both"/>
               <w:cnfStyle w:val="000000000000" w:firstRow="0" w:lastRow="0" w:firstColumn="0" w:lastColumn="0" w:oddVBand="0" w:evenVBand="0" w:oddHBand="0" w:evenHBand="0" w:firstRowFirstColumn="0" w:firstRowLastColumn="0" w:lastRowFirstColumn="0" w:lastRowLastColumn="0"/>
             </w:pPr>
+            <w:proofErr w:type="spellStart"/>
             <w:r>
               <w:t>CoinWallet</w:t>
             </w:r>
+            <w:proofErr w:type="spellEnd"/>
             <w:r>
               <w:t xml:space="preserve"> *</w:t>
             </w:r>
@@ -10317,8 +12175,23 @@
               <w:jc w:val="both"/>
               <w:cnfStyle w:val="000000000000" w:firstRow="0" w:lastRow="0" w:firstColumn="0" w:lastColumn="0" w:oddVBand="0" w:evenVBand="0" w:oddHBand="0" w:evenHBand="0" w:firstRowFirstColumn="0" w:firstRowLastColumn="0" w:lastRowFirstColumn="0" w:lastRowLastColumn="0"/>
             </w:pPr>
-            <w:r>
-              <w:t>mCoinWallet is a pointer to an CoinWallet type object which contains functions and variables related to the amount of money the user puts in the laundry machine.</w:t>
+            <w:proofErr w:type="spellStart"/>
+            <w:proofErr w:type="gramStart"/>
+            <w:r>
+              <w:t>mCoinWallet</w:t>
+            </w:r>
+            <w:proofErr w:type="spellEnd"/>
+            <w:proofErr w:type="gramEnd"/>
+            <w:r>
+              <w:t xml:space="preserve"> is a pointer to an </w:t>
+            </w:r>
+            <w:proofErr w:type="spellStart"/>
+            <w:r>
+              <w:t>CoinWallet</w:t>
+            </w:r>
+            <w:proofErr w:type="spellEnd"/>
+            <w:r>
+              <w:t xml:space="preserve"> type object which contains functions and variables related to the amount of money the user puts in the laundry machine.</w:t>
             </w:r>
           </w:p>
         </w:tc>
@@ -10336,9 +12209,11 @@
             <w:pPr>
               <w:jc w:val="both"/>
             </w:pPr>
+            <w:proofErr w:type="spellStart"/>
             <w:r>
               <w:t>mWater</w:t>
             </w:r>
+            <w:proofErr w:type="spellEnd"/>
           </w:p>
         </w:tc>
         <w:tc>
@@ -10364,8 +12239,15 @@
               <w:jc w:val="both"/>
               <w:cnfStyle w:val="000000000000" w:firstRow="0" w:lastRow="0" w:firstColumn="0" w:lastColumn="0" w:oddVBand="0" w:evenVBand="0" w:oddHBand="0" w:evenHBand="0" w:firstRowFirstColumn="0" w:firstRowLastColumn="0" w:lastRowFirstColumn="0" w:lastRowLastColumn="0"/>
             </w:pPr>
-            <w:r>
-              <w:t xml:space="preserve">mWater is an object of type Water which contains various variables and functions related </w:t>
+            <w:proofErr w:type="spellStart"/>
+            <w:proofErr w:type="gramStart"/>
+            <w:r>
+              <w:t>mWater</w:t>
+            </w:r>
+            <w:proofErr w:type="spellEnd"/>
+            <w:proofErr w:type="gramEnd"/>
+            <w:r>
+              <w:t xml:space="preserve"> is an object of type Water which contains various variables and functions related </w:t>
             </w:r>
             <w:r>
               <w:lastRenderedPageBreak/>
@@ -10387,10 +12269,12 @@
             <w:pPr>
               <w:jc w:val="both"/>
             </w:pPr>
+            <w:proofErr w:type="spellStart"/>
             <w:r>
               <w:lastRenderedPageBreak/>
               <w:t>mTemperature</w:t>
             </w:r>
+            <w:proofErr w:type="spellEnd"/>
           </w:p>
         </w:tc>
         <w:tc>
@@ -10416,8 +12300,15 @@
               <w:jc w:val="both"/>
               <w:cnfStyle w:val="000000000000" w:firstRow="0" w:lastRow="0" w:firstColumn="0" w:lastColumn="0" w:oddVBand="0" w:evenVBand="0" w:oddHBand="0" w:evenHBand="0" w:firstRowFirstColumn="0" w:firstRowLastColumn="0" w:lastRowFirstColumn="0" w:lastRowLastColumn="0"/>
             </w:pPr>
-            <w:r>
-              <w:t>mTemperature is an object of type Temp</w:t>
+            <w:proofErr w:type="spellStart"/>
+            <w:proofErr w:type="gramStart"/>
+            <w:r>
+              <w:t>mTemperature</w:t>
+            </w:r>
+            <w:proofErr w:type="spellEnd"/>
+            <w:proofErr w:type="gramEnd"/>
+            <w:r>
+              <w:t xml:space="preserve"> is an object of type Temp</w:t>
             </w:r>
             <w:r>
               <w:t>e</w:t>
@@ -10441,9 +12332,11 @@
             <w:pPr>
               <w:jc w:val="both"/>
             </w:pPr>
+            <w:proofErr w:type="spellStart"/>
             <w:r>
               <w:t>mSoap</w:t>
             </w:r>
+            <w:proofErr w:type="spellEnd"/>
           </w:p>
         </w:tc>
         <w:tc>
@@ -10469,8 +12362,15 @@
               <w:jc w:val="both"/>
               <w:cnfStyle w:val="000000000000" w:firstRow="0" w:lastRow="0" w:firstColumn="0" w:lastColumn="0" w:oddVBand="0" w:evenVBand="0" w:oddHBand="0" w:evenHBand="0" w:firstRowFirstColumn="0" w:firstRowLastColumn="0" w:lastRowFirstColumn="0" w:lastRowLastColumn="0"/>
             </w:pPr>
-            <w:r>
-              <w:t>mSoap is an object of type Soap which contains various variables and functions related to controlling the two soap compartments and their related hardware on the machine.</w:t>
+            <w:proofErr w:type="spellStart"/>
+            <w:proofErr w:type="gramStart"/>
+            <w:r>
+              <w:t>mSoap</w:t>
+            </w:r>
+            <w:proofErr w:type="spellEnd"/>
+            <w:proofErr w:type="gramEnd"/>
+            <w:r>
+              <w:t xml:space="preserve"> is an object of type Soap which contains various variables and functions related to controlling the two soap compartments and their related hardware on the machine.</w:t>
             </w:r>
           </w:p>
         </w:tc>
@@ -10488,9 +12388,11 @@
             <w:pPr>
               <w:jc w:val="both"/>
             </w:pPr>
+            <w:proofErr w:type="spellStart"/>
             <w:r>
               <w:t>mLock</w:t>
             </w:r>
+            <w:proofErr w:type="spellEnd"/>
           </w:p>
         </w:tc>
         <w:tc>
@@ -10516,8 +12418,15 @@
               <w:jc w:val="both"/>
               <w:cnfStyle w:val="000000000000" w:firstRow="0" w:lastRow="0" w:firstColumn="0" w:lastColumn="0" w:oddVBand="0" w:evenVBand="0" w:oddHBand="0" w:evenHBand="0" w:firstRowFirstColumn="0" w:firstRowLastColumn="0" w:lastRowFirstColumn="0" w:lastRowLastColumn="0"/>
             </w:pPr>
-            <w:r>
-              <w:t>mLock is an object of type Lock which contains various variables and functions related to controlling the lock of the machine and its related hardware.</w:t>
+            <w:proofErr w:type="spellStart"/>
+            <w:proofErr w:type="gramStart"/>
+            <w:r>
+              <w:t>mLock</w:t>
+            </w:r>
+            <w:proofErr w:type="spellEnd"/>
+            <w:proofErr w:type="gramEnd"/>
+            <w:r>
+              <w:t xml:space="preserve"> is an object of type Lock which contains various variables and functions related to controlling the lock of the machine and its related hardware.</w:t>
             </w:r>
           </w:p>
         </w:tc>
@@ -10535,9 +12444,11 @@
             <w:pPr>
               <w:jc w:val="both"/>
             </w:pPr>
+            <w:proofErr w:type="spellStart"/>
             <w:r>
               <w:t>mMotor</w:t>
             </w:r>
+            <w:proofErr w:type="spellEnd"/>
           </w:p>
         </w:tc>
         <w:tc>
@@ -10563,8 +12474,15 @@
               <w:jc w:val="both"/>
               <w:cnfStyle w:val="000000000000" w:firstRow="0" w:lastRow="0" w:firstColumn="0" w:lastColumn="0" w:oddVBand="0" w:evenVBand="0" w:oddHBand="0" w:evenHBand="0" w:firstRowFirstColumn="0" w:firstRowLastColumn="0" w:lastRowFirstColumn="0" w:lastRowLastColumn="0"/>
             </w:pPr>
-            <w:r>
-              <w:t>mMotor is an object of type Motor which contains various variables and functions related to controlling the motor and its related hardware of the machine.</w:t>
+            <w:proofErr w:type="spellStart"/>
+            <w:proofErr w:type="gramStart"/>
+            <w:r>
+              <w:t>mMotor</w:t>
+            </w:r>
+            <w:proofErr w:type="spellEnd"/>
+            <w:proofErr w:type="gramEnd"/>
+            <w:r>
+              <w:t xml:space="preserve"> is an object of type Motor which contains various variables and functions related to controlling the motor and its related hardware of the machine.</w:t>
             </w:r>
           </w:p>
         </w:tc>
@@ -10582,9 +12500,11 @@
             <w:pPr>
               <w:jc w:val="both"/>
             </w:pPr>
+            <w:proofErr w:type="spellStart"/>
             <w:r>
               <w:t>mBuzzer</w:t>
             </w:r>
+            <w:proofErr w:type="spellEnd"/>
           </w:p>
         </w:tc>
         <w:tc>
@@ -10610,8 +12530,15 @@
               <w:jc w:val="both"/>
               <w:cnfStyle w:val="000000000000" w:firstRow="0" w:lastRow="0" w:firstColumn="0" w:lastColumn="0" w:oddVBand="0" w:evenVBand="0" w:oddHBand="0" w:evenHBand="0" w:firstRowFirstColumn="0" w:firstRowLastColumn="0" w:lastRowFirstColumn="0" w:lastRowLastColumn="0"/>
             </w:pPr>
-            <w:r>
-              <w:t>mBuzzer is an object of type Buzzer which contains various variables and function related to controlling the buzzer and its related hardware of the machine.</w:t>
+            <w:proofErr w:type="spellStart"/>
+            <w:proofErr w:type="gramStart"/>
+            <w:r>
+              <w:t>mBuzzer</w:t>
+            </w:r>
+            <w:proofErr w:type="spellEnd"/>
+            <w:proofErr w:type="gramEnd"/>
+            <w:r>
+              <w:t xml:space="preserve"> is an object of type Buzzer which contains various variables and function related to controlling the buzzer and its related hardware of the machine.</w:t>
             </w:r>
           </w:p>
         </w:tc>
@@ -10701,8 +12628,61 @@
                 <w:b w:val="0"/>
               </w:rPr>
             </w:pPr>
-            <w:r>
-              <w:t>ProgramExecutor(IBuzzer* b, IMotor* m, ILock* l, ISoap* s, ITemperature* t, IWater* w)</w:t>
+            <w:proofErr w:type="spellStart"/>
+            <w:r>
+              <w:t>ProgramExecutor</w:t>
+            </w:r>
+            <w:proofErr w:type="spellEnd"/>
+            <w:r>
+              <w:t>(</w:t>
+            </w:r>
+            <w:proofErr w:type="spellStart"/>
+            <w:r>
+              <w:t>IBuzzer</w:t>
+            </w:r>
+            <w:proofErr w:type="spellEnd"/>
+            <w:r>
+              <w:t xml:space="preserve">* b, </w:t>
+            </w:r>
+            <w:proofErr w:type="spellStart"/>
+            <w:r>
+              <w:t>IMotor</w:t>
+            </w:r>
+            <w:proofErr w:type="spellEnd"/>
+            <w:r>
+              <w:t xml:space="preserve">* m, </w:t>
+            </w:r>
+            <w:proofErr w:type="spellStart"/>
+            <w:r>
+              <w:t>ILock</w:t>
+            </w:r>
+            <w:proofErr w:type="spellEnd"/>
+            <w:r>
+              <w:t xml:space="preserve">* l, </w:t>
+            </w:r>
+            <w:proofErr w:type="spellStart"/>
+            <w:r>
+              <w:t>ISoap</w:t>
+            </w:r>
+            <w:proofErr w:type="spellEnd"/>
+            <w:r>
+              <w:t xml:space="preserve">* s, </w:t>
+            </w:r>
+            <w:proofErr w:type="spellStart"/>
+            <w:r>
+              <w:t>ITemperature</w:t>
+            </w:r>
+            <w:proofErr w:type="spellEnd"/>
+            <w:r>
+              <w:t xml:space="preserve">* t, </w:t>
+            </w:r>
+            <w:proofErr w:type="spellStart"/>
+            <w:r>
+              <w:t>IWater</w:t>
+            </w:r>
+            <w:proofErr w:type="spellEnd"/>
+            <w:r>
+              <w:t>* w)</w:t>
             </w:r>
             <w:r>
               <w:t xml:space="preserve"> </w:t>
@@ -10715,15 +12695,104 @@
                 <w:b w:val="0"/>
                 <w:i/>
               </w:rPr>
-              <w:t>constructor of the class which takes an I</w:t>
-            </w:r>
-            <w:r>
-              <w:rPr>
-                <w:b w:val="0"/>
-                <w:i/>
-              </w:rPr>
-              <w:t>Soap, ILock, IMotor, IBuzzer, Itemperature and IWater</w:t>
-            </w:r>
+              <w:t xml:space="preserve">constructor of the class which takes an </w:t>
+            </w:r>
+            <w:proofErr w:type="spellStart"/>
+            <w:r>
+              <w:rPr>
+                <w:b w:val="0"/>
+                <w:i/>
+              </w:rPr>
+              <w:t>I</w:t>
+            </w:r>
+            <w:r>
+              <w:rPr>
+                <w:b w:val="0"/>
+                <w:i/>
+              </w:rPr>
+              <w:t>Soap</w:t>
+            </w:r>
+            <w:proofErr w:type="spellEnd"/>
+            <w:r>
+              <w:rPr>
+                <w:b w:val="0"/>
+                <w:i/>
+              </w:rPr>
+              <w:t xml:space="preserve">, </w:t>
+            </w:r>
+            <w:proofErr w:type="spellStart"/>
+            <w:r>
+              <w:rPr>
+                <w:b w:val="0"/>
+                <w:i/>
+              </w:rPr>
+              <w:t>ILock</w:t>
+            </w:r>
+            <w:proofErr w:type="spellEnd"/>
+            <w:r>
+              <w:rPr>
+                <w:b w:val="0"/>
+                <w:i/>
+              </w:rPr>
+              <w:t xml:space="preserve">, </w:t>
+            </w:r>
+            <w:proofErr w:type="spellStart"/>
+            <w:r>
+              <w:rPr>
+                <w:b w:val="0"/>
+                <w:i/>
+              </w:rPr>
+              <w:t>IMotor</w:t>
+            </w:r>
+            <w:proofErr w:type="spellEnd"/>
+            <w:r>
+              <w:rPr>
+                <w:b w:val="0"/>
+                <w:i/>
+              </w:rPr>
+              <w:t xml:space="preserve">, </w:t>
+            </w:r>
+            <w:proofErr w:type="spellStart"/>
+            <w:r>
+              <w:rPr>
+                <w:b w:val="0"/>
+                <w:i/>
+              </w:rPr>
+              <w:t>IBuzzer</w:t>
+            </w:r>
+            <w:proofErr w:type="spellEnd"/>
+            <w:r>
+              <w:rPr>
+                <w:b w:val="0"/>
+                <w:i/>
+              </w:rPr>
+              <w:t xml:space="preserve">, </w:t>
+            </w:r>
+            <w:proofErr w:type="spellStart"/>
+            <w:r>
+              <w:rPr>
+                <w:b w:val="0"/>
+                <w:i/>
+              </w:rPr>
+              <w:t>Itemperature</w:t>
+            </w:r>
+            <w:proofErr w:type="spellEnd"/>
+            <w:r>
+              <w:rPr>
+                <w:b w:val="0"/>
+                <w:i/>
+              </w:rPr>
+              <w:t xml:space="preserve"> and </w:t>
+            </w:r>
+            <w:proofErr w:type="spellStart"/>
+            <w:r>
+              <w:rPr>
+                <w:b w:val="0"/>
+                <w:i/>
+              </w:rPr>
+              <w:t>IWater</w:t>
+            </w:r>
+            <w:proofErr w:type="spellEnd"/>
             <w:r>
               <w:rPr>
                 <w:b w:val="0"/>
@@ -10756,25 +12825,51 @@
               <w:jc w:val="both"/>
             </w:pPr>
             <w:r>
-              <w:t>Start(ProgramSettings *)</w:t>
+              <w:t>Start(</w:t>
+            </w:r>
+            <w:proofErr w:type="spellStart"/>
+            <w:r>
+              <w:t>ProgramSettings</w:t>
+            </w:r>
+            <w:proofErr w:type="spellEnd"/>
+            <w:r>
+              <w:t xml:space="preserve"> *)</w:t>
             </w:r>
             <w:r>
               <w:t xml:space="preserve"> : </w:t>
             </w:r>
+            <w:proofErr w:type="spellStart"/>
             <w:r>
               <w:t>boolean</w:t>
             </w:r>
-          </w:p>
-          <w:p>
-            <w:pPr>
-              <w:jc w:val="both"/>
-            </w:pPr>
-            <w:r>
-              <w:rPr>
-                <w:b w:val="0"/>
-                <w:i/>
-              </w:rPr>
-              <w:t>This function assigns the program function object in its arguments to the mProgramSettings variable.</w:t>
+            <w:proofErr w:type="spellEnd"/>
+          </w:p>
+          <w:p>
+            <w:pPr>
+              <w:jc w:val="both"/>
+            </w:pPr>
+            <w:r>
+              <w:rPr>
+                <w:b w:val="0"/>
+                <w:i/>
+              </w:rPr>
+              <w:t xml:space="preserve">This function assigns the program function object in its arguments to the </w:t>
+            </w:r>
+            <w:proofErr w:type="spellStart"/>
+            <w:r>
+              <w:rPr>
+                <w:b w:val="0"/>
+                <w:i/>
+              </w:rPr>
+              <w:t>mProgramSettings</w:t>
+            </w:r>
+            <w:proofErr w:type="spellEnd"/>
+            <w:r>
+              <w:rPr>
+                <w:b w:val="0"/>
+                <w:i/>
+              </w:rPr>
+              <w:t xml:space="preserve"> variable.</w:t>
             </w:r>
           </w:p>
         </w:tc>
@@ -10793,14 +12888,24 @@
             <w:pPr>
               <w:jc w:val="both"/>
             </w:pPr>
-            <w:r>
-              <w:t>StepSwitches()</w:t>
+            <w:proofErr w:type="spellStart"/>
+            <w:r>
+              <w:t>StepSwitches</w:t>
+            </w:r>
+            <w:proofErr w:type="spellEnd"/>
+            <w:r>
+              <w:t>()</w:t>
             </w:r>
             <w:r>
               <w:t xml:space="preserve"> : </w:t>
             </w:r>
-            <w:r>
-              <w:t xml:space="preserve">boolean </w:t>
+            <w:proofErr w:type="spellStart"/>
+            <w:r>
+              <w:t>boolean</w:t>
+            </w:r>
+            <w:proofErr w:type="spellEnd"/>
+            <w:r>
+              <w:t xml:space="preserve"> </w:t>
             </w:r>
           </w:p>
           <w:p>
@@ -10849,8 +12954,13 @@
             <w:pPr>
               <w:jc w:val="both"/>
             </w:pPr>
-            <w:r>
-              <w:t xml:space="preserve">StepCoinWallet() </w:t>
+            <w:proofErr w:type="spellStart"/>
+            <w:r>
+              <w:t>StepCoinWallet</w:t>
+            </w:r>
+            <w:proofErr w:type="spellEnd"/>
+            <w:r>
+              <w:t xml:space="preserve">() </w:t>
             </w:r>
             <w:r>
               <w:t xml:space="preserve">: </w:t>
@@ -10868,7 +12978,23 @@
                 <w:b w:val="0"/>
                 <w:i/>
               </w:rPr>
-              <w:t xml:space="preserve">Calls the polling function of its mCoinWallet object to read and interpret the button presses for the coins and turn on or off the corresponding LED’s.  </w:t>
+              <w:t xml:space="preserve">Calls the polling function of its </w:t>
+            </w:r>
+            <w:proofErr w:type="spellStart"/>
+            <w:r>
+              <w:rPr>
+                <w:b w:val="0"/>
+                <w:i/>
+              </w:rPr>
+              <w:t>mCoinWallet</w:t>
+            </w:r>
+            <w:proofErr w:type="spellEnd"/>
+            <w:r>
+              <w:rPr>
+                <w:b w:val="0"/>
+                <w:i/>
+              </w:rPr>
+              <w:t xml:space="preserve"> object to read and interpret the button presses for the coins and turn on or off the corresponding LED’s.  </w:t>
             </w:r>
           </w:p>
         </w:tc>
@@ -10887,8 +13013,13 @@
             <w:pPr>
               <w:jc w:val="both"/>
             </w:pPr>
-            <w:r>
-              <w:t xml:space="preserve">IsReady(char) </w:t>
+            <w:proofErr w:type="spellStart"/>
+            <w:r>
+              <w:t>IsReady</w:t>
+            </w:r>
+            <w:proofErr w:type="spellEnd"/>
+            <w:r>
+              <w:t xml:space="preserve">(char) </w:t>
             </w:r>
             <w:r>
               <w:t xml:space="preserve">: </w:t>
@@ -10911,7 +13042,55 @@
                 <w:i/>
               </w:rPr>
               <w:lastRenderedPageBreak/>
-              <w:t>Resets the program for ProgramSettings to the one provided to it in its arguments. It then compares the amount of money in its CoinWallet object against the cost of the program of the ProgramSettings objects and returns a true if the money is sufficient or a false otherwise.</w:t>
+              <w:t xml:space="preserve">Resets the program for </w:t>
+            </w:r>
+            <w:proofErr w:type="spellStart"/>
+            <w:r>
+              <w:rPr>
+                <w:b w:val="0"/>
+                <w:i/>
+              </w:rPr>
+              <w:t>ProgramSettings</w:t>
+            </w:r>
+            <w:proofErr w:type="spellEnd"/>
+            <w:r>
+              <w:rPr>
+                <w:b w:val="0"/>
+                <w:i/>
+              </w:rPr>
+              <w:t xml:space="preserve"> to the one provided to it in its arguments. It then compares the amount of money in its </w:t>
+            </w:r>
+            <w:proofErr w:type="spellStart"/>
+            <w:r>
+              <w:rPr>
+                <w:b w:val="0"/>
+                <w:i/>
+              </w:rPr>
+              <w:t>CoinWallet</w:t>
+            </w:r>
+            <w:proofErr w:type="spellEnd"/>
+            <w:r>
+              <w:rPr>
+                <w:b w:val="0"/>
+                <w:i/>
+              </w:rPr>
+              <w:t xml:space="preserve"> object against the cost of the program of the </w:t>
+            </w:r>
+            <w:proofErr w:type="spellStart"/>
+            <w:r>
+              <w:rPr>
+                <w:b w:val="0"/>
+                <w:i/>
+              </w:rPr>
+              <w:t>ProgramSettings</w:t>
+            </w:r>
+            <w:proofErr w:type="spellEnd"/>
+            <w:r>
+              <w:rPr>
+                <w:b w:val="0"/>
+                <w:i/>
+              </w:rPr>
+              <w:t xml:space="preserve"> objects and returns a true if the money is sufficient or a false otherwise.</w:t>
             </w:r>
           </w:p>
         </w:tc>
@@ -10930,9 +13109,22 @@
             <w:pPr>
               <w:jc w:val="both"/>
             </w:pPr>
+            <w:proofErr w:type="spellStart"/>
             <w:r>
               <w:lastRenderedPageBreak/>
-              <w:t>setCoinWallet(CoinWallet* )</w:t>
+              <w:t>setCoinWallet</w:t>
+            </w:r>
+            <w:proofErr w:type="spellEnd"/>
+            <w:r>
+              <w:t>(</w:t>
+            </w:r>
+            <w:proofErr w:type="spellStart"/>
+            <w:r>
+              <w:t>CoinWallet</w:t>
+            </w:r>
+            <w:proofErr w:type="spellEnd"/>
+            <w:r>
+              <w:t>* )</w:t>
             </w:r>
             <w:r>
               <w:t>: void</w:t>
@@ -10947,7 +13139,23 @@
                 <w:b w:val="0"/>
                 <w:i/>
               </w:rPr>
-              <w:t xml:space="preserve">Assigns the pointer in its argument to the mCoinWallet property. </w:t>
+              <w:t xml:space="preserve">Assigns the pointer in its argument to the </w:t>
+            </w:r>
+            <w:proofErr w:type="spellStart"/>
+            <w:r>
+              <w:rPr>
+                <w:b w:val="0"/>
+                <w:i/>
+              </w:rPr>
+              <w:t>mCoinWallet</w:t>
+            </w:r>
+            <w:proofErr w:type="spellEnd"/>
+            <w:r>
+              <w:rPr>
+                <w:b w:val="0"/>
+                <w:i/>
+              </w:rPr>
+              <w:t xml:space="preserve"> property. </w:t>
             </w:r>
           </w:p>
         </w:tc>
@@ -10966,8 +13174,21 @@
             <w:pPr>
               <w:jc w:val="both"/>
             </w:pPr>
-            <w:r>
-              <w:t>stopDelay(int Speed)</w:t>
+            <w:proofErr w:type="spellStart"/>
+            <w:r>
+              <w:t>stopDelay</w:t>
+            </w:r>
+            <w:proofErr w:type="spellEnd"/>
+            <w:r>
+              <w:t>(</w:t>
+            </w:r>
+            <w:proofErr w:type="spellStart"/>
+            <w:r>
+              <w:t>int</w:t>
+            </w:r>
+            <w:proofErr w:type="spellEnd"/>
+            <w:r>
+              <w:t xml:space="preserve"> Speed)</w:t>
             </w:r>
             <w:r>
               <w:t>: void</w:t>
@@ -11021,8 +13242,21 @@
             <w:pPr>
               <w:jc w:val="both"/>
             </w:pPr>
-            <w:r>
-              <w:t>Centrifugate(char prog)</w:t>
+            <w:proofErr w:type="spellStart"/>
+            <w:r>
+              <w:t>Centrifugate</w:t>
+            </w:r>
+            <w:proofErr w:type="spellEnd"/>
+            <w:r>
+              <w:t xml:space="preserve">(char </w:t>
+            </w:r>
+            <w:proofErr w:type="spellStart"/>
+            <w:r>
+              <w:t>prog</w:t>
+            </w:r>
+            <w:proofErr w:type="spellEnd"/>
+            <w:r>
+              <w:t>)</w:t>
             </w:r>
             <w:r>
               <w:t>: void</w:t>
@@ -11077,7 +13311,15 @@
               <w:jc w:val="both"/>
             </w:pPr>
             <w:r>
-              <w:t>Prewash(char prog)</w:t>
+              <w:t xml:space="preserve">Prewash(char </w:t>
+            </w:r>
+            <w:proofErr w:type="spellStart"/>
+            <w:r>
+              <w:t>prog</w:t>
+            </w:r>
+            <w:proofErr w:type="spellEnd"/>
+            <w:r>
+              <w:t>)</w:t>
             </w:r>
             <w:r>
               <w:t>:void</w:t>
@@ -11126,7 +13368,15 @@
               <w:jc w:val="both"/>
             </w:pPr>
             <w:r>
-              <w:t>Mainwash_Phase1(char prog)</w:t>
+              <w:t xml:space="preserve">Mainwash_Phase1(char </w:t>
+            </w:r>
+            <w:proofErr w:type="spellStart"/>
+            <w:r>
+              <w:t>prog</w:t>
+            </w:r>
+            <w:proofErr w:type="spellEnd"/>
+            <w:r>
+              <w:t>)</w:t>
             </w:r>
             <w:r>
               <w:t>: void</w:t>
@@ -11181,7 +13431,15 @@
               <w:jc w:val="both"/>
             </w:pPr>
             <w:r>
-              <w:t>Mainwash_Phase2(char prog)</w:t>
+              <w:t xml:space="preserve">Mainwash_Phase2(char </w:t>
+            </w:r>
+            <w:proofErr w:type="spellStart"/>
+            <w:r>
+              <w:t>prog</w:t>
+            </w:r>
+            <w:proofErr w:type="spellEnd"/>
+            <w:r>
+              <w:t>)</w:t>
             </w:r>
             <w:r>
               <w:t>: void</w:t>
@@ -11238,8 +13496,53 @@
             <w:pPr>
               <w:jc w:val="both"/>
             </w:pPr>
-            <w:r>
-              <w:t>DoFullRotating(int NbrOfTimes, int Speed, int DelayVal)</w:t>
+            <w:proofErr w:type="spellStart"/>
+            <w:r>
+              <w:t>DoFullRotating</w:t>
+            </w:r>
+            <w:proofErr w:type="spellEnd"/>
+            <w:r>
+              <w:t>(</w:t>
+            </w:r>
+            <w:proofErr w:type="spellStart"/>
+            <w:r>
+              <w:t>int</w:t>
+            </w:r>
+            <w:proofErr w:type="spellEnd"/>
+            <w:r>
+              <w:t xml:space="preserve"> </w:t>
+            </w:r>
+            <w:proofErr w:type="spellStart"/>
+            <w:r>
+              <w:t>NbrOfTimes</w:t>
+            </w:r>
+            <w:proofErr w:type="spellEnd"/>
+            <w:r>
+              <w:t xml:space="preserve">, </w:t>
+            </w:r>
+            <w:proofErr w:type="spellStart"/>
+            <w:r>
+              <w:t>int</w:t>
+            </w:r>
+            <w:proofErr w:type="spellEnd"/>
+            <w:r>
+              <w:t xml:space="preserve"> Speed, </w:t>
+            </w:r>
+            <w:proofErr w:type="spellStart"/>
+            <w:r>
+              <w:t>int</w:t>
+            </w:r>
+            <w:proofErr w:type="spellEnd"/>
+            <w:r>
+              <w:t xml:space="preserve"> </w:t>
+            </w:r>
+            <w:proofErr w:type="spellStart"/>
+            <w:r>
+              <w:t>DelayVal</w:t>
+            </w:r>
+            <w:proofErr w:type="spellEnd"/>
+            <w:r>
+              <w:t>)</w:t>
             </w:r>
             <w:r>
               <w:t>:void</w:t>
@@ -11294,12 +13597,14 @@
               </w:rPr>
               <w:t>called ‘</w:t>
             </w:r>
+            <w:proofErr w:type="spellStart"/>
             <w:r>
               <w:rPr>
                 <w:b w:val="0"/>
               </w:rPr>
               <w:t>DelayVal</w:t>
             </w:r>
+            <w:proofErr w:type="spellEnd"/>
             <w:r>
               <w:rPr>
                 <w:b w:val="0"/>
@@ -11342,12 +13647,14 @@
               </w:rPr>
               <w:t>called ‘</w:t>
             </w:r>
+            <w:proofErr w:type="spellStart"/>
             <w:r>
               <w:rPr>
                 <w:b w:val="0"/>
               </w:rPr>
               <w:t>NbrOfTimes</w:t>
             </w:r>
+            <w:proofErr w:type="spellEnd"/>
             <w:r>
               <w:rPr>
                 <w:b w:val="0"/>
@@ -11425,8 +13732,21 @@
             <w:pPr>
               <w:jc w:val="both"/>
             </w:pPr>
-            <w:r>
-              <w:t>tempDelay(int d)</w:t>
+            <w:proofErr w:type="spellStart"/>
+            <w:r>
+              <w:t>tempDelay</w:t>
+            </w:r>
+            <w:proofErr w:type="spellEnd"/>
+            <w:r>
+              <w:t>(</w:t>
+            </w:r>
+            <w:proofErr w:type="spellStart"/>
+            <w:r>
+              <w:t>int</w:t>
+            </w:r>
+            <w:proofErr w:type="spellEnd"/>
+            <w:r>
+              <w:t xml:space="preserve"> d)</w:t>
             </w:r>
             <w:r>
               <w:t>:void</w:t>
@@ -11445,12 +13765,14 @@
               </w:rPr>
               <w:t>The function ‘</w:t>
             </w:r>
+            <w:proofErr w:type="spellStart"/>
             <w:r>
               <w:rPr>
                 <w:b w:val="0"/>
               </w:rPr>
               <w:t>tempDelay</w:t>
             </w:r>
+            <w:proofErr w:type="spellEnd"/>
             <w:r>
               <w:rPr>
                 <w:b w:val="0"/>
@@ -11461,13 +13783,27 @@
               <w:rPr>
                 <w:b w:val="0"/>
               </w:rPr>
-              <w:t xml:space="preserve"> replaces the regular delay in that it breaks up a regular delay function into smaller intervals during which it can poll the temperature and turn the heater on or off according to what the desired temperature has been set. The total delay lasts for the amount of time </w:t>
-            </w:r>
-            <w:r>
-              <w:rPr>
-                <w:b w:val="0"/>
-              </w:rPr>
-              <w:t xml:space="preserve">‘d’ </w:t>
+              <w:t xml:space="preserve"> replaces the regular delay in that it breaks up a regular delay function into smaller intervals during which it can poll the temperature and turn the heater on or off according to what the desired temperature has been set. The total delay lasts for the amount of </w:t>
+            </w:r>
+            <w:proofErr w:type="gramStart"/>
+            <w:r>
+              <w:rPr>
+                <w:b w:val="0"/>
+              </w:rPr>
+              <w:t xml:space="preserve">time </w:t>
+            </w:r>
+            <w:r>
+              <w:rPr>
+                <w:b w:val="0"/>
+              </w:rPr>
+              <w:t>‘d’</w:t>
+            </w:r>
+            <w:proofErr w:type="gramEnd"/>
+            <w:r>
+              <w:rPr>
+                <w:b w:val="0"/>
+              </w:rPr>
+              <w:t xml:space="preserve"> </w:t>
             </w:r>
             <w:r>
               <w:rPr>
@@ -11552,12 +13888,14 @@
       </w:r>
     </w:p>
     <w:p>
+      <w:proofErr w:type="spellStart"/>
       <w:r>
         <w:rPr>
           <w:lang w:eastAsia="zh-CN"/>
         </w:rPr>
         <w:t>ProgramSetting</w:t>
       </w:r>
+      <w:proofErr w:type="spellEnd"/>
       <w:r>
         <w:rPr>
           <w:rFonts w:hint="eastAsia"/>
@@ -11720,6 +14058,7 @@
               <w:jc w:val="both"/>
               <w:cnfStyle w:val="000000000000" w:firstRow="0" w:lastRow="0" w:firstColumn="0" w:lastColumn="0" w:oddVBand="0" w:evenVBand="0" w:oddHBand="0" w:evenHBand="0" w:firstRowFirstColumn="0" w:firstRowLastColumn="0" w:lastRowFirstColumn="0" w:lastRowLastColumn="0"/>
             </w:pPr>
+            <w:proofErr w:type="spellStart"/>
             <w:r>
               <w:rPr>
                 <w:lang w:eastAsia="zh-CN"/>
@@ -11733,6 +14072,7 @@
               </w:rPr>
               <w:t>nt</w:t>
             </w:r>
+            <w:proofErr w:type="spellEnd"/>
           </w:p>
         </w:tc>
         <w:tc>
@@ -11794,6 +14134,7 @@
             <w:pPr>
               <w:jc w:val="both"/>
             </w:pPr>
+            <w:proofErr w:type="spellStart"/>
             <w:r>
               <w:rPr>
                 <w:rFonts w:hint="eastAsia"/>
@@ -11801,6 +14142,7 @@
               </w:rPr>
               <w:t>ProgramSettings</w:t>
             </w:r>
+            <w:proofErr w:type="spellEnd"/>
             <w:r>
               <w:t>(</w:t>
             </w:r>
@@ -11841,6 +14183,7 @@
             <w:pPr>
               <w:jc w:val="both"/>
             </w:pPr>
+            <w:proofErr w:type="spellStart"/>
             <w:r>
               <w:t>Get</w:t>
             </w:r>
@@ -11851,6 +14194,7 @@
               </w:rPr>
               <w:t>ProgramType</w:t>
             </w:r>
+            <w:proofErr w:type="spellEnd"/>
             <w:r>
               <w:t xml:space="preserve">() : </w:t>
             </w:r>
@@ -11903,6 +14247,7 @@
             <w:pPr>
               <w:jc w:val="both"/>
             </w:pPr>
+            <w:proofErr w:type="spellStart"/>
             <w:r>
               <w:t>Get</w:t>
             </w:r>
@@ -11913,9 +14258,11 @@
               </w:rPr>
               <w:t>ProgramCost</w:t>
             </w:r>
+            <w:proofErr w:type="spellEnd"/>
             <w:r>
               <w:t xml:space="preserve">() : </w:t>
             </w:r>
+            <w:proofErr w:type="spellStart"/>
             <w:r>
               <w:rPr>
                 <w:rFonts w:hint="eastAsia"/>
@@ -11923,6 +14270,7 @@
               </w:rPr>
               <w:t>int</w:t>
             </w:r>
+            <w:proofErr w:type="spellEnd"/>
           </w:p>
           <w:p>
             <w:pPr>
@@ -11965,6 +14313,7 @@
             <w:pPr>
               <w:jc w:val="both"/>
             </w:pPr>
+            <w:proofErr w:type="spellStart"/>
             <w:r>
               <w:rPr>
                 <w:rFonts w:hint="eastAsia"/>
@@ -11972,6 +14321,7 @@
               </w:rPr>
               <w:t>ToString</w:t>
             </w:r>
+            <w:proofErr w:type="spellEnd"/>
             <w:r>
               <w:t xml:space="preserve">() : </w:t>
             </w:r>
@@ -12079,10 +14429,10 @@
       <w:r>
         <w:lastRenderedPageBreak/>
         <w:drawing>
-          <wp:inline distT="0" distB="0" distL="0" distR="0" wp14:anchorId="182A086E" wp14:editId="55864FB7">
-            <wp:extent cx="5943600" cy="3913248"/>
-            <wp:effectExtent l="0" t="0" r="0" b="0"/>
-            <wp:docPr id="10" name="Picture 10"/>
+          <wp:inline distT="0" distB="0" distL="0" distR="0" wp14:anchorId="1A9BFBCE" wp14:editId="5A8B4567">
+            <wp:extent cx="5943600" cy="4048454"/>
+            <wp:effectExtent l="0" t="0" r="0" b="9525"/>
+            <wp:docPr id="16" name="Picture 16"/>
             <wp:cNvGraphicFramePr>
               <a:graphicFrameLocks xmlns:a="http://schemas.openxmlformats.org/drawingml/2006/main" noChangeAspect="1"/>
             </wp:cNvGraphicFramePr>
@@ -12090,7 +14440,7 @@
               <a:graphicData uri="http://schemas.openxmlformats.org/drawingml/2006/picture">
                 <pic:pic xmlns:pic="http://schemas.openxmlformats.org/drawingml/2006/picture">
                   <pic:nvPicPr>
-                    <pic:cNvPr id="0" name="Picture 4"/>
+                    <pic:cNvPr id="0" name="Picture 28"/>
                     <pic:cNvPicPr>
                       <a:picLocks noChangeAspect="1" noChangeArrowheads="1"/>
                     </pic:cNvPicPr>
@@ -12111,7 +14461,7 @@
                   <pic:spPr bwMode="auto">
                     <a:xfrm>
                       <a:off x="0" y="0"/>
-                      <a:ext cx="5943600" cy="3913248"/>
+                      <a:ext cx="5943600" cy="4048454"/>
                     </a:xfrm>
                     <a:prstGeom prst="rect">
                       <a:avLst/>
@@ -12127,6 +14477,8 @@
           </wp:inline>
         </w:drawing>
       </w:r>
+      <w:bookmarkStart w:id="13" w:name="_GoBack"/>
+      <w:bookmarkEnd w:id="13"/>
     </w:p>
     <w:tbl>
       <w:tblPr>
@@ -12203,7 +14555,23 @@
               <w:cnfStyle w:val="000000000000" w:firstRow="0" w:lastRow="0" w:firstColumn="0" w:lastColumn="0" w:oddVBand="0" w:evenVBand="0" w:oddHBand="0" w:evenHBand="0" w:firstRowFirstColumn="0" w:firstRowLastColumn="0" w:lastRowFirstColumn="0" w:lastRowLastColumn="0"/>
             </w:pPr>
             <w:r>
-              <w:t>The Poll() function of the CoinWalet class is called in this state to detect the adding coins process</w:t>
+              <w:t xml:space="preserve">The </w:t>
+            </w:r>
+            <w:proofErr w:type="gramStart"/>
+            <w:r>
+              <w:t>Poll(</w:t>
+            </w:r>
+            <w:proofErr w:type="gramEnd"/>
+            <w:r>
+              <w:t xml:space="preserve">) function of the </w:t>
+            </w:r>
+            <w:proofErr w:type="spellStart"/>
+            <w:r>
+              <w:t>CoinWalet</w:t>
+            </w:r>
+            <w:proofErr w:type="spellEnd"/>
+            <w:r>
+              <w:t xml:space="preserve"> class is called in this state to detect the adding coins process</w:t>
             </w:r>
             <w:r>
               <w:t>.</w:t>
@@ -12232,7 +14600,15 @@
               <w:cnfStyle w:val="000000000000" w:firstRow="0" w:lastRow="0" w:firstColumn="0" w:lastColumn="0" w:oddVBand="0" w:evenVBand="0" w:oddHBand="0" w:evenHBand="0" w:firstRowFirstColumn="0" w:firstRowLastColumn="0" w:lastRowFirstColumn="0" w:lastRowLastColumn="0"/>
             </w:pPr>
             <w:r>
-              <w:t>The Poll() function of the ProgramSelect class is called in this state to get the washing program type</w:t>
+              <w:t xml:space="preserve">The Poll() function of the </w:t>
+            </w:r>
+            <w:proofErr w:type="spellStart"/>
+            <w:r>
+              <w:t>ProgramSelect</w:t>
+            </w:r>
+            <w:proofErr w:type="spellEnd"/>
+            <w:r>
+              <w:t xml:space="preserve"> class is called in this state to get the washing program type</w:t>
             </w:r>
           </w:p>
         </w:tc>
@@ -12458,7 +14834,15 @@
               <w:t xml:space="preserve">Start button is pressed </w:t>
             </w:r>
             <w:r>
-              <w:t>[startPress is true and Ready is true]</w:t>
+              <w:t>[</w:t>
+            </w:r>
+            <w:proofErr w:type="spellStart"/>
+            <w:r>
+              <w:t>startPress</w:t>
+            </w:r>
+            <w:proofErr w:type="spellEnd"/>
+            <w:r>
+              <w:t xml:space="preserve"> is true and Ready is true]</w:t>
             </w:r>
           </w:p>
         </w:tc>
@@ -12490,7 +14874,15 @@
               <w:t xml:space="preserve"> program is done </w:t>
             </w:r>
             <w:r>
-              <w:t>[startPress is false and Ready is false]</w:t>
+              <w:t>[</w:t>
+            </w:r>
+            <w:proofErr w:type="spellStart"/>
+            <w:r>
+              <w:t>startPress</w:t>
+            </w:r>
+            <w:proofErr w:type="spellEnd"/>
+            <w:r>
+              <w:t xml:space="preserve"> is false and Ready is false]</w:t>
             </w:r>
           </w:p>
         </w:tc>
@@ -12503,8 +14895,13 @@
               <w:cnfStyle w:val="000000000000" w:firstRow="0" w:lastRow="0" w:firstColumn="0" w:lastColumn="0" w:oddVBand="0" w:evenVBand="0" w:oddHBand="0" w:evenHBand="0" w:firstRowFirstColumn="0" w:firstRowLastColumn="0" w:lastRowFirstColumn="0" w:lastRowLastColumn="0"/>
             </w:pPr>
             <w:r>
-              <w:t>Transition from Washing state back to initial pesudostate</w:t>
-            </w:r>
+              <w:t xml:space="preserve">Transition from Washing state back to initial </w:t>
+            </w:r>
+            <w:proofErr w:type="spellStart"/>
+            <w:r>
+              <w:t>pesudostate</w:t>
+            </w:r>
+            <w:proofErr w:type="spellEnd"/>
             <w:r>
               <w:t xml:space="preserve"> for stating polling inputs again after washing program is done. The </w:t>
             </w:r>
@@ -12801,7 +15198,15 @@
               <w:t>Coin 10 button is pressed</w:t>
             </w:r>
             <w:r>
-              <w:t xml:space="preserve">[NrOfCoin &lt; </w:t>
+              <w:t>[</w:t>
+            </w:r>
+            <w:proofErr w:type="spellStart"/>
+            <w:r>
+              <w:t>NrOfCoin</w:t>
+            </w:r>
+            <w:proofErr w:type="spellEnd"/>
+            <w:r>
+              <w:t xml:space="preserve"> &lt; </w:t>
             </w:r>
             <w:r>
               <w:t>3</w:t>
@@ -12864,7 +15269,15 @@
           </w:p>
           <w:p>
             <w:r>
-              <w:t>[NrOfCoin &lt;</w:t>
+              <w:t>[</w:t>
+            </w:r>
+            <w:proofErr w:type="spellStart"/>
+            <w:r>
+              <w:t>NrOfCoin</w:t>
+            </w:r>
+            <w:proofErr w:type="spellEnd"/>
+            <w:r>
+              <w:t xml:space="preserve"> &lt;</w:t>
             </w:r>
             <w:r>
               <w:t xml:space="preserve"> 3]</w:t>
@@ -12916,7 +15329,15 @@
           </w:p>
           <w:p>
             <w:r>
-              <w:t>[NrOfCoin &lt;</w:t>
+              <w:t>[</w:t>
+            </w:r>
+            <w:proofErr w:type="spellStart"/>
+            <w:r>
+              <w:t>NrOfCoin</w:t>
+            </w:r>
+            <w:proofErr w:type="spellEnd"/>
+            <w:r>
+              <w:t xml:space="preserve"> &lt;</w:t>
             </w:r>
             <w:r>
               <w:t xml:space="preserve"> 2</w:t>
@@ -12996,11 +15417,11 @@
         <w:pStyle w:val="Heading1"/>
         <w:jc w:val="both"/>
       </w:pPr>
-      <w:bookmarkStart w:id="13" w:name="_Toc472704248"/>
+      <w:bookmarkStart w:id="14" w:name="_Toc472704248"/>
       <w:r>
         <w:t>SEQUENCE DIAGRAMS</w:t>
       </w:r>
-      <w:bookmarkEnd w:id="13"/>
+      <w:bookmarkEnd w:id="14"/>
     </w:p>
     <w:p>
       <w:pPr>
@@ -13083,13 +15504,112 @@
         <w:t>n</w:t>
       </w:r>
       <w:r>
-        <w:t xml:space="preserve"> the IsReady function is called, the GetBalance function of the CoinWallet class is called, the current balance (called walletMoney) is returned. At the same time, the setProgramAndCost of the </w:t>
-      </w:r>
-      <w:r>
-        <w:t>ProgramSetting is called which sets the type and cost instance variables of ProgramSetting object. Then, the GetProgramCost function of the ProgramSetting is called to return the cost (progCost) of the given program. The return value of IsReady function is true in case of walletMoney &gt;= proCost), otherwise false is returned.</w:t>
-      </w:r>
-      <w:bookmarkStart w:id="14" w:name="_GoBack"/>
-      <w:bookmarkEnd w:id="14"/>
+        <w:t xml:space="preserve"> the </w:t>
+      </w:r>
+      <w:proofErr w:type="spellStart"/>
+      <w:r>
+        <w:t>IsReady</w:t>
+      </w:r>
+      <w:proofErr w:type="spellEnd"/>
+      <w:r>
+        <w:t xml:space="preserve"> function is called, the </w:t>
+      </w:r>
+      <w:proofErr w:type="spellStart"/>
+      <w:r>
+        <w:t>GetBalance</w:t>
+      </w:r>
+      <w:proofErr w:type="spellEnd"/>
+      <w:r>
+        <w:t xml:space="preserve"> function of the </w:t>
+      </w:r>
+      <w:proofErr w:type="spellStart"/>
+      <w:r>
+        <w:t>CoinWallet</w:t>
+      </w:r>
+      <w:proofErr w:type="spellEnd"/>
+      <w:r>
+        <w:t xml:space="preserve"> class is called, the current balance (called </w:t>
+      </w:r>
+      <w:proofErr w:type="spellStart"/>
+      <w:r>
+        <w:t>walletMoney</w:t>
+      </w:r>
+      <w:proofErr w:type="spellEnd"/>
+      <w:r>
+        <w:t xml:space="preserve">) is returned. At the same time, the </w:t>
+      </w:r>
+      <w:proofErr w:type="spellStart"/>
+      <w:r>
+        <w:t>setProgramAndCost</w:t>
+      </w:r>
+      <w:proofErr w:type="spellEnd"/>
+      <w:r>
+        <w:t xml:space="preserve"> of the </w:t>
+      </w:r>
+      <w:proofErr w:type="spellStart"/>
+      <w:r>
+        <w:t>ProgramSetting</w:t>
+      </w:r>
+      <w:proofErr w:type="spellEnd"/>
+      <w:r>
+        <w:t xml:space="preserve"> is called which sets the type and cost instance variables of </w:t>
+      </w:r>
+      <w:proofErr w:type="spellStart"/>
+      <w:r>
+        <w:t>ProgramSetting</w:t>
+      </w:r>
+      <w:proofErr w:type="spellEnd"/>
+      <w:r>
+        <w:t xml:space="preserve"> object. Then, the </w:t>
+      </w:r>
+      <w:proofErr w:type="spellStart"/>
+      <w:r>
+        <w:t>GetProgramCost</w:t>
+      </w:r>
+      <w:proofErr w:type="spellEnd"/>
+      <w:r>
+        <w:t xml:space="preserve"> function of the </w:t>
+      </w:r>
+      <w:proofErr w:type="spellStart"/>
+      <w:r>
+        <w:t>ProgramSetting</w:t>
+      </w:r>
+      <w:proofErr w:type="spellEnd"/>
+      <w:r>
+        <w:t xml:space="preserve"> is called to return the cost (</w:t>
+      </w:r>
+      <w:proofErr w:type="spellStart"/>
+      <w:r>
+        <w:t>progCost</w:t>
+      </w:r>
+      <w:proofErr w:type="spellEnd"/>
+      <w:r>
+        <w:t xml:space="preserve">) of the given program. The return value of </w:t>
+      </w:r>
+      <w:proofErr w:type="spellStart"/>
+      <w:r>
+        <w:t>IsReady</w:t>
+      </w:r>
+      <w:proofErr w:type="spellEnd"/>
+      <w:r>
+        <w:t xml:space="preserve"> function is true in case of </w:t>
+      </w:r>
+      <w:proofErr w:type="spellStart"/>
+      <w:r>
+        <w:t>walletMoney</w:t>
+      </w:r>
+      <w:proofErr w:type="spellEnd"/>
+      <w:r>
+        <w:t xml:space="preserve"> &gt;= </w:t>
+      </w:r>
+      <w:proofErr w:type="spellStart"/>
+      <w:r>
+        <w:t>proCost</w:t>
+      </w:r>
+      <w:proofErr w:type="spellEnd"/>
+      <w:r>
+        <w:t>), otherwise false is returned.</w:t>
+      </w:r>
     </w:p>
     <w:p>
       <w:pPr>
@@ -13153,8 +15673,13 @@
       <w:r>
         <w:t xml:space="preserve"> with </w:t>
       </w:r>
-      <w:r>
-        <w:t xml:space="preserve">MinGW </w:t>
+      <w:proofErr w:type="spellStart"/>
+      <w:r>
+        <w:t>MinGW</w:t>
+      </w:r>
+      <w:proofErr w:type="spellEnd"/>
+      <w:r>
+        <w:t xml:space="preserve"> </w:t>
       </w:r>
       <w:r>
         <w:t xml:space="preserve">package from following link </w:t>
@@ -13171,7 +15696,11 @@
         <w:t xml:space="preserve"> </w:t>
       </w:r>
       <w:r>
-        <w:t>for Codeb</w:t>
+        <w:t xml:space="preserve">for </w:t>
+      </w:r>
+      <w:proofErr w:type="spellStart"/>
+      <w:r>
+        <w:t>Codeb</w:t>
       </w:r>
       <w:r>
         <w:t>lock</w:t>
@@ -13179,11 +15708,20 @@
       <w:r>
         <w:t>s</w:t>
       </w:r>
+      <w:proofErr w:type="spellEnd"/>
       <w:r>
         <w:t xml:space="preserve"> and do the following set up</w:t>
       </w:r>
       <w:r>
-        <w:t xml:space="preserve"> as Figure 2. MinGW includes a port of the GNU Compiler Collection (GCC), including C, C++ for Window environment.  </w:t>
+        <w:t xml:space="preserve"> as Figure 2. </w:t>
+      </w:r>
+      <w:proofErr w:type="spellStart"/>
+      <w:r>
+        <w:t>MinGW</w:t>
+      </w:r>
+      <w:proofErr w:type="spellEnd"/>
+      <w:r>
+        <w:t xml:space="preserve"> includes a port of the GNU Compiler Collection (GCC), including C, C++ for Window environment.  </w:t>
       </w:r>
     </w:p>
     <w:p>
@@ -13271,8 +15809,13 @@
         <w:t xml:space="preserve"> - </w:t>
       </w:r>
       <w:r>
-        <w:t>Compiler setting with MinGW</w:t>
-      </w:r>
+        <w:t xml:space="preserve">Compiler setting with </w:t>
+      </w:r>
+      <w:proofErr w:type="spellStart"/>
+      <w:r>
+        <w:t>MinGW</w:t>
+      </w:r>
+      <w:proofErr w:type="spellEnd"/>
     </w:p>
     <w:p>
       <w:pPr>
@@ -13282,8 +15825,13 @@
         <w:t>This setting turned out some following errors</w:t>
       </w:r>
       <w:r>
-        <w:t xml:space="preserve"> on the gtest-port.h</w:t>
-      </w:r>
+        <w:t xml:space="preserve"> on the </w:t>
+      </w:r>
+      <w:proofErr w:type="spellStart"/>
+      <w:r>
+        <w:t>gtest-port.h</w:t>
+      </w:r>
+      <w:proofErr w:type="spellEnd"/>
       <w:r>
         <w:t xml:space="preserve"> </w:t>
       </w:r>
@@ -13304,7 +15852,21 @@
         <w:rPr>
           <w:i/>
         </w:rPr>
-        <w:t>Error: ‘fileno’ was not declared in this scope</w:t>
+        <w:t>Error: ‘</w:t>
+      </w:r>
+      <w:proofErr w:type="spellStart"/>
+      <w:r>
+        <w:rPr>
+          <w:i/>
+        </w:rPr>
+        <w:t>fileno</w:t>
+      </w:r>
+      <w:proofErr w:type="spellEnd"/>
+      <w:r>
+        <w:rPr>
+          <w:i/>
+        </w:rPr>
+        <w:t>’ was not declared in this scope</w:t>
       </w:r>
     </w:p>
     <w:p>
@@ -13319,11 +15881,33 @@
           <w:i/>
         </w:rPr>
       </w:pPr>
+      <w:proofErr w:type="spellStart"/>
       <w:r>
         <w:rPr>
           <w:i/>
         </w:rPr>
-        <w:t>Erorr: _stricmp is not declared in this scope</w:t>
+        <w:t>Erorr</w:t>
+      </w:r>
+      <w:proofErr w:type="spellEnd"/>
+      <w:r>
+        <w:rPr>
+          <w:i/>
+        </w:rPr>
+        <w:t>: _</w:t>
+      </w:r>
+      <w:proofErr w:type="spellStart"/>
+      <w:r>
+        <w:rPr>
+          <w:i/>
+        </w:rPr>
+        <w:t>stricmp</w:t>
+      </w:r>
+      <w:proofErr w:type="spellEnd"/>
+      <w:r>
+        <w:rPr>
+          <w:i/>
+        </w:rPr>
+        <w:t xml:space="preserve"> is not declared in this scope</w:t>
       </w:r>
     </w:p>
     <w:p>
@@ -13334,10 +15918,35 @@
         <w:t>To get rid of these errors, one of the suggested solution is c</w:t>
       </w:r>
       <w:r>
-        <w:t>hanging the -std=c*** flag -std=gnu++0x should fix your problem.</w:t>
-      </w:r>
-      <w:r>
-        <w:t xml:space="preserve"> In C</w:t>
+        <w:t>hanging the -</w:t>
+      </w:r>
+      <w:proofErr w:type="spellStart"/>
+      <w:proofErr w:type="gramStart"/>
+      <w:r>
+        <w:t>std</w:t>
+      </w:r>
+      <w:proofErr w:type="spellEnd"/>
+      <w:r>
+        <w:t>=</w:t>
+      </w:r>
+      <w:proofErr w:type="gramEnd"/>
+      <w:r>
+        <w:t>c*** flag -</w:t>
+      </w:r>
+      <w:proofErr w:type="spellStart"/>
+      <w:r>
+        <w:t>std</w:t>
+      </w:r>
+      <w:proofErr w:type="spellEnd"/>
+      <w:r>
+        <w:t>=gnu++0x should fix your problem.</w:t>
+      </w:r>
+      <w:r>
+        <w:t xml:space="preserve"> In </w:t>
+      </w:r>
+      <w:proofErr w:type="spellStart"/>
+      <w:r>
+        <w:t>C</w:t>
       </w:r>
       <w:r>
         <w:t>odeblock</w:t>
@@ -13345,6 +15954,7 @@
       <w:r>
         <w:t>s</w:t>
       </w:r>
+      <w:proofErr w:type="spellEnd"/>
       <w:r>
         <w:t xml:space="preserve">, it is done by adding </w:t>
       </w:r>
@@ -13386,7 +15996,15 @@
         <w:t>ags</w:t>
       </w:r>
       <w:r>
-        <w:t xml:space="preserve"> tag then right click on the area that the Fag will be added and choose “New flag”, then give the flag’s information. For more details, it can be done by reference on this  link: </w:t>
+        <w:t xml:space="preserve"> tag then right click on the area that the Fag will be added and choose “New flag”, then give the flag’s information. For more details, it can be done by reference on </w:t>
+      </w:r>
+      <w:proofErr w:type="gramStart"/>
+      <w:r>
+        <w:t>this  link</w:t>
+      </w:r>
+      <w:proofErr w:type="gramEnd"/>
+      <w:r>
+        <w:t xml:space="preserve">: </w:t>
       </w:r>
       <w:hyperlink r:id="rId18" w:history="1">
         <w:r>
@@ -13580,8 +16198,16 @@
         <w:rPr>
           <w:i/>
         </w:rPr>
-        <w:t>_stricmp</w:t>
-      </w:r>
+        <w:t>_</w:t>
+      </w:r>
+      <w:proofErr w:type="spellStart"/>
+      <w:r>
+        <w:rPr>
+          <w:i/>
+        </w:rPr>
+        <w:t>stricmp</w:t>
+      </w:r>
+      <w:proofErr w:type="spellEnd"/>
       <w:r>
         <w:rPr>
           <w:i/>
@@ -13677,7 +16303,15 @@
         <w:fldChar w:fldCharType="end"/>
       </w:r>
       <w:r>
-        <w:t xml:space="preserve"> - _strcmp error</w:t>
+        <w:t xml:space="preserve"> - _</w:t>
+      </w:r>
+      <w:proofErr w:type="spellStart"/>
+      <w:r>
+        <w:t>strcmp</w:t>
+      </w:r>
+      <w:proofErr w:type="spellEnd"/>
+      <w:r>
+        <w:t xml:space="preserve"> error</w:t>
       </w:r>
     </w:p>
     <w:p>
@@ -13685,7 +16319,31 @@
         <w:jc w:val="both"/>
       </w:pPr>
       <w:r>
-        <w:t xml:space="preserve">It could be the configuration for minGW was not correct. However, we cannot indicated what is going wrong, since the minGW provided many options to install the compiler. Then, an alternative solution was tried. Besides minGW, one of the </w:t>
+        <w:t xml:space="preserve">It could be the configuration for </w:t>
+      </w:r>
+      <w:proofErr w:type="spellStart"/>
+      <w:r>
+        <w:t>minGW</w:t>
+      </w:r>
+      <w:proofErr w:type="spellEnd"/>
+      <w:r>
+        <w:t xml:space="preserve"> was not correct. However, we cannot indicated what is going wrong, since the </w:t>
+      </w:r>
+      <w:proofErr w:type="spellStart"/>
+      <w:r>
+        <w:t>minGW</w:t>
+      </w:r>
+      <w:proofErr w:type="spellEnd"/>
+      <w:r>
+        <w:t xml:space="preserve"> provided many options to install the compiler. Then, an alternative solution was tried. Besides </w:t>
+      </w:r>
+      <w:proofErr w:type="spellStart"/>
+      <w:r>
+        <w:t>minGW</w:t>
+      </w:r>
+      <w:proofErr w:type="spellEnd"/>
+      <w:r>
+        <w:t xml:space="preserve">, one of the </w:t>
       </w:r>
       <w:r>
         <w:t>tutorial (</w:t>
@@ -13702,7 +16360,11 @@
         <w:t xml:space="preserve">) </w:t>
       </w:r>
       <w:r>
-        <w:t>of Codeb</w:t>
+        <w:t xml:space="preserve">of </w:t>
+      </w:r>
+      <w:proofErr w:type="spellStart"/>
+      <w:r>
+        <w:t>Codeb</w:t>
       </w:r>
       <w:r>
         <w:t>lock</w:t>
@@ -13710,6 +16372,7 @@
       <w:r>
         <w:t>s</w:t>
       </w:r>
+      <w:proofErr w:type="spellEnd"/>
       <w:r>
         <w:t xml:space="preserve"> guides us to use </w:t>
       </w:r>
@@ -13720,17 +16383,30 @@
         <w:t xml:space="preserve"> which is the easier</w:t>
       </w:r>
       <w:r>
-        <w:t xml:space="preserve"> way to set up a working compiler is to install a recent GCC release targeting the MinGW compiler system</w:t>
+        <w:t xml:space="preserve"> way to set up a working compiler is to install a recent GCC release targeting the </w:t>
+      </w:r>
+      <w:proofErr w:type="spellStart"/>
+      <w:r>
+        <w:t>MinGW</w:t>
+      </w:r>
+      <w:proofErr w:type="spellEnd"/>
+      <w:r>
+        <w:t xml:space="preserve"> compiler system</w:t>
       </w:r>
       <w:r>
         <w:t xml:space="preserve">. </w:t>
       </w:r>
       <w:r>
-        <w:t>The following settings (Figure 5) for the compiler on Codeblock</w:t>
+        <w:t xml:space="preserve">The following settings (Figure 5) for the compiler on </w:t>
+      </w:r>
+      <w:proofErr w:type="spellStart"/>
+      <w:r>
+        <w:t>Codeblock</w:t>
       </w:r>
       <w:r>
         <w:t>s</w:t>
       </w:r>
+      <w:proofErr w:type="spellEnd"/>
       <w:r>
         <w:t xml:space="preserve"> worked.</w:t>
       </w:r>
@@ -13816,7 +16492,15 @@
         <w:fldChar w:fldCharType="end"/>
       </w:r>
       <w:r>
-        <w:t xml:space="preserve"> - Configuration of CodeBlock compiler with TDM-GCC</w:t>
+        <w:t xml:space="preserve"> - Configuration of </w:t>
+      </w:r>
+      <w:proofErr w:type="spellStart"/>
+      <w:r>
+        <w:t>CodeBlock</w:t>
+      </w:r>
+      <w:proofErr w:type="spellEnd"/>
+      <w:r>
+        <w:t xml:space="preserve"> compiler with TDM-GCC</w:t>
       </w:r>
     </w:p>
     <w:p>
@@ -13836,10 +16520,42 @@
       </w:pPr>
       <w:r>
         <w:lastRenderedPageBreak/>
-        <w:t>When the code was implemented on Arduino platform, we did use the Byte data type which is only work on this platform but not for the others one. This leads to a problem when we would like to implement the test for google test, it did not work properly. Since, CodeBlock or Linux environment required some extra libraries to make it complies and currently, CodeBlock does not sup</w:t>
-      </w:r>
-      <w:r>
-        <w:t xml:space="preserve">port the cross-complier for Arduino platform. One of the possibilities is used “typedef” to define the type Byte as a trick to make it compile in CodeBlock as well as Linux environment. However, changing the Byte type to one of the standard types of C++ such as </w:t>
+        <w:t xml:space="preserve">When the code was implemented on Arduino platform, we did use the Byte data type which is only work on this platform but not for the others one. This leads to a problem when we would like to implement the test for google test, it did not work properly. Since, </w:t>
+      </w:r>
+      <w:proofErr w:type="spellStart"/>
+      <w:r>
+        <w:t>CodeBlock</w:t>
+      </w:r>
+      <w:proofErr w:type="spellEnd"/>
+      <w:r>
+        <w:t xml:space="preserve"> or Linux environment required some extra libraries to make it complies and currently, </w:t>
+      </w:r>
+      <w:proofErr w:type="spellStart"/>
+      <w:r>
+        <w:t>CodeBlock</w:t>
+      </w:r>
+      <w:proofErr w:type="spellEnd"/>
+      <w:r>
+        <w:t xml:space="preserve"> does not sup</w:t>
+      </w:r>
+      <w:r>
+        <w:t>port the cross-complier for Arduino platform. One of the possibilities is used “</w:t>
+      </w:r>
+      <w:proofErr w:type="spellStart"/>
+      <w:r>
+        <w:t>typedef</w:t>
+      </w:r>
+      <w:proofErr w:type="spellEnd"/>
+      <w:r>
+        <w:t xml:space="preserve">” to define the type Byte as a trick to make it compile in </w:t>
+      </w:r>
+      <w:proofErr w:type="spellStart"/>
+      <w:r>
+        <w:t>CodeBlock</w:t>
+      </w:r>
+      <w:proofErr w:type="spellEnd"/>
+      <w:r>
+        <w:t xml:space="preserve"> as well as Linux environment. However, changing the Byte type to one of the standard types of C++ such as </w:t>
       </w:r>
       <w:r>
         <w:t>unsigned char</w:t>
@@ -13859,7 +16575,15 @@
         <w:jc w:val="both"/>
       </w:pPr>
       <w:r>
-        <w:t>After changing the data type back to the C++ standard types, the classes can be run in both Codeblock and Linux environments.</w:t>
+        <w:t xml:space="preserve">After changing the data type back to the C++ standard types, the classes can be run in both </w:t>
+      </w:r>
+      <w:proofErr w:type="spellStart"/>
+      <w:r>
+        <w:t>Codeblock</w:t>
+      </w:r>
+      <w:proofErr w:type="spellEnd"/>
+      <w:r>
+        <w:t xml:space="preserve"> and Linux environments.</w:t>
       </w:r>
     </w:p>
     <w:p>
@@ -13877,8 +16601,37 @@
       <w:pPr>
         <w:jc w:val="both"/>
       </w:pPr>
-      <w:r>
-        <w:t>Stubhardware is stub of the class HardwareControl which simulates the behaviors of the real Hardware class. This class contains all the functions that the HardwareControll class has. However, the Stubharware’s function</w:t>
+      <w:proofErr w:type="spellStart"/>
+      <w:r>
+        <w:t>Stubhardware</w:t>
+      </w:r>
+      <w:proofErr w:type="spellEnd"/>
+      <w:r>
+        <w:t xml:space="preserve"> is stub of the class </w:t>
+      </w:r>
+      <w:proofErr w:type="spellStart"/>
+      <w:r>
+        <w:t>HardwareControl</w:t>
+      </w:r>
+      <w:proofErr w:type="spellEnd"/>
+      <w:r>
+        <w:t xml:space="preserve"> which simulates the behaviors of the real Hardware class. This class contains all the functions that the </w:t>
+      </w:r>
+      <w:proofErr w:type="spellStart"/>
+      <w:r>
+        <w:t>HardwareControll</w:t>
+      </w:r>
+      <w:proofErr w:type="spellEnd"/>
+      <w:r>
+        <w:t xml:space="preserve"> class has. However, the </w:t>
+      </w:r>
+      <w:proofErr w:type="spellStart"/>
+      <w:r>
+        <w:t>Stubharware’s</w:t>
+      </w:r>
+      <w:proofErr w:type="spellEnd"/>
+      <w:r>
+        <w:t xml:space="preserve"> function</w:t>
       </w:r>
       <w:r>
         <w:t>s</w:t>
@@ -13890,7 +16643,23 @@
         <w:t>ns out that if any errors occur</w:t>
       </w:r>
       <w:r>
-        <w:t>, it will be the problem of the upper class (CoinWallet or PropramSelect) a</w:t>
+        <w:t>, it will be the problem of the upper class (</w:t>
+      </w:r>
+      <w:proofErr w:type="spellStart"/>
+      <w:r>
+        <w:t>CoinWallet</w:t>
+      </w:r>
+      <w:proofErr w:type="spellEnd"/>
+      <w:r>
+        <w:t xml:space="preserve"> or </w:t>
+      </w:r>
+      <w:proofErr w:type="spellStart"/>
+      <w:r>
+        <w:t>PropramSelect</w:t>
+      </w:r>
+      <w:proofErr w:type="spellEnd"/>
+      <w:r>
+        <w:t>) a</w:t>
       </w:r>
       <w:r>
         <w:t>nd it is easier to maintain and debug the errors.</w:t>
@@ -13911,8 +16680,21 @@
       <w:pPr>
         <w:jc w:val="both"/>
       </w:pPr>
-      <w:r>
-        <w:t>Testcoinwallet class is the implementation of unit tests for class CoinWallet. This contains 17 tests which mainly ch</w:t>
+      <w:proofErr w:type="spellStart"/>
+      <w:r>
+        <w:t>Testcoinwallet</w:t>
+      </w:r>
+      <w:proofErr w:type="spellEnd"/>
+      <w:r>
+        <w:t xml:space="preserve"> class is the implementation of unit tests for class </w:t>
+      </w:r>
+      <w:proofErr w:type="spellStart"/>
+      <w:r>
+        <w:t>CoinWallet</w:t>
+      </w:r>
+      <w:proofErr w:type="spellEnd"/>
+      <w:r>
+        <w:t>. This contains 17 tests which mainly ch</w:t>
       </w:r>
       <w:r>
         <w:t>eck for the amount of the money</w:t>
@@ -13973,9 +16755,11 @@
             <w:tcW w:w="2785" w:type="dxa"/>
           </w:tcPr>
           <w:p>
+            <w:proofErr w:type="spellStart"/>
             <w:r>
               <w:t>test_getBalance</w:t>
             </w:r>
+            <w:proofErr w:type="spellEnd"/>
           </w:p>
         </w:tc>
         <w:tc>
@@ -13987,7 +16771,15 @@
               <w:cnfStyle w:val="000000000000" w:firstRow="0" w:lastRow="0" w:firstColumn="0" w:lastColumn="0" w:oddVBand="0" w:evenVBand="0" w:oddHBand="0" w:evenHBand="0" w:firstRowFirstColumn="0" w:firstRowLastColumn="0" w:lastRowFirstColumn="0" w:lastRowLastColumn="0"/>
             </w:pPr>
             <w:r>
-              <w:t xml:space="preserve">Test the getBalance method in the term of the wallet does not have any coins and the </w:t>
+              <w:t xml:space="preserve">Test the </w:t>
+            </w:r>
+            <w:proofErr w:type="spellStart"/>
+            <w:r>
+              <w:t>getBalance</w:t>
+            </w:r>
+            <w:proofErr w:type="spellEnd"/>
+            <w:r>
+              <w:t xml:space="preserve"> method in the term of the wallet does not have any coins and the </w:t>
             </w:r>
             <w:r>
               <w:t xml:space="preserve">expected </w:t>
@@ -14428,9 +17220,11 @@
             <w:tcW w:w="2785" w:type="dxa"/>
           </w:tcPr>
           <w:p>
+            <w:proofErr w:type="spellStart"/>
             <w:r>
               <w:t>test_balance_programA</w:t>
             </w:r>
+            <w:proofErr w:type="spellEnd"/>
           </w:p>
         </w:tc>
         <w:tc>
@@ -14460,9 +17254,11 @@
             <w:tcW w:w="2785" w:type="dxa"/>
           </w:tcPr>
           <w:p>
+            <w:proofErr w:type="spellStart"/>
             <w:r>
               <w:t>test_balance_programB</w:t>
             </w:r>
+            <w:proofErr w:type="spellEnd"/>
           </w:p>
         </w:tc>
         <w:tc>
@@ -14507,9 +17303,11 @@
             <w:tcW w:w="2785" w:type="dxa"/>
           </w:tcPr>
           <w:p>
+            <w:proofErr w:type="spellStart"/>
             <w:r>
               <w:t>test_balance_programC</w:t>
             </w:r>
+            <w:proofErr w:type="spellEnd"/>
           </w:p>
         </w:tc>
         <w:tc>
@@ -14563,9 +17361,11 @@
             <w:tcW w:w="2785" w:type="dxa"/>
           </w:tcPr>
           <w:p>
+            <w:proofErr w:type="spellStart"/>
             <w:r>
               <w:t>test_withdraw_all</w:t>
             </w:r>
+            <w:proofErr w:type="spellEnd"/>
           </w:p>
         </w:tc>
         <w:tc>
@@ -14577,7 +17377,23 @@
               <w:cnfStyle w:val="000000000000" w:firstRow="0" w:lastRow="0" w:firstColumn="0" w:lastColumn="0" w:oddVBand="0" w:evenVBand="0" w:oddHBand="0" w:evenHBand="0" w:firstRowFirstColumn="0" w:firstRowLastColumn="0" w:lastRowFirstColumn="0" w:lastRowLastColumn="0"/>
             </w:pPr>
             <w:r>
-              <w:t>Test for calling the WithDrawAll function in the CoinWallet class. The expected balance is 0.</w:t>
+              <w:t xml:space="preserve">Test for calling the </w:t>
+            </w:r>
+            <w:proofErr w:type="spellStart"/>
+            <w:r>
+              <w:t>WithDrawAll</w:t>
+            </w:r>
+            <w:proofErr w:type="spellEnd"/>
+            <w:r>
+              <w:t xml:space="preserve"> function in the </w:t>
+            </w:r>
+            <w:proofErr w:type="spellStart"/>
+            <w:r>
+              <w:t>CoinWallet</w:t>
+            </w:r>
+            <w:proofErr w:type="spellEnd"/>
+            <w:r>
+              <w:t xml:space="preserve"> class. The expected balance is 0.</w:t>
             </w:r>
           </w:p>
         </w:tc>
@@ -14589,9 +17405,11 @@
             <w:tcW w:w="2785" w:type="dxa"/>
           </w:tcPr>
           <w:p>
+            <w:proofErr w:type="spellStart"/>
             <w:r>
               <w:t>test_withdraw</w:t>
             </w:r>
+            <w:proofErr w:type="spellEnd"/>
           </w:p>
         </w:tc>
         <w:tc>
@@ -14603,7 +17421,23 @@
               <w:cnfStyle w:val="000000000000" w:firstRow="0" w:lastRow="0" w:firstColumn="0" w:lastColumn="0" w:oddVBand="0" w:evenVBand="0" w:oddHBand="0" w:evenHBand="0" w:firstRowFirstColumn="0" w:firstRowLastColumn="0" w:lastRowFirstColumn="0" w:lastRowLastColumn="0"/>
             </w:pPr>
             <w:r>
-              <w:t>Test for calling the WithDraw function in the CoinWallet class, which the given amount of</w:t>
+              <w:t xml:space="preserve">Test for calling the </w:t>
+            </w:r>
+            <w:proofErr w:type="spellStart"/>
+            <w:r>
+              <w:t>WithDraw</w:t>
+            </w:r>
+            <w:proofErr w:type="spellEnd"/>
+            <w:r>
+              <w:t xml:space="preserve"> function in the </w:t>
+            </w:r>
+            <w:proofErr w:type="spellStart"/>
+            <w:r>
+              <w:t>CoinWallet</w:t>
+            </w:r>
+            <w:proofErr w:type="spellEnd"/>
+            <w:r>
+              <w:t xml:space="preserve"> class, which the given amount of</w:t>
             </w:r>
             <w:r>
               <w:t xml:space="preserve"> withdraw </w:t>
@@ -14635,13 +17469,20 @@
       <w:bookmarkEnd w:id="21"/>
     </w:p>
     <w:p>
+      <w:proofErr w:type="spellStart"/>
       <w:r>
         <w:lastRenderedPageBreak/>
-        <w:t xml:space="preserve">Testcoinwallet class is the implementation of unit tests for class </w:t>
-      </w:r>
+        <w:t>Testcoinwallet</w:t>
+      </w:r>
+      <w:proofErr w:type="spellEnd"/>
+      <w:r>
+        <w:t xml:space="preserve"> class is the implementation of unit tests for class </w:t>
+      </w:r>
+      <w:proofErr w:type="spellStart"/>
       <w:r>
         <w:t>ProgramSelect</w:t>
       </w:r>
+      <w:proofErr w:type="spellEnd"/>
       <w:r>
         <w:t xml:space="preserve">. This contains </w:t>
       </w:r>
@@ -14707,9 +17548,11 @@
             <w:tcW w:w="2785" w:type="dxa"/>
           </w:tcPr>
           <w:p>
+            <w:proofErr w:type="spellStart"/>
             <w:r>
               <w:t>getProgramA</w:t>
             </w:r>
+            <w:proofErr w:type="spellEnd"/>
           </w:p>
         </w:tc>
         <w:tc>
@@ -14723,11 +17566,21 @@
             <w:r>
               <w:t xml:space="preserve">By default, the selected program is A. This test called the </w:t>
             </w:r>
+            <w:proofErr w:type="spellStart"/>
             <w:r>
               <w:t>GetProgramType</w:t>
             </w:r>
-            <w:r>
-              <w:t xml:space="preserve"> of ProgramSelectClass and expected result is washing program “A”.</w:t>
+            <w:proofErr w:type="spellEnd"/>
+            <w:r>
+              <w:t xml:space="preserve"> of </w:t>
+            </w:r>
+            <w:proofErr w:type="spellStart"/>
+            <w:r>
+              <w:t>ProgramSelectClass</w:t>
+            </w:r>
+            <w:proofErr w:type="spellEnd"/>
+            <w:r>
+              <w:t xml:space="preserve"> and expected result is washing program “A”.</w:t>
             </w:r>
           </w:p>
         </w:tc>
@@ -14739,9 +17592,11 @@
             <w:tcW w:w="2785" w:type="dxa"/>
           </w:tcPr>
           <w:p>
+            <w:proofErr w:type="spellStart"/>
             <w:r>
               <w:t>getProgramB</w:t>
             </w:r>
+            <w:proofErr w:type="spellEnd"/>
           </w:p>
         </w:tc>
         <w:tc>
@@ -14753,13 +17608,26 @@
               <w:cnfStyle w:val="000000000000" w:firstRow="0" w:lastRow="0" w:firstColumn="0" w:lastColumn="0" w:oddVBand="0" w:evenVBand="0" w:oddHBand="0" w:evenHBand="0" w:firstRowFirstColumn="0" w:firstRowLastColumn="0" w:lastRowFirstColumn="0" w:lastRowLastColumn="0"/>
             </w:pPr>
             <w:r>
-              <w:t xml:space="preserve">This test calls the Poll function of the ProgramSelectClass. </w:t>
+              <w:t xml:space="preserve">This test calls the Poll function of the </w:t>
+            </w:r>
+            <w:proofErr w:type="spellStart"/>
+            <w:r>
+              <w:t>ProgramSelectClass</w:t>
+            </w:r>
+            <w:proofErr w:type="spellEnd"/>
+            <w:r>
+              <w:t xml:space="preserve">. </w:t>
             </w:r>
             <w:r>
               <w:t xml:space="preserve">The </w:t>
             </w:r>
-            <w:r>
-              <w:t>StubHardware class is built based on the assumption that all the reading input from buttons,</w:t>
+            <w:proofErr w:type="spellStart"/>
+            <w:r>
+              <w:t>StubHardware</w:t>
+            </w:r>
+            <w:proofErr w:type="spellEnd"/>
+            <w:r>
+              <w:t xml:space="preserve"> class is built based on the assumption that all the reading input from buttons,</w:t>
             </w:r>
             <w:r>
               <w:t xml:space="preserve"> </w:t>
@@ -14786,9 +17654,11 @@
             <w:tcW w:w="2785" w:type="dxa"/>
           </w:tcPr>
           <w:p>
+            <w:proofErr w:type="spellStart"/>
             <w:r>
               <w:t>getProgramC</w:t>
             </w:r>
+            <w:proofErr w:type="spellEnd"/>
           </w:p>
         </w:tc>
         <w:tc>
@@ -14800,7 +17670,15 @@
               <w:cnfStyle w:val="000000000000" w:firstRow="0" w:lastRow="0" w:firstColumn="0" w:lastColumn="0" w:oddVBand="0" w:evenVBand="0" w:oddHBand="0" w:evenHBand="0" w:firstRowFirstColumn="0" w:firstRowLastColumn="0" w:lastRowFirstColumn="0" w:lastRowLastColumn="0"/>
             </w:pPr>
             <w:r>
-              <w:t>The testing concept of this test is similar to getProgramB. However, the Poll function is called twice and the expected result is washing program “C”.</w:t>
+              <w:t xml:space="preserve">The testing concept of this test is similar to </w:t>
+            </w:r>
+            <w:proofErr w:type="spellStart"/>
+            <w:r>
+              <w:t>getProgramB</w:t>
+            </w:r>
+            <w:proofErr w:type="spellEnd"/>
+            <w:r>
+              <w:t>. However, the Poll function is called twice and the expected result is washing program “C”.</w:t>
             </w:r>
           </w:p>
         </w:tc>
@@ -14812,9 +17690,11 @@
             <w:tcW w:w="2785" w:type="dxa"/>
           </w:tcPr>
           <w:p>
+            <w:proofErr w:type="spellStart"/>
             <w:r>
               <w:t>getProgram_backtoA</w:t>
             </w:r>
+            <w:proofErr w:type="spellEnd"/>
           </w:p>
         </w:tc>
         <w:tc>
@@ -14826,7 +17706,31 @@
               <w:cnfStyle w:val="000000000000" w:firstRow="0" w:lastRow="0" w:firstColumn="0" w:lastColumn="0" w:oddVBand="0" w:evenVBand="0" w:oddHBand="0" w:evenHBand="0" w:firstRowFirstColumn="0" w:firstRowLastColumn="0" w:lastRowFirstColumn="0" w:lastRowLastColumn="0"/>
             </w:pPr>
             <w:r>
-              <w:t>This test applied the same concept as getProgramB and getProgramC. However, after we get “C”, the new circle is started and back again to “A” if the poll function is called 3 times and expected result is washing program “A”.</w:t>
+              <w:t xml:space="preserve">This test applied the same concept as </w:t>
+            </w:r>
+            <w:proofErr w:type="spellStart"/>
+            <w:r>
+              <w:t>getProgramB</w:t>
+            </w:r>
+            <w:proofErr w:type="spellEnd"/>
+            <w:r>
+              <w:t xml:space="preserve"> and </w:t>
+            </w:r>
+            <w:proofErr w:type="spellStart"/>
+            <w:r>
+              <w:t>getProgramC</w:t>
+            </w:r>
+            <w:proofErr w:type="spellEnd"/>
+            <w:r>
+              <w:t>. However, after we get “C”, the new circle is started and back again to “</w:t>
+            </w:r>
+            <w:proofErr w:type="gramStart"/>
+            <w:r>
+              <w:t>A</w:t>
+            </w:r>
+            <w:proofErr w:type="gramEnd"/>
+            <w:r>
+              <w:t>” if the poll function is called 3 times and expected result is washing program “A”.</w:t>
             </w:r>
           </w:p>
         </w:tc>
@@ -14838,9 +17742,11 @@
             <w:tcW w:w="2785" w:type="dxa"/>
           </w:tcPr>
           <w:p>
+            <w:proofErr w:type="spellStart"/>
             <w:r>
               <w:t>getProgram_backtoB</w:t>
             </w:r>
+            <w:proofErr w:type="spellEnd"/>
           </w:p>
         </w:tc>
         <w:tc>
@@ -14854,9 +17760,11 @@
             <w:r>
               <w:t xml:space="preserve">This test applied the same concept as </w:t>
             </w:r>
+            <w:proofErr w:type="spellStart"/>
             <w:r>
               <w:t>getProgram_backtoA</w:t>
             </w:r>
+            <w:proofErr w:type="spellEnd"/>
             <w:r>
               <w:t xml:space="preserve">. However, the poll function is called 4 times and </w:t>
             </w:r>
@@ -14873,9 +17781,11 @@
             <w:tcW w:w="2785" w:type="dxa"/>
           </w:tcPr>
           <w:p>
+            <w:proofErr w:type="spellStart"/>
             <w:r>
               <w:t>getProgram_backtoC</w:t>
             </w:r>
+            <w:proofErr w:type="spellEnd"/>
           </w:p>
         </w:tc>
         <w:tc>
@@ -14887,7 +17797,23 @@
               <w:cnfStyle w:val="000000000000" w:firstRow="0" w:lastRow="0" w:firstColumn="0" w:lastColumn="0" w:oddVBand="0" w:evenVBand="0" w:oddHBand="0" w:evenHBand="0" w:firstRowFirstColumn="0" w:firstRowLastColumn="0" w:lastRowFirstColumn="0" w:lastRowLastColumn="0"/>
             </w:pPr>
             <w:r>
-              <w:t>The same concept as getProgram_backtoA and getProgram_backtoB is applied. In this case, the poll function is called 5 time and the expected result is washing program “C”</w:t>
+              <w:t xml:space="preserve">The same concept as </w:t>
+            </w:r>
+            <w:proofErr w:type="spellStart"/>
+            <w:r>
+              <w:t>getProgram_backtoA</w:t>
+            </w:r>
+            <w:proofErr w:type="spellEnd"/>
+            <w:r>
+              <w:t xml:space="preserve"> and </w:t>
+            </w:r>
+            <w:proofErr w:type="spellStart"/>
+            <w:r>
+              <w:t>getProgram_backtoB</w:t>
+            </w:r>
+            <w:proofErr w:type="spellEnd"/>
+            <w:r>
+              <w:t xml:space="preserve"> is applied. In this case, the poll function is called 5 time and the expected result is washing program “C”</w:t>
             </w:r>
             <w:r>
               <w:t>.</w:t>
@@ -14924,8 +17850,13 @@
       </w:r>
     </w:p>
     <w:p>
-      <w:r>
-        <w:t>Keyselect must be HIGH in order to read button inputs.</w:t>
+      <w:proofErr w:type="spellStart"/>
+      <w:r>
+        <w:t>Keyselect</w:t>
+      </w:r>
+      <w:proofErr w:type="spellEnd"/>
+      <w:r>
+        <w:t xml:space="preserve"> must be HIGH in order to read button inputs.</w:t>
       </w:r>
     </w:p>
     <w:p>
@@ -14957,8 +17888,13 @@
       </w:r>
     </w:p>
     <w:p>
-      <w:r>
-        <w:t>Keyselect must be LOW in order to read switch inputs.</w:t>
+      <w:proofErr w:type="spellStart"/>
+      <w:r>
+        <w:t>Keyselect</w:t>
+      </w:r>
+      <w:proofErr w:type="spellEnd"/>
+      <w:r>
+        <w:t xml:space="preserve"> must be LOW in order to read switch inputs.</w:t>
       </w:r>
     </w:p>
     <w:p>
@@ -15212,7 +18148,7 @@
           <w:rPr>
             <w:noProof/>
           </w:rPr>
-          <w:t>31</w:t>
+          <w:t>32</w:t>
         </w:r>
         <w:r>
           <w:rPr>
@@ -22202,7 +25138,7 @@
 </file>
 
 <file path=customXml/itemProps2.xml><?xml version="1.0" encoding="utf-8"?>
-<ds:datastoreItem xmlns:ds="http://schemas.openxmlformats.org/officeDocument/2006/customXml" ds:itemID="{59CF7719-811D-4E22-A633-CA007673D1D3}">
+<ds:datastoreItem xmlns:ds="http://schemas.openxmlformats.org/officeDocument/2006/customXml" ds:itemID="{F63CB44B-26C3-443F-8405-0F7F76461B0A}">
   <ds:schemaRefs>
     <ds:schemaRef ds:uri="http://schemas.openxmlformats.org/officeDocument/2006/bibliography"/>
   </ds:schemaRefs>
